--- a/IDE.docx
+++ b/IDE.docx
@@ -9,33 +9,19 @@
           <w:ilvl w:val="0"/>
           <w:numId w:val="1"/>
         </w:numPr>
-      </w:pPr>
-      <w:r>
-        <w:t>Project management, Builder, e2 solution toolkit</w:t>
-      </w:r>
-    </w:p>
-    <w:p>
-      <w:pPr>
-        <w:pStyle w:val="ListParagraph"/>
-        <w:numPr>
-          <w:ilvl w:val="0"/>
-          <w:numId w:val="13"/>
-        </w:numPr>
-      </w:pPr>
-      <w:r>
+        <w:rPr>
+          <w:rFonts w:ascii="Arial" w:hAnsi="Arial" w:cs="Arial"/>
+          <w:sz w:val="24"/>
+          <w:szCs w:val="24"/>
+        </w:rPr>
+      </w:pPr>
+      <w:r>
+        <w:rPr>
+          <w:rFonts w:ascii="Arial" w:hAnsi="Arial" w:cs="Arial"/>
+          <w:sz w:val="24"/>
+          <w:szCs w:val="24"/>
+        </w:rPr>
         <w:t>Project management</w:t>
-      </w:r>
-    </w:p>
-    <w:p>
-      <w:pPr>
-        <w:pStyle w:val="ListParagraph"/>
-        <w:numPr>
-          <w:ilvl w:val="0"/>
-          <w:numId w:val="14"/>
-        </w:numPr>
-      </w:pPr>
-      <w:r>
-        <w:t>Introduction</w:t>
       </w:r>
     </w:p>
     <w:p>
@@ -45,47 +31,37 @@
           <w:ilvl w:val="0"/>
           <w:numId w:val="15"/>
         </w:numPr>
-      </w:pPr>
-      <w:r>
-        <w:rPr>
+        <w:rPr>
+          <w:rFonts w:ascii="Arial" w:hAnsi="Arial" w:cs="Arial"/>
+          <w:sz w:val="24"/>
+          <w:szCs w:val="24"/>
+        </w:rPr>
+      </w:pPr>
+      <w:r>
+        <w:rPr>
+          <w:rFonts w:ascii="Arial" w:hAnsi="Arial" w:cs="Arial"/>
+          <w:sz w:val="24"/>
+          <w:szCs w:val="24"/>
           <w:lang w:val="en"/>
         </w:rPr>
-        <w:t>P</w:t>
-      </w:r>
-      <w:r>
-        <w:rPr>
+        <w:t xml:space="preserve">Project is used to store source code, </w:t>
+      </w:r>
+      <w:proofErr w:type="spellStart"/>
+      <w:r>
+        <w:rPr>
+          <w:rFonts w:ascii="Arial" w:hAnsi="Arial" w:cs="Arial"/>
+          <w:sz w:val="24"/>
+          <w:szCs w:val="24"/>
           <w:lang w:val="en"/>
         </w:rPr>
-        <w:t>roject</w:t>
-      </w:r>
-      <w:r>
-        <w:rPr>
-          <w:lang w:val="en"/>
-        </w:rPr>
-        <w:t xml:space="preserve"> is used to store </w:t>
-      </w:r>
-      <w:r>
-        <w:rPr>
-          <w:lang w:val="en"/>
-        </w:rPr>
-        <w:t xml:space="preserve">source code, </w:t>
-      </w:r>
-      <w:proofErr w:type="spellStart"/>
-      <w:r>
-        <w:rPr>
-          <w:lang w:val="en"/>
-        </w:rPr>
-        <w:t>makefile</w:t>
-      </w:r>
-      <w:r>
-        <w:rPr>
-          <w:lang w:val="en"/>
-        </w:rPr>
-        <w:t>s</w:t>
+        <w:t>makefiles</w:t>
       </w:r>
       <w:proofErr w:type="spellEnd"/>
       <w:r>
         <w:rPr>
+          <w:rFonts w:ascii="Arial" w:hAnsi="Arial" w:cs="Arial"/>
+          <w:sz w:val="24"/>
+          <w:szCs w:val="24"/>
           <w:lang w:val="en"/>
         </w:rPr>
         <w:t>, binaries, and related files.</w:t>
@@ -98,8 +74,1364 @@
           <w:ilvl w:val="0"/>
           <w:numId w:val="15"/>
         </w:numPr>
-      </w:pPr>
-      <w:r>
+        <w:rPr>
+          <w:rFonts w:ascii="Arial" w:hAnsi="Arial" w:cs="Arial"/>
+          <w:sz w:val="24"/>
+          <w:szCs w:val="24"/>
+        </w:rPr>
+      </w:pPr>
+      <w:r>
+        <w:rPr>
+          <w:rFonts w:ascii="Arial" w:hAnsi="Arial" w:cs="Arial"/>
+          <w:sz w:val="24"/>
+          <w:szCs w:val="24"/>
+          <w:lang w:val="en"/>
+        </w:rPr>
+        <w:t>Project type: there are 6 types of project such as</w:t>
+      </w:r>
+    </w:p>
+    <w:p>
+      <w:pPr>
+        <w:pStyle w:val="ListParagraph"/>
+        <w:numPr>
+          <w:ilvl w:val="0"/>
+          <w:numId w:val="24"/>
+        </w:numPr>
+        <w:spacing w:after="0" w:line="240" w:lineRule="auto"/>
+        <w:rPr>
+          <w:rFonts w:ascii="Arial" w:eastAsia="Times New Roman" w:hAnsi="Arial" w:cs="Arial"/>
+          <w:color w:val="000000"/>
+          <w:sz w:val="24"/>
+          <w:szCs w:val="24"/>
+          <w:lang w:val="en"/>
+        </w:rPr>
+      </w:pPr>
+      <w:r>
+        <w:rPr>
+          <w:rFonts w:ascii="Arial" w:hAnsi="Arial" w:cs="Arial"/>
+          <w:sz w:val="24"/>
+          <w:szCs w:val="24"/>
+        </w:rPr>
+        <w:t xml:space="preserve">Static library project: </w:t>
+      </w:r>
+      <w:r>
+        <w:rPr>
+          <w:rFonts w:ascii="Arial" w:hAnsi="Arial" w:cs="Arial"/>
+          <w:sz w:val="24"/>
+          <w:szCs w:val="24"/>
+        </w:rPr>
+        <w:t xml:space="preserve"> </w:t>
+      </w:r>
+      <w:r>
+        <w:rPr>
+          <w:rFonts w:ascii="Arial" w:eastAsia="Times New Roman" w:hAnsi="Arial" w:cs="Arial"/>
+          <w:color w:val="000000"/>
+          <w:sz w:val="24"/>
+          <w:szCs w:val="24"/>
+          <w:lang w:val="en"/>
+        </w:rPr>
+        <w:t>A collection of object files that you can link into another application (</w:t>
+      </w:r>
+      <w:proofErr w:type="spellStart"/>
+      <w:r>
+        <w:rPr>
+          <w:rFonts w:ascii="Arial" w:eastAsia="Times New Roman" w:hAnsi="Arial" w:cs="Arial"/>
+          <w:color w:val="000000"/>
+          <w:sz w:val="24"/>
+          <w:szCs w:val="24"/>
+          <w:lang w:val="en"/>
+        </w:rPr>
+        <w:t>libxx.a</w:t>
+      </w:r>
+      <w:proofErr w:type="spellEnd"/>
+      <w:r>
+        <w:rPr>
+          <w:rFonts w:ascii="Arial" w:eastAsia="Times New Roman" w:hAnsi="Arial" w:cs="Arial"/>
+          <w:color w:val="000000"/>
+          <w:sz w:val="24"/>
+          <w:szCs w:val="24"/>
+          <w:lang w:val="en"/>
+        </w:rPr>
+        <w:t xml:space="preserve">). The CDT combines object files (*.o) into an archive (*.a) that is directly linked into an executable. </w:t>
+      </w:r>
+    </w:p>
+    <w:p>
+      <w:pPr>
+        <w:spacing w:after="0" w:line="240" w:lineRule="auto"/>
+        <w:ind w:left="2160" w:firstLine="720"/>
+        <w:rPr>
+          <w:rFonts w:ascii="Arial" w:eastAsia="Times New Roman" w:hAnsi="Arial" w:cs="Arial"/>
+          <w:color w:val="000000"/>
+          <w:sz w:val="24"/>
+          <w:szCs w:val="24"/>
+          <w:lang w:val="en"/>
+        </w:rPr>
+      </w:pPr>
+      <w:r>
+        <w:rPr>
+          <w:rFonts w:ascii="Arial" w:eastAsia="Times New Roman" w:hAnsi="Arial" w:cs="Arial"/>
+          <w:color w:val="000000"/>
+          <w:sz w:val="24"/>
+          <w:szCs w:val="24"/>
+          <w:lang w:val="en"/>
+        </w:rPr>
+        <w:t>(</w:t>
+      </w:r>
+      <w:proofErr w:type="spellStart"/>
+      <w:r>
+        <w:rPr>
+          <w:rFonts w:ascii="Arial" w:eastAsia="Times New Roman" w:hAnsi="Arial" w:cs="Arial"/>
+          <w:color w:val="000000"/>
+          <w:sz w:val="24"/>
+          <w:szCs w:val="24"/>
+          <w:lang w:val="en"/>
+        </w:rPr>
+        <w:t>Makefile</w:t>
+      </w:r>
+      <w:proofErr w:type="spellEnd"/>
+      <w:r>
+        <w:rPr>
+          <w:rFonts w:ascii="Arial" w:eastAsia="Times New Roman" w:hAnsi="Arial" w:cs="Arial"/>
+          <w:color w:val="000000"/>
+          <w:sz w:val="24"/>
+          <w:szCs w:val="24"/>
+          <w:lang w:val="en"/>
+        </w:rPr>
+        <w:t xml:space="preserve"> is automatically created by </w:t>
+      </w:r>
+      <w:r>
+        <w:rPr>
+          <w:rFonts w:ascii="Arial" w:eastAsia="Times New Roman" w:hAnsi="Arial" w:cs="Arial"/>
+          <w:color w:val="000000"/>
+          <w:sz w:val="24"/>
+          <w:szCs w:val="24"/>
+          <w:lang w:val="en"/>
+        </w:rPr>
+        <w:t>CDT</w:t>
+      </w:r>
+      <w:r>
+        <w:rPr>
+          <w:rFonts w:ascii="Arial" w:eastAsia="Times New Roman" w:hAnsi="Arial" w:cs="Arial"/>
+          <w:color w:val="000000"/>
+          <w:sz w:val="24"/>
+          <w:szCs w:val="24"/>
+          <w:lang w:val="en"/>
+        </w:rPr>
+        <w:t>)</w:t>
+      </w:r>
+    </w:p>
+    <w:p>
+      <w:pPr>
+        <w:spacing w:after="0" w:line="240" w:lineRule="auto"/>
+        <w:ind w:left="2160" w:firstLine="720"/>
+        <w:rPr>
+          <w:rFonts w:ascii="Arial" w:eastAsia="Times New Roman" w:hAnsi="Arial" w:cs="Arial"/>
+          <w:color w:val="000000"/>
+          <w:sz w:val="24"/>
+          <w:szCs w:val="24"/>
+          <w:lang w:val="en"/>
+        </w:rPr>
+      </w:pPr>
+    </w:p>
+    <w:p>
+      <w:pPr>
+        <w:pStyle w:val="ListParagraph"/>
+        <w:ind w:left="2880"/>
+        <w:rPr>
+          <w:rFonts w:ascii="Arial" w:hAnsi="Arial" w:cs="Arial"/>
+          <w:sz w:val="24"/>
+          <w:szCs w:val="24"/>
+        </w:rPr>
+      </w:pPr>
+      <w:r>
+        <w:rPr>
+          <w:rFonts w:ascii="Arial" w:hAnsi="Arial" w:cs="Arial"/>
+          <w:noProof/>
+          <w:sz w:val="24"/>
+          <w:szCs w:val="24"/>
+        </w:rPr>
+        <w:drawing>
+          <wp:inline distT="0" distB="0" distL="0" distR="0" wp14:anchorId="1547CB24" wp14:editId="7E48E6D6">
+            <wp:extent cx="1390650" cy="361950"/>
+            <wp:effectExtent l="0" t="0" r="0" b="0"/>
+            <wp:docPr id="45" name="Picture 45"/>
+            <wp:cNvGraphicFramePr>
+              <a:graphicFrameLocks xmlns:a="http://schemas.openxmlformats.org/drawingml/2006/main" noChangeAspect="1"/>
+            </wp:cNvGraphicFramePr>
+            <a:graphic xmlns:a="http://schemas.openxmlformats.org/drawingml/2006/main">
+              <a:graphicData uri="http://schemas.openxmlformats.org/drawingml/2006/picture">
+                <pic:pic xmlns:pic="http://schemas.openxmlformats.org/drawingml/2006/picture">
+                  <pic:nvPicPr>
+                    <pic:cNvPr id="1" name=""/>
+                    <pic:cNvPicPr/>
+                  </pic:nvPicPr>
+                  <pic:blipFill>
+                    <a:blip r:embed="rId5"/>
+                    <a:stretch>
+                      <a:fillRect/>
+                    </a:stretch>
+                  </pic:blipFill>
+                  <pic:spPr>
+                    <a:xfrm>
+                      <a:off x="0" y="0"/>
+                      <a:ext cx="1390650" cy="361950"/>
+                    </a:xfrm>
+                    <a:prstGeom prst="rect">
+                      <a:avLst/>
+                    </a:prstGeom>
+                  </pic:spPr>
+                </pic:pic>
+              </a:graphicData>
+            </a:graphic>
+          </wp:inline>
+        </w:drawing>
+      </w:r>
+    </w:p>
+    <w:p>
+      <w:pPr>
+        <w:pStyle w:val="ListParagraph"/>
+        <w:ind w:left="2880"/>
+        <w:rPr>
+          <w:rFonts w:ascii="Arial" w:hAnsi="Arial" w:cs="Arial"/>
+          <w:sz w:val="24"/>
+          <w:szCs w:val="24"/>
+        </w:rPr>
+      </w:pPr>
+    </w:p>
+    <w:p>
+      <w:pPr>
+        <w:pStyle w:val="ListParagraph"/>
+        <w:numPr>
+          <w:ilvl w:val="0"/>
+          <w:numId w:val="24"/>
+        </w:numPr>
+        <w:spacing w:after="0" w:line="240" w:lineRule="auto"/>
+        <w:rPr>
+          <w:rFonts w:ascii="Arial" w:hAnsi="Arial" w:cs="Arial"/>
+          <w:color w:val="000000"/>
+          <w:sz w:val="24"/>
+          <w:szCs w:val="24"/>
+          <w:lang w:val="en"/>
+        </w:rPr>
+      </w:pPr>
+      <w:r>
+        <w:rPr>
+          <w:rFonts w:ascii="Arial" w:hAnsi="Arial" w:cs="Arial"/>
+          <w:sz w:val="24"/>
+          <w:szCs w:val="24"/>
+        </w:rPr>
+        <w:t xml:space="preserve">Executable project: </w:t>
+      </w:r>
+      <w:r>
+        <w:rPr>
+          <w:rFonts w:ascii="Arial" w:hAnsi="Arial" w:cs="Arial"/>
+          <w:color w:val="000000"/>
+          <w:sz w:val="24"/>
+          <w:szCs w:val="24"/>
+          <w:lang w:val="en"/>
+        </w:rPr>
+        <w:t xml:space="preserve">Provides an executable application. </w:t>
+      </w:r>
+      <w:proofErr w:type="gramStart"/>
+      <w:r>
+        <w:rPr>
+          <w:rFonts w:ascii="Arial" w:hAnsi="Arial" w:cs="Arial"/>
+          <w:color w:val="000000"/>
+          <w:sz w:val="24"/>
+          <w:szCs w:val="24"/>
+          <w:lang w:val="en"/>
+        </w:rPr>
+        <w:t xml:space="preserve">This </w:t>
+      </w:r>
+      <w:r>
+        <w:rPr>
+          <w:rFonts w:ascii="Arial" w:hAnsi="Arial" w:cs="Arial"/>
+          <w:color w:val="000000"/>
+          <w:sz w:val="24"/>
+          <w:szCs w:val="24"/>
+          <w:lang w:val="en"/>
+        </w:rPr>
+        <w:t xml:space="preserve"> </w:t>
+      </w:r>
+      <w:r>
+        <w:rPr>
+          <w:rFonts w:ascii="Arial" w:hAnsi="Arial" w:cs="Arial"/>
+          <w:color w:val="000000"/>
+          <w:sz w:val="24"/>
+          <w:szCs w:val="24"/>
+          <w:lang w:val="en"/>
+        </w:rPr>
+        <w:t>pr</w:t>
+      </w:r>
+      <w:r>
+        <w:rPr>
+          <w:rFonts w:ascii="Arial" w:hAnsi="Arial" w:cs="Arial"/>
+          <w:color w:val="000000"/>
+          <w:sz w:val="24"/>
+          <w:szCs w:val="24"/>
+          <w:lang w:val="en"/>
+        </w:rPr>
+        <w:t>oject</w:t>
+      </w:r>
+      <w:proofErr w:type="gramEnd"/>
+      <w:r>
+        <w:rPr>
+          <w:rFonts w:ascii="Arial" w:hAnsi="Arial" w:cs="Arial"/>
+          <w:color w:val="000000"/>
+          <w:sz w:val="24"/>
+          <w:szCs w:val="24"/>
+          <w:lang w:val="en"/>
+        </w:rPr>
+        <w:t xml:space="preserve"> type folder contains 3</w:t>
+      </w:r>
+      <w:r>
+        <w:rPr>
+          <w:rFonts w:ascii="Arial" w:hAnsi="Arial" w:cs="Arial"/>
+          <w:color w:val="000000"/>
+          <w:sz w:val="24"/>
+          <w:szCs w:val="24"/>
+          <w:lang w:val="en"/>
+        </w:rPr>
+        <w:t xml:space="preserve"> templates.</w:t>
+      </w:r>
+      <w:r>
+        <w:rPr>
+          <w:rFonts w:ascii="Arial" w:hAnsi="Arial" w:cs="Arial"/>
+          <w:color w:val="000000"/>
+          <w:sz w:val="24"/>
+          <w:szCs w:val="24"/>
+          <w:lang w:val="en"/>
+        </w:rPr>
+        <w:t xml:space="preserve"> </w:t>
+      </w:r>
+    </w:p>
+    <w:p>
+      <w:pPr>
+        <w:spacing w:after="0" w:line="240" w:lineRule="auto"/>
+        <w:ind w:left="2160" w:firstLine="720"/>
+        <w:rPr>
+          <w:rFonts w:ascii="Arial" w:eastAsia="Times New Roman" w:hAnsi="Arial" w:cs="Arial"/>
+          <w:color w:val="000000"/>
+          <w:sz w:val="24"/>
+          <w:szCs w:val="24"/>
+          <w:lang w:val="en"/>
+        </w:rPr>
+      </w:pPr>
+      <w:r>
+        <w:rPr>
+          <w:rFonts w:ascii="Arial" w:eastAsia="Times New Roman" w:hAnsi="Arial" w:cs="Arial"/>
+          <w:color w:val="000000"/>
+          <w:sz w:val="24"/>
+          <w:szCs w:val="24"/>
+          <w:lang w:val="en"/>
+        </w:rPr>
+        <w:t>(</w:t>
+      </w:r>
+      <w:proofErr w:type="spellStart"/>
+      <w:r>
+        <w:rPr>
+          <w:rFonts w:ascii="Arial" w:eastAsia="Times New Roman" w:hAnsi="Arial" w:cs="Arial"/>
+          <w:color w:val="000000"/>
+          <w:sz w:val="24"/>
+          <w:szCs w:val="24"/>
+          <w:lang w:val="en"/>
+        </w:rPr>
+        <w:t>Makefile</w:t>
+      </w:r>
+      <w:proofErr w:type="spellEnd"/>
+      <w:r>
+        <w:rPr>
+          <w:rFonts w:ascii="Arial" w:eastAsia="Times New Roman" w:hAnsi="Arial" w:cs="Arial"/>
+          <w:color w:val="000000"/>
+          <w:sz w:val="24"/>
+          <w:szCs w:val="24"/>
+          <w:lang w:val="en"/>
+        </w:rPr>
+        <w:t xml:space="preserve"> is automatically created by </w:t>
+      </w:r>
+      <w:r>
+        <w:rPr>
+          <w:rFonts w:ascii="Arial" w:eastAsia="Times New Roman" w:hAnsi="Arial" w:cs="Arial"/>
+          <w:color w:val="000000"/>
+          <w:sz w:val="24"/>
+          <w:szCs w:val="24"/>
+          <w:lang w:val="en"/>
+        </w:rPr>
+        <w:t>CDT</w:t>
+      </w:r>
+      <w:r>
+        <w:rPr>
+          <w:rFonts w:ascii="Arial" w:eastAsia="Times New Roman" w:hAnsi="Arial" w:cs="Arial"/>
+          <w:color w:val="000000"/>
+          <w:sz w:val="24"/>
+          <w:szCs w:val="24"/>
+          <w:lang w:val="en"/>
+        </w:rPr>
+        <w:t>)</w:t>
+      </w:r>
+    </w:p>
+    <w:p>
+      <w:pPr>
+        <w:spacing w:after="0" w:line="240" w:lineRule="auto"/>
+        <w:ind w:left="2160" w:firstLine="720"/>
+        <w:rPr>
+          <w:rFonts w:ascii="Arial" w:eastAsia="Times New Roman" w:hAnsi="Arial" w:cs="Arial"/>
+          <w:color w:val="000000"/>
+          <w:sz w:val="24"/>
+          <w:szCs w:val="24"/>
+          <w:lang w:val="en"/>
+        </w:rPr>
+      </w:pPr>
+    </w:p>
+    <w:p>
+      <w:pPr>
+        <w:pStyle w:val="ListParagraph"/>
+        <w:ind w:left="2880"/>
+        <w:rPr>
+          <w:rFonts w:ascii="Arial" w:hAnsi="Arial" w:cs="Arial"/>
+          <w:sz w:val="24"/>
+          <w:szCs w:val="24"/>
+        </w:rPr>
+      </w:pPr>
+      <w:r>
+        <w:rPr>
+          <w:rFonts w:ascii="Arial" w:hAnsi="Arial" w:cs="Arial"/>
+          <w:noProof/>
+          <w:sz w:val="24"/>
+          <w:szCs w:val="24"/>
+        </w:rPr>
+        <w:drawing>
+          <wp:inline distT="0" distB="0" distL="0" distR="0" wp14:anchorId="05A797DA" wp14:editId="09793A80">
+            <wp:extent cx="2867025" cy="704850"/>
+            <wp:effectExtent l="0" t="0" r="9525" b="0"/>
+            <wp:docPr id="44" name="Picture 44"/>
+            <wp:cNvGraphicFramePr>
+              <a:graphicFrameLocks xmlns:a="http://schemas.openxmlformats.org/drawingml/2006/main" noChangeAspect="1"/>
+            </wp:cNvGraphicFramePr>
+            <a:graphic xmlns:a="http://schemas.openxmlformats.org/drawingml/2006/main">
+              <a:graphicData uri="http://schemas.openxmlformats.org/drawingml/2006/picture">
+                <pic:pic xmlns:pic="http://schemas.openxmlformats.org/drawingml/2006/picture">
+                  <pic:nvPicPr>
+                    <pic:cNvPr id="1" name=""/>
+                    <pic:cNvPicPr/>
+                  </pic:nvPicPr>
+                  <pic:blipFill>
+                    <a:blip r:embed="rId6"/>
+                    <a:stretch>
+                      <a:fillRect/>
+                    </a:stretch>
+                  </pic:blipFill>
+                  <pic:spPr>
+                    <a:xfrm>
+                      <a:off x="0" y="0"/>
+                      <a:ext cx="2867025" cy="704850"/>
+                    </a:xfrm>
+                    <a:prstGeom prst="rect">
+                      <a:avLst/>
+                    </a:prstGeom>
+                  </pic:spPr>
+                </pic:pic>
+              </a:graphicData>
+            </a:graphic>
+          </wp:inline>
+        </w:drawing>
+      </w:r>
+    </w:p>
+    <w:p>
+      <w:pPr>
+        <w:spacing w:after="0" w:line="240" w:lineRule="auto"/>
+        <w:ind w:left="2880"/>
+        <w:rPr>
+          <w:rFonts w:ascii="Arial" w:eastAsia="Times New Roman" w:hAnsi="Arial" w:cs="Arial"/>
+          <w:color w:val="000000"/>
+          <w:sz w:val="24"/>
+          <w:szCs w:val="24"/>
+          <w:lang w:val="en"/>
+        </w:rPr>
+      </w:pPr>
+      <w:r>
+        <w:rPr>
+          <w:rFonts w:ascii="Arial" w:eastAsia="Times New Roman" w:hAnsi="Arial" w:cs="Arial"/>
+          <w:color w:val="000000"/>
+          <w:sz w:val="24"/>
+          <w:szCs w:val="24"/>
+          <w:lang w:val="en"/>
+        </w:rPr>
+        <w:t>After you select a template, the result is a project with only the meta-data files required for the project type. You are expected to modify these source files, as required, and provide source files for the project's target.</w:t>
+      </w:r>
+    </w:p>
+    <w:p>
+      <w:pPr>
+        <w:spacing w:after="0" w:line="240" w:lineRule="auto"/>
+        <w:ind w:left="2880"/>
+        <w:rPr>
+          <w:rFonts w:ascii="Arial" w:eastAsia="Times New Roman" w:hAnsi="Arial" w:cs="Arial"/>
+          <w:color w:val="000000"/>
+          <w:sz w:val="24"/>
+          <w:szCs w:val="24"/>
+          <w:lang w:val="en"/>
+        </w:rPr>
+      </w:pPr>
+    </w:p>
+    <w:p>
+      <w:pPr>
+        <w:pStyle w:val="ListParagraph"/>
+        <w:numPr>
+          <w:ilvl w:val="0"/>
+          <w:numId w:val="20"/>
+        </w:numPr>
+        <w:rPr>
+          <w:rFonts w:ascii="Arial" w:hAnsi="Arial" w:cs="Arial"/>
+          <w:sz w:val="24"/>
+          <w:szCs w:val="24"/>
+        </w:rPr>
+      </w:pPr>
+      <w:r>
+        <w:rPr>
+          <w:rFonts w:ascii="Arial" w:hAnsi="Arial" w:cs="Arial"/>
+          <w:sz w:val="24"/>
+          <w:szCs w:val="24"/>
+        </w:rPr>
+        <w:t xml:space="preserve">Debug-only project: </w:t>
+      </w:r>
+      <w:r>
+        <w:rPr>
+          <w:rFonts w:ascii="Arial" w:hAnsi="Arial" w:cs="Arial"/>
+          <w:sz w:val="24"/>
+          <w:szCs w:val="24"/>
+        </w:rPr>
+        <w:t>be used to debug externally built executables</w:t>
+      </w:r>
+    </w:p>
+    <w:p>
+      <w:pPr>
+        <w:pStyle w:val="ListParagraph"/>
+        <w:ind w:left="2880"/>
+        <w:rPr>
+          <w:rFonts w:ascii="Arial" w:hAnsi="Arial" w:cs="Arial"/>
+          <w:sz w:val="24"/>
+          <w:szCs w:val="24"/>
+        </w:rPr>
+      </w:pPr>
+      <w:r>
+        <w:rPr>
+          <w:rFonts w:ascii="Arial" w:hAnsi="Arial" w:cs="Arial"/>
+          <w:noProof/>
+          <w:sz w:val="24"/>
+          <w:szCs w:val="24"/>
+        </w:rPr>
+        <w:drawing>
+          <wp:inline distT="0" distB="0" distL="0" distR="0" wp14:anchorId="3BB7BE26" wp14:editId="13069A1D">
+            <wp:extent cx="1676400" cy="371475"/>
+            <wp:effectExtent l="0" t="0" r="0" b="9525"/>
+            <wp:docPr id="46" name="Picture 46"/>
+            <wp:cNvGraphicFramePr>
+              <a:graphicFrameLocks xmlns:a="http://schemas.openxmlformats.org/drawingml/2006/main" noChangeAspect="1"/>
+            </wp:cNvGraphicFramePr>
+            <a:graphic xmlns:a="http://schemas.openxmlformats.org/drawingml/2006/main">
+              <a:graphicData uri="http://schemas.openxmlformats.org/drawingml/2006/picture">
+                <pic:pic xmlns:pic="http://schemas.openxmlformats.org/drawingml/2006/picture">
+                  <pic:nvPicPr>
+                    <pic:cNvPr id="1" name=""/>
+                    <pic:cNvPicPr/>
+                  </pic:nvPicPr>
+                  <pic:blipFill>
+                    <a:blip r:embed="rId7"/>
+                    <a:stretch>
+                      <a:fillRect/>
+                    </a:stretch>
+                  </pic:blipFill>
+                  <pic:spPr>
+                    <a:xfrm>
+                      <a:off x="0" y="0"/>
+                      <a:ext cx="1676400" cy="371475"/>
+                    </a:xfrm>
+                    <a:prstGeom prst="rect">
+                      <a:avLst/>
+                    </a:prstGeom>
+                  </pic:spPr>
+                </pic:pic>
+              </a:graphicData>
+            </a:graphic>
+          </wp:inline>
+        </w:drawing>
+      </w:r>
+    </w:p>
+    <w:p>
+      <w:pPr>
+        <w:pStyle w:val="ListParagraph"/>
+        <w:ind w:left="2880"/>
+        <w:rPr>
+          <w:rFonts w:ascii="Arial" w:hAnsi="Arial" w:cs="Arial"/>
+          <w:sz w:val="24"/>
+          <w:szCs w:val="24"/>
+        </w:rPr>
+      </w:pPr>
+    </w:p>
+    <w:p>
+      <w:pPr>
+        <w:pStyle w:val="ListParagraph"/>
+        <w:numPr>
+          <w:ilvl w:val="0"/>
+          <w:numId w:val="20"/>
+        </w:numPr>
+        <w:rPr>
+          <w:rFonts w:ascii="Arial" w:hAnsi="Arial" w:cs="Arial"/>
+          <w:sz w:val="24"/>
+          <w:szCs w:val="24"/>
+        </w:rPr>
+      </w:pPr>
+      <w:r>
+        <w:rPr>
+          <w:rFonts w:ascii="Arial" w:hAnsi="Arial" w:cs="Arial"/>
+          <w:sz w:val="24"/>
+          <w:szCs w:val="24"/>
+        </w:rPr>
+        <w:t xml:space="preserve">Shared library project: </w:t>
+      </w:r>
+      <w:r>
+        <w:rPr>
+          <w:rFonts w:ascii="Arial" w:hAnsi="Arial" w:cs="Arial"/>
+          <w:color w:val="000000"/>
+          <w:sz w:val="24"/>
+          <w:szCs w:val="24"/>
+          <w:lang w:val="en"/>
+        </w:rPr>
+        <w:t xml:space="preserve">An executable module that is compiled and linked separately. When you create a project that uses a shared library (libxx.so), you define your shared library's project as a Project Reference for your application. For this project type, the CDT combines object files together and joins them so they're relocatable and can be shared by many processes. Shared libraries are named using the format </w:t>
+      </w:r>
+      <w:proofErr w:type="spellStart"/>
+      <w:r>
+        <w:rPr>
+          <w:rFonts w:ascii="Arial" w:hAnsi="Arial" w:cs="Arial"/>
+          <w:color w:val="000000"/>
+          <w:sz w:val="24"/>
+          <w:szCs w:val="24"/>
+          <w:lang w:val="en"/>
+        </w:rPr>
+        <w:t>libxx.so.</w:t>
+      </w:r>
+      <w:r>
+        <w:rPr>
+          <w:rStyle w:val="HTMLVariable"/>
+          <w:rFonts w:ascii="Arial" w:hAnsi="Arial" w:cs="Arial"/>
+          <w:color w:val="000000"/>
+          <w:sz w:val="24"/>
+          <w:szCs w:val="24"/>
+          <w:lang w:val="en"/>
+        </w:rPr>
+        <w:t>version</w:t>
+      </w:r>
+      <w:proofErr w:type="spellEnd"/>
+      <w:r>
+        <w:rPr>
+          <w:rFonts w:ascii="Arial" w:hAnsi="Arial" w:cs="Arial"/>
+          <w:color w:val="000000"/>
+          <w:sz w:val="24"/>
+          <w:szCs w:val="24"/>
+          <w:lang w:val="en"/>
+        </w:rPr>
+        <w:t xml:space="preserve">, where </w:t>
+      </w:r>
+      <w:r>
+        <w:rPr>
+          <w:rStyle w:val="HTMLVariable"/>
+          <w:rFonts w:ascii="Arial" w:hAnsi="Arial" w:cs="Arial"/>
+          <w:color w:val="000000"/>
+          <w:sz w:val="24"/>
+          <w:szCs w:val="24"/>
+          <w:lang w:val="en"/>
+        </w:rPr>
+        <w:t>version</w:t>
+      </w:r>
+      <w:r>
+        <w:rPr>
+          <w:rFonts w:ascii="Arial" w:hAnsi="Arial" w:cs="Arial"/>
+          <w:color w:val="000000"/>
+          <w:sz w:val="24"/>
+          <w:szCs w:val="24"/>
+          <w:lang w:val="en"/>
+        </w:rPr>
+        <w:t xml:space="preserve"> is a number with a default of 1. The libxx.so file usually is a symbolic link to the latest version.</w:t>
+      </w:r>
+    </w:p>
+    <w:p>
+      <w:pPr>
+        <w:pStyle w:val="ListParagraph"/>
+        <w:ind w:left="2880"/>
+        <w:rPr>
+          <w:rFonts w:ascii="Arial" w:hAnsi="Arial" w:cs="Arial"/>
+          <w:sz w:val="24"/>
+          <w:szCs w:val="24"/>
+        </w:rPr>
+      </w:pPr>
+    </w:p>
+    <w:p>
+      <w:pPr>
+        <w:pStyle w:val="ListParagraph"/>
+        <w:ind w:left="2880"/>
+        <w:rPr>
+          <w:rFonts w:ascii="Arial" w:hAnsi="Arial" w:cs="Arial"/>
+          <w:sz w:val="24"/>
+          <w:szCs w:val="24"/>
+        </w:rPr>
+      </w:pPr>
+      <w:r>
+        <w:rPr>
+          <w:rFonts w:ascii="Arial" w:hAnsi="Arial" w:cs="Arial"/>
+          <w:noProof/>
+          <w:sz w:val="24"/>
+          <w:szCs w:val="24"/>
+        </w:rPr>
+        <w:lastRenderedPageBreak/>
+        <w:drawing>
+          <wp:inline distT="0" distB="0" distL="0" distR="0" wp14:anchorId="6745A491" wp14:editId="75C7467C">
+            <wp:extent cx="1524000" cy="390525"/>
+            <wp:effectExtent l="0" t="0" r="0" b="9525"/>
+            <wp:docPr id="47" name="Picture 47"/>
+            <wp:cNvGraphicFramePr>
+              <a:graphicFrameLocks xmlns:a="http://schemas.openxmlformats.org/drawingml/2006/main" noChangeAspect="1"/>
+            </wp:cNvGraphicFramePr>
+            <a:graphic xmlns:a="http://schemas.openxmlformats.org/drawingml/2006/main">
+              <a:graphicData uri="http://schemas.openxmlformats.org/drawingml/2006/picture">
+                <pic:pic xmlns:pic="http://schemas.openxmlformats.org/drawingml/2006/picture">
+                  <pic:nvPicPr>
+                    <pic:cNvPr id="1" name=""/>
+                    <pic:cNvPicPr/>
+                  </pic:nvPicPr>
+                  <pic:blipFill>
+                    <a:blip r:embed="rId8"/>
+                    <a:stretch>
+                      <a:fillRect/>
+                    </a:stretch>
+                  </pic:blipFill>
+                  <pic:spPr>
+                    <a:xfrm>
+                      <a:off x="0" y="0"/>
+                      <a:ext cx="1524000" cy="390525"/>
+                    </a:xfrm>
+                    <a:prstGeom prst="rect">
+                      <a:avLst/>
+                    </a:prstGeom>
+                  </pic:spPr>
+                </pic:pic>
+              </a:graphicData>
+            </a:graphic>
+          </wp:inline>
+        </w:drawing>
+      </w:r>
+    </w:p>
+    <w:p>
+      <w:pPr>
+        <w:pStyle w:val="ListParagraph"/>
+        <w:ind w:left="2880"/>
+        <w:rPr>
+          <w:rFonts w:ascii="Arial" w:hAnsi="Arial" w:cs="Arial"/>
+          <w:sz w:val="24"/>
+          <w:szCs w:val="24"/>
+        </w:rPr>
+      </w:pPr>
+    </w:p>
+    <w:p>
+      <w:pPr>
+        <w:pStyle w:val="ListParagraph"/>
+        <w:numPr>
+          <w:ilvl w:val="0"/>
+          <w:numId w:val="20"/>
+        </w:numPr>
+        <w:rPr>
+          <w:rFonts w:ascii="Arial" w:hAnsi="Arial" w:cs="Arial"/>
+          <w:sz w:val="24"/>
+          <w:szCs w:val="24"/>
+        </w:rPr>
+      </w:pPr>
+      <w:proofErr w:type="spellStart"/>
+      <w:r>
+        <w:rPr>
+          <w:rFonts w:ascii="Arial" w:hAnsi="Arial" w:cs="Arial"/>
+          <w:sz w:val="24"/>
+          <w:szCs w:val="24"/>
+        </w:rPr>
+        <w:t>Makefile</w:t>
+      </w:r>
+      <w:proofErr w:type="spellEnd"/>
+      <w:r>
+        <w:rPr>
+          <w:rFonts w:ascii="Arial" w:hAnsi="Arial" w:cs="Arial"/>
+          <w:sz w:val="24"/>
+          <w:szCs w:val="24"/>
+        </w:rPr>
+        <w:t xml:space="preserve"> project: </w:t>
+      </w:r>
+      <w:r>
+        <w:rPr>
+          <w:rFonts w:ascii="Arial" w:hAnsi="Arial" w:cs="Arial"/>
+          <w:color w:val="000000"/>
+          <w:sz w:val="24"/>
+          <w:szCs w:val="24"/>
+          <w:lang w:val="en"/>
+        </w:rPr>
+        <w:t xml:space="preserve">Creates an empty project without the meta-data files. This selection is useful for importing and modifying existing </w:t>
+      </w:r>
+      <w:proofErr w:type="spellStart"/>
+      <w:r>
+        <w:rPr>
+          <w:rFonts w:ascii="Arial" w:hAnsi="Arial" w:cs="Arial"/>
+          <w:color w:val="000000"/>
+          <w:sz w:val="24"/>
+          <w:szCs w:val="24"/>
+          <w:lang w:val="en"/>
+        </w:rPr>
+        <w:t>makefile</w:t>
+      </w:r>
+      <w:proofErr w:type="spellEnd"/>
+      <w:r>
+        <w:rPr>
+          <w:rFonts w:ascii="Arial" w:hAnsi="Arial" w:cs="Arial"/>
+          <w:color w:val="000000"/>
+          <w:sz w:val="24"/>
+          <w:szCs w:val="24"/>
+          <w:lang w:val="en"/>
+        </w:rPr>
+        <w:t xml:space="preserve">-based projects; a new </w:t>
+      </w:r>
+      <w:proofErr w:type="spellStart"/>
+      <w:r>
+        <w:rPr>
+          <w:rFonts w:ascii="Arial" w:hAnsi="Arial" w:cs="Arial"/>
+          <w:color w:val="000000"/>
+          <w:sz w:val="24"/>
+          <w:szCs w:val="24"/>
+          <w:lang w:val="en"/>
+        </w:rPr>
+        <w:t>makefile</w:t>
+      </w:r>
+      <w:proofErr w:type="spellEnd"/>
+      <w:r>
+        <w:rPr>
+          <w:rFonts w:ascii="Arial" w:hAnsi="Arial" w:cs="Arial"/>
+          <w:color w:val="000000"/>
+          <w:sz w:val="24"/>
+          <w:szCs w:val="24"/>
+          <w:lang w:val="en"/>
+        </w:rPr>
+        <w:t xml:space="preserve"> is not created for this project type</w:t>
+      </w:r>
+    </w:p>
+    <w:p>
+      <w:pPr>
+        <w:pStyle w:val="ListParagraph"/>
+        <w:ind w:left="2880"/>
+        <w:rPr>
+          <w:rFonts w:ascii="Arial" w:hAnsi="Arial" w:cs="Arial"/>
+          <w:sz w:val="24"/>
+          <w:szCs w:val="24"/>
+        </w:rPr>
+      </w:pPr>
+    </w:p>
+    <w:p>
+      <w:pPr>
+        <w:pStyle w:val="ListParagraph"/>
+        <w:ind w:left="2880"/>
+        <w:rPr>
+          <w:rFonts w:ascii="Arial" w:hAnsi="Arial" w:cs="Arial"/>
+          <w:sz w:val="24"/>
+          <w:szCs w:val="24"/>
+        </w:rPr>
+      </w:pPr>
+      <w:r>
+        <w:rPr>
+          <w:rFonts w:ascii="Arial" w:hAnsi="Arial" w:cs="Arial"/>
+          <w:noProof/>
+          <w:sz w:val="24"/>
+          <w:szCs w:val="24"/>
+        </w:rPr>
+        <w:drawing>
+          <wp:inline distT="0" distB="0" distL="0" distR="0" wp14:anchorId="78E7EDE4" wp14:editId="749E44ED">
+            <wp:extent cx="1447800" cy="333375"/>
+            <wp:effectExtent l="0" t="0" r="0" b="9525"/>
+            <wp:docPr id="48" name="Picture 48"/>
+            <wp:cNvGraphicFramePr>
+              <a:graphicFrameLocks xmlns:a="http://schemas.openxmlformats.org/drawingml/2006/main" noChangeAspect="1"/>
+            </wp:cNvGraphicFramePr>
+            <a:graphic xmlns:a="http://schemas.openxmlformats.org/drawingml/2006/main">
+              <a:graphicData uri="http://schemas.openxmlformats.org/drawingml/2006/picture">
+                <pic:pic xmlns:pic="http://schemas.openxmlformats.org/drawingml/2006/picture">
+                  <pic:nvPicPr>
+                    <pic:cNvPr id="1" name=""/>
+                    <pic:cNvPicPr/>
+                  </pic:nvPicPr>
+                  <pic:blipFill>
+                    <a:blip r:embed="rId9"/>
+                    <a:stretch>
+                      <a:fillRect/>
+                    </a:stretch>
+                  </pic:blipFill>
+                  <pic:spPr>
+                    <a:xfrm>
+                      <a:off x="0" y="0"/>
+                      <a:ext cx="1447800" cy="333375"/>
+                    </a:xfrm>
+                    <a:prstGeom prst="rect">
+                      <a:avLst/>
+                    </a:prstGeom>
+                  </pic:spPr>
+                </pic:pic>
+              </a:graphicData>
+            </a:graphic>
+          </wp:inline>
+        </w:drawing>
+      </w:r>
+    </w:p>
+    <w:p>
+      <w:pPr>
+        <w:pStyle w:val="ListParagraph"/>
+        <w:ind w:left="2880"/>
+        <w:rPr>
+          <w:rFonts w:ascii="Arial" w:hAnsi="Arial" w:cs="Arial"/>
+          <w:sz w:val="24"/>
+          <w:szCs w:val="24"/>
+        </w:rPr>
+      </w:pPr>
+    </w:p>
+    <w:p>
+      <w:pPr>
+        <w:pStyle w:val="ListParagraph"/>
+        <w:numPr>
+          <w:ilvl w:val="0"/>
+          <w:numId w:val="20"/>
+        </w:numPr>
+        <w:rPr>
+          <w:rFonts w:ascii="Arial" w:hAnsi="Arial" w:cs="Arial"/>
+          <w:sz w:val="24"/>
+          <w:szCs w:val="24"/>
+        </w:rPr>
+      </w:pPr>
+      <w:r>
+        <w:rPr>
+          <w:rFonts w:ascii="Arial" w:hAnsi="Arial" w:cs="Arial"/>
+          <w:sz w:val="24"/>
+          <w:szCs w:val="24"/>
+        </w:rPr>
+        <w:t xml:space="preserve">Others: </w:t>
+      </w:r>
+    </w:p>
+    <w:p>
+      <w:pPr>
+        <w:pStyle w:val="ListParagraph"/>
+        <w:ind w:left="2880"/>
+        <w:rPr>
+          <w:rFonts w:ascii="Arial" w:hAnsi="Arial" w:cs="Arial"/>
+          <w:sz w:val="24"/>
+          <w:szCs w:val="24"/>
+        </w:rPr>
+      </w:pPr>
+      <w:r>
+        <w:rPr>
+          <w:rFonts w:ascii="Arial" w:hAnsi="Arial" w:cs="Arial"/>
+          <w:noProof/>
+          <w:sz w:val="24"/>
+          <w:szCs w:val="24"/>
+        </w:rPr>
+        <w:drawing>
+          <wp:inline distT="0" distB="0" distL="0" distR="0" wp14:anchorId="76C73719" wp14:editId="5399B5CA">
+            <wp:extent cx="2743200" cy="723900"/>
+            <wp:effectExtent l="0" t="0" r="0" b="0"/>
+            <wp:docPr id="49" name="Picture 49"/>
+            <wp:cNvGraphicFramePr>
+              <a:graphicFrameLocks xmlns:a="http://schemas.openxmlformats.org/drawingml/2006/main" noChangeAspect="1"/>
+            </wp:cNvGraphicFramePr>
+            <a:graphic xmlns:a="http://schemas.openxmlformats.org/drawingml/2006/main">
+              <a:graphicData uri="http://schemas.openxmlformats.org/drawingml/2006/picture">
+                <pic:pic xmlns:pic="http://schemas.openxmlformats.org/drawingml/2006/picture">
+                  <pic:nvPicPr>
+                    <pic:cNvPr id="1" name=""/>
+                    <pic:cNvPicPr/>
+                  </pic:nvPicPr>
+                  <pic:blipFill>
+                    <a:blip r:embed="rId10"/>
+                    <a:stretch>
+                      <a:fillRect/>
+                    </a:stretch>
+                  </pic:blipFill>
+                  <pic:spPr>
+                    <a:xfrm>
+                      <a:off x="0" y="0"/>
+                      <a:ext cx="2743200" cy="723900"/>
+                    </a:xfrm>
+                    <a:prstGeom prst="rect">
+                      <a:avLst/>
+                    </a:prstGeom>
+                  </pic:spPr>
+                </pic:pic>
+              </a:graphicData>
+            </a:graphic>
+          </wp:inline>
+        </w:drawing>
+      </w:r>
+    </w:p>
+    <w:p>
+      <w:pPr>
+        <w:pStyle w:val="ListParagraph"/>
+        <w:ind w:left="2880"/>
+        <w:rPr>
+          <w:rFonts w:ascii="Arial" w:hAnsi="Arial" w:cs="Arial"/>
+          <w:sz w:val="24"/>
+          <w:szCs w:val="24"/>
+        </w:rPr>
+      </w:pPr>
+    </w:p>
+    <w:p>
+      <w:pPr>
+        <w:pStyle w:val="ListParagraph"/>
+        <w:numPr>
+          <w:ilvl w:val="0"/>
+          <w:numId w:val="20"/>
+        </w:numPr>
+        <w:rPr>
+          <w:rFonts w:ascii="Arial" w:hAnsi="Arial" w:cs="Arial"/>
+          <w:sz w:val="24"/>
+          <w:szCs w:val="24"/>
+        </w:rPr>
+      </w:pPr>
+      <w:r>
+        <w:rPr>
+          <w:rFonts w:ascii="Arial" w:hAnsi="Arial" w:cs="Arial"/>
+          <w:sz w:val="24"/>
+          <w:szCs w:val="24"/>
+        </w:rPr>
+        <w:t xml:space="preserve">Executable </w:t>
+      </w:r>
+      <w:r>
+        <w:rPr>
+          <w:rFonts w:ascii="Arial" w:hAnsi="Arial" w:cs="Arial"/>
+          <w:sz w:val="24"/>
+          <w:szCs w:val="24"/>
+        </w:rPr>
+        <w:t>project</w:t>
+      </w:r>
+      <w:r>
+        <w:rPr>
+          <w:rFonts w:ascii="Arial" w:hAnsi="Arial" w:cs="Arial"/>
+          <w:sz w:val="24"/>
+          <w:szCs w:val="24"/>
+        </w:rPr>
+        <w:t xml:space="preserve"> (</w:t>
+      </w:r>
+      <w:proofErr w:type="spellStart"/>
+      <w:r>
+        <w:rPr>
+          <w:rFonts w:ascii="Arial" w:hAnsi="Arial" w:cs="Arial"/>
+          <w:sz w:val="24"/>
+          <w:szCs w:val="24"/>
+        </w:rPr>
+        <w:t>Renesas</w:t>
+      </w:r>
+      <w:proofErr w:type="spellEnd"/>
+      <w:r>
+        <w:rPr>
+          <w:rFonts w:ascii="Arial" w:hAnsi="Arial" w:cs="Arial"/>
+          <w:sz w:val="24"/>
+          <w:szCs w:val="24"/>
+        </w:rPr>
+        <w:t xml:space="preserve">): </w:t>
+      </w:r>
+      <w:r>
+        <w:rPr>
+          <w:rFonts w:ascii="Arial" w:hAnsi="Arial" w:cs="Arial"/>
+          <w:sz w:val="24"/>
+          <w:szCs w:val="24"/>
+        </w:rPr>
+        <w:t>An execu</w:t>
+      </w:r>
+      <w:r>
+        <w:rPr>
+          <w:rFonts w:ascii="Arial" w:hAnsi="Arial" w:cs="Arial"/>
+          <w:sz w:val="24"/>
+          <w:szCs w:val="24"/>
+        </w:rPr>
+        <w:t xml:space="preserve">table project that has a project which </w:t>
+      </w:r>
+      <w:r>
+        <w:rPr>
+          <w:rFonts w:ascii="Arial" w:hAnsi="Arial" w:cs="Arial"/>
+          <w:sz w:val="24"/>
+          <w:szCs w:val="24"/>
+        </w:rPr>
+        <w:t>contains some</w:t>
+      </w:r>
+      <w:r>
+        <w:rPr>
+          <w:rFonts w:ascii="Arial" w:hAnsi="Arial" w:cs="Arial"/>
+          <w:sz w:val="24"/>
+          <w:szCs w:val="24"/>
+        </w:rPr>
+        <w:t xml:space="preserve"> sample files</w:t>
+      </w:r>
+      <w:r>
+        <w:rPr>
+          <w:rFonts w:ascii="Arial" w:hAnsi="Arial" w:cs="Arial"/>
+          <w:sz w:val="24"/>
+          <w:szCs w:val="24"/>
+        </w:rPr>
+        <w:t>.</w:t>
+      </w:r>
+    </w:p>
+    <w:p>
+      <w:pPr>
+        <w:pStyle w:val="ListParagraph"/>
+        <w:ind w:left="2880"/>
+        <w:rPr>
+          <w:rFonts w:ascii="Arial" w:hAnsi="Arial" w:cs="Arial"/>
+          <w:sz w:val="24"/>
+          <w:szCs w:val="24"/>
+        </w:rPr>
+      </w:pPr>
+      <w:r>
+        <w:rPr>
+          <w:rFonts w:ascii="Arial" w:hAnsi="Arial" w:cs="Arial"/>
+          <w:noProof/>
+          <w:sz w:val="24"/>
+          <w:szCs w:val="24"/>
+        </w:rPr>
+        <w:drawing>
+          <wp:inline distT="0" distB="0" distL="0" distR="0" wp14:anchorId="33FF2130" wp14:editId="05B2EF82">
+            <wp:extent cx="1609725" cy="333375"/>
+            <wp:effectExtent l="0" t="0" r="9525" b="9525"/>
+            <wp:docPr id="42" name="Picture 42"/>
+            <wp:cNvGraphicFramePr>
+              <a:graphicFrameLocks xmlns:a="http://schemas.openxmlformats.org/drawingml/2006/main" noChangeAspect="1"/>
+            </wp:cNvGraphicFramePr>
+            <a:graphic xmlns:a="http://schemas.openxmlformats.org/drawingml/2006/main">
+              <a:graphicData uri="http://schemas.openxmlformats.org/drawingml/2006/picture">
+                <pic:pic xmlns:pic="http://schemas.openxmlformats.org/drawingml/2006/picture">
+                  <pic:nvPicPr>
+                    <pic:cNvPr id="1" name=""/>
+                    <pic:cNvPicPr/>
+                  </pic:nvPicPr>
+                  <pic:blipFill>
+                    <a:blip r:embed="rId11"/>
+                    <a:stretch>
+                      <a:fillRect/>
+                    </a:stretch>
+                  </pic:blipFill>
+                  <pic:spPr>
+                    <a:xfrm>
+                      <a:off x="0" y="0"/>
+                      <a:ext cx="1609725" cy="333375"/>
+                    </a:xfrm>
+                    <a:prstGeom prst="rect">
+                      <a:avLst/>
+                    </a:prstGeom>
+                  </pic:spPr>
+                </pic:pic>
+              </a:graphicData>
+            </a:graphic>
+          </wp:inline>
+        </w:drawing>
+      </w:r>
+    </w:p>
+    <w:p>
+      <w:pPr>
+        <w:pStyle w:val="ListParagraph"/>
+        <w:ind w:left="2880"/>
+        <w:rPr>
+          <w:rFonts w:ascii="Arial" w:hAnsi="Arial" w:cs="Arial"/>
+          <w:sz w:val="24"/>
+          <w:szCs w:val="24"/>
+        </w:rPr>
+      </w:pPr>
+    </w:p>
+    <w:p>
+      <w:pPr>
+        <w:pStyle w:val="ListParagraph"/>
+        <w:numPr>
+          <w:ilvl w:val="0"/>
+          <w:numId w:val="20"/>
+        </w:numPr>
+        <w:rPr>
+          <w:rFonts w:ascii="Arial" w:hAnsi="Arial" w:cs="Arial"/>
+          <w:sz w:val="24"/>
+          <w:szCs w:val="24"/>
+        </w:rPr>
+      </w:pPr>
+      <w:r>
+        <w:rPr>
+          <w:rFonts w:ascii="Arial" w:hAnsi="Arial" w:cs="Arial"/>
+          <w:sz w:val="24"/>
+          <w:szCs w:val="24"/>
+        </w:rPr>
+        <w:t xml:space="preserve">Static library </w:t>
+      </w:r>
+      <w:r>
+        <w:rPr>
+          <w:rFonts w:ascii="Arial" w:hAnsi="Arial" w:cs="Arial"/>
+          <w:sz w:val="24"/>
+          <w:szCs w:val="24"/>
+        </w:rPr>
+        <w:t>project</w:t>
+      </w:r>
+      <w:r>
+        <w:rPr>
+          <w:rFonts w:ascii="Arial" w:hAnsi="Arial" w:cs="Arial"/>
+          <w:sz w:val="24"/>
+          <w:szCs w:val="24"/>
+        </w:rPr>
+        <w:t xml:space="preserve"> </w:t>
+      </w:r>
+      <w:r>
+        <w:rPr>
+          <w:rFonts w:ascii="Arial" w:hAnsi="Arial" w:cs="Arial"/>
+          <w:sz w:val="24"/>
+          <w:szCs w:val="24"/>
+        </w:rPr>
+        <w:t>(</w:t>
+      </w:r>
+      <w:proofErr w:type="spellStart"/>
+      <w:r>
+        <w:rPr>
+          <w:rFonts w:ascii="Arial" w:hAnsi="Arial" w:cs="Arial"/>
+          <w:sz w:val="24"/>
+          <w:szCs w:val="24"/>
+        </w:rPr>
+        <w:t>Renesas</w:t>
+      </w:r>
+      <w:proofErr w:type="spellEnd"/>
+      <w:r>
+        <w:rPr>
+          <w:rFonts w:ascii="Arial" w:hAnsi="Arial" w:cs="Arial"/>
+          <w:sz w:val="24"/>
+          <w:szCs w:val="24"/>
+        </w:rPr>
+        <w:t>)</w:t>
+      </w:r>
+      <w:r>
+        <w:rPr>
+          <w:rFonts w:ascii="Arial" w:hAnsi="Arial" w:cs="Arial"/>
+          <w:sz w:val="24"/>
+          <w:szCs w:val="24"/>
+        </w:rPr>
+        <w:t xml:space="preserve">: </w:t>
+      </w:r>
+      <w:r>
+        <w:rPr>
+          <w:rFonts w:ascii="Arial" w:hAnsi="Arial" w:cs="Arial"/>
+          <w:sz w:val="24"/>
+          <w:szCs w:val="24"/>
+        </w:rPr>
+        <w:t>A</w:t>
+      </w:r>
+      <w:r>
+        <w:rPr>
+          <w:rFonts w:ascii="Arial" w:hAnsi="Arial" w:cs="Arial"/>
+          <w:sz w:val="24"/>
+          <w:szCs w:val="24"/>
+        </w:rPr>
+        <w:t xml:space="preserve"> static library</w:t>
+      </w:r>
+      <w:r>
+        <w:rPr>
+          <w:rFonts w:ascii="Arial" w:hAnsi="Arial" w:cs="Arial"/>
+          <w:sz w:val="24"/>
+          <w:szCs w:val="24"/>
+        </w:rPr>
+        <w:t xml:space="preserve"> project that has a project which contains some sample files.</w:t>
+      </w:r>
+    </w:p>
+    <w:p>
+      <w:pPr>
+        <w:pStyle w:val="ListParagraph"/>
+        <w:ind w:left="2880"/>
+        <w:rPr>
+          <w:rFonts w:ascii="Arial" w:hAnsi="Arial" w:cs="Arial"/>
+          <w:sz w:val="24"/>
+          <w:szCs w:val="24"/>
+        </w:rPr>
+      </w:pPr>
+    </w:p>
+    <w:p>
+      <w:pPr>
+        <w:pStyle w:val="ListParagraph"/>
+        <w:ind w:left="2880"/>
+        <w:rPr>
+          <w:rFonts w:ascii="Arial" w:hAnsi="Arial" w:cs="Arial"/>
+          <w:sz w:val="24"/>
+          <w:szCs w:val="24"/>
+        </w:rPr>
+      </w:pPr>
+      <w:r>
+        <w:rPr>
+          <w:rFonts w:ascii="Arial" w:hAnsi="Arial" w:cs="Arial"/>
+          <w:noProof/>
+          <w:sz w:val="24"/>
+          <w:szCs w:val="24"/>
+        </w:rPr>
+        <w:drawing>
+          <wp:inline distT="0" distB="0" distL="0" distR="0" wp14:anchorId="79A6338F" wp14:editId="3863CAB2">
+            <wp:extent cx="1724025" cy="361950"/>
+            <wp:effectExtent l="0" t="0" r="9525" b="0"/>
+            <wp:docPr id="43" name="Picture 43"/>
+            <wp:cNvGraphicFramePr>
+              <a:graphicFrameLocks xmlns:a="http://schemas.openxmlformats.org/drawingml/2006/main" noChangeAspect="1"/>
+            </wp:cNvGraphicFramePr>
+            <a:graphic xmlns:a="http://schemas.openxmlformats.org/drawingml/2006/main">
+              <a:graphicData uri="http://schemas.openxmlformats.org/drawingml/2006/picture">
+                <pic:pic xmlns:pic="http://schemas.openxmlformats.org/drawingml/2006/picture">
+                  <pic:nvPicPr>
+                    <pic:cNvPr id="1" name=""/>
+                    <pic:cNvPicPr/>
+                  </pic:nvPicPr>
+                  <pic:blipFill>
+                    <a:blip r:embed="rId12"/>
+                    <a:stretch>
+                      <a:fillRect/>
+                    </a:stretch>
+                  </pic:blipFill>
+                  <pic:spPr>
+                    <a:xfrm>
+                      <a:off x="0" y="0"/>
+                      <a:ext cx="1724025" cy="361950"/>
+                    </a:xfrm>
+                    <a:prstGeom prst="rect">
+                      <a:avLst/>
+                    </a:prstGeom>
+                  </pic:spPr>
+                </pic:pic>
+              </a:graphicData>
+            </a:graphic>
+          </wp:inline>
+        </w:drawing>
+      </w:r>
+    </w:p>
+    <w:p>
+      <w:pPr>
+        <w:pStyle w:val="ListParagraph"/>
+        <w:ind w:left="2880"/>
+        <w:rPr>
+          <w:rFonts w:ascii="Arial" w:hAnsi="Arial" w:cs="Arial"/>
+          <w:sz w:val="24"/>
+          <w:szCs w:val="24"/>
+        </w:rPr>
+      </w:pPr>
+    </w:p>
+    <w:p>
+      <w:pPr>
+        <w:pStyle w:val="ListParagraph"/>
+        <w:numPr>
+          <w:ilvl w:val="0"/>
+          <w:numId w:val="15"/>
+        </w:numPr>
+        <w:rPr>
+          <w:rFonts w:ascii="Arial" w:hAnsi="Arial" w:cs="Arial"/>
+          <w:sz w:val="24"/>
+          <w:szCs w:val="24"/>
+        </w:rPr>
+      </w:pPr>
+      <w:r>
+        <w:rPr>
+          <w:rFonts w:ascii="Arial" w:hAnsi="Arial" w:cs="Arial"/>
+          <w:sz w:val="24"/>
+          <w:szCs w:val="24"/>
+        </w:rPr>
         <w:t>Project menu</w:t>
       </w:r>
     </w:p>
@@ -107,6 +1439,11 @@
       <w:pPr>
         <w:pStyle w:val="ListParagraph"/>
         <w:ind w:left="2160"/>
+        <w:rPr>
+          <w:rFonts w:ascii="Arial" w:hAnsi="Arial" w:cs="Arial"/>
+          <w:sz w:val="24"/>
+          <w:szCs w:val="24"/>
+        </w:rPr>
       </w:pPr>
     </w:p>
     <w:p>
@@ -114,15 +1451,23 @@
         <w:pStyle w:val="ListParagraph"/>
         <w:ind w:left="2160"/>
         <w:jc w:val="center"/>
-      </w:pPr>
-      <w:r>
-        <w:rPr>
+        <w:rPr>
+          <w:rFonts w:ascii="Arial" w:hAnsi="Arial" w:cs="Arial"/>
+          <w:sz w:val="24"/>
+          <w:szCs w:val="24"/>
+        </w:rPr>
+      </w:pPr>
+      <w:r>
+        <w:rPr>
+          <w:rFonts w:ascii="Arial" w:hAnsi="Arial" w:cs="Arial"/>
           <w:noProof/>
+          <w:sz w:val="24"/>
+          <w:szCs w:val="24"/>
         </w:rPr>
         <w:drawing>
-          <wp:inline distT="0" distB="0" distL="0" distR="0">
-            <wp:extent cx="2093976" cy="2825496"/>
-            <wp:effectExtent l="0" t="0" r="1905" b="0"/>
+          <wp:inline distT="0" distB="0" distL="0" distR="0" wp14:anchorId="5C75B317" wp14:editId="2A646FE5">
+            <wp:extent cx="1828800" cy="2468880"/>
+            <wp:effectExtent l="0" t="0" r="0" b="7620"/>
             <wp:docPr id="10" name="Picture 10"/>
             <wp:cNvGraphicFramePr>
               <a:graphicFrameLocks xmlns:a="http://schemas.openxmlformats.org/drawingml/2006/main" noChangeAspect="1"/>
@@ -135,7 +1480,7 @@
                     <pic:cNvPicPr/>
                   </pic:nvPicPr>
                   <pic:blipFill>
-                    <a:blip r:embed="rId5">
+                    <a:blip r:embed="rId13">
                       <a:extLst>
                         <a:ext uri="{28A0092B-C50C-407E-A947-70E740481C1C}">
                           <a14:useLocalDpi xmlns:a14="http://schemas.microsoft.com/office/drawing/2010/main" val="0"/>
@@ -149,7 +1494,7 @@
                   <pic:spPr>
                     <a:xfrm>
                       <a:off x="0" y="0"/>
-                      <a:ext cx="2093976" cy="2825496"/>
+                      <a:ext cx="1828800" cy="2468880"/>
                     </a:xfrm>
                     <a:prstGeom prst="rect">
                       <a:avLst/>
@@ -167,6 +1512,11 @@
         <w:pStyle w:val="ListParagraph"/>
         <w:ind w:left="2160"/>
         <w:jc w:val="center"/>
+        <w:rPr>
+          <w:rFonts w:ascii="Arial" w:hAnsi="Arial" w:cs="Arial"/>
+          <w:sz w:val="24"/>
+          <w:szCs w:val="24"/>
+        </w:rPr>
       </w:pPr>
     </w:p>
     <w:p>
@@ -176,11 +1526,26 @@
           <w:ilvl w:val="0"/>
           <w:numId w:val="15"/>
         </w:numPr>
-      </w:pPr>
-      <w:r>
+        <w:rPr>
+          <w:rFonts w:ascii="Arial" w:hAnsi="Arial" w:cs="Arial"/>
+          <w:sz w:val="24"/>
+          <w:szCs w:val="24"/>
+        </w:rPr>
+      </w:pPr>
+      <w:r>
+        <w:rPr>
+          <w:rFonts w:ascii="Arial" w:hAnsi="Arial" w:cs="Arial"/>
+          <w:sz w:val="24"/>
+          <w:szCs w:val="24"/>
+        </w:rPr>
         <w:t>Project explorer</w:t>
       </w:r>
       <w:r>
+        <w:rPr>
+          <w:rFonts w:ascii="Arial" w:hAnsi="Arial" w:cs="Arial"/>
+          <w:sz w:val="24"/>
+          <w:szCs w:val="24"/>
+        </w:rPr>
         <w:t>: (one or more projects can be opened at the same time)</w:t>
       </w:r>
     </w:p>
@@ -188,6 +1553,11 @@
       <w:pPr>
         <w:pStyle w:val="ListParagraph"/>
         <w:ind w:left="2160"/>
+        <w:rPr>
+          <w:rFonts w:ascii="Arial" w:hAnsi="Arial" w:cs="Arial"/>
+          <w:sz w:val="24"/>
+          <w:szCs w:val="24"/>
+        </w:rPr>
       </w:pPr>
     </w:p>
     <w:p>
@@ -195,12 +1565,19 @@
         <w:pStyle w:val="ListParagraph"/>
         <w:ind w:left="2160"/>
         <w:jc w:val="center"/>
-      </w:pPr>
-      <w:r>
-        <w:rPr>
+        <w:rPr>
+          <w:rFonts w:ascii="Arial" w:hAnsi="Arial" w:cs="Arial"/>
+          <w:sz w:val="24"/>
+          <w:szCs w:val="24"/>
+        </w:rPr>
+      </w:pPr>
+      <w:r>
+        <w:rPr>
+          <w:rFonts w:ascii="Arial" w:hAnsi="Arial" w:cs="Arial"/>
           <w:noProof/>
-        </w:rPr>
-        <w:lastRenderedPageBreak/>
+          <w:sz w:val="24"/>
+          <w:szCs w:val="24"/>
+        </w:rPr>
         <w:drawing>
           <wp:inline distT="0" distB="0" distL="0" distR="0">
             <wp:extent cx="2697480" cy="3803904"/>
@@ -217,7 +1594,7 @@
                     <pic:cNvPicPr/>
                   </pic:nvPicPr>
                   <pic:blipFill>
-                    <a:blip r:embed="rId6">
+                    <a:blip r:embed="rId14">
                       <a:extLst>
                         <a:ext uri="{28A0092B-C50C-407E-A947-70E740481C1C}">
                           <a14:useLocalDpi xmlns:a14="http://schemas.microsoft.com/office/drawing/2010/main" val="0"/>
@@ -249,6 +1626,11 @@
         <w:pStyle w:val="ListParagraph"/>
         <w:ind w:left="2160"/>
         <w:jc w:val="center"/>
+        <w:rPr>
+          <w:rFonts w:ascii="Arial" w:hAnsi="Arial" w:cs="Arial"/>
+          <w:sz w:val="24"/>
+          <w:szCs w:val="24"/>
+        </w:rPr>
       </w:pPr>
     </w:p>
     <w:p>
@@ -256,6 +1638,11 @@
         <w:pStyle w:val="ListParagraph"/>
         <w:ind w:left="2160"/>
         <w:jc w:val="center"/>
+        <w:rPr>
+          <w:rFonts w:ascii="Arial" w:hAnsi="Arial" w:cs="Arial"/>
+          <w:sz w:val="24"/>
+          <w:szCs w:val="24"/>
+        </w:rPr>
       </w:pPr>
     </w:p>
     <w:p>
@@ -263,30 +1650,60 @@
         <w:pStyle w:val="ListParagraph"/>
         <w:numPr>
           <w:ilvl w:val="0"/>
-          <w:numId w:val="14"/>
+          <w:numId w:val="15"/>
         </w:numPr>
-      </w:pPr>
-      <w:r>
+        <w:rPr>
+          <w:rFonts w:ascii="Arial" w:hAnsi="Arial" w:cs="Arial"/>
+          <w:sz w:val="24"/>
+          <w:szCs w:val="24"/>
+        </w:rPr>
+      </w:pPr>
+      <w:r>
+        <w:rPr>
+          <w:rFonts w:ascii="Arial" w:hAnsi="Arial" w:cs="Arial"/>
+          <w:sz w:val="24"/>
+          <w:szCs w:val="24"/>
+        </w:rPr>
         <w:t>Create project</w:t>
       </w:r>
     </w:p>
     <w:p>
       <w:pPr>
         <w:pStyle w:val="ListParagraph"/>
+        <w:rPr>
+          <w:rFonts w:ascii="Arial" w:hAnsi="Arial" w:cs="Arial"/>
+          <w:sz w:val="24"/>
+          <w:szCs w:val="24"/>
+        </w:rPr>
       </w:pPr>
     </w:p>
     <w:p>
       <w:pPr>
         <w:pStyle w:val="ListParagraph"/>
         <w:ind w:left="1800"/>
-      </w:pPr>
-      <w:r>
+        <w:rPr>
+          <w:rFonts w:ascii="Arial" w:hAnsi="Arial" w:cs="Arial"/>
+          <w:sz w:val="24"/>
+          <w:szCs w:val="24"/>
+        </w:rPr>
+      </w:pPr>
+      <w:r>
+        <w:rPr>
+          <w:rFonts w:ascii="Arial" w:hAnsi="Arial" w:cs="Arial"/>
+          <w:sz w:val="24"/>
+          <w:szCs w:val="24"/>
+        </w:rPr>
         <w:t>Step 1: On task bar, go to File &gt; New &gt; choosing type of Project</w:t>
       </w:r>
     </w:p>
     <w:p>
       <w:pPr>
         <w:pStyle w:val="ListParagraph"/>
+        <w:rPr>
+          <w:rFonts w:ascii="Arial" w:hAnsi="Arial" w:cs="Arial"/>
+          <w:sz w:val="24"/>
+          <w:szCs w:val="24"/>
+        </w:rPr>
       </w:pPr>
     </w:p>
     <w:p>
@@ -294,11 +1711,20 @@
         <w:pStyle w:val="ListParagraph"/>
         <w:ind w:left="1800"/>
         <w:jc w:val="center"/>
-      </w:pPr>
-      <w:r>
-        <w:rPr>
+        <w:rPr>
+          <w:rFonts w:ascii="Arial" w:hAnsi="Arial" w:cs="Arial"/>
+          <w:sz w:val="24"/>
+          <w:szCs w:val="24"/>
+        </w:rPr>
+      </w:pPr>
+      <w:r>
+        <w:rPr>
+          <w:rFonts w:ascii="Arial" w:hAnsi="Arial" w:cs="Arial"/>
           <w:noProof/>
-        </w:rPr>
+          <w:sz w:val="24"/>
+          <w:szCs w:val="24"/>
+        </w:rPr>
+        <w:lastRenderedPageBreak/>
         <w:drawing>
           <wp:inline distT="0" distB="0" distL="0" distR="0">
             <wp:extent cx="3831336" cy="3099816"/>
@@ -315,7 +1741,7 @@
                     <pic:cNvPicPr/>
                   </pic:nvPicPr>
                   <pic:blipFill>
-                    <a:blip r:embed="rId7">
+                    <a:blip r:embed="rId15">
                       <a:extLst>
                         <a:ext uri="{28A0092B-C50C-407E-A947-70E740481C1C}">
                           <a14:useLocalDpi xmlns:a14="http://schemas.microsoft.com/office/drawing/2010/main" val="0"/>
@@ -346,15 +1772,29 @@
       <w:pPr>
         <w:pStyle w:val="ListParagraph"/>
         <w:ind w:left="1800"/>
+        <w:rPr>
+          <w:rFonts w:ascii="Arial" w:hAnsi="Arial" w:cs="Arial"/>
+          <w:sz w:val="24"/>
+          <w:szCs w:val="24"/>
+        </w:rPr>
       </w:pPr>
     </w:p>
     <w:p>
       <w:pPr>
         <w:pStyle w:val="ListParagraph"/>
         <w:ind w:left="1800"/>
-      </w:pPr>
-      <w:r>
-        <w:lastRenderedPageBreak/>
+        <w:rPr>
+          <w:rFonts w:ascii="Arial" w:hAnsi="Arial" w:cs="Arial"/>
+          <w:sz w:val="24"/>
+          <w:szCs w:val="24"/>
+        </w:rPr>
+      </w:pPr>
+      <w:r>
+        <w:rPr>
+          <w:rFonts w:ascii="Arial" w:hAnsi="Arial" w:cs="Arial"/>
+          <w:sz w:val="24"/>
+          <w:szCs w:val="24"/>
+        </w:rPr>
         <w:t>Step 2: Fill in some compelled information of project</w:t>
       </w:r>
     </w:p>
@@ -362,6 +1802,11 @@
       <w:pPr>
         <w:pStyle w:val="ListParagraph"/>
         <w:ind w:left="1800"/>
+        <w:rPr>
+          <w:rFonts w:ascii="Arial" w:hAnsi="Arial" w:cs="Arial"/>
+          <w:sz w:val="24"/>
+          <w:szCs w:val="24"/>
+        </w:rPr>
       </w:pPr>
     </w:p>
     <w:p>
@@ -369,10 +1814,18 @@
         <w:pStyle w:val="ListParagraph"/>
         <w:ind w:left="1800"/>
         <w:jc w:val="center"/>
-      </w:pPr>
-      <w:r>
-        <w:rPr>
+        <w:rPr>
+          <w:rFonts w:ascii="Arial" w:hAnsi="Arial" w:cs="Arial"/>
+          <w:sz w:val="24"/>
+          <w:szCs w:val="24"/>
+        </w:rPr>
+      </w:pPr>
+      <w:r>
+        <w:rPr>
+          <w:rFonts w:ascii="Arial" w:hAnsi="Arial" w:cs="Arial"/>
           <w:noProof/>
+          <w:sz w:val="24"/>
+          <w:szCs w:val="24"/>
         </w:rPr>
         <w:drawing>
           <wp:inline distT="0" distB="0" distL="0" distR="0">
@@ -390,7 +1843,7 @@
                     <pic:cNvPicPr/>
                   </pic:nvPicPr>
                   <pic:blipFill>
-                    <a:blip r:embed="rId8">
+                    <a:blip r:embed="rId16">
                       <a:extLst>
                         <a:ext uri="{28A0092B-C50C-407E-A947-70E740481C1C}">
                           <a14:useLocalDpi xmlns:a14="http://schemas.microsoft.com/office/drawing/2010/main" val="0"/>
@@ -421,26 +1874,61 @@
       <w:pPr>
         <w:pStyle w:val="ListParagraph"/>
         <w:ind w:left="1800"/>
+        <w:rPr>
+          <w:rFonts w:ascii="Arial" w:hAnsi="Arial" w:cs="Arial"/>
+          <w:sz w:val="24"/>
+          <w:szCs w:val="24"/>
+        </w:rPr>
       </w:pPr>
     </w:p>
     <w:p>
       <w:pPr>
         <w:pStyle w:val="ListParagraph"/>
         <w:ind w:left="1800"/>
-      </w:pPr>
-      <w:r>
+        <w:rPr>
+          <w:rFonts w:ascii="Arial" w:hAnsi="Arial" w:cs="Arial"/>
+          <w:sz w:val="24"/>
+          <w:szCs w:val="24"/>
+        </w:rPr>
+      </w:pPr>
+      <w:r>
+        <w:rPr>
+          <w:rFonts w:ascii="Arial" w:hAnsi="Arial" w:cs="Arial"/>
+          <w:sz w:val="24"/>
+          <w:szCs w:val="24"/>
+        </w:rPr>
         <w:t xml:space="preserve">Step 3: User can choose “Finish” to create project by default or choose </w:t>
       </w:r>
       <w:r>
+        <w:rPr>
+          <w:rFonts w:ascii="Arial" w:hAnsi="Arial" w:cs="Arial"/>
+          <w:sz w:val="24"/>
+          <w:szCs w:val="24"/>
+        </w:rPr>
         <w:t>“</w:t>
       </w:r>
       <w:r>
+        <w:rPr>
+          <w:rFonts w:ascii="Arial" w:hAnsi="Arial" w:cs="Arial"/>
+          <w:sz w:val="24"/>
+          <w:szCs w:val="24"/>
+        </w:rPr>
         <w:t>Next</w:t>
       </w:r>
       <w:r>
+        <w:rPr>
+          <w:rFonts w:ascii="Arial" w:hAnsi="Arial" w:cs="Arial"/>
+          <w:sz w:val="24"/>
+          <w:szCs w:val="24"/>
+        </w:rPr>
         <w:t>”</w:t>
       </w:r>
       <w:r>
+        <w:rPr>
+          <w:rFonts w:ascii="Arial" w:hAnsi="Arial" w:cs="Arial"/>
+          <w:sz w:val="24"/>
+          <w:szCs w:val="24"/>
+        </w:rPr>
         <w:t xml:space="preserve"> to set up some project options</w:t>
       </w:r>
     </w:p>
@@ -448,6 +1936,11 @@
       <w:pPr>
         <w:pStyle w:val="ListParagraph"/>
         <w:ind w:left="1800"/>
+        <w:rPr>
+          <w:rFonts w:ascii="Arial" w:hAnsi="Arial" w:cs="Arial"/>
+          <w:sz w:val="24"/>
+          <w:szCs w:val="24"/>
+        </w:rPr>
       </w:pPr>
     </w:p>
     <w:p>
@@ -455,10 +1948,18 @@
         <w:pStyle w:val="ListParagraph"/>
         <w:ind w:left="1800"/>
         <w:jc w:val="center"/>
-      </w:pPr>
-      <w:r>
-        <w:rPr>
+        <w:rPr>
+          <w:rFonts w:ascii="Arial" w:hAnsi="Arial" w:cs="Arial"/>
+          <w:sz w:val="24"/>
+          <w:szCs w:val="24"/>
+        </w:rPr>
+      </w:pPr>
+      <w:r>
+        <w:rPr>
+          <w:rFonts w:ascii="Arial" w:hAnsi="Arial" w:cs="Arial"/>
           <w:noProof/>
+          <w:sz w:val="24"/>
+          <w:szCs w:val="24"/>
         </w:rPr>
         <w:lastRenderedPageBreak/>
         <w:drawing>
@@ -477,7 +1978,7 @@
                     <pic:cNvPicPr/>
                   </pic:nvPicPr>
                   <pic:blipFill>
-                    <a:blip r:embed="rId9">
+                    <a:blip r:embed="rId17">
                       <a:extLst>
                         <a:ext uri="{28A0092B-C50C-407E-A947-70E740481C1C}">
                           <a14:useLocalDpi xmlns:a14="http://schemas.microsoft.com/office/drawing/2010/main" val="0"/>
@@ -509,18 +2010,120 @@
         <w:pStyle w:val="ListParagraph"/>
         <w:ind w:left="1800"/>
         <w:jc w:val="center"/>
-      </w:pPr>
+        <w:rPr>
+          <w:rFonts w:ascii="Arial" w:hAnsi="Arial" w:cs="Arial"/>
+          <w:sz w:val="24"/>
+          <w:szCs w:val="24"/>
+        </w:rPr>
+      </w:pPr>
+    </w:p>
+    <w:p>
+      <w:pPr>
+        <w:pStyle w:val="ListParagraph"/>
+        <w:numPr>
+          <w:ilvl w:val="0"/>
+          <w:numId w:val="26"/>
+        </w:numPr>
+        <w:rPr>
+          <w:rFonts w:ascii="Arial" w:hAnsi="Arial" w:cs="Arial"/>
+          <w:sz w:val="24"/>
+          <w:szCs w:val="24"/>
+        </w:rPr>
+      </w:pPr>
+      <w:r>
+        <w:rPr>
+          <w:rFonts w:ascii="Arial" w:hAnsi="Arial" w:cs="Arial"/>
+          <w:sz w:val="24"/>
+          <w:szCs w:val="24"/>
+        </w:rPr>
+        <w:t>Toolchain version: versions of Toolchains, there would be one or more choices</w:t>
+      </w:r>
+    </w:p>
+    <w:p>
+      <w:pPr>
+        <w:pStyle w:val="ListParagraph"/>
+        <w:numPr>
+          <w:ilvl w:val="0"/>
+          <w:numId w:val="26"/>
+        </w:numPr>
+        <w:rPr>
+          <w:rFonts w:ascii="Arial" w:hAnsi="Arial" w:cs="Arial"/>
+          <w:sz w:val="24"/>
+          <w:szCs w:val="24"/>
+        </w:rPr>
+      </w:pPr>
+      <w:r>
+        <w:rPr>
+          <w:rFonts w:ascii="Arial" w:hAnsi="Arial" w:cs="Arial"/>
+          <w:sz w:val="24"/>
+          <w:szCs w:val="24"/>
+        </w:rPr>
+        <w:t xml:space="preserve">Debug hardware: On-chip debugger </w:t>
+      </w:r>
+      <w:r>
+        <w:rPr>
+          <w:rFonts w:ascii="Arial" w:hAnsi="Arial" w:cs="Arial"/>
+          <w:color w:val="3C3C3B"/>
+          <w:sz w:val="24"/>
+          <w:szCs w:val="24"/>
+        </w:rPr>
+        <w:t>emulator</w:t>
+      </w:r>
+    </w:p>
+    <w:p>
+      <w:pPr>
+        <w:pStyle w:val="ListParagraph"/>
+        <w:numPr>
+          <w:ilvl w:val="0"/>
+          <w:numId w:val="26"/>
+        </w:numPr>
+        <w:rPr>
+          <w:rFonts w:ascii="Arial" w:hAnsi="Arial" w:cs="Arial"/>
+          <w:sz w:val="24"/>
+          <w:szCs w:val="24"/>
+        </w:rPr>
+      </w:pPr>
+      <w:r>
+        <w:rPr>
+          <w:rFonts w:ascii="Arial" w:hAnsi="Arial" w:cs="Arial"/>
+          <w:color w:val="3C3C3B"/>
+          <w:sz w:val="24"/>
+          <w:szCs w:val="24"/>
+        </w:rPr>
+        <w:t>Target: device</w:t>
+      </w:r>
     </w:p>
     <w:p>
       <w:pPr>
         <w:pStyle w:val="ListParagraph"/>
         <w:ind w:left="1800"/>
         <w:jc w:val="center"/>
-      </w:pPr>
-      <w:r>
-        <w:rPr>
+        <w:rPr>
+          <w:rFonts w:ascii="Arial" w:hAnsi="Arial" w:cs="Arial"/>
+          <w:sz w:val="24"/>
+          <w:szCs w:val="24"/>
+        </w:rPr>
+      </w:pPr>
+    </w:p>
+    <w:p>
+      <w:pPr>
+        <w:pStyle w:val="ListParagraph"/>
+        <w:ind w:left="1800"/>
+        <w:jc w:val="center"/>
+        <w:rPr>
+          <w:rFonts w:ascii="Arial" w:hAnsi="Arial" w:cs="Arial"/>
+          <w:sz w:val="24"/>
+          <w:szCs w:val="24"/>
+        </w:rPr>
+      </w:pPr>
+      <w:r>
+        <w:rPr>
+          <w:rFonts w:ascii="Arial" w:hAnsi="Arial" w:cs="Arial"/>
           <w:noProof/>
-        </w:rPr>
+          <w:sz w:val="24"/>
+          <w:szCs w:val="24"/>
+        </w:rPr>
+        <w:lastRenderedPageBreak/>
         <w:drawing>
           <wp:inline distT="0" distB="0" distL="0" distR="0">
             <wp:extent cx="3108960" cy="3721608"/>
@@ -537,7 +2140,7 @@
                     <pic:cNvPicPr/>
                   </pic:nvPicPr>
                   <pic:blipFill>
-                    <a:blip r:embed="rId10">
+                    <a:blip r:embed="rId18">
                       <a:extLst>
                         <a:ext uri="{28A0092B-C50C-407E-A947-70E740481C1C}">
                           <a14:useLocalDpi xmlns:a14="http://schemas.microsoft.com/office/drawing/2010/main" val="0"/>
@@ -569,6 +2172,11 @@
         <w:pStyle w:val="ListParagraph"/>
         <w:ind w:left="1800"/>
         <w:jc w:val="center"/>
+        <w:rPr>
+          <w:rFonts w:ascii="Arial" w:hAnsi="Arial" w:cs="Arial"/>
+          <w:sz w:val="24"/>
+          <w:szCs w:val="24"/>
+        </w:rPr>
       </w:pPr>
     </w:p>
     <w:p>
@@ -576,12 +2184,19 @@
         <w:pStyle w:val="ListParagraph"/>
         <w:ind w:left="1800"/>
         <w:jc w:val="center"/>
-      </w:pPr>
-      <w:r>
-        <w:rPr>
+        <w:rPr>
+          <w:rFonts w:ascii="Arial" w:hAnsi="Arial" w:cs="Arial"/>
+          <w:sz w:val="24"/>
+          <w:szCs w:val="24"/>
+        </w:rPr>
+      </w:pPr>
+      <w:r>
+        <w:rPr>
+          <w:rFonts w:ascii="Arial" w:hAnsi="Arial" w:cs="Arial"/>
           <w:noProof/>
-        </w:rPr>
-        <w:lastRenderedPageBreak/>
+          <w:sz w:val="24"/>
+          <w:szCs w:val="24"/>
+        </w:rPr>
         <w:drawing>
           <wp:inline distT="0" distB="0" distL="0" distR="0">
             <wp:extent cx="2825496" cy="3081528"/>
@@ -598,7 +2213,7 @@
                     <pic:cNvPicPr/>
                   </pic:nvPicPr>
                   <pic:blipFill>
-                    <a:blip r:embed="rId11">
+                    <a:blip r:embed="rId19">
                       <a:extLst>
                         <a:ext uri="{28A0092B-C50C-407E-A947-70E740481C1C}">
                           <a14:useLocalDpi xmlns:a14="http://schemas.microsoft.com/office/drawing/2010/main" val="0"/>
@@ -630,11 +2245,20 @@
         <w:pStyle w:val="ListParagraph"/>
         <w:ind w:left="1800"/>
         <w:jc w:val="center"/>
-      </w:pPr>
-      <w:r>
-        <w:rPr>
+        <w:rPr>
+          <w:rFonts w:ascii="Arial" w:hAnsi="Arial" w:cs="Arial"/>
+          <w:sz w:val="24"/>
+          <w:szCs w:val="24"/>
+        </w:rPr>
+      </w:pPr>
+      <w:r>
+        <w:rPr>
+          <w:rFonts w:ascii="Arial" w:hAnsi="Arial" w:cs="Arial"/>
           <w:noProof/>
-        </w:rPr>
+          <w:sz w:val="24"/>
+          <w:szCs w:val="24"/>
+        </w:rPr>
+        <w:lastRenderedPageBreak/>
         <w:drawing>
           <wp:inline distT="0" distB="0" distL="0" distR="0">
             <wp:extent cx="3364992" cy="3703320"/>
@@ -651,7 +2275,7 @@
                     <pic:cNvPicPr/>
                   </pic:nvPicPr>
                   <pic:blipFill>
-                    <a:blip r:embed="rId12">
+                    <a:blip r:embed="rId20">
                       <a:extLst>
                         <a:ext uri="{28A0092B-C50C-407E-A947-70E740481C1C}">
                           <a14:useLocalDpi xmlns:a14="http://schemas.microsoft.com/office/drawing/2010/main" val="0"/>
@@ -683,15 +2307,38 @@
         <w:pStyle w:val="ListParagraph"/>
         <w:ind w:left="1800"/>
         <w:jc w:val="center"/>
+        <w:rPr>
+          <w:rFonts w:ascii="Arial" w:hAnsi="Arial" w:cs="Arial"/>
+          <w:sz w:val="24"/>
+          <w:szCs w:val="24"/>
+        </w:rPr>
       </w:pPr>
     </w:p>
     <w:p>
       <w:pPr>
         <w:pStyle w:val="ListParagraph"/>
         <w:ind w:left="1800"/>
-      </w:pPr>
-      <w:r>
-        <w:t>Step 4: Finish creating project. A project summary will appear.</w:t>
+        <w:rPr>
+          <w:rFonts w:ascii="Arial" w:hAnsi="Arial" w:cs="Arial"/>
+          <w:sz w:val="24"/>
+          <w:szCs w:val="24"/>
+        </w:rPr>
+      </w:pPr>
+      <w:r>
+        <w:rPr>
+          <w:rFonts w:ascii="Arial" w:hAnsi="Arial" w:cs="Arial"/>
+          <w:sz w:val="24"/>
+          <w:szCs w:val="24"/>
+        </w:rPr>
+        <w:t>S</w:t>
+      </w:r>
+      <w:r>
+        <w:rPr>
+          <w:rFonts w:ascii="Arial" w:hAnsi="Arial" w:cs="Arial"/>
+          <w:sz w:val="24"/>
+          <w:szCs w:val="24"/>
+        </w:rPr>
+        <w:t>tep 4: A project summary will appear, click OK to create</w:t>
       </w:r>
     </w:p>
     <w:p>
@@ -699,6 +2346,11 @@
         <w:pStyle w:val="ListParagraph"/>
         <w:ind w:left="1800"/>
         <w:jc w:val="center"/>
+        <w:rPr>
+          <w:rFonts w:ascii="Arial" w:hAnsi="Arial" w:cs="Arial"/>
+          <w:sz w:val="24"/>
+          <w:szCs w:val="24"/>
+        </w:rPr>
       </w:pPr>
     </w:p>
     <w:p>
@@ -706,12 +2358,19 @@
         <w:pStyle w:val="ListParagraph"/>
         <w:ind w:left="1800"/>
         <w:jc w:val="center"/>
-      </w:pPr>
-      <w:r>
-        <w:rPr>
+        <w:rPr>
+          <w:rFonts w:ascii="Arial" w:hAnsi="Arial" w:cs="Arial"/>
+          <w:sz w:val="24"/>
+          <w:szCs w:val="24"/>
+        </w:rPr>
+      </w:pPr>
+      <w:r>
+        <w:rPr>
+          <w:rFonts w:ascii="Arial" w:hAnsi="Arial" w:cs="Arial"/>
           <w:noProof/>
-        </w:rPr>
-        <w:lastRenderedPageBreak/>
+          <w:sz w:val="24"/>
+          <w:szCs w:val="24"/>
+        </w:rPr>
         <w:drawing>
           <wp:inline distT="0" distB="0" distL="0" distR="0">
             <wp:extent cx="3253153" cy="3566420"/>
@@ -728,7 +2387,7 @@
                     <pic:cNvPicPr/>
                   </pic:nvPicPr>
                   <pic:blipFill>
-                    <a:blip r:embed="rId13">
+                    <a:blip r:embed="rId21">
                       <a:extLst>
                         <a:ext uri="{28A0092B-C50C-407E-A947-70E740481C1C}">
                           <a14:useLocalDpi xmlns:a14="http://schemas.microsoft.com/office/drawing/2010/main" val="0"/>
@@ -759,6 +2418,11 @@
       <w:pPr>
         <w:pStyle w:val="ListParagraph"/>
         <w:ind w:left="1800"/>
+        <w:rPr>
+          <w:rFonts w:ascii="Arial" w:hAnsi="Arial" w:cs="Arial"/>
+          <w:sz w:val="24"/>
+          <w:szCs w:val="24"/>
+        </w:rPr>
       </w:pPr>
     </w:p>
     <w:p>
@@ -768,21 +2432,30 @@
           <w:ilvl w:val="0"/>
           <w:numId w:val="14"/>
         </w:numPr>
-      </w:pPr>
-      <w:r>
-        <w:t xml:space="preserve">Other </w:t>
-      </w:r>
-      <w:r>
-        <w:t>manipulation</w:t>
-      </w:r>
-      <w:r>
-        <w:t>s:</w:t>
+        <w:rPr>
+          <w:rFonts w:ascii="Arial" w:hAnsi="Arial" w:cs="Arial"/>
+          <w:sz w:val="24"/>
+          <w:szCs w:val="24"/>
+        </w:rPr>
+      </w:pPr>
+      <w:r>
+        <w:rPr>
+          <w:rFonts w:ascii="Arial" w:hAnsi="Arial" w:cs="Arial"/>
+          <w:sz w:val="24"/>
+          <w:szCs w:val="24"/>
+        </w:rPr>
+        <w:t>Other manipulations:</w:t>
       </w:r>
     </w:p>
     <w:p>
       <w:pPr>
         <w:pStyle w:val="ListParagraph"/>
         <w:ind w:left="1800"/>
+        <w:rPr>
+          <w:rFonts w:ascii="Arial" w:hAnsi="Arial" w:cs="Arial"/>
+          <w:sz w:val="24"/>
+          <w:szCs w:val="24"/>
+        </w:rPr>
       </w:pPr>
     </w:p>
     <w:p>
@@ -790,10 +2463,18 @@
         <w:pStyle w:val="ListParagraph"/>
         <w:ind w:left="1800"/>
         <w:jc w:val="center"/>
-      </w:pPr>
-      <w:r>
-        <w:rPr>
+        <w:rPr>
+          <w:rFonts w:ascii="Arial" w:hAnsi="Arial" w:cs="Arial"/>
+          <w:sz w:val="24"/>
+          <w:szCs w:val="24"/>
+        </w:rPr>
+      </w:pPr>
+      <w:r>
+        <w:rPr>
+          <w:rFonts w:ascii="Arial" w:hAnsi="Arial" w:cs="Arial"/>
           <w:noProof/>
+          <w:sz w:val="24"/>
+          <w:szCs w:val="24"/>
         </w:rPr>
         <w:drawing>
           <wp:inline distT="0" distB="0" distL="0" distR="0">
@@ -811,7 +2492,7 @@
                     <pic:cNvPicPr/>
                   </pic:nvPicPr>
                   <pic:blipFill>
-                    <a:blip r:embed="rId14">
+                    <a:blip r:embed="rId22">
                       <a:extLst>
                         <a:ext uri="{28A0092B-C50C-407E-A947-70E740481C1C}">
                           <a14:useLocalDpi xmlns:a14="http://schemas.microsoft.com/office/drawing/2010/main" val="0"/>
@@ -842,6 +2523,217 @@
       <w:pPr>
         <w:pStyle w:val="ListParagraph"/>
         <w:ind w:left="1800"/>
+        <w:rPr>
+          <w:rFonts w:ascii="Arial" w:hAnsi="Arial" w:cs="Arial"/>
+          <w:sz w:val="24"/>
+          <w:szCs w:val="24"/>
+        </w:rPr>
+      </w:pPr>
+    </w:p>
+    <w:p>
+      <w:pPr>
+        <w:pStyle w:val="ListParagraph"/>
+        <w:ind w:left="1800"/>
+        <w:rPr>
+          <w:rFonts w:ascii="Arial" w:hAnsi="Arial" w:cs="Arial"/>
+          <w:sz w:val="24"/>
+          <w:szCs w:val="24"/>
+        </w:rPr>
+      </w:pPr>
+      <w:r>
+        <w:rPr>
+          <w:rFonts w:ascii="Arial" w:hAnsi="Arial" w:cs="Arial"/>
+          <w:sz w:val="24"/>
+          <w:szCs w:val="24"/>
+        </w:rPr>
+        <w:t>Example Executable projects of some toolchains</w:t>
+      </w:r>
+    </w:p>
+    <w:p>
+      <w:pPr>
+        <w:pStyle w:val="ListParagraph"/>
+        <w:rPr>
+          <w:rFonts w:ascii="Arial" w:hAnsi="Arial" w:cs="Arial"/>
+          <w:sz w:val="24"/>
+          <w:szCs w:val="24"/>
+        </w:rPr>
+      </w:pPr>
+      <w:r>
+        <w:rPr>
+          <w:rFonts w:ascii="Arial" w:hAnsi="Arial" w:cs="Arial"/>
+          <w:sz w:val="24"/>
+          <w:szCs w:val="24"/>
+        </w:rPr>
+        <w:t>GNU</w:t>
+      </w:r>
+      <w:r>
+        <w:rPr>
+          <w:rFonts w:ascii="Arial" w:hAnsi="Arial" w:cs="Arial"/>
+          <w:sz w:val="24"/>
+          <w:szCs w:val="24"/>
+        </w:rPr>
+        <w:t>RX:</w:t>
+      </w:r>
+    </w:p>
+    <w:p>
+      <w:pPr>
+        <w:pStyle w:val="ListParagraph"/>
+        <w:jc w:val="center"/>
+        <w:rPr>
+          <w:rFonts w:ascii="Arial" w:hAnsi="Arial" w:cs="Arial"/>
+          <w:sz w:val="24"/>
+          <w:szCs w:val="24"/>
+        </w:rPr>
+      </w:pPr>
+      <w:r>
+        <w:rPr>
+          <w:rFonts w:ascii="Arial" w:hAnsi="Arial" w:cs="Arial"/>
+          <w:noProof/>
+          <w:sz w:val="24"/>
+          <w:szCs w:val="24"/>
+        </w:rPr>
+        <w:drawing>
+          <wp:inline distT="0" distB="0" distL="0" distR="0">
+            <wp:extent cx="5038344" cy="2340864"/>
+            <wp:effectExtent l="0" t="0" r="0" b="2540"/>
+            <wp:docPr id="8" name="Picture 8"/>
+            <wp:cNvGraphicFramePr>
+              <a:graphicFrameLocks xmlns:a="http://schemas.openxmlformats.org/drawingml/2006/main" noChangeAspect="1"/>
+            </wp:cNvGraphicFramePr>
+            <a:graphic xmlns:a="http://schemas.openxmlformats.org/drawingml/2006/main">
+              <a:graphicData uri="http://schemas.openxmlformats.org/drawingml/2006/picture">
+                <pic:pic xmlns:pic="http://schemas.openxmlformats.org/drawingml/2006/picture">
+                  <pic:nvPicPr>
+                    <pic:cNvPr id="8" name="gen_gnurx.PNG"/>
+                    <pic:cNvPicPr/>
+                  </pic:nvPicPr>
+                  <pic:blipFill>
+                    <a:blip r:embed="rId23">
+                      <a:extLst>
+                        <a:ext uri="{28A0092B-C50C-407E-A947-70E740481C1C}">
+                          <a14:useLocalDpi xmlns:a14="http://schemas.microsoft.com/office/drawing/2010/main" val="0"/>
+                        </a:ext>
+                      </a:extLst>
+                    </a:blip>
+                    <a:stretch>
+                      <a:fillRect/>
+                    </a:stretch>
+                  </pic:blipFill>
+                  <pic:spPr>
+                    <a:xfrm>
+                      <a:off x="0" y="0"/>
+                      <a:ext cx="5038344" cy="2340864"/>
+                    </a:xfrm>
+                    <a:prstGeom prst="rect">
+                      <a:avLst/>
+                    </a:prstGeom>
+                  </pic:spPr>
+                </pic:pic>
+              </a:graphicData>
+            </a:graphic>
+          </wp:inline>
+        </w:drawing>
+      </w:r>
+    </w:p>
+    <w:p>
+      <w:pPr>
+        <w:pStyle w:val="ListParagraph"/>
+        <w:jc w:val="center"/>
+        <w:rPr>
+          <w:rFonts w:ascii="Arial" w:hAnsi="Arial" w:cs="Arial"/>
+          <w:sz w:val="24"/>
+          <w:szCs w:val="24"/>
+        </w:rPr>
+      </w:pPr>
+    </w:p>
+    <w:p>
+      <w:pPr>
+        <w:pStyle w:val="ListParagraph"/>
+        <w:rPr>
+          <w:rFonts w:ascii="Arial" w:hAnsi="Arial" w:cs="Arial"/>
+          <w:sz w:val="24"/>
+          <w:szCs w:val="24"/>
+        </w:rPr>
+      </w:pPr>
+      <w:r>
+        <w:rPr>
+          <w:rFonts w:ascii="Arial" w:hAnsi="Arial" w:cs="Arial"/>
+          <w:sz w:val="24"/>
+          <w:szCs w:val="24"/>
+        </w:rPr>
+        <w:t>GCCRX:</w:t>
+      </w:r>
+    </w:p>
+    <w:p>
+      <w:pPr>
+        <w:pStyle w:val="ListParagraph"/>
+        <w:jc w:val="center"/>
+        <w:rPr>
+          <w:rFonts w:ascii="Arial" w:hAnsi="Arial" w:cs="Arial"/>
+          <w:sz w:val="24"/>
+          <w:szCs w:val="24"/>
+        </w:rPr>
+      </w:pPr>
+      <w:r>
+        <w:rPr>
+          <w:rFonts w:ascii="Arial" w:hAnsi="Arial" w:cs="Arial"/>
+          <w:noProof/>
+          <w:sz w:val="24"/>
+          <w:szCs w:val="24"/>
+        </w:rPr>
+        <w:lastRenderedPageBreak/>
+        <w:drawing>
+          <wp:inline distT="0" distB="0" distL="0" distR="0">
+            <wp:extent cx="3858768" cy="3383280"/>
+            <wp:effectExtent l="0" t="0" r="8890" b="7620"/>
+            <wp:docPr id="12" name="Picture 12"/>
+            <wp:cNvGraphicFramePr>
+              <a:graphicFrameLocks xmlns:a="http://schemas.openxmlformats.org/drawingml/2006/main" noChangeAspect="1"/>
+            </wp:cNvGraphicFramePr>
+            <a:graphic xmlns:a="http://schemas.openxmlformats.org/drawingml/2006/main">
+              <a:graphicData uri="http://schemas.openxmlformats.org/drawingml/2006/picture">
+                <pic:pic xmlns:pic="http://schemas.openxmlformats.org/drawingml/2006/picture">
+                  <pic:nvPicPr>
+                    <pic:cNvPr id="12" name="gen_GCCRX_1.PNG"/>
+                    <pic:cNvPicPr/>
+                  </pic:nvPicPr>
+                  <pic:blipFill>
+                    <a:blip r:embed="rId24">
+                      <a:extLst>
+                        <a:ext uri="{28A0092B-C50C-407E-A947-70E740481C1C}">
+                          <a14:useLocalDpi xmlns:a14="http://schemas.microsoft.com/office/drawing/2010/main" val="0"/>
+                        </a:ext>
+                      </a:extLst>
+                    </a:blip>
+                    <a:stretch>
+                      <a:fillRect/>
+                    </a:stretch>
+                  </pic:blipFill>
+                  <pic:spPr>
+                    <a:xfrm>
+                      <a:off x="0" y="0"/>
+                      <a:ext cx="3858768" cy="3383280"/>
+                    </a:xfrm>
+                    <a:prstGeom prst="rect">
+                      <a:avLst/>
+                    </a:prstGeom>
+                  </pic:spPr>
+                </pic:pic>
+              </a:graphicData>
+            </a:graphic>
+          </wp:inline>
+        </w:drawing>
+      </w:r>
+    </w:p>
+    <w:p>
+      <w:pPr>
+        <w:pStyle w:val="ListParagraph"/>
+        <w:jc w:val="center"/>
+        <w:rPr>
+          <w:rFonts w:ascii="Arial" w:hAnsi="Arial" w:cs="Arial"/>
+          <w:sz w:val="24"/>
+          <w:szCs w:val="24"/>
+        </w:rPr>
       </w:pPr>
     </w:p>
     <w:p>
@@ -849,11 +2741,1312 @@
         <w:pStyle w:val="ListParagraph"/>
         <w:numPr>
           <w:ilvl w:val="0"/>
-          <w:numId w:val="13"/>
+          <w:numId w:val="28"/>
         </w:numPr>
-      </w:pPr>
-      <w:r>
-        <w:t>Builder</w:t>
+        <w:rPr>
+          <w:rFonts w:ascii="Arial" w:hAnsi="Arial" w:cs="Arial"/>
+          <w:sz w:val="24"/>
+          <w:szCs w:val="24"/>
+        </w:rPr>
+      </w:pPr>
+      <w:r>
+        <w:rPr>
+          <w:rFonts w:ascii="Arial" w:hAnsi="Arial" w:cs="Arial"/>
+          <w:sz w:val="24"/>
+          <w:szCs w:val="24"/>
+        </w:rPr>
+        <w:t>Peripheral code generator:</w:t>
+      </w:r>
+    </w:p>
+    <w:p>
+      <w:pPr>
+        <w:pStyle w:val="ListParagraph"/>
+        <w:numPr>
+          <w:ilvl w:val="0"/>
+          <w:numId w:val="28"/>
+        </w:numPr>
+        <w:rPr>
+          <w:rFonts w:ascii="Arial" w:hAnsi="Arial" w:cs="Arial"/>
+          <w:sz w:val="24"/>
+          <w:szCs w:val="24"/>
+        </w:rPr>
+      </w:pPr>
+      <w:r>
+        <w:rPr>
+          <w:rFonts w:ascii="Arial" w:hAnsi="Arial" w:cs="Arial"/>
+          <w:sz w:val="24"/>
+          <w:szCs w:val="24"/>
+        </w:rPr>
+        <w:t xml:space="preserve">FIT (Firmware </w:t>
+      </w:r>
+      <w:proofErr w:type="spellStart"/>
+      <w:r>
+        <w:rPr>
+          <w:rFonts w:ascii="Arial" w:hAnsi="Arial" w:cs="Arial"/>
+          <w:sz w:val="24"/>
+          <w:szCs w:val="24"/>
+        </w:rPr>
+        <w:t>intergration</w:t>
+      </w:r>
+      <w:proofErr w:type="spellEnd"/>
+      <w:r>
+        <w:rPr>
+          <w:rFonts w:ascii="Arial" w:hAnsi="Arial" w:cs="Arial"/>
+          <w:sz w:val="24"/>
+          <w:szCs w:val="24"/>
+        </w:rPr>
+        <w:t xml:space="preserve"> technology) module</w:t>
+      </w:r>
+    </w:p>
+    <w:p>
+      <w:pPr>
+        <w:pStyle w:val="ListParagraph"/>
+        <w:numPr>
+          <w:ilvl w:val="0"/>
+          <w:numId w:val="28"/>
+        </w:numPr>
+        <w:rPr>
+          <w:rFonts w:ascii="Arial" w:hAnsi="Arial" w:cs="Arial"/>
+          <w:sz w:val="24"/>
+          <w:szCs w:val="24"/>
+        </w:rPr>
+      </w:pPr>
+      <w:r>
+        <w:rPr>
+          <w:rFonts w:ascii="Arial" w:hAnsi="Arial" w:cs="Arial"/>
+          <w:sz w:val="24"/>
+          <w:szCs w:val="24"/>
+        </w:rPr>
+        <w:t>Smart configuration</w:t>
+      </w:r>
+    </w:p>
+    <w:p>
+      <w:pPr>
+        <w:pStyle w:val="ListParagraph"/>
+        <w:ind w:left="1440"/>
+        <w:rPr>
+          <w:rFonts w:ascii="Arial" w:hAnsi="Arial" w:cs="Arial"/>
+          <w:sz w:val="24"/>
+          <w:szCs w:val="24"/>
+        </w:rPr>
+      </w:pPr>
+    </w:p>
+    <w:p>
+      <w:pPr>
+        <w:pStyle w:val="ListParagraph"/>
+        <w:jc w:val="center"/>
+        <w:rPr>
+          <w:rFonts w:ascii="Arial" w:hAnsi="Arial" w:cs="Arial"/>
+          <w:sz w:val="24"/>
+          <w:szCs w:val="24"/>
+        </w:rPr>
+      </w:pPr>
+    </w:p>
+    <w:p>
+      <w:pPr>
+        <w:pStyle w:val="ListParagraph"/>
+        <w:jc w:val="center"/>
+        <w:rPr>
+          <w:rFonts w:ascii="Arial" w:hAnsi="Arial" w:cs="Arial"/>
+          <w:noProof/>
+          <w:sz w:val="24"/>
+          <w:szCs w:val="24"/>
+        </w:rPr>
+      </w:pPr>
+      <w:r>
+        <w:rPr>
+          <w:rFonts w:ascii="Arial" w:hAnsi="Arial" w:cs="Arial"/>
+          <w:noProof/>
+          <w:sz w:val="24"/>
+          <w:szCs w:val="24"/>
+        </w:rPr>
+        <w:drawing>
+          <wp:inline distT="0" distB="0" distL="0" distR="0">
+            <wp:extent cx="2340864" cy="3419856"/>
+            <wp:effectExtent l="0" t="0" r="2540" b="9525"/>
+            <wp:docPr id="14" name="Picture 14"/>
+            <wp:cNvGraphicFramePr>
+              <a:graphicFrameLocks xmlns:a="http://schemas.openxmlformats.org/drawingml/2006/main" noChangeAspect="1"/>
+            </wp:cNvGraphicFramePr>
+            <a:graphic xmlns:a="http://schemas.openxmlformats.org/drawingml/2006/main">
+              <a:graphicData uri="http://schemas.openxmlformats.org/drawingml/2006/picture">
+                <pic:pic xmlns:pic="http://schemas.openxmlformats.org/drawingml/2006/picture">
+                  <pic:nvPicPr>
+                    <pic:cNvPr id="14" name="gen_GCCRX_2.PNG"/>
+                    <pic:cNvPicPr/>
+                  </pic:nvPicPr>
+                  <pic:blipFill>
+                    <a:blip r:embed="rId25">
+                      <a:extLst>
+                        <a:ext uri="{28A0092B-C50C-407E-A947-70E740481C1C}">
+                          <a14:useLocalDpi xmlns:a14="http://schemas.microsoft.com/office/drawing/2010/main" val="0"/>
+                        </a:ext>
+                      </a:extLst>
+                    </a:blip>
+                    <a:stretch>
+                      <a:fillRect/>
+                    </a:stretch>
+                  </pic:blipFill>
+                  <pic:spPr>
+                    <a:xfrm>
+                      <a:off x="0" y="0"/>
+                      <a:ext cx="2340864" cy="3419856"/>
+                    </a:xfrm>
+                    <a:prstGeom prst="rect">
+                      <a:avLst/>
+                    </a:prstGeom>
+                  </pic:spPr>
+                </pic:pic>
+              </a:graphicData>
+            </a:graphic>
+          </wp:inline>
+        </w:drawing>
+      </w:r>
+    </w:p>
+    <w:p>
+      <w:pPr>
+        <w:pStyle w:val="ListParagraph"/>
+        <w:numPr>
+          <w:ilvl w:val="0"/>
+          <w:numId w:val="28"/>
+        </w:numPr>
+        <w:rPr>
+          <w:rFonts w:ascii="Arial" w:hAnsi="Arial" w:cs="Arial"/>
+          <w:noProof/>
+          <w:sz w:val="24"/>
+          <w:szCs w:val="24"/>
+        </w:rPr>
+      </w:pPr>
+      <w:r>
+        <w:rPr>
+          <w:rFonts w:ascii="Arial" w:hAnsi="Arial" w:cs="Arial"/>
+          <w:noProof/>
+          <w:sz w:val="24"/>
+          <w:szCs w:val="24"/>
+        </w:rPr>
+        <w:t>Round:</w:t>
+      </w:r>
+    </w:p>
+    <w:p>
+      <w:pPr>
+        <w:pStyle w:val="ListParagraph"/>
+        <w:numPr>
+          <w:ilvl w:val="0"/>
+          <w:numId w:val="28"/>
+        </w:numPr>
+        <w:rPr>
+          <w:rFonts w:ascii="Arial" w:hAnsi="Arial" w:cs="Arial"/>
+          <w:noProof/>
+          <w:sz w:val="24"/>
+          <w:szCs w:val="24"/>
+        </w:rPr>
+      </w:pPr>
+      <w:r>
+        <w:rPr>
+          <w:rFonts w:ascii="Arial" w:hAnsi="Arial" w:cs="Arial"/>
+          <w:noProof/>
+          <w:sz w:val="24"/>
+          <w:szCs w:val="24"/>
+        </w:rPr>
+        <w:lastRenderedPageBreak/>
+        <w:t>Precious of Double</w:t>
+      </w:r>
+    </w:p>
+    <w:p>
+      <w:pPr>
+        <w:pStyle w:val="ListParagraph"/>
+        <w:numPr>
+          <w:ilvl w:val="0"/>
+          <w:numId w:val="28"/>
+        </w:numPr>
+        <w:rPr>
+          <w:rFonts w:ascii="Arial" w:hAnsi="Arial" w:cs="Arial"/>
+          <w:noProof/>
+          <w:sz w:val="24"/>
+          <w:szCs w:val="24"/>
+        </w:rPr>
+      </w:pPr>
+      <w:r>
+        <w:rPr>
+          <w:rFonts w:ascii="Arial" w:hAnsi="Arial" w:cs="Arial"/>
+          <w:noProof/>
+          <w:sz w:val="24"/>
+          <w:szCs w:val="24"/>
+        </w:rPr>
+        <w:t>Sign of char</w:t>
+      </w:r>
+    </w:p>
+    <w:p>
+      <w:pPr>
+        <w:pStyle w:val="ListParagraph"/>
+        <w:numPr>
+          <w:ilvl w:val="0"/>
+          <w:numId w:val="28"/>
+        </w:numPr>
+        <w:rPr>
+          <w:rFonts w:ascii="Arial" w:hAnsi="Arial" w:cs="Arial"/>
+          <w:noProof/>
+          <w:sz w:val="24"/>
+          <w:szCs w:val="24"/>
+        </w:rPr>
+      </w:pPr>
+      <w:r>
+        <w:rPr>
+          <w:rFonts w:ascii="Arial" w:hAnsi="Arial" w:cs="Arial"/>
+          <w:noProof/>
+          <w:sz w:val="24"/>
+          <w:szCs w:val="24"/>
+        </w:rPr>
+        <w:t>Sign of bit field</w:t>
+      </w:r>
+    </w:p>
+    <w:p>
+      <w:pPr>
+        <w:pStyle w:val="ListParagraph"/>
+        <w:numPr>
+          <w:ilvl w:val="0"/>
+          <w:numId w:val="28"/>
+        </w:numPr>
+        <w:rPr>
+          <w:rFonts w:ascii="Arial" w:hAnsi="Arial" w:cs="Arial"/>
+          <w:noProof/>
+          <w:sz w:val="24"/>
+          <w:szCs w:val="24"/>
+        </w:rPr>
+      </w:pPr>
+      <w:r>
+        <w:rPr>
+          <w:rFonts w:ascii="Arial" w:hAnsi="Arial" w:cs="Arial"/>
+          <w:noProof/>
+          <w:sz w:val="24"/>
+          <w:szCs w:val="24"/>
+        </w:rPr>
+        <w:t>Allocate from lower bit</w:t>
+      </w:r>
+    </w:p>
+    <w:p>
+      <w:pPr>
+        <w:pStyle w:val="ListParagraph"/>
+        <w:numPr>
+          <w:ilvl w:val="0"/>
+          <w:numId w:val="28"/>
+        </w:numPr>
+        <w:rPr>
+          <w:rFonts w:ascii="Arial" w:hAnsi="Arial" w:cs="Arial"/>
+          <w:noProof/>
+          <w:sz w:val="24"/>
+          <w:szCs w:val="24"/>
+        </w:rPr>
+      </w:pPr>
+      <w:r>
+        <w:rPr>
+          <w:rFonts w:ascii="Arial" w:hAnsi="Arial" w:cs="Arial"/>
+          <w:noProof/>
+          <w:sz w:val="24"/>
+          <w:szCs w:val="24"/>
+        </w:rPr>
+        <w:t>Width of Divergence of function</w:t>
+      </w:r>
+    </w:p>
+    <w:p>
+      <w:pPr>
+        <w:pStyle w:val="ListParagraph"/>
+        <w:jc w:val="center"/>
+        <w:rPr>
+          <w:rFonts w:ascii="Arial" w:hAnsi="Arial" w:cs="Arial"/>
+          <w:noProof/>
+          <w:sz w:val="24"/>
+          <w:szCs w:val="24"/>
+        </w:rPr>
+      </w:pPr>
+    </w:p>
+    <w:p>
+      <w:pPr>
+        <w:pStyle w:val="ListParagraph"/>
+        <w:jc w:val="center"/>
+        <w:rPr>
+          <w:rFonts w:ascii="Arial" w:hAnsi="Arial" w:cs="Arial"/>
+          <w:sz w:val="24"/>
+          <w:szCs w:val="24"/>
+        </w:rPr>
+      </w:pPr>
+      <w:r>
+        <w:rPr>
+          <w:rFonts w:ascii="Arial" w:hAnsi="Arial" w:cs="Arial"/>
+          <w:noProof/>
+          <w:sz w:val="24"/>
+          <w:szCs w:val="24"/>
+        </w:rPr>
+        <w:drawing>
+          <wp:inline distT="0" distB="0" distL="0" distR="0">
+            <wp:extent cx="2340864" cy="3419856"/>
+            <wp:effectExtent l="0" t="0" r="2540" b="9525"/>
+            <wp:docPr id="16" name="Picture 16"/>
+            <wp:cNvGraphicFramePr>
+              <a:graphicFrameLocks xmlns:a="http://schemas.openxmlformats.org/drawingml/2006/main" noChangeAspect="1"/>
+            </wp:cNvGraphicFramePr>
+            <a:graphic xmlns:a="http://schemas.openxmlformats.org/drawingml/2006/main">
+              <a:graphicData uri="http://schemas.openxmlformats.org/drawingml/2006/picture">
+                <pic:pic xmlns:pic="http://schemas.openxmlformats.org/drawingml/2006/picture">
+                  <pic:nvPicPr>
+                    <pic:cNvPr id="16" name="gen_GCCRX_3.PNG"/>
+                    <pic:cNvPicPr/>
+                  </pic:nvPicPr>
+                  <pic:blipFill>
+                    <a:blip r:embed="rId26">
+                      <a:extLst>
+                        <a:ext uri="{28A0092B-C50C-407E-A947-70E740481C1C}">
+                          <a14:useLocalDpi xmlns:a14="http://schemas.microsoft.com/office/drawing/2010/main" val="0"/>
+                        </a:ext>
+                      </a:extLst>
+                    </a:blip>
+                    <a:stretch>
+                      <a:fillRect/>
+                    </a:stretch>
+                  </pic:blipFill>
+                  <pic:spPr>
+                    <a:xfrm>
+                      <a:off x="0" y="0"/>
+                      <a:ext cx="2340864" cy="3419856"/>
+                    </a:xfrm>
+                    <a:prstGeom prst="rect">
+                      <a:avLst/>
+                    </a:prstGeom>
+                  </pic:spPr>
+                </pic:pic>
+              </a:graphicData>
+            </a:graphic>
+          </wp:inline>
+        </w:drawing>
+      </w:r>
+    </w:p>
+    <w:p>
+      <w:pPr>
+        <w:pStyle w:val="ListParagraph"/>
+        <w:jc w:val="center"/>
+        <w:rPr>
+          <w:rFonts w:ascii="Arial" w:hAnsi="Arial" w:cs="Arial"/>
+          <w:sz w:val="24"/>
+          <w:szCs w:val="24"/>
+        </w:rPr>
+      </w:pPr>
+    </w:p>
+    <w:p>
+      <w:pPr>
+        <w:pStyle w:val="ListParagraph"/>
+        <w:jc w:val="center"/>
+        <w:rPr>
+          <w:rFonts w:ascii="Arial" w:hAnsi="Arial" w:cs="Arial"/>
+          <w:sz w:val="24"/>
+          <w:szCs w:val="24"/>
+        </w:rPr>
+      </w:pPr>
+      <w:r>
+        <w:rPr>
+          <w:rFonts w:ascii="Arial" w:hAnsi="Arial" w:cs="Arial"/>
+          <w:noProof/>
+          <w:sz w:val="24"/>
+          <w:szCs w:val="24"/>
+        </w:rPr>
+        <w:drawing>
+          <wp:inline distT="0" distB="0" distL="0" distR="0">
+            <wp:extent cx="2414016" cy="3401568"/>
+            <wp:effectExtent l="0" t="0" r="5715" b="8890"/>
+            <wp:docPr id="18" name="Picture 18"/>
+            <wp:cNvGraphicFramePr>
+              <a:graphicFrameLocks xmlns:a="http://schemas.openxmlformats.org/drawingml/2006/main" noChangeAspect="1"/>
+            </wp:cNvGraphicFramePr>
+            <a:graphic xmlns:a="http://schemas.openxmlformats.org/drawingml/2006/main">
+              <a:graphicData uri="http://schemas.openxmlformats.org/drawingml/2006/picture">
+                <pic:pic xmlns:pic="http://schemas.openxmlformats.org/drawingml/2006/picture">
+                  <pic:nvPicPr>
+                    <pic:cNvPr id="18" name="gen_GCCRX_4.PNG"/>
+                    <pic:cNvPicPr/>
+                  </pic:nvPicPr>
+                  <pic:blipFill>
+                    <a:blip r:embed="rId27">
+                      <a:extLst>
+                        <a:ext uri="{28A0092B-C50C-407E-A947-70E740481C1C}">
+                          <a14:useLocalDpi xmlns:a14="http://schemas.microsoft.com/office/drawing/2010/main" val="0"/>
+                        </a:ext>
+                      </a:extLst>
+                    </a:blip>
+                    <a:stretch>
+                      <a:fillRect/>
+                    </a:stretch>
+                  </pic:blipFill>
+                  <pic:spPr>
+                    <a:xfrm>
+                      <a:off x="0" y="0"/>
+                      <a:ext cx="2414016" cy="3401568"/>
+                    </a:xfrm>
+                    <a:prstGeom prst="rect">
+                      <a:avLst/>
+                    </a:prstGeom>
+                  </pic:spPr>
+                </pic:pic>
+              </a:graphicData>
+            </a:graphic>
+          </wp:inline>
+        </w:drawing>
+      </w:r>
+    </w:p>
+    <w:p>
+      <w:pPr>
+        <w:pStyle w:val="ListParagraph"/>
+        <w:rPr>
+          <w:rFonts w:ascii="Arial" w:hAnsi="Arial" w:cs="Arial"/>
+          <w:sz w:val="24"/>
+          <w:szCs w:val="24"/>
+        </w:rPr>
+      </w:pPr>
+    </w:p>
+    <w:p>
+      <w:pPr>
+        <w:pStyle w:val="ListParagraph"/>
+        <w:rPr>
+          <w:rFonts w:ascii="Arial" w:hAnsi="Arial" w:cs="Arial"/>
+          <w:sz w:val="24"/>
+          <w:szCs w:val="24"/>
+        </w:rPr>
+      </w:pPr>
+    </w:p>
+    <w:p>
+      <w:pPr>
+        <w:pStyle w:val="ListParagraph"/>
+        <w:rPr>
+          <w:rFonts w:ascii="Arial" w:hAnsi="Arial" w:cs="Arial"/>
+          <w:sz w:val="24"/>
+          <w:szCs w:val="24"/>
+        </w:rPr>
+      </w:pPr>
+    </w:p>
+    <w:p>
+      <w:pPr>
+        <w:pStyle w:val="ListParagraph"/>
+        <w:jc w:val="center"/>
+        <w:rPr>
+          <w:rFonts w:ascii="Arial" w:hAnsi="Arial" w:cs="Arial"/>
+          <w:sz w:val="24"/>
+          <w:szCs w:val="24"/>
+        </w:rPr>
+      </w:pPr>
+      <w:r>
+        <w:rPr>
+          <w:rFonts w:ascii="Arial" w:hAnsi="Arial" w:cs="Arial"/>
+          <w:noProof/>
+          <w:sz w:val="24"/>
+          <w:szCs w:val="24"/>
+        </w:rPr>
+        <w:drawing>
+          <wp:inline distT="0" distB="0" distL="0" distR="0" wp14:anchorId="1AC8C426" wp14:editId="2319B4EE">
+            <wp:extent cx="2414016" cy="3410712"/>
+            <wp:effectExtent l="0" t="0" r="5715" b="0"/>
+            <wp:docPr id="19" name="Picture 19"/>
+            <wp:cNvGraphicFramePr>
+              <a:graphicFrameLocks xmlns:a="http://schemas.openxmlformats.org/drawingml/2006/main" noChangeAspect="1"/>
+            </wp:cNvGraphicFramePr>
+            <a:graphic xmlns:a="http://schemas.openxmlformats.org/drawingml/2006/main">
+              <a:graphicData uri="http://schemas.openxmlformats.org/drawingml/2006/picture">
+                <pic:pic xmlns:pic="http://schemas.openxmlformats.org/drawingml/2006/picture">
+                  <pic:nvPicPr>
+                    <pic:cNvPr id="19" name="gen_GCCRX_5.PNG"/>
+                    <pic:cNvPicPr/>
+                  </pic:nvPicPr>
+                  <pic:blipFill>
+                    <a:blip r:embed="rId28">
+                      <a:extLst>
+                        <a:ext uri="{28A0092B-C50C-407E-A947-70E740481C1C}">
+                          <a14:useLocalDpi xmlns:a14="http://schemas.microsoft.com/office/drawing/2010/main" val="0"/>
+                        </a:ext>
+                      </a:extLst>
+                    </a:blip>
+                    <a:stretch>
+                      <a:fillRect/>
+                    </a:stretch>
+                  </pic:blipFill>
+                  <pic:spPr>
+                    <a:xfrm>
+                      <a:off x="0" y="0"/>
+                      <a:ext cx="2414016" cy="3410712"/>
+                    </a:xfrm>
+                    <a:prstGeom prst="rect">
+                      <a:avLst/>
+                    </a:prstGeom>
+                  </pic:spPr>
+                </pic:pic>
+              </a:graphicData>
+            </a:graphic>
+          </wp:inline>
+        </w:drawing>
+      </w:r>
+    </w:p>
+    <w:p>
+      <w:pPr>
+        <w:pStyle w:val="ListParagraph"/>
+        <w:rPr>
+          <w:rFonts w:ascii="Arial" w:hAnsi="Arial" w:cs="Arial"/>
+          <w:sz w:val="24"/>
+          <w:szCs w:val="24"/>
+        </w:rPr>
+      </w:pPr>
+    </w:p>
+    <w:p>
+      <w:pPr>
+        <w:pStyle w:val="ListParagraph"/>
+        <w:rPr>
+          <w:rFonts w:ascii="Arial" w:hAnsi="Arial" w:cs="Arial"/>
+          <w:sz w:val="24"/>
+          <w:szCs w:val="24"/>
+        </w:rPr>
+      </w:pPr>
+    </w:p>
+    <w:p>
+      <w:pPr>
+        <w:pStyle w:val="ListParagraph"/>
+        <w:jc w:val="center"/>
+        <w:rPr>
+          <w:rFonts w:ascii="Arial" w:hAnsi="Arial" w:cs="Arial"/>
+          <w:sz w:val="24"/>
+          <w:szCs w:val="24"/>
+        </w:rPr>
+      </w:pPr>
+      <w:r>
+        <w:rPr>
+          <w:rFonts w:ascii="Arial" w:hAnsi="Arial" w:cs="Arial"/>
+          <w:noProof/>
+          <w:sz w:val="24"/>
+          <w:szCs w:val="24"/>
+        </w:rPr>
+        <w:drawing>
+          <wp:inline distT="0" distB="0" distL="0" distR="0">
+            <wp:extent cx="5038344" cy="2542032"/>
+            <wp:effectExtent l="0" t="0" r="0" b="0"/>
+            <wp:docPr id="35" name="Picture 35"/>
+            <wp:cNvGraphicFramePr>
+              <a:graphicFrameLocks xmlns:a="http://schemas.openxmlformats.org/drawingml/2006/main" noChangeAspect="1"/>
+            </wp:cNvGraphicFramePr>
+            <a:graphic xmlns:a="http://schemas.openxmlformats.org/drawingml/2006/main">
+              <a:graphicData uri="http://schemas.openxmlformats.org/drawingml/2006/picture">
+                <pic:pic xmlns:pic="http://schemas.openxmlformats.org/drawingml/2006/picture">
+                  <pic:nvPicPr>
+                    <pic:cNvPr id="35" name="gen_gccrx.PNG"/>
+                    <pic:cNvPicPr/>
+                  </pic:nvPicPr>
+                  <pic:blipFill>
+                    <a:blip r:embed="rId29">
+                      <a:extLst>
+                        <a:ext uri="{28A0092B-C50C-407E-A947-70E740481C1C}">
+                          <a14:useLocalDpi xmlns:a14="http://schemas.microsoft.com/office/drawing/2010/main" val="0"/>
+                        </a:ext>
+                      </a:extLst>
+                    </a:blip>
+                    <a:stretch>
+                      <a:fillRect/>
+                    </a:stretch>
+                  </pic:blipFill>
+                  <pic:spPr>
+                    <a:xfrm>
+                      <a:off x="0" y="0"/>
+                      <a:ext cx="5038344" cy="2542032"/>
+                    </a:xfrm>
+                    <a:prstGeom prst="rect">
+                      <a:avLst/>
+                    </a:prstGeom>
+                  </pic:spPr>
+                </pic:pic>
+              </a:graphicData>
+            </a:graphic>
+          </wp:inline>
+        </w:drawing>
+      </w:r>
+    </w:p>
+    <w:p>
+      <w:pPr>
+        <w:pStyle w:val="ListParagraph"/>
+        <w:rPr>
+          <w:rFonts w:ascii="Arial" w:hAnsi="Arial" w:cs="Arial"/>
+          <w:sz w:val="24"/>
+          <w:szCs w:val="24"/>
+        </w:rPr>
+      </w:pPr>
+    </w:p>
+    <w:p>
+      <w:pPr>
+        <w:pStyle w:val="ListParagraph"/>
+        <w:rPr>
+          <w:rFonts w:ascii="Arial" w:hAnsi="Arial" w:cs="Arial"/>
+          <w:sz w:val="24"/>
+          <w:szCs w:val="24"/>
+        </w:rPr>
+      </w:pPr>
+    </w:p>
+    <w:p>
+      <w:pPr>
+        <w:pStyle w:val="ListParagraph"/>
+        <w:rPr>
+          <w:rFonts w:ascii="Arial" w:hAnsi="Arial" w:cs="Arial"/>
+          <w:sz w:val="24"/>
+          <w:szCs w:val="24"/>
+        </w:rPr>
+      </w:pPr>
+      <w:r>
+        <w:rPr>
+          <w:rFonts w:ascii="Arial" w:hAnsi="Arial" w:cs="Arial"/>
+          <w:sz w:val="24"/>
+          <w:szCs w:val="24"/>
+        </w:rPr>
+        <w:t>GNU</w:t>
+      </w:r>
+      <w:r>
+        <w:rPr>
+          <w:rFonts w:ascii="Arial" w:hAnsi="Arial" w:cs="Arial"/>
+          <w:sz w:val="24"/>
+          <w:szCs w:val="24"/>
+        </w:rPr>
+        <w:t>RL78:</w:t>
+      </w:r>
+    </w:p>
+    <w:p>
+      <w:pPr>
+        <w:pStyle w:val="ListParagraph"/>
+        <w:rPr>
+          <w:rFonts w:ascii="Arial" w:hAnsi="Arial" w:cs="Arial"/>
+          <w:sz w:val="24"/>
+          <w:szCs w:val="24"/>
+        </w:rPr>
+      </w:pPr>
+    </w:p>
+    <w:p>
+      <w:pPr>
+        <w:pStyle w:val="ListParagraph"/>
+        <w:rPr>
+          <w:rFonts w:ascii="Arial" w:hAnsi="Arial" w:cs="Arial"/>
+          <w:sz w:val="24"/>
+          <w:szCs w:val="24"/>
+        </w:rPr>
+      </w:pPr>
+      <w:r>
+        <w:rPr>
+          <w:rFonts w:ascii="Arial" w:hAnsi="Arial" w:cs="Arial"/>
+          <w:noProof/>
+          <w:sz w:val="24"/>
+          <w:szCs w:val="24"/>
+        </w:rPr>
+        <w:lastRenderedPageBreak/>
+        <w:drawing>
+          <wp:inline distT="0" distB="0" distL="0" distR="0">
+            <wp:extent cx="5038344" cy="2761488"/>
+            <wp:effectExtent l="0" t="0" r="0" b="1270"/>
+            <wp:docPr id="33" name="Picture 33"/>
+            <wp:cNvGraphicFramePr>
+              <a:graphicFrameLocks xmlns:a="http://schemas.openxmlformats.org/drawingml/2006/main" noChangeAspect="1"/>
+            </wp:cNvGraphicFramePr>
+            <a:graphic xmlns:a="http://schemas.openxmlformats.org/drawingml/2006/main">
+              <a:graphicData uri="http://schemas.openxmlformats.org/drawingml/2006/picture">
+                <pic:pic xmlns:pic="http://schemas.openxmlformats.org/drawingml/2006/picture">
+                  <pic:nvPicPr>
+                    <pic:cNvPr id="33" name="gen_gnurl78.PNG"/>
+                    <pic:cNvPicPr/>
+                  </pic:nvPicPr>
+                  <pic:blipFill>
+                    <a:blip r:embed="rId30">
+                      <a:extLst>
+                        <a:ext uri="{28A0092B-C50C-407E-A947-70E740481C1C}">
+                          <a14:useLocalDpi xmlns:a14="http://schemas.microsoft.com/office/drawing/2010/main" val="0"/>
+                        </a:ext>
+                      </a:extLst>
+                    </a:blip>
+                    <a:stretch>
+                      <a:fillRect/>
+                    </a:stretch>
+                  </pic:blipFill>
+                  <pic:spPr>
+                    <a:xfrm>
+                      <a:off x="0" y="0"/>
+                      <a:ext cx="5038344" cy="2761488"/>
+                    </a:xfrm>
+                    <a:prstGeom prst="rect">
+                      <a:avLst/>
+                    </a:prstGeom>
+                  </pic:spPr>
+                </pic:pic>
+              </a:graphicData>
+            </a:graphic>
+          </wp:inline>
+        </w:drawing>
+      </w:r>
+    </w:p>
+    <w:p>
+      <w:pPr>
+        <w:pStyle w:val="ListParagraph"/>
+        <w:rPr>
+          <w:rFonts w:ascii="Arial" w:hAnsi="Arial" w:cs="Arial"/>
+          <w:sz w:val="24"/>
+          <w:szCs w:val="24"/>
+        </w:rPr>
+      </w:pPr>
+    </w:p>
+    <w:p>
+      <w:pPr>
+        <w:pStyle w:val="ListParagraph"/>
+        <w:rPr>
+          <w:rFonts w:ascii="Arial" w:hAnsi="Arial" w:cs="Arial"/>
+          <w:sz w:val="24"/>
+          <w:szCs w:val="24"/>
+        </w:rPr>
+      </w:pPr>
+      <w:r>
+        <w:rPr>
+          <w:rFonts w:ascii="Arial" w:hAnsi="Arial" w:cs="Arial"/>
+          <w:sz w:val="24"/>
+          <w:szCs w:val="24"/>
+        </w:rPr>
+        <w:t>GCCRL78:</w:t>
+      </w:r>
+    </w:p>
+    <w:p>
+      <w:pPr>
+        <w:pStyle w:val="ListParagraph"/>
+        <w:rPr>
+          <w:rFonts w:ascii="Arial" w:hAnsi="Arial" w:cs="Arial"/>
+          <w:sz w:val="24"/>
+          <w:szCs w:val="24"/>
+        </w:rPr>
+      </w:pPr>
+    </w:p>
+    <w:p>
+      <w:pPr>
+        <w:pStyle w:val="ListParagraph"/>
+        <w:rPr>
+          <w:rFonts w:ascii="Arial" w:hAnsi="Arial" w:cs="Arial"/>
+          <w:sz w:val="24"/>
+          <w:szCs w:val="24"/>
+        </w:rPr>
+      </w:pPr>
+      <w:r>
+        <w:rPr>
+          <w:rFonts w:ascii="Arial" w:hAnsi="Arial" w:cs="Arial"/>
+          <w:noProof/>
+          <w:sz w:val="24"/>
+          <w:szCs w:val="24"/>
+        </w:rPr>
+        <w:drawing>
+          <wp:inline distT="0" distB="0" distL="0" distR="0">
+            <wp:extent cx="5212080" cy="2825496"/>
+            <wp:effectExtent l="0" t="0" r="7620" b="0"/>
+            <wp:docPr id="34" name="Picture 34"/>
+            <wp:cNvGraphicFramePr>
+              <a:graphicFrameLocks xmlns:a="http://schemas.openxmlformats.org/drawingml/2006/main" noChangeAspect="1"/>
+            </wp:cNvGraphicFramePr>
+            <a:graphic xmlns:a="http://schemas.openxmlformats.org/drawingml/2006/main">
+              <a:graphicData uri="http://schemas.openxmlformats.org/drawingml/2006/picture">
+                <pic:pic xmlns:pic="http://schemas.openxmlformats.org/drawingml/2006/picture">
+                  <pic:nvPicPr>
+                    <pic:cNvPr id="34" name="gen_gccrl78.PNG"/>
+                    <pic:cNvPicPr/>
+                  </pic:nvPicPr>
+                  <pic:blipFill>
+                    <a:blip r:embed="rId31">
+                      <a:extLst>
+                        <a:ext uri="{28A0092B-C50C-407E-A947-70E740481C1C}">
+                          <a14:useLocalDpi xmlns:a14="http://schemas.microsoft.com/office/drawing/2010/main" val="0"/>
+                        </a:ext>
+                      </a:extLst>
+                    </a:blip>
+                    <a:stretch>
+                      <a:fillRect/>
+                    </a:stretch>
+                  </pic:blipFill>
+                  <pic:spPr>
+                    <a:xfrm>
+                      <a:off x="0" y="0"/>
+                      <a:ext cx="5212080" cy="2825496"/>
+                    </a:xfrm>
+                    <a:prstGeom prst="rect">
+                      <a:avLst/>
+                    </a:prstGeom>
+                  </pic:spPr>
+                </pic:pic>
+              </a:graphicData>
+            </a:graphic>
+          </wp:inline>
+        </w:drawing>
+      </w:r>
+    </w:p>
+    <w:p>
+      <w:pPr>
+        <w:pStyle w:val="ListParagraph"/>
+        <w:rPr>
+          <w:rFonts w:ascii="Arial" w:hAnsi="Arial" w:cs="Arial"/>
+          <w:sz w:val="24"/>
+          <w:szCs w:val="24"/>
+        </w:rPr>
+      </w:pPr>
+    </w:p>
+    <w:p>
+      <w:pPr>
+        <w:pStyle w:val="ListParagraph"/>
+        <w:rPr>
+          <w:rFonts w:ascii="Arial" w:hAnsi="Arial" w:cs="Arial"/>
+          <w:sz w:val="24"/>
+          <w:szCs w:val="24"/>
+        </w:rPr>
+      </w:pPr>
+      <w:r>
+        <w:rPr>
+          <w:rFonts w:ascii="Arial" w:hAnsi="Arial" w:cs="Arial"/>
+          <w:sz w:val="24"/>
+          <w:szCs w:val="24"/>
+        </w:rPr>
+        <w:t>RZ:</w:t>
+      </w:r>
+      <w:r>
+        <w:rPr>
+          <w:rFonts w:ascii="Arial" w:hAnsi="Arial" w:cs="Arial"/>
+          <w:sz w:val="24"/>
+          <w:szCs w:val="24"/>
+        </w:rPr>
+        <w:t xml:space="preserve"> (</w:t>
+      </w:r>
+      <w:r>
+        <w:rPr>
+          <w:rFonts w:ascii="Arial" w:hAnsi="Arial" w:cs="Arial"/>
+          <w:sz w:val="24"/>
+          <w:szCs w:val="24"/>
+        </w:rPr>
+        <w:t xml:space="preserve">peripheral </w:t>
+      </w:r>
+      <w:r>
+        <w:rPr>
+          <w:rFonts w:ascii="Arial" w:hAnsi="Arial" w:cs="Arial"/>
+          <w:sz w:val="24"/>
+          <w:szCs w:val="24"/>
+        </w:rPr>
+        <w:t xml:space="preserve">code generator only supports RZ/T) </w:t>
+      </w:r>
+    </w:p>
+    <w:p>
+      <w:pPr>
+        <w:pStyle w:val="ListParagraph"/>
+        <w:jc w:val="center"/>
+        <w:rPr>
+          <w:rFonts w:ascii="Arial" w:hAnsi="Arial" w:cs="Arial"/>
+          <w:sz w:val="24"/>
+          <w:szCs w:val="24"/>
+        </w:rPr>
+      </w:pPr>
+      <w:r>
+        <w:rPr>
+          <w:rFonts w:ascii="Arial" w:hAnsi="Arial" w:cs="Arial"/>
+          <w:noProof/>
+          <w:sz w:val="24"/>
+          <w:szCs w:val="24"/>
+        </w:rPr>
+        <w:lastRenderedPageBreak/>
+        <w:drawing>
+          <wp:inline distT="0" distB="0" distL="0" distR="0">
+            <wp:extent cx="3063240" cy="3685032"/>
+            <wp:effectExtent l="0" t="0" r="3810" b="0"/>
+            <wp:docPr id="36" name="Picture 36"/>
+            <wp:cNvGraphicFramePr>
+              <a:graphicFrameLocks xmlns:a="http://schemas.openxmlformats.org/drawingml/2006/main" noChangeAspect="1"/>
+            </wp:cNvGraphicFramePr>
+            <a:graphic xmlns:a="http://schemas.openxmlformats.org/drawingml/2006/main">
+              <a:graphicData uri="http://schemas.openxmlformats.org/drawingml/2006/picture">
+                <pic:pic xmlns:pic="http://schemas.openxmlformats.org/drawingml/2006/picture">
+                  <pic:nvPicPr>
+                    <pic:cNvPr id="36" name="gen_rz1.PNG"/>
+                    <pic:cNvPicPr/>
+                  </pic:nvPicPr>
+                  <pic:blipFill>
+                    <a:blip r:embed="rId32">
+                      <a:extLst>
+                        <a:ext uri="{28A0092B-C50C-407E-A947-70E740481C1C}">
+                          <a14:useLocalDpi xmlns:a14="http://schemas.microsoft.com/office/drawing/2010/main" val="0"/>
+                        </a:ext>
+                      </a:extLst>
+                    </a:blip>
+                    <a:stretch>
+                      <a:fillRect/>
+                    </a:stretch>
+                  </pic:blipFill>
+                  <pic:spPr>
+                    <a:xfrm>
+                      <a:off x="0" y="0"/>
+                      <a:ext cx="3063240" cy="3685032"/>
+                    </a:xfrm>
+                    <a:prstGeom prst="rect">
+                      <a:avLst/>
+                    </a:prstGeom>
+                  </pic:spPr>
+                </pic:pic>
+              </a:graphicData>
+            </a:graphic>
+          </wp:inline>
+        </w:drawing>
+      </w:r>
+      <w:r>
+        <w:rPr>
+          <w:rFonts w:ascii="Arial" w:hAnsi="Arial" w:cs="Arial"/>
+          <w:noProof/>
+          <w:sz w:val="24"/>
+          <w:szCs w:val="24"/>
+        </w:rPr>
+        <w:drawing>
+          <wp:inline distT="0" distB="0" distL="0" distR="0">
+            <wp:extent cx="3063240" cy="3721608"/>
+            <wp:effectExtent l="0" t="0" r="3810" b="0"/>
+            <wp:docPr id="37" name="Picture 37"/>
+            <wp:cNvGraphicFramePr>
+              <a:graphicFrameLocks xmlns:a="http://schemas.openxmlformats.org/drawingml/2006/main" noChangeAspect="1"/>
+            </wp:cNvGraphicFramePr>
+            <a:graphic xmlns:a="http://schemas.openxmlformats.org/drawingml/2006/main">
+              <a:graphicData uri="http://schemas.openxmlformats.org/drawingml/2006/picture">
+                <pic:pic xmlns:pic="http://schemas.openxmlformats.org/drawingml/2006/picture">
+                  <pic:nvPicPr>
+                    <pic:cNvPr id="37" name="gen_rz2.PNG"/>
+                    <pic:cNvPicPr/>
+                  </pic:nvPicPr>
+                  <pic:blipFill>
+                    <a:blip r:embed="rId33">
+                      <a:extLst>
+                        <a:ext uri="{28A0092B-C50C-407E-A947-70E740481C1C}">
+                          <a14:useLocalDpi xmlns:a14="http://schemas.microsoft.com/office/drawing/2010/main" val="0"/>
+                        </a:ext>
+                      </a:extLst>
+                    </a:blip>
+                    <a:stretch>
+                      <a:fillRect/>
+                    </a:stretch>
+                  </pic:blipFill>
+                  <pic:spPr>
+                    <a:xfrm>
+                      <a:off x="0" y="0"/>
+                      <a:ext cx="3063240" cy="3721608"/>
+                    </a:xfrm>
+                    <a:prstGeom prst="rect">
+                      <a:avLst/>
+                    </a:prstGeom>
+                  </pic:spPr>
+                </pic:pic>
+              </a:graphicData>
+            </a:graphic>
+          </wp:inline>
+        </w:drawing>
+      </w:r>
+      <w:r>
+        <w:rPr>
+          <w:rFonts w:ascii="Arial" w:hAnsi="Arial" w:cs="Arial"/>
+          <w:noProof/>
+          <w:sz w:val="24"/>
+          <w:szCs w:val="24"/>
+        </w:rPr>
+        <w:lastRenderedPageBreak/>
+        <w:drawing>
+          <wp:inline distT="0" distB="0" distL="0" distR="0">
+            <wp:extent cx="5404104" cy="2788920"/>
+            <wp:effectExtent l="0" t="0" r="6350" b="0"/>
+            <wp:docPr id="38" name="Picture 38"/>
+            <wp:cNvGraphicFramePr>
+              <a:graphicFrameLocks xmlns:a="http://schemas.openxmlformats.org/drawingml/2006/main" noChangeAspect="1"/>
+            </wp:cNvGraphicFramePr>
+            <a:graphic xmlns:a="http://schemas.openxmlformats.org/drawingml/2006/main">
+              <a:graphicData uri="http://schemas.openxmlformats.org/drawingml/2006/picture">
+                <pic:pic xmlns:pic="http://schemas.openxmlformats.org/drawingml/2006/picture">
+                  <pic:nvPicPr>
+                    <pic:cNvPr id="38" name="gen_rz3.PNG"/>
+                    <pic:cNvPicPr/>
+                  </pic:nvPicPr>
+                  <pic:blipFill>
+                    <a:blip r:embed="rId34">
+                      <a:extLst>
+                        <a:ext uri="{28A0092B-C50C-407E-A947-70E740481C1C}">
+                          <a14:useLocalDpi xmlns:a14="http://schemas.microsoft.com/office/drawing/2010/main" val="0"/>
+                        </a:ext>
+                      </a:extLst>
+                    </a:blip>
+                    <a:stretch>
+                      <a:fillRect/>
+                    </a:stretch>
+                  </pic:blipFill>
+                  <pic:spPr>
+                    <a:xfrm>
+                      <a:off x="0" y="0"/>
+                      <a:ext cx="5404104" cy="2788920"/>
+                    </a:xfrm>
+                    <a:prstGeom prst="rect">
+                      <a:avLst/>
+                    </a:prstGeom>
+                  </pic:spPr>
+                </pic:pic>
+              </a:graphicData>
+            </a:graphic>
+          </wp:inline>
+        </w:drawing>
+      </w:r>
+    </w:p>
+    <w:p>
+      <w:pPr>
+        <w:pStyle w:val="ListParagraph"/>
+        <w:rPr>
+          <w:rFonts w:ascii="Arial" w:hAnsi="Arial" w:cs="Arial"/>
+          <w:sz w:val="24"/>
+          <w:szCs w:val="24"/>
+        </w:rPr>
+      </w:pPr>
+    </w:p>
+    <w:p>
+      <w:pPr>
+        <w:pStyle w:val="ListParagraph"/>
+        <w:rPr>
+          <w:rFonts w:ascii="Arial" w:hAnsi="Arial" w:cs="Arial"/>
+          <w:sz w:val="24"/>
+          <w:szCs w:val="24"/>
+        </w:rPr>
+      </w:pPr>
+      <w:r>
+        <w:rPr>
+          <w:rFonts w:ascii="Arial" w:hAnsi="Arial" w:cs="Arial"/>
+          <w:sz w:val="24"/>
+          <w:szCs w:val="24"/>
+        </w:rPr>
+        <w:t>Synergy:</w:t>
+      </w:r>
+    </w:p>
+    <w:p>
+      <w:pPr>
+        <w:pStyle w:val="ListParagraph"/>
+        <w:jc w:val="center"/>
+        <w:rPr>
+          <w:rFonts w:ascii="Arial" w:hAnsi="Arial" w:cs="Arial"/>
+          <w:sz w:val="24"/>
+          <w:szCs w:val="24"/>
+        </w:rPr>
+      </w:pPr>
+      <w:r>
+        <w:rPr>
+          <w:rFonts w:ascii="Arial" w:hAnsi="Arial" w:cs="Arial"/>
+          <w:noProof/>
+          <w:sz w:val="24"/>
+          <w:szCs w:val="24"/>
+        </w:rPr>
+        <w:drawing>
+          <wp:inline distT="0" distB="0" distL="0" distR="0">
+            <wp:extent cx="3877056" cy="3511296"/>
+            <wp:effectExtent l="0" t="0" r="0" b="0"/>
+            <wp:docPr id="39" name="Picture 39"/>
+            <wp:cNvGraphicFramePr>
+              <a:graphicFrameLocks xmlns:a="http://schemas.openxmlformats.org/drawingml/2006/main" noChangeAspect="1"/>
+            </wp:cNvGraphicFramePr>
+            <a:graphic xmlns:a="http://schemas.openxmlformats.org/drawingml/2006/main">
+              <a:graphicData uri="http://schemas.openxmlformats.org/drawingml/2006/picture">
+                <pic:pic xmlns:pic="http://schemas.openxmlformats.org/drawingml/2006/picture">
+                  <pic:nvPicPr>
+                    <pic:cNvPr id="39" name="gen_syn1.PNG"/>
+                    <pic:cNvPicPr/>
+                  </pic:nvPicPr>
+                  <pic:blipFill>
+                    <a:blip r:embed="rId35">
+                      <a:extLst>
+                        <a:ext uri="{28A0092B-C50C-407E-A947-70E740481C1C}">
+                          <a14:useLocalDpi xmlns:a14="http://schemas.microsoft.com/office/drawing/2010/main" val="0"/>
+                        </a:ext>
+                      </a:extLst>
+                    </a:blip>
+                    <a:stretch>
+                      <a:fillRect/>
+                    </a:stretch>
+                  </pic:blipFill>
+                  <pic:spPr>
+                    <a:xfrm>
+                      <a:off x="0" y="0"/>
+                      <a:ext cx="3877056" cy="3511296"/>
+                    </a:xfrm>
+                    <a:prstGeom prst="rect">
+                      <a:avLst/>
+                    </a:prstGeom>
+                  </pic:spPr>
+                </pic:pic>
+              </a:graphicData>
+            </a:graphic>
+          </wp:inline>
+        </w:drawing>
+      </w:r>
+    </w:p>
+    <w:p>
+      <w:pPr>
+        <w:pStyle w:val="ListParagraph"/>
+        <w:jc w:val="center"/>
+        <w:rPr>
+          <w:rFonts w:ascii="Arial" w:hAnsi="Arial" w:cs="Arial"/>
+          <w:sz w:val="24"/>
+          <w:szCs w:val="24"/>
+        </w:rPr>
+      </w:pPr>
+      <w:r>
+        <w:rPr>
+          <w:rFonts w:ascii="Arial" w:hAnsi="Arial" w:cs="Arial"/>
+          <w:noProof/>
+          <w:sz w:val="24"/>
+          <w:szCs w:val="24"/>
+        </w:rPr>
+        <w:lastRenderedPageBreak/>
+        <w:drawing>
+          <wp:inline distT="0" distB="0" distL="0" distR="0">
+            <wp:extent cx="3913632" cy="3511296"/>
+            <wp:effectExtent l="0" t="0" r="0" b="0"/>
+            <wp:docPr id="40" name="Picture 40"/>
+            <wp:cNvGraphicFramePr>
+              <a:graphicFrameLocks xmlns:a="http://schemas.openxmlformats.org/drawingml/2006/main" noChangeAspect="1"/>
+            </wp:cNvGraphicFramePr>
+            <a:graphic xmlns:a="http://schemas.openxmlformats.org/drawingml/2006/main">
+              <a:graphicData uri="http://schemas.openxmlformats.org/drawingml/2006/picture">
+                <pic:pic xmlns:pic="http://schemas.openxmlformats.org/drawingml/2006/picture">
+                  <pic:nvPicPr>
+                    <pic:cNvPr id="40" name="gen_syn2.PNG"/>
+                    <pic:cNvPicPr/>
+                  </pic:nvPicPr>
+                  <pic:blipFill>
+                    <a:blip r:embed="rId36">
+                      <a:extLst>
+                        <a:ext uri="{28A0092B-C50C-407E-A947-70E740481C1C}">
+                          <a14:useLocalDpi xmlns:a14="http://schemas.microsoft.com/office/drawing/2010/main" val="0"/>
+                        </a:ext>
+                      </a:extLst>
+                    </a:blip>
+                    <a:stretch>
+                      <a:fillRect/>
+                    </a:stretch>
+                  </pic:blipFill>
+                  <pic:spPr>
+                    <a:xfrm>
+                      <a:off x="0" y="0"/>
+                      <a:ext cx="3913632" cy="3511296"/>
+                    </a:xfrm>
+                    <a:prstGeom prst="rect">
+                      <a:avLst/>
+                    </a:prstGeom>
+                  </pic:spPr>
+                </pic:pic>
+              </a:graphicData>
+            </a:graphic>
+          </wp:inline>
+        </w:drawing>
+      </w:r>
+    </w:p>
+    <w:p>
+      <w:pPr>
+        <w:pStyle w:val="ListParagraph"/>
+        <w:jc w:val="center"/>
+        <w:rPr>
+          <w:rFonts w:ascii="Arial" w:hAnsi="Arial" w:cs="Arial"/>
+          <w:sz w:val="24"/>
+          <w:szCs w:val="24"/>
+        </w:rPr>
+      </w:pPr>
+    </w:p>
+    <w:p>
+      <w:pPr>
+        <w:pStyle w:val="ListParagraph"/>
+        <w:jc w:val="center"/>
+        <w:rPr>
+          <w:rFonts w:ascii="Arial" w:hAnsi="Arial" w:cs="Arial"/>
+          <w:sz w:val="24"/>
+          <w:szCs w:val="24"/>
+        </w:rPr>
+      </w:pPr>
+      <w:r>
+        <w:rPr>
+          <w:rFonts w:ascii="Arial" w:hAnsi="Arial" w:cs="Arial"/>
+          <w:noProof/>
+          <w:sz w:val="24"/>
+          <w:szCs w:val="24"/>
+        </w:rPr>
+        <w:drawing>
+          <wp:inline distT="0" distB="0" distL="0" distR="0">
+            <wp:extent cx="3840480" cy="3483864"/>
+            <wp:effectExtent l="0" t="0" r="7620" b="2540"/>
+            <wp:docPr id="41" name="Picture 41"/>
+            <wp:cNvGraphicFramePr>
+              <a:graphicFrameLocks xmlns:a="http://schemas.openxmlformats.org/drawingml/2006/main" noChangeAspect="1"/>
+            </wp:cNvGraphicFramePr>
+            <a:graphic xmlns:a="http://schemas.openxmlformats.org/drawingml/2006/main">
+              <a:graphicData uri="http://schemas.openxmlformats.org/drawingml/2006/picture">
+                <pic:pic xmlns:pic="http://schemas.openxmlformats.org/drawingml/2006/picture">
+                  <pic:nvPicPr>
+                    <pic:cNvPr id="41" name="gen_syn3.PNG"/>
+                    <pic:cNvPicPr/>
+                  </pic:nvPicPr>
+                  <pic:blipFill>
+                    <a:blip r:embed="rId37">
+                      <a:extLst>
+                        <a:ext uri="{28A0092B-C50C-407E-A947-70E740481C1C}">
+                          <a14:useLocalDpi xmlns:a14="http://schemas.microsoft.com/office/drawing/2010/main" val="0"/>
+                        </a:ext>
+                      </a:extLst>
+                    </a:blip>
+                    <a:stretch>
+                      <a:fillRect/>
+                    </a:stretch>
+                  </pic:blipFill>
+                  <pic:spPr>
+                    <a:xfrm>
+                      <a:off x="0" y="0"/>
+                      <a:ext cx="3840480" cy="3483864"/>
+                    </a:xfrm>
+                    <a:prstGeom prst="rect">
+                      <a:avLst/>
+                    </a:prstGeom>
+                  </pic:spPr>
+                </pic:pic>
+              </a:graphicData>
+            </a:graphic>
+          </wp:inline>
+        </w:drawing>
+      </w:r>
+    </w:p>
+    <w:p>
+      <w:pPr>
+        <w:pStyle w:val="ListParagraph"/>
+        <w:jc w:val="center"/>
+        <w:rPr>
+          <w:rFonts w:ascii="Arial" w:hAnsi="Arial" w:cs="Arial"/>
+          <w:sz w:val="24"/>
+          <w:szCs w:val="24"/>
+        </w:rPr>
+      </w:pPr>
+    </w:p>
+    <w:p>
+      <w:pPr>
+        <w:pStyle w:val="ListParagraph"/>
+        <w:rPr>
+          <w:rFonts w:ascii="Arial" w:hAnsi="Arial" w:cs="Arial"/>
+          <w:sz w:val="24"/>
+          <w:szCs w:val="24"/>
+        </w:rPr>
+      </w:pPr>
+    </w:p>
+    <w:p>
+      <w:pPr>
+        <w:pStyle w:val="ListParagraph"/>
+        <w:numPr>
+          <w:ilvl w:val="0"/>
+          <w:numId w:val="1"/>
+        </w:numPr>
+        <w:rPr>
+          <w:rFonts w:ascii="Arial" w:hAnsi="Arial" w:cs="Arial"/>
+          <w:sz w:val="24"/>
+          <w:szCs w:val="24"/>
+        </w:rPr>
+      </w:pPr>
+      <w:r>
+        <w:rPr>
+          <w:rFonts w:ascii="Arial" w:hAnsi="Arial" w:cs="Arial"/>
+          <w:sz w:val="24"/>
+          <w:szCs w:val="24"/>
+        </w:rPr>
+        <w:t>Build a project</w:t>
       </w:r>
     </w:p>
     <w:p>
@@ -863,8 +4056,18 @@
           <w:ilvl w:val="0"/>
           <w:numId w:val="15"/>
         </w:numPr>
-      </w:pPr>
-      <w:r>
+        <w:rPr>
+          <w:rFonts w:ascii="Arial" w:hAnsi="Arial" w:cs="Arial"/>
+          <w:sz w:val="24"/>
+          <w:szCs w:val="24"/>
+        </w:rPr>
+      </w:pPr>
+      <w:r>
+        <w:rPr>
+          <w:rFonts w:ascii="Arial" w:hAnsi="Arial" w:cs="Arial"/>
+          <w:sz w:val="24"/>
+          <w:szCs w:val="24"/>
+        </w:rPr>
         <w:t xml:space="preserve">There are 3 solutions: </w:t>
       </w:r>
     </w:p>
@@ -875,8 +4078,18 @@
           <w:ilvl w:val="0"/>
           <w:numId w:val="16"/>
         </w:numPr>
-      </w:pPr>
-      <w:r>
+        <w:rPr>
+          <w:rFonts w:ascii="Arial" w:hAnsi="Arial" w:cs="Arial"/>
+          <w:sz w:val="24"/>
+          <w:szCs w:val="24"/>
+        </w:rPr>
+      </w:pPr>
+      <w:r>
+        <w:rPr>
+          <w:rFonts w:ascii="Arial" w:hAnsi="Arial" w:cs="Arial"/>
+          <w:sz w:val="24"/>
+          <w:szCs w:val="24"/>
+        </w:rPr>
         <w:t>Build project</w:t>
       </w:r>
     </w:p>
@@ -887,8 +4100,19 @@
           <w:ilvl w:val="0"/>
           <w:numId w:val="16"/>
         </w:numPr>
-      </w:pPr>
-      <w:r>
+        <w:rPr>
+          <w:rFonts w:ascii="Arial" w:hAnsi="Arial" w:cs="Arial"/>
+          <w:sz w:val="24"/>
+          <w:szCs w:val="24"/>
+        </w:rPr>
+      </w:pPr>
+      <w:r>
+        <w:rPr>
+          <w:rFonts w:ascii="Arial" w:hAnsi="Arial" w:cs="Arial"/>
+          <w:sz w:val="24"/>
+          <w:szCs w:val="24"/>
+        </w:rPr>
+        <w:lastRenderedPageBreak/>
         <w:t>Build All</w:t>
       </w:r>
     </w:p>
@@ -899,8 +4123,18 @@
           <w:ilvl w:val="0"/>
           <w:numId w:val="16"/>
         </w:numPr>
-      </w:pPr>
-      <w:r>
+        <w:rPr>
+          <w:rFonts w:ascii="Arial" w:hAnsi="Arial" w:cs="Arial"/>
+          <w:sz w:val="24"/>
+          <w:szCs w:val="24"/>
+        </w:rPr>
+      </w:pPr>
+      <w:r>
+        <w:rPr>
+          <w:rFonts w:ascii="Arial" w:hAnsi="Arial" w:cs="Arial"/>
+          <w:sz w:val="24"/>
+          <w:szCs w:val="24"/>
+        </w:rPr>
         <w:t>Build Working Set</w:t>
       </w:r>
     </w:p>
@@ -911,9 +4145,18 @@
           <w:ilvl w:val="0"/>
           <w:numId w:val="16"/>
         </w:numPr>
-      </w:pPr>
-      <w:r>
-        <w:lastRenderedPageBreak/>
+        <w:rPr>
+          <w:rFonts w:ascii="Arial" w:hAnsi="Arial" w:cs="Arial"/>
+          <w:sz w:val="24"/>
+          <w:szCs w:val="24"/>
+        </w:rPr>
+      </w:pPr>
+      <w:r>
+        <w:rPr>
+          <w:rFonts w:ascii="Arial" w:hAnsi="Arial" w:cs="Arial"/>
+          <w:sz w:val="24"/>
+          <w:szCs w:val="24"/>
+        </w:rPr>
         <w:t>Build Automatically</w:t>
       </w:r>
     </w:p>
@@ -921,6 +4164,11 @@
       <w:pPr>
         <w:pStyle w:val="ListParagraph"/>
         <w:ind w:left="2880"/>
+        <w:rPr>
+          <w:rFonts w:ascii="Arial" w:hAnsi="Arial" w:cs="Arial"/>
+          <w:sz w:val="24"/>
+          <w:szCs w:val="24"/>
+        </w:rPr>
       </w:pPr>
     </w:p>
     <w:p>
@@ -930,8 +4178,18 @@
           <w:ilvl w:val="0"/>
           <w:numId w:val="15"/>
         </w:numPr>
-      </w:pPr>
-      <w:r>
+        <w:rPr>
+          <w:rFonts w:ascii="Arial" w:hAnsi="Arial" w:cs="Arial"/>
+          <w:sz w:val="24"/>
+          <w:szCs w:val="24"/>
+        </w:rPr>
+      </w:pPr>
+      <w:r>
+        <w:rPr>
+          <w:rFonts w:ascii="Arial" w:hAnsi="Arial" w:cs="Arial"/>
+          <w:sz w:val="24"/>
+          <w:szCs w:val="24"/>
+        </w:rPr>
         <w:t>“Build project” guide:</w:t>
       </w:r>
     </w:p>
@@ -939,16 +4197,36 @@
       <w:pPr>
         <w:pStyle w:val="ListParagraph"/>
         <w:ind w:left="1440"/>
-      </w:pPr>
-      <w:r>
+        <w:rPr>
+          <w:rFonts w:ascii="Arial" w:hAnsi="Arial" w:cs="Arial"/>
+          <w:sz w:val="24"/>
+          <w:szCs w:val="24"/>
+        </w:rPr>
+      </w:pPr>
+      <w:r>
+        <w:rPr>
+          <w:rFonts w:ascii="Arial" w:hAnsi="Arial" w:cs="Arial"/>
+          <w:sz w:val="24"/>
+          <w:szCs w:val="24"/>
+        </w:rPr>
         <w:t>Step 1: Configure building by right clicking on project &gt; “Build Configurations” &gt; “Set Active” &gt; choosing “Debug” or “</w:t>
       </w:r>
       <w:proofErr w:type="spellStart"/>
       <w:r>
+        <w:rPr>
+          <w:rFonts w:ascii="Arial" w:hAnsi="Arial" w:cs="Arial"/>
+          <w:sz w:val="24"/>
+          <w:szCs w:val="24"/>
+        </w:rPr>
         <w:t>HardwareDebug</w:t>
       </w:r>
       <w:proofErr w:type="spellEnd"/>
       <w:r>
+        <w:rPr>
+          <w:rFonts w:ascii="Arial" w:hAnsi="Arial" w:cs="Arial"/>
+          <w:sz w:val="24"/>
+          <w:szCs w:val="24"/>
+        </w:rPr>
         <w:t>”</w:t>
       </w:r>
     </w:p>
@@ -956,6 +4234,11 @@
       <w:pPr>
         <w:pStyle w:val="ListParagraph"/>
         <w:ind w:left="1440"/>
+        <w:rPr>
+          <w:rFonts w:ascii="Arial" w:hAnsi="Arial" w:cs="Arial"/>
+          <w:sz w:val="24"/>
+          <w:szCs w:val="24"/>
+        </w:rPr>
       </w:pPr>
     </w:p>
     <w:p>
@@ -963,13 +4246,21 @@
         <w:pStyle w:val="ListParagraph"/>
         <w:ind w:left="1440"/>
         <w:jc w:val="center"/>
-      </w:pPr>
-      <w:r>
-        <w:rPr>
+        <w:rPr>
+          <w:rFonts w:ascii="Arial" w:hAnsi="Arial" w:cs="Arial"/>
+          <w:sz w:val="24"/>
+          <w:szCs w:val="24"/>
+        </w:rPr>
+      </w:pPr>
+      <w:r>
+        <w:rPr>
+          <w:rFonts w:ascii="Arial" w:hAnsi="Arial" w:cs="Arial"/>
           <w:noProof/>
+          <w:sz w:val="24"/>
+          <w:szCs w:val="24"/>
         </w:rPr>
         <w:drawing>
-          <wp:inline distT="0" distB="0" distL="0" distR="0">
+          <wp:inline distT="0" distB="0" distL="0" distR="0" wp14:anchorId="341747D5" wp14:editId="7C2B8C78">
             <wp:extent cx="4585657" cy="1036857"/>
             <wp:effectExtent l="0" t="0" r="5715" b="0"/>
             <wp:docPr id="13" name="Picture 13"/>
@@ -984,7 +4275,7 @@
                     <pic:cNvPicPr/>
                   </pic:nvPicPr>
                   <pic:blipFill>
-                    <a:blip r:embed="rId15">
+                    <a:blip r:embed="rId38">
                       <a:extLst>
                         <a:ext uri="{28A0092B-C50C-407E-A947-70E740481C1C}">
                           <a14:useLocalDpi xmlns:a14="http://schemas.microsoft.com/office/drawing/2010/main" val="0"/>
@@ -1015,14 +4306,29 @@
       <w:pPr>
         <w:pStyle w:val="ListParagraph"/>
         <w:ind w:left="1440"/>
+        <w:rPr>
+          <w:rFonts w:ascii="Arial" w:hAnsi="Arial" w:cs="Arial"/>
+          <w:sz w:val="24"/>
+          <w:szCs w:val="24"/>
+        </w:rPr>
       </w:pPr>
     </w:p>
     <w:p>
       <w:pPr>
         <w:pStyle w:val="ListParagraph"/>
         <w:ind w:left="1440"/>
-      </w:pPr>
-      <w:r>
+        <w:rPr>
+          <w:rFonts w:ascii="Arial" w:hAnsi="Arial" w:cs="Arial"/>
+          <w:sz w:val="24"/>
+          <w:szCs w:val="24"/>
+        </w:rPr>
+      </w:pPr>
+      <w:r>
+        <w:rPr>
+          <w:rFonts w:ascii="Arial" w:hAnsi="Arial" w:cs="Arial"/>
+          <w:sz w:val="24"/>
+          <w:szCs w:val="24"/>
+        </w:rPr>
         <w:t xml:space="preserve">Step 2: Building project by right clicking on the project name &gt; choose “Build project” </w:t>
       </w:r>
     </w:p>
@@ -1030,6 +4336,11 @@
       <w:pPr>
         <w:pStyle w:val="ListParagraph"/>
         <w:ind w:left="1440"/>
+        <w:rPr>
+          <w:rFonts w:ascii="Arial" w:hAnsi="Arial" w:cs="Arial"/>
+          <w:sz w:val="24"/>
+          <w:szCs w:val="24"/>
+        </w:rPr>
       </w:pPr>
     </w:p>
     <w:p>
@@ -1037,13 +4348,21 @@
         <w:pStyle w:val="ListParagraph"/>
         <w:ind w:left="1440"/>
         <w:jc w:val="center"/>
-      </w:pPr>
-      <w:r>
-        <w:rPr>
+        <w:rPr>
+          <w:rFonts w:ascii="Arial" w:hAnsi="Arial" w:cs="Arial"/>
+          <w:sz w:val="24"/>
+          <w:szCs w:val="24"/>
+        </w:rPr>
+      </w:pPr>
+      <w:r>
+        <w:rPr>
+          <w:rFonts w:ascii="Arial" w:hAnsi="Arial" w:cs="Arial"/>
           <w:noProof/>
+          <w:sz w:val="24"/>
+          <w:szCs w:val="24"/>
         </w:rPr>
         <w:drawing>
-          <wp:inline distT="0" distB="0" distL="0" distR="0">
+          <wp:inline distT="0" distB="0" distL="0" distR="0" wp14:anchorId="2DB8CC7C" wp14:editId="25897250">
             <wp:extent cx="3934374" cy="2038635"/>
             <wp:effectExtent l="0" t="0" r="0" b="0"/>
             <wp:docPr id="15" name="Picture 15"/>
@@ -1058,7 +4377,7 @@
                     <pic:cNvPicPr/>
                   </pic:nvPicPr>
                   <pic:blipFill>
-                    <a:blip r:embed="rId16">
+                    <a:blip r:embed="rId39">
                       <a:extLst>
                         <a:ext uri="{28A0092B-C50C-407E-A947-70E740481C1C}">
                           <a14:useLocalDpi xmlns:a14="http://schemas.microsoft.com/office/drawing/2010/main" val="0"/>
@@ -1089,14 +4408,29 @@
       <w:pPr>
         <w:pStyle w:val="ListParagraph"/>
         <w:ind w:left="1440"/>
+        <w:rPr>
+          <w:rFonts w:ascii="Arial" w:hAnsi="Arial" w:cs="Arial"/>
+          <w:sz w:val="24"/>
+          <w:szCs w:val="24"/>
+        </w:rPr>
       </w:pPr>
     </w:p>
     <w:p>
       <w:pPr>
         <w:pStyle w:val="ListParagraph"/>
         <w:ind w:left="1440"/>
-      </w:pPr>
-      <w:r>
+        <w:rPr>
+          <w:rFonts w:ascii="Arial" w:hAnsi="Arial" w:cs="Arial"/>
+          <w:sz w:val="24"/>
+          <w:szCs w:val="24"/>
+        </w:rPr>
+      </w:pPr>
+      <w:r>
+        <w:rPr>
+          <w:rFonts w:ascii="Arial" w:hAnsi="Arial" w:cs="Arial"/>
+          <w:sz w:val="24"/>
+          <w:szCs w:val="24"/>
+        </w:rPr>
         <w:t>Step 3: Build</w:t>
       </w:r>
     </w:p>
@@ -1104,8 +4438,18 @@
       <w:pPr>
         <w:pStyle w:val="ListParagraph"/>
         <w:ind w:left="1440"/>
-      </w:pPr>
-      <w:r>
+        <w:rPr>
+          <w:rFonts w:ascii="Arial" w:hAnsi="Arial" w:cs="Arial"/>
+          <w:sz w:val="24"/>
+          <w:szCs w:val="24"/>
+        </w:rPr>
+      </w:pPr>
+      <w:r>
+        <w:rPr>
+          <w:rFonts w:ascii="Arial" w:hAnsi="Arial" w:cs="Arial"/>
+          <w:sz w:val="24"/>
+          <w:szCs w:val="24"/>
+        </w:rPr>
         <w:t xml:space="preserve"> </w:t>
       </w:r>
     </w:p>
@@ -1114,13 +4458,22 @@
         <w:pStyle w:val="ListParagraph"/>
         <w:ind w:left="1440"/>
         <w:jc w:val="center"/>
-      </w:pPr>
-      <w:r>
-        <w:rPr>
+        <w:rPr>
+          <w:rFonts w:ascii="Arial" w:hAnsi="Arial" w:cs="Arial"/>
+          <w:sz w:val="24"/>
+          <w:szCs w:val="24"/>
+        </w:rPr>
+      </w:pPr>
+      <w:r>
+        <w:rPr>
+          <w:rFonts w:ascii="Arial" w:hAnsi="Arial" w:cs="Arial"/>
           <w:noProof/>
-        </w:rPr>
+          <w:sz w:val="24"/>
+          <w:szCs w:val="24"/>
+        </w:rPr>
+        <w:lastRenderedPageBreak/>
         <w:drawing>
-          <wp:inline distT="0" distB="0" distL="0" distR="0">
+          <wp:inline distT="0" distB="0" distL="0" distR="0" wp14:anchorId="24F3228F" wp14:editId="1E8183F8">
             <wp:extent cx="5212080" cy="2779776"/>
             <wp:effectExtent l="0" t="0" r="7620" b="1905"/>
             <wp:docPr id="20" name="Picture 20"/>
@@ -1135,7 +4488,7 @@
                     <pic:cNvPicPr/>
                   </pic:nvPicPr>
                   <pic:blipFill>
-                    <a:blip r:embed="rId17">
+                    <a:blip r:embed="rId40">
                       <a:extLst>
                         <a:ext uri="{28A0092B-C50C-407E-A947-70E740481C1C}">
                           <a14:useLocalDpi xmlns:a14="http://schemas.microsoft.com/office/drawing/2010/main" val="0"/>
@@ -1166,6 +4519,11 @@
       <w:pPr>
         <w:pStyle w:val="ListParagraph"/>
         <w:ind w:left="1440"/>
+        <w:rPr>
+          <w:rFonts w:ascii="Arial" w:hAnsi="Arial" w:cs="Arial"/>
+          <w:sz w:val="24"/>
+          <w:szCs w:val="24"/>
+        </w:rPr>
       </w:pPr>
     </w:p>
     <w:p>
@@ -1173,13 +4531,21 @@
         <w:pStyle w:val="ListParagraph"/>
         <w:ind w:left="1440"/>
         <w:jc w:val="center"/>
-      </w:pPr>
-      <w:r>
-        <w:rPr>
+        <w:rPr>
+          <w:rFonts w:ascii="Arial" w:hAnsi="Arial" w:cs="Arial"/>
+          <w:sz w:val="24"/>
+          <w:szCs w:val="24"/>
+        </w:rPr>
+      </w:pPr>
+      <w:r>
+        <w:rPr>
+          <w:rFonts w:ascii="Arial" w:hAnsi="Arial" w:cs="Arial"/>
           <w:noProof/>
+          <w:sz w:val="24"/>
+          <w:szCs w:val="24"/>
         </w:rPr>
         <w:drawing>
-          <wp:inline distT="0" distB="0" distL="0" distR="0">
+          <wp:inline distT="0" distB="0" distL="0" distR="0" wp14:anchorId="69B08786" wp14:editId="344C15FE">
             <wp:extent cx="4425696" cy="2121408"/>
             <wp:effectExtent l="0" t="0" r="0" b="0"/>
             <wp:docPr id="17" name="Picture 17"/>
@@ -1194,7 +4560,7 @@
                     <pic:cNvPicPr/>
                   </pic:nvPicPr>
                   <pic:blipFill>
-                    <a:blip r:embed="rId18">
+                    <a:blip r:embed="rId41">
                       <a:extLst>
                         <a:ext uri="{28A0092B-C50C-407E-A947-70E740481C1C}">
                           <a14:useLocalDpi xmlns:a14="http://schemas.microsoft.com/office/drawing/2010/main" val="0"/>
@@ -1225,132 +4591,77 @@
       <w:pPr>
         <w:pStyle w:val="ListParagraph"/>
         <w:ind w:left="1440"/>
-      </w:pPr>
-    </w:p>
-    <w:p>
-      <w:pPr>
-        <w:pStyle w:val="ListParagraph"/>
-        <w:numPr>
-          <w:ilvl w:val="0"/>
-          <w:numId w:val="13"/>
-        </w:numPr>
-      </w:pPr>
-      <w:r>
-        <w:t>E2 solution toolkit</w:t>
-      </w:r>
-    </w:p>
-    <w:p>
-      <w:pPr>
-        <w:pStyle w:val="ListParagraph"/>
-        <w:numPr>
-          <w:ilvl w:val="0"/>
-          <w:numId w:val="15"/>
-        </w:numPr>
-      </w:pPr>
-      <w:r>
-        <w:t>The C/C++ Development Toolkit (CDT) is a set of Eclipse plug-ins that provide C and C++ extensions to the Eclipse workbench</w:t>
-      </w:r>
-      <w:r>
-        <w:t xml:space="preserve">. </w:t>
-      </w:r>
-      <w:r>
-        <w:t>The CDT provides a C/C++ IDE that simplifies many of the same tools that you can use from the command line. The CDT can also communicate with many externa</w:t>
-      </w:r>
-      <w:r>
-        <w:t xml:space="preserve">l utilities and interpret their </w:t>
-      </w:r>
-      <w:r>
-        <w:t>responses</w:t>
-      </w:r>
-    </w:p>
-    <w:p>
-      <w:pPr>
-        <w:pStyle w:val="ListParagraph"/>
-        <w:numPr>
-          <w:ilvl w:val="0"/>
-          <w:numId w:val="15"/>
-        </w:numPr>
-      </w:pPr>
-      <w:r>
-        <w:rPr>
-          <w:lang w:val="en"/>
-        </w:rPr>
-        <w:t>The CDT opens as the C/C++ perspective of the Eclipse workbench. The C/C++ perspective consists of an editor and the following views:</w:t>
-      </w:r>
-    </w:p>
-    <w:p>
-      <w:pPr>
-        <w:pStyle w:val="ListParagraph"/>
-        <w:numPr>
-          <w:ilvl w:val="0"/>
-          <w:numId w:val="17"/>
-        </w:numPr>
-        <w:spacing w:before="60" w:after="0" w:line="240" w:lineRule="auto"/>
-        <w:rPr>
-          <w:rFonts w:ascii="Arial" w:eastAsia="Times New Roman" w:hAnsi="Arial" w:cs="Arial"/>
-          <w:b/>
-          <w:bCs/>
-          <w:color w:val="000000"/>
-          <w:sz w:val="24"/>
-          <w:szCs w:val="24"/>
-          <w:lang w:val="en"/>
-        </w:rPr>
-      </w:pPr>
-      <w:r>
-        <w:rPr>
-          <w:rFonts w:ascii="Arial" w:eastAsia="Times New Roman" w:hAnsi="Arial" w:cs="Arial"/>
-          <w:b/>
-          <w:bCs/>
-          <w:color w:val="000000"/>
-          <w:sz w:val="24"/>
-          <w:szCs w:val="24"/>
-          <w:lang w:val="en"/>
-        </w:rPr>
-        <w:t xml:space="preserve">Project Explorer: </w:t>
-      </w:r>
-      <w:r>
-        <w:rPr>
-          <w:rFonts w:ascii="Arial" w:eastAsia="Times New Roman" w:hAnsi="Arial" w:cs="Arial"/>
-          <w:color w:val="000000"/>
-          <w:sz w:val="24"/>
-          <w:szCs w:val="24"/>
-          <w:lang w:val="en"/>
-        </w:rPr>
-        <w:t xml:space="preserve">Shows all of the file system's files under your workspace directory. </w:t>
-      </w:r>
-    </w:p>
-    <w:p>
-      <w:pPr>
-        <w:pStyle w:val="ListParagraph"/>
-        <w:spacing w:before="60" w:after="0" w:line="240" w:lineRule="auto"/>
-        <w:ind w:left="2880"/>
+        <w:rPr>
+          <w:rFonts w:ascii="Arial" w:hAnsi="Arial" w:cs="Arial"/>
+          <w:sz w:val="24"/>
+          <w:szCs w:val="24"/>
+        </w:rPr>
+      </w:pPr>
+    </w:p>
+    <w:p>
+      <w:pPr>
+        <w:pStyle w:val="ListParagraph"/>
+        <w:ind w:left="975"/>
+        <w:rPr>
+          <w:rFonts w:ascii="Arial" w:hAnsi="Arial" w:cs="Arial"/>
+          <w:sz w:val="24"/>
+          <w:szCs w:val="24"/>
+        </w:rPr>
+      </w:pPr>
+    </w:p>
+    <w:p>
+      <w:pPr>
+        <w:pStyle w:val="ListParagraph"/>
+        <w:ind w:left="975"/>
+        <w:rPr>
+          <w:rFonts w:ascii="Arial" w:hAnsi="Arial" w:cs="Arial"/>
+          <w:sz w:val="24"/>
+          <w:szCs w:val="24"/>
+        </w:rPr>
+      </w:pPr>
+      <w:r>
+        <w:rPr>
+          <w:rFonts w:ascii="Arial" w:hAnsi="Arial" w:cs="Arial"/>
+          <w:sz w:val="24"/>
+          <w:szCs w:val="24"/>
+        </w:rPr>
+        <w:t>Build configuration</w:t>
+      </w:r>
+    </w:p>
+    <w:p>
+      <w:pPr>
+        <w:pStyle w:val="ListParagraph"/>
+        <w:ind w:left="975"/>
+        <w:rPr>
+          <w:rFonts w:ascii="Arial" w:hAnsi="Arial" w:cs="Arial"/>
+          <w:sz w:val="24"/>
+          <w:szCs w:val="24"/>
+        </w:rPr>
+      </w:pPr>
+    </w:p>
+    <w:p>
+      <w:pPr>
+        <w:pStyle w:val="ListParagraph"/>
+        <w:ind w:left="975"/>
         <w:jc w:val="center"/>
         <w:rPr>
-          <w:rFonts w:ascii="Arial" w:eastAsia="Times New Roman" w:hAnsi="Arial" w:cs="Arial"/>
-          <w:b/>
-          <w:bCs/>
-          <w:color w:val="000000"/>
-          <w:sz w:val="24"/>
-          <w:szCs w:val="24"/>
-          <w:lang w:val="en"/>
-        </w:rPr>
-      </w:pPr>
-      <w:r>
-        <w:rPr>
-          <w:rFonts w:ascii="Arial" w:eastAsia="Times New Roman" w:hAnsi="Arial" w:cs="Arial"/>
-          <w:b/>
-          <w:bCs/>
+          <w:rFonts w:ascii="Arial" w:hAnsi="Arial" w:cs="Arial"/>
+          <w:sz w:val="24"/>
+          <w:szCs w:val="24"/>
+        </w:rPr>
+      </w:pPr>
+      <w:r>
+        <w:rPr>
+          <w:rFonts w:ascii="Arial" w:hAnsi="Arial" w:cs="Arial"/>
           <w:noProof/>
-          <w:color w:val="000000"/>
-          <w:sz w:val="24"/>
-          <w:szCs w:val="24"/>
-        </w:rPr>
-        <w:lastRenderedPageBreak/>
+          <w:sz w:val="24"/>
+          <w:szCs w:val="24"/>
+        </w:rPr>
         <w:drawing>
           <wp:inline distT="0" distB="0" distL="0" distR="0">
-            <wp:extent cx="3372321" cy="4753638"/>
-            <wp:effectExtent l="0" t="0" r="0" b="0"/>
-            <wp:docPr id="21" name="Picture 21"/>
+            <wp:extent cx="3685032" cy="2185416"/>
+            <wp:effectExtent l="0" t="0" r="0" b="5715"/>
+            <wp:docPr id="50" name="Picture 50"/>
             <wp:cNvGraphicFramePr>
               <a:graphicFrameLocks xmlns:a="http://schemas.openxmlformats.org/drawingml/2006/main" noChangeAspect="1"/>
             </wp:cNvGraphicFramePr>
@@ -1358,29 +4669,36 @@
               <a:graphicData uri="http://schemas.openxmlformats.org/drawingml/2006/picture">
                 <pic:pic xmlns:pic="http://schemas.openxmlformats.org/drawingml/2006/picture">
                   <pic:nvPicPr>
-                    <pic:cNvPr id="21" name="pj explorer.PNG"/>
-                    <pic:cNvPicPr/>
+                    <pic:cNvPr id="0" name="Picture 1"/>
+                    <pic:cNvPicPr>
+                      <a:picLocks noChangeAspect="1" noChangeArrowheads="1"/>
+                    </pic:cNvPicPr>
                   </pic:nvPicPr>
                   <pic:blipFill>
-                    <a:blip r:embed="rId6">
+                    <a:blip r:embed="rId42">
                       <a:extLst>
                         <a:ext uri="{28A0092B-C50C-407E-A947-70E740481C1C}">
                           <a14:useLocalDpi xmlns:a14="http://schemas.microsoft.com/office/drawing/2010/main" val="0"/>
                         </a:ext>
                       </a:extLst>
                     </a:blip>
+                    <a:srcRect/>
                     <a:stretch>
                       <a:fillRect/>
                     </a:stretch>
                   </pic:blipFill>
-                  <pic:spPr>
+                  <pic:spPr bwMode="auto">
                     <a:xfrm>
                       <a:off x="0" y="0"/>
-                      <a:ext cx="3372321" cy="4753638"/>
+                      <a:ext cx="3685032" cy="2185416"/>
                     </a:xfrm>
                     <a:prstGeom prst="rect">
                       <a:avLst/>
                     </a:prstGeom>
+                    <a:noFill/>
+                    <a:ln>
+                      <a:noFill/>
+                    </a:ln>
                   </pic:spPr>
                 </pic:pic>
               </a:graphicData>
@@ -1392,1359 +4710,26 @@
     <w:p>
       <w:pPr>
         <w:pStyle w:val="ListParagraph"/>
-        <w:spacing w:before="60" w:after="0" w:line="240" w:lineRule="auto"/>
-        <w:ind w:left="2880"/>
+        <w:ind w:left="975"/>
         <w:jc w:val="center"/>
         <w:rPr>
-          <w:rFonts w:ascii="Arial" w:eastAsia="Times New Roman" w:hAnsi="Arial" w:cs="Arial"/>
-          <w:b/>
-          <w:bCs/>
-          <w:color w:val="000000"/>
-          <w:sz w:val="24"/>
-          <w:szCs w:val="24"/>
-          <w:lang w:val="en"/>
-        </w:rPr>
-      </w:pPr>
-    </w:p>
-    <w:p>
-      <w:pPr>
-        <w:pStyle w:val="ListParagraph"/>
-        <w:numPr>
-          <w:ilvl w:val="0"/>
-          <w:numId w:val="17"/>
-        </w:numPr>
-        <w:spacing w:before="60" w:after="0" w:line="240" w:lineRule="auto"/>
-        <w:rPr>
-          <w:rFonts w:ascii="Arial" w:eastAsia="Times New Roman" w:hAnsi="Arial" w:cs="Arial"/>
-          <w:b/>
-          <w:bCs/>
-          <w:color w:val="000000"/>
-          <w:sz w:val="24"/>
-          <w:szCs w:val="24"/>
-          <w:lang w:val="en"/>
-        </w:rPr>
-      </w:pPr>
-      <w:r>
-        <w:rPr>
-          <w:rFonts w:ascii="Arial" w:eastAsia="Times New Roman" w:hAnsi="Arial" w:cs="Arial"/>
-          <w:b/>
-          <w:bCs/>
-          <w:color w:val="000000"/>
-          <w:sz w:val="24"/>
-          <w:szCs w:val="24"/>
-          <w:lang w:val="en"/>
-        </w:rPr>
-        <w:t xml:space="preserve">Console: </w:t>
-      </w:r>
-      <w:r>
-        <w:rPr>
-          <w:rFonts w:ascii="Arial" w:eastAsia="Times New Roman" w:hAnsi="Arial" w:cs="Arial"/>
-          <w:color w:val="000000"/>
-          <w:sz w:val="24"/>
-          <w:szCs w:val="24"/>
-          <w:lang w:val="en"/>
-        </w:rPr>
-        <w:t>Displays your program's output, as well as the output from your build and external tool chain.</w:t>
-      </w:r>
-    </w:p>
-    <w:p>
-      <w:pPr>
-        <w:pStyle w:val="ListParagraph"/>
-        <w:spacing w:before="60" w:after="0" w:line="240" w:lineRule="auto"/>
-        <w:ind w:left="2880"/>
-        <w:rPr>
-          <w:rFonts w:ascii="Arial" w:eastAsia="Times New Roman" w:hAnsi="Arial" w:cs="Arial"/>
-          <w:b/>
-          <w:bCs/>
-          <w:color w:val="000000"/>
-          <w:sz w:val="24"/>
-          <w:szCs w:val="24"/>
-          <w:lang w:val="en"/>
-        </w:rPr>
-      </w:pPr>
-    </w:p>
-    <w:p>
-      <w:pPr>
-        <w:pStyle w:val="ListParagraph"/>
-        <w:spacing w:before="60" w:after="0" w:line="240" w:lineRule="auto"/>
-        <w:ind w:left="2880"/>
+          <w:rFonts w:ascii="Arial" w:hAnsi="Arial" w:cs="Arial"/>
+          <w:sz w:val="24"/>
+          <w:szCs w:val="24"/>
+        </w:rPr>
+      </w:pPr>
+    </w:p>
+    <w:p>
+      <w:pPr>
+        <w:pStyle w:val="ListParagraph"/>
+        <w:ind w:left="975"/>
         <w:jc w:val="center"/>
         <w:rPr>
-          <w:rFonts w:ascii="Arial" w:eastAsia="Times New Roman" w:hAnsi="Arial" w:cs="Arial"/>
-          <w:b/>
-          <w:bCs/>
-          <w:color w:val="000000"/>
-          <w:sz w:val="24"/>
-          <w:szCs w:val="24"/>
-          <w:lang w:val="en"/>
-        </w:rPr>
-      </w:pPr>
-      <w:r>
-        <w:rPr>
-          <w:rFonts w:ascii="Arial" w:eastAsia="Times New Roman" w:hAnsi="Arial" w:cs="Arial"/>
-          <w:b/>
-          <w:bCs/>
-          <w:noProof/>
-          <w:color w:val="000000"/>
-          <w:sz w:val="24"/>
-          <w:szCs w:val="24"/>
-        </w:rPr>
-        <w:drawing>
-          <wp:inline distT="0" distB="0" distL="0" distR="0">
-            <wp:extent cx="4572000" cy="1472184"/>
-            <wp:effectExtent l="0" t="0" r="0" b="0"/>
-            <wp:docPr id="22" name="Picture 22"/>
-            <wp:cNvGraphicFramePr>
-              <a:graphicFrameLocks xmlns:a="http://schemas.openxmlformats.org/drawingml/2006/main" noChangeAspect="1"/>
-            </wp:cNvGraphicFramePr>
-            <a:graphic xmlns:a="http://schemas.openxmlformats.org/drawingml/2006/main">
-              <a:graphicData uri="http://schemas.openxmlformats.org/drawingml/2006/picture">
-                <pic:pic xmlns:pic="http://schemas.openxmlformats.org/drawingml/2006/picture">
-                  <pic:nvPicPr>
-                    <pic:cNvPr id="22" name="console.PNG"/>
-                    <pic:cNvPicPr/>
-                  </pic:nvPicPr>
-                  <pic:blipFill>
-                    <a:blip r:embed="rId19">
-                      <a:extLst>
-                        <a:ext uri="{28A0092B-C50C-407E-A947-70E740481C1C}">
-                          <a14:useLocalDpi xmlns:a14="http://schemas.microsoft.com/office/drawing/2010/main" val="0"/>
-                        </a:ext>
-                      </a:extLst>
-                    </a:blip>
-                    <a:stretch>
-                      <a:fillRect/>
-                    </a:stretch>
-                  </pic:blipFill>
-                  <pic:spPr>
-                    <a:xfrm>
-                      <a:off x="0" y="0"/>
-                      <a:ext cx="4572000" cy="1472184"/>
-                    </a:xfrm>
-                    <a:prstGeom prst="rect">
-                      <a:avLst/>
-                    </a:prstGeom>
-                  </pic:spPr>
-                </pic:pic>
-              </a:graphicData>
-            </a:graphic>
-          </wp:inline>
-        </w:drawing>
-      </w:r>
-    </w:p>
-    <w:p>
-      <w:pPr>
-        <w:pStyle w:val="ListParagraph"/>
-        <w:spacing w:before="60" w:after="0" w:line="240" w:lineRule="auto"/>
-        <w:ind w:left="2880"/>
-        <w:jc w:val="center"/>
-        <w:rPr>
-          <w:rFonts w:ascii="Arial" w:eastAsia="Times New Roman" w:hAnsi="Arial" w:cs="Arial"/>
-          <w:b/>
-          <w:bCs/>
-          <w:color w:val="000000"/>
-          <w:sz w:val="24"/>
-          <w:szCs w:val="24"/>
-          <w:lang w:val="en"/>
-        </w:rPr>
-      </w:pPr>
-    </w:p>
-    <w:p>
-      <w:pPr>
-        <w:pStyle w:val="ListParagraph"/>
-        <w:numPr>
-          <w:ilvl w:val="0"/>
-          <w:numId w:val="17"/>
-        </w:numPr>
-        <w:spacing w:before="60" w:after="0" w:line="240" w:lineRule="auto"/>
-        <w:rPr>
-          <w:rFonts w:ascii="Arial" w:eastAsia="Times New Roman" w:hAnsi="Arial" w:cs="Arial"/>
-          <w:b/>
-          <w:bCs/>
-          <w:color w:val="000000"/>
-          <w:sz w:val="24"/>
-          <w:szCs w:val="24"/>
-          <w:lang w:val="en"/>
-        </w:rPr>
-      </w:pPr>
-      <w:r>
-        <w:rPr>
-          <w:rFonts w:ascii="Arial" w:eastAsia="Times New Roman" w:hAnsi="Arial" w:cs="Arial"/>
-          <w:b/>
-          <w:bCs/>
-          <w:color w:val="000000"/>
-          <w:sz w:val="24"/>
-          <w:szCs w:val="24"/>
-          <w:lang w:val="en"/>
-        </w:rPr>
-        <w:t xml:space="preserve">Editor: </w:t>
-      </w:r>
-      <w:r>
-        <w:rPr>
-          <w:rFonts w:ascii="Arial" w:eastAsia="Times New Roman" w:hAnsi="Arial" w:cs="Arial"/>
-          <w:color w:val="000000"/>
-          <w:sz w:val="24"/>
-          <w:szCs w:val="24"/>
-          <w:lang w:val="en"/>
-        </w:rPr>
-        <w:t xml:space="preserve">The C/C++ editor view provides specialized features for editing C/C++ related files. </w:t>
-      </w:r>
-    </w:p>
-    <w:p>
-      <w:pPr>
-        <w:pStyle w:val="ListParagraph"/>
-        <w:spacing w:before="60" w:after="0" w:line="240" w:lineRule="auto"/>
-        <w:ind w:left="2880"/>
-        <w:jc w:val="center"/>
-        <w:rPr>
-          <w:rFonts w:ascii="Arial" w:eastAsia="Times New Roman" w:hAnsi="Arial" w:cs="Arial"/>
-          <w:b/>
-          <w:bCs/>
-          <w:color w:val="000000"/>
-          <w:sz w:val="24"/>
-          <w:szCs w:val="24"/>
-          <w:lang w:val="en"/>
-        </w:rPr>
-      </w:pPr>
-      <w:r>
-        <w:rPr>
-          <w:rFonts w:ascii="Arial" w:eastAsia="Times New Roman" w:hAnsi="Arial" w:cs="Arial"/>
-          <w:b/>
-          <w:bCs/>
-          <w:noProof/>
-          <w:color w:val="000000"/>
-          <w:sz w:val="24"/>
-          <w:szCs w:val="24"/>
-        </w:rPr>
-        <w:lastRenderedPageBreak/>
-        <w:drawing>
-          <wp:inline distT="0" distB="0" distL="0" distR="0">
-            <wp:extent cx="4005072" cy="2258568"/>
-            <wp:effectExtent l="0" t="0" r="0" b="8890"/>
-            <wp:docPr id="23" name="Picture 23"/>
-            <wp:cNvGraphicFramePr>
-              <a:graphicFrameLocks xmlns:a="http://schemas.openxmlformats.org/drawingml/2006/main" noChangeAspect="1"/>
-            </wp:cNvGraphicFramePr>
-            <a:graphic xmlns:a="http://schemas.openxmlformats.org/drawingml/2006/main">
-              <a:graphicData uri="http://schemas.openxmlformats.org/drawingml/2006/picture">
-                <pic:pic xmlns:pic="http://schemas.openxmlformats.org/drawingml/2006/picture">
-                  <pic:nvPicPr>
-                    <pic:cNvPr id="23" name="editor.PNG"/>
-                    <pic:cNvPicPr/>
-                  </pic:nvPicPr>
-                  <pic:blipFill>
-                    <a:blip r:embed="rId20">
-                      <a:extLst>
-                        <a:ext uri="{28A0092B-C50C-407E-A947-70E740481C1C}">
-                          <a14:useLocalDpi xmlns:a14="http://schemas.microsoft.com/office/drawing/2010/main" val="0"/>
-                        </a:ext>
-                      </a:extLst>
-                    </a:blip>
-                    <a:stretch>
-                      <a:fillRect/>
-                    </a:stretch>
-                  </pic:blipFill>
-                  <pic:spPr>
-                    <a:xfrm>
-                      <a:off x="0" y="0"/>
-                      <a:ext cx="4005072" cy="2258568"/>
-                    </a:xfrm>
-                    <a:prstGeom prst="rect">
-                      <a:avLst/>
-                    </a:prstGeom>
-                  </pic:spPr>
-                </pic:pic>
-              </a:graphicData>
-            </a:graphic>
-          </wp:inline>
-        </w:drawing>
-      </w:r>
-    </w:p>
-    <w:p>
-      <w:pPr>
-        <w:pStyle w:val="ListParagraph"/>
-        <w:spacing w:before="60" w:after="0" w:line="240" w:lineRule="auto"/>
-        <w:ind w:left="2880"/>
-        <w:jc w:val="center"/>
-        <w:rPr>
-          <w:rFonts w:ascii="Arial" w:eastAsia="Times New Roman" w:hAnsi="Arial" w:cs="Arial"/>
-          <w:b/>
-          <w:bCs/>
-          <w:color w:val="000000"/>
-          <w:sz w:val="24"/>
-          <w:szCs w:val="24"/>
-          <w:lang w:val="en"/>
-        </w:rPr>
-      </w:pPr>
-    </w:p>
-    <w:p>
-      <w:pPr>
-        <w:pStyle w:val="ListParagraph"/>
-        <w:numPr>
-          <w:ilvl w:val="0"/>
-          <w:numId w:val="17"/>
-        </w:numPr>
-        <w:spacing w:before="60" w:after="0" w:line="240" w:lineRule="auto"/>
-        <w:rPr>
-          <w:rFonts w:ascii="Arial" w:eastAsia="Times New Roman" w:hAnsi="Arial" w:cs="Arial"/>
-          <w:b/>
-          <w:bCs/>
-          <w:color w:val="000000"/>
-          <w:sz w:val="24"/>
-          <w:szCs w:val="24"/>
-          <w:lang w:val="en"/>
-        </w:rPr>
-      </w:pPr>
-      <w:r>
-        <w:rPr>
-          <w:rFonts w:ascii="Arial" w:eastAsia="Times New Roman" w:hAnsi="Arial" w:cs="Arial"/>
-          <w:b/>
-          <w:bCs/>
-          <w:color w:val="000000"/>
-          <w:sz w:val="24"/>
-          <w:szCs w:val="24"/>
-          <w:lang w:val="en"/>
-        </w:rPr>
-        <w:t xml:space="preserve">Make Targets: </w:t>
-      </w:r>
-      <w:r>
-        <w:rPr>
-          <w:rFonts w:ascii="Arial" w:eastAsia="Times New Roman" w:hAnsi="Arial" w:cs="Arial"/>
-          <w:color w:val="000000"/>
-          <w:sz w:val="24"/>
-          <w:szCs w:val="24"/>
-          <w:lang w:val="en"/>
-        </w:rPr>
-        <w:t xml:space="preserve">Enables you to select the make targets you want to build in your workspace. </w:t>
-      </w:r>
-    </w:p>
-    <w:p>
-      <w:pPr>
-        <w:pStyle w:val="ListParagraph"/>
-        <w:spacing w:before="60" w:after="0" w:line="240" w:lineRule="auto"/>
-        <w:ind w:left="2880"/>
-        <w:rPr>
-          <w:rFonts w:ascii="Arial" w:eastAsia="Times New Roman" w:hAnsi="Arial" w:cs="Arial"/>
-          <w:b/>
-          <w:bCs/>
-          <w:color w:val="000000"/>
-          <w:sz w:val="24"/>
-          <w:szCs w:val="24"/>
-          <w:lang w:val="en"/>
-        </w:rPr>
-      </w:pPr>
-    </w:p>
-    <w:p>
-      <w:pPr>
-        <w:pStyle w:val="ListParagraph"/>
-        <w:spacing w:before="60" w:after="0" w:line="240" w:lineRule="auto"/>
-        <w:ind w:left="2880"/>
-        <w:jc w:val="center"/>
-        <w:rPr>
-          <w:rFonts w:ascii="Arial" w:eastAsia="Times New Roman" w:hAnsi="Arial" w:cs="Arial"/>
-          <w:b/>
-          <w:bCs/>
-          <w:color w:val="000000"/>
-          <w:sz w:val="24"/>
-          <w:szCs w:val="24"/>
-          <w:lang w:val="en"/>
-        </w:rPr>
-      </w:pPr>
-      <w:r>
-        <w:rPr>
-          <w:rFonts w:ascii="Arial" w:eastAsia="Times New Roman" w:hAnsi="Arial" w:cs="Arial"/>
-          <w:b/>
-          <w:bCs/>
-          <w:noProof/>
-          <w:color w:val="000000"/>
-          <w:sz w:val="24"/>
-          <w:szCs w:val="24"/>
-        </w:rPr>
-        <w:drawing>
-          <wp:inline distT="0" distB="0" distL="0" distR="0">
-            <wp:extent cx="2889504" cy="2286000"/>
-            <wp:effectExtent l="0" t="0" r="6350" b="0"/>
-            <wp:docPr id="24" name="Picture 24"/>
-            <wp:cNvGraphicFramePr>
-              <a:graphicFrameLocks xmlns:a="http://schemas.openxmlformats.org/drawingml/2006/main" noChangeAspect="1"/>
-            </wp:cNvGraphicFramePr>
-            <a:graphic xmlns:a="http://schemas.openxmlformats.org/drawingml/2006/main">
-              <a:graphicData uri="http://schemas.openxmlformats.org/drawingml/2006/picture">
-                <pic:pic xmlns:pic="http://schemas.openxmlformats.org/drawingml/2006/picture">
-                  <pic:nvPicPr>
-                    <pic:cNvPr id="24" name="maketarget.png"/>
-                    <pic:cNvPicPr/>
-                  </pic:nvPicPr>
-                  <pic:blipFill>
-                    <a:blip r:embed="rId21">
-                      <a:extLst>
-                        <a:ext uri="{28A0092B-C50C-407E-A947-70E740481C1C}">
-                          <a14:useLocalDpi xmlns:a14="http://schemas.microsoft.com/office/drawing/2010/main" val="0"/>
-                        </a:ext>
-                      </a:extLst>
-                    </a:blip>
-                    <a:stretch>
-                      <a:fillRect/>
-                    </a:stretch>
-                  </pic:blipFill>
-                  <pic:spPr>
-                    <a:xfrm>
-                      <a:off x="0" y="0"/>
-                      <a:ext cx="2889504" cy="2286000"/>
-                    </a:xfrm>
-                    <a:prstGeom prst="rect">
-                      <a:avLst/>
-                    </a:prstGeom>
-                  </pic:spPr>
-                </pic:pic>
-              </a:graphicData>
-            </a:graphic>
-          </wp:inline>
-        </w:drawing>
-      </w:r>
-    </w:p>
-    <w:p>
-      <w:pPr>
-        <w:pStyle w:val="ListParagraph"/>
-        <w:spacing w:before="60" w:after="0" w:line="240" w:lineRule="auto"/>
-        <w:ind w:left="2880"/>
-        <w:jc w:val="center"/>
-        <w:rPr>
-          <w:rFonts w:ascii="Arial" w:eastAsia="Times New Roman" w:hAnsi="Arial" w:cs="Arial"/>
-          <w:b/>
-          <w:bCs/>
-          <w:color w:val="000000"/>
-          <w:sz w:val="24"/>
-          <w:szCs w:val="24"/>
-          <w:lang w:val="en"/>
-        </w:rPr>
-      </w:pPr>
-    </w:p>
-    <w:p>
-      <w:pPr>
-        <w:pStyle w:val="ListParagraph"/>
-        <w:spacing w:before="60" w:after="0" w:line="240" w:lineRule="auto"/>
-        <w:ind w:left="2880"/>
-        <w:jc w:val="center"/>
-        <w:rPr>
-          <w:rFonts w:ascii="Arial" w:eastAsia="Times New Roman" w:hAnsi="Arial" w:cs="Arial"/>
-          <w:b/>
-          <w:bCs/>
-          <w:color w:val="000000"/>
-          <w:sz w:val="24"/>
-          <w:szCs w:val="24"/>
-          <w:lang w:val="en"/>
-        </w:rPr>
-      </w:pPr>
-      <w:r>
-        <w:rPr>
-          <w:rFonts w:ascii="Arial" w:eastAsia="Times New Roman" w:hAnsi="Arial" w:cs="Arial"/>
-          <w:b/>
-          <w:bCs/>
-          <w:noProof/>
-          <w:color w:val="000000"/>
-          <w:sz w:val="24"/>
-          <w:szCs w:val="24"/>
-        </w:rPr>
-        <w:lastRenderedPageBreak/>
-        <w:drawing>
-          <wp:inline distT="0" distB="0" distL="0" distR="0">
-            <wp:extent cx="3163824" cy="2898648"/>
-            <wp:effectExtent l="0" t="0" r="0" b="0"/>
-            <wp:docPr id="25" name="Picture 25"/>
-            <wp:cNvGraphicFramePr>
-              <a:graphicFrameLocks xmlns:a="http://schemas.openxmlformats.org/drawingml/2006/main" noChangeAspect="1"/>
-            </wp:cNvGraphicFramePr>
-            <a:graphic xmlns:a="http://schemas.openxmlformats.org/drawingml/2006/main">
-              <a:graphicData uri="http://schemas.openxmlformats.org/drawingml/2006/picture">
-                <pic:pic xmlns:pic="http://schemas.openxmlformats.org/drawingml/2006/picture">
-                  <pic:nvPicPr>
-                    <pic:cNvPr id="25" name="target2.PNG"/>
-                    <pic:cNvPicPr/>
-                  </pic:nvPicPr>
-                  <pic:blipFill>
-                    <a:blip r:embed="rId22">
-                      <a:extLst>
-                        <a:ext uri="{28A0092B-C50C-407E-A947-70E740481C1C}">
-                          <a14:useLocalDpi xmlns:a14="http://schemas.microsoft.com/office/drawing/2010/main" val="0"/>
-                        </a:ext>
-                      </a:extLst>
-                    </a:blip>
-                    <a:stretch>
-                      <a:fillRect/>
-                    </a:stretch>
-                  </pic:blipFill>
-                  <pic:spPr>
-                    <a:xfrm>
-                      <a:off x="0" y="0"/>
-                      <a:ext cx="3163824" cy="2898648"/>
-                    </a:xfrm>
-                    <a:prstGeom prst="rect">
-                      <a:avLst/>
-                    </a:prstGeom>
-                  </pic:spPr>
-                </pic:pic>
-              </a:graphicData>
-            </a:graphic>
-          </wp:inline>
-        </w:drawing>
-      </w:r>
-    </w:p>
-    <w:p>
-      <w:pPr>
-        <w:pStyle w:val="ListParagraph"/>
-        <w:spacing w:before="60" w:after="0" w:line="240" w:lineRule="auto"/>
-        <w:ind w:left="2880"/>
-        <w:jc w:val="center"/>
-        <w:rPr>
-          <w:rFonts w:ascii="Arial" w:eastAsia="Times New Roman" w:hAnsi="Arial" w:cs="Arial"/>
-          <w:b/>
-          <w:bCs/>
-          <w:color w:val="000000"/>
-          <w:sz w:val="24"/>
-          <w:szCs w:val="24"/>
-          <w:lang w:val="en"/>
-        </w:rPr>
-      </w:pPr>
-    </w:p>
-    <w:p>
-      <w:pPr>
-        <w:pStyle w:val="ListParagraph"/>
-        <w:numPr>
-          <w:ilvl w:val="0"/>
-          <w:numId w:val="17"/>
-        </w:numPr>
-        <w:spacing w:before="60" w:after="0" w:line="240" w:lineRule="auto"/>
-        <w:rPr>
-          <w:rFonts w:ascii="Arial" w:eastAsia="Times New Roman" w:hAnsi="Arial" w:cs="Arial"/>
-          <w:b/>
-          <w:bCs/>
-          <w:color w:val="000000"/>
-          <w:sz w:val="24"/>
-          <w:szCs w:val="24"/>
-          <w:lang w:val="en"/>
-        </w:rPr>
-      </w:pPr>
-      <w:r>
-        <w:rPr>
-          <w:rFonts w:ascii="Arial" w:eastAsia="Times New Roman" w:hAnsi="Arial" w:cs="Arial"/>
-          <w:b/>
-          <w:bCs/>
-          <w:color w:val="000000"/>
-          <w:sz w:val="24"/>
-          <w:szCs w:val="24"/>
-          <w:lang w:val="en"/>
-        </w:rPr>
-        <w:t xml:space="preserve">Outline: </w:t>
-      </w:r>
-      <w:r>
-        <w:rPr>
-          <w:rFonts w:ascii="Arial" w:eastAsia="Times New Roman" w:hAnsi="Arial" w:cs="Arial"/>
-          <w:color w:val="000000"/>
-          <w:sz w:val="24"/>
-          <w:szCs w:val="24"/>
-          <w:lang w:val="en"/>
-        </w:rPr>
-        <w:t xml:space="preserve">Displays the structure of the file currently open in an editor. </w:t>
-      </w:r>
-    </w:p>
-    <w:p>
-      <w:pPr>
-        <w:pStyle w:val="ListParagraph"/>
-        <w:spacing w:before="60" w:after="0" w:line="240" w:lineRule="auto"/>
-        <w:ind w:left="2880"/>
-        <w:jc w:val="center"/>
-        <w:rPr>
-          <w:rFonts w:ascii="Arial" w:eastAsia="Times New Roman" w:hAnsi="Arial" w:cs="Arial"/>
-          <w:b/>
-          <w:bCs/>
-          <w:color w:val="000000"/>
-          <w:sz w:val="24"/>
-          <w:szCs w:val="24"/>
-          <w:lang w:val="en"/>
-        </w:rPr>
-      </w:pPr>
-      <w:bookmarkStart w:id="0" w:name="_GoBack"/>
-      <w:bookmarkEnd w:id="0"/>
-      <w:r>
-        <w:rPr>
-          <w:rFonts w:ascii="Arial" w:eastAsia="Times New Roman" w:hAnsi="Arial" w:cs="Arial"/>
-          <w:b/>
-          <w:bCs/>
-          <w:noProof/>
-          <w:color w:val="000000"/>
-          <w:sz w:val="24"/>
-          <w:szCs w:val="24"/>
-        </w:rPr>
-        <w:drawing>
-          <wp:inline distT="0" distB="0" distL="0" distR="0">
-            <wp:extent cx="2926080" cy="3008376"/>
-            <wp:effectExtent l="0" t="0" r="7620" b="1905"/>
-            <wp:docPr id="26" name="Picture 26"/>
-            <wp:cNvGraphicFramePr>
-              <a:graphicFrameLocks xmlns:a="http://schemas.openxmlformats.org/drawingml/2006/main" noChangeAspect="1"/>
-            </wp:cNvGraphicFramePr>
-            <a:graphic xmlns:a="http://schemas.openxmlformats.org/drawingml/2006/main">
-              <a:graphicData uri="http://schemas.openxmlformats.org/drawingml/2006/picture">
-                <pic:pic xmlns:pic="http://schemas.openxmlformats.org/drawingml/2006/picture">
-                  <pic:nvPicPr>
-                    <pic:cNvPr id="26" name="outline.PNG"/>
-                    <pic:cNvPicPr/>
-                  </pic:nvPicPr>
-                  <pic:blipFill>
-                    <a:blip r:embed="rId23">
-                      <a:extLst>
-                        <a:ext uri="{28A0092B-C50C-407E-A947-70E740481C1C}">
-                          <a14:useLocalDpi xmlns:a14="http://schemas.microsoft.com/office/drawing/2010/main" val="0"/>
-                        </a:ext>
-                      </a:extLst>
-                    </a:blip>
-                    <a:stretch>
-                      <a:fillRect/>
-                    </a:stretch>
-                  </pic:blipFill>
-                  <pic:spPr>
-                    <a:xfrm>
-                      <a:off x="0" y="0"/>
-                      <a:ext cx="2926080" cy="3008376"/>
-                    </a:xfrm>
-                    <a:prstGeom prst="rect">
-                      <a:avLst/>
-                    </a:prstGeom>
-                  </pic:spPr>
-                </pic:pic>
-              </a:graphicData>
-            </a:graphic>
-          </wp:inline>
-        </w:drawing>
-      </w:r>
-    </w:p>
-    <w:p>
-      <w:pPr>
-        <w:pStyle w:val="ListParagraph"/>
-        <w:spacing w:before="60" w:after="0" w:line="240" w:lineRule="auto"/>
-        <w:ind w:left="2880"/>
-        <w:rPr>
-          <w:rFonts w:ascii="Arial" w:eastAsia="Times New Roman" w:hAnsi="Arial" w:cs="Arial"/>
-          <w:b/>
-          <w:bCs/>
-          <w:color w:val="000000"/>
-          <w:sz w:val="24"/>
-          <w:szCs w:val="24"/>
-          <w:lang w:val="en"/>
-        </w:rPr>
-      </w:pPr>
-    </w:p>
-    <w:p>
-      <w:pPr>
-        <w:pStyle w:val="ListParagraph"/>
-        <w:numPr>
-          <w:ilvl w:val="0"/>
-          <w:numId w:val="17"/>
-        </w:numPr>
-        <w:spacing w:before="60" w:after="0" w:line="240" w:lineRule="auto"/>
-        <w:rPr>
-          <w:rFonts w:ascii="Arial" w:eastAsia="Times New Roman" w:hAnsi="Arial" w:cs="Arial"/>
-          <w:b/>
-          <w:bCs/>
-          <w:color w:val="000000"/>
-          <w:sz w:val="24"/>
-          <w:szCs w:val="24"/>
-          <w:lang w:val="en"/>
-        </w:rPr>
-      </w:pPr>
-      <w:r>
-        <w:rPr>
-          <w:rFonts w:ascii="Arial" w:eastAsia="Times New Roman" w:hAnsi="Arial" w:cs="Arial"/>
-          <w:b/>
-          <w:bCs/>
-          <w:color w:val="000000"/>
-          <w:sz w:val="24"/>
-          <w:szCs w:val="24"/>
-          <w:lang w:val="en"/>
-        </w:rPr>
-        <w:t xml:space="preserve">Problems View: </w:t>
-      </w:r>
-      <w:r>
-        <w:rPr>
-          <w:rFonts w:ascii="Arial" w:eastAsia="Times New Roman" w:hAnsi="Arial" w:cs="Arial"/>
-          <w:color w:val="000000"/>
-          <w:sz w:val="24"/>
-          <w:szCs w:val="24"/>
-          <w:lang w:val="en"/>
-        </w:rPr>
-        <w:t xml:space="preserve">If you encounter any errors during a build they will be displayed in the Problems view. </w:t>
-      </w:r>
-    </w:p>
-    <w:p>
-      <w:pPr>
-        <w:pStyle w:val="ListParagraph"/>
-        <w:spacing w:before="60" w:after="0" w:line="240" w:lineRule="auto"/>
-        <w:ind w:left="2880"/>
-        <w:rPr>
-          <w:rFonts w:ascii="Arial" w:eastAsia="Times New Roman" w:hAnsi="Arial" w:cs="Arial"/>
-          <w:b/>
-          <w:bCs/>
-          <w:color w:val="000000"/>
-          <w:sz w:val="24"/>
-          <w:szCs w:val="24"/>
-          <w:lang w:val="en"/>
-        </w:rPr>
-      </w:pPr>
-    </w:p>
-    <w:p>
-      <w:pPr>
-        <w:pStyle w:val="ListParagraph"/>
-        <w:spacing w:before="60" w:after="0" w:line="240" w:lineRule="auto"/>
-        <w:ind w:left="2880"/>
-        <w:jc w:val="center"/>
-        <w:rPr>
-          <w:rFonts w:ascii="Arial" w:eastAsia="Times New Roman" w:hAnsi="Arial" w:cs="Arial"/>
-          <w:b/>
-          <w:bCs/>
-          <w:color w:val="000000"/>
-          <w:sz w:val="24"/>
-          <w:szCs w:val="24"/>
-          <w:lang w:val="en"/>
-        </w:rPr>
-      </w:pPr>
-      <w:r>
-        <w:rPr>
-          <w:rFonts w:ascii="Arial" w:eastAsia="Times New Roman" w:hAnsi="Arial" w:cs="Arial"/>
-          <w:b/>
-          <w:bCs/>
-          <w:noProof/>
-          <w:color w:val="000000"/>
-          <w:sz w:val="24"/>
-          <w:szCs w:val="24"/>
-        </w:rPr>
-        <w:lastRenderedPageBreak/>
-        <w:drawing>
-          <wp:inline distT="0" distB="0" distL="0" distR="0">
-            <wp:extent cx="4251960" cy="2779776"/>
-            <wp:effectExtent l="0" t="0" r="0" b="1905"/>
-            <wp:docPr id="27" name="Picture 27"/>
-            <wp:cNvGraphicFramePr>
-              <a:graphicFrameLocks xmlns:a="http://schemas.openxmlformats.org/drawingml/2006/main" noChangeAspect="1"/>
-            </wp:cNvGraphicFramePr>
-            <a:graphic xmlns:a="http://schemas.openxmlformats.org/drawingml/2006/main">
-              <a:graphicData uri="http://schemas.openxmlformats.org/drawingml/2006/picture">
-                <pic:pic xmlns:pic="http://schemas.openxmlformats.org/drawingml/2006/picture">
-                  <pic:nvPicPr>
-                    <pic:cNvPr id="27" name="problem.PNG"/>
-                    <pic:cNvPicPr/>
-                  </pic:nvPicPr>
-                  <pic:blipFill>
-                    <a:blip r:embed="rId24">
-                      <a:extLst>
-                        <a:ext uri="{28A0092B-C50C-407E-A947-70E740481C1C}">
-                          <a14:useLocalDpi xmlns:a14="http://schemas.microsoft.com/office/drawing/2010/main" val="0"/>
-                        </a:ext>
-                      </a:extLst>
-                    </a:blip>
-                    <a:stretch>
-                      <a:fillRect/>
-                    </a:stretch>
-                  </pic:blipFill>
-                  <pic:spPr>
-                    <a:xfrm>
-                      <a:off x="0" y="0"/>
-                      <a:ext cx="4251960" cy="2779776"/>
-                    </a:xfrm>
-                    <a:prstGeom prst="rect">
-                      <a:avLst/>
-                    </a:prstGeom>
-                  </pic:spPr>
-                </pic:pic>
-              </a:graphicData>
-            </a:graphic>
-          </wp:inline>
-        </w:drawing>
-      </w:r>
-    </w:p>
-    <w:p>
-      <w:pPr>
-        <w:pStyle w:val="ListParagraph"/>
-        <w:spacing w:before="60" w:after="0" w:line="240" w:lineRule="auto"/>
-        <w:ind w:left="2880"/>
-        <w:rPr>
-          <w:rFonts w:ascii="Arial" w:eastAsia="Times New Roman" w:hAnsi="Arial" w:cs="Arial"/>
-          <w:b/>
-          <w:bCs/>
-          <w:color w:val="000000"/>
-          <w:sz w:val="24"/>
-          <w:szCs w:val="24"/>
-          <w:lang w:val="en"/>
-        </w:rPr>
-      </w:pPr>
-    </w:p>
-    <w:p>
-      <w:pPr>
-        <w:pStyle w:val="ListParagraph"/>
-        <w:numPr>
-          <w:ilvl w:val="0"/>
-          <w:numId w:val="17"/>
-        </w:numPr>
-        <w:spacing w:before="60" w:after="0" w:line="240" w:lineRule="auto"/>
-        <w:rPr>
-          <w:rFonts w:ascii="Arial" w:eastAsia="Times New Roman" w:hAnsi="Arial" w:cs="Arial"/>
-          <w:b/>
-          <w:bCs/>
-          <w:color w:val="000000"/>
-          <w:sz w:val="24"/>
-          <w:szCs w:val="24"/>
-          <w:lang w:val="en"/>
-        </w:rPr>
-      </w:pPr>
-      <w:r>
-        <w:rPr>
-          <w:rFonts w:ascii="Arial" w:eastAsia="Times New Roman" w:hAnsi="Arial" w:cs="Arial"/>
-          <w:b/>
-          <w:bCs/>
-          <w:color w:val="000000"/>
-          <w:sz w:val="24"/>
-          <w:szCs w:val="24"/>
-          <w:lang w:val="en"/>
-        </w:rPr>
-        <w:t xml:space="preserve">Properties: </w:t>
-      </w:r>
-      <w:r>
-        <w:rPr>
-          <w:rFonts w:ascii="Arial" w:eastAsia="Times New Roman" w:hAnsi="Arial" w:cs="Arial"/>
-          <w:color w:val="000000"/>
-          <w:sz w:val="24"/>
-          <w:szCs w:val="24"/>
-          <w:lang w:val="en"/>
-        </w:rPr>
-        <w:t xml:space="preserve">Shows the attributes of the item currently selected in a view or an editor. </w:t>
-      </w:r>
-    </w:p>
-    <w:p>
-      <w:pPr>
-        <w:pStyle w:val="ListParagraph"/>
-        <w:spacing w:before="60" w:after="0" w:line="240" w:lineRule="auto"/>
-        <w:ind w:left="2880"/>
-        <w:rPr>
-          <w:rFonts w:ascii="Arial" w:eastAsia="Times New Roman" w:hAnsi="Arial" w:cs="Arial"/>
-          <w:b/>
-          <w:bCs/>
-          <w:color w:val="000000"/>
-          <w:sz w:val="24"/>
-          <w:szCs w:val="24"/>
-          <w:lang w:val="en"/>
-        </w:rPr>
-      </w:pPr>
-    </w:p>
-    <w:p>
-      <w:pPr>
-        <w:pStyle w:val="ListParagraph"/>
-        <w:spacing w:before="60" w:after="0" w:line="240" w:lineRule="auto"/>
-        <w:ind w:left="2880"/>
-        <w:jc w:val="center"/>
-        <w:rPr>
-          <w:rFonts w:ascii="Arial" w:eastAsia="Times New Roman" w:hAnsi="Arial" w:cs="Arial"/>
-          <w:b/>
-          <w:bCs/>
-          <w:color w:val="000000"/>
-          <w:sz w:val="24"/>
-          <w:szCs w:val="24"/>
-          <w:lang w:val="en"/>
-        </w:rPr>
-      </w:pPr>
-      <w:r>
-        <w:rPr>
-          <w:rFonts w:ascii="Arial" w:eastAsia="Times New Roman" w:hAnsi="Arial" w:cs="Arial"/>
-          <w:b/>
-          <w:bCs/>
-          <w:noProof/>
-          <w:color w:val="000000"/>
-          <w:sz w:val="24"/>
-          <w:szCs w:val="24"/>
-        </w:rPr>
-        <w:drawing>
-          <wp:inline distT="0" distB="0" distL="0" distR="0">
-            <wp:extent cx="4187952" cy="1371600"/>
-            <wp:effectExtent l="0" t="0" r="3175" b="0"/>
-            <wp:docPr id="28" name="Picture 28"/>
-            <wp:cNvGraphicFramePr>
-              <a:graphicFrameLocks xmlns:a="http://schemas.openxmlformats.org/drawingml/2006/main" noChangeAspect="1"/>
-            </wp:cNvGraphicFramePr>
-            <a:graphic xmlns:a="http://schemas.openxmlformats.org/drawingml/2006/main">
-              <a:graphicData uri="http://schemas.openxmlformats.org/drawingml/2006/picture">
-                <pic:pic xmlns:pic="http://schemas.openxmlformats.org/drawingml/2006/picture">
-                  <pic:nvPicPr>
-                    <pic:cNvPr id="28" name="property.PNG"/>
-                    <pic:cNvPicPr/>
-                  </pic:nvPicPr>
-                  <pic:blipFill>
-                    <a:blip r:embed="rId25">
-                      <a:extLst>
-                        <a:ext uri="{28A0092B-C50C-407E-A947-70E740481C1C}">
-                          <a14:useLocalDpi xmlns:a14="http://schemas.microsoft.com/office/drawing/2010/main" val="0"/>
-                        </a:ext>
-                      </a:extLst>
-                    </a:blip>
-                    <a:stretch>
-                      <a:fillRect/>
-                    </a:stretch>
-                  </pic:blipFill>
-                  <pic:spPr>
-                    <a:xfrm>
-                      <a:off x="0" y="0"/>
-                      <a:ext cx="4187952" cy="1371600"/>
-                    </a:xfrm>
-                    <a:prstGeom prst="rect">
-                      <a:avLst/>
-                    </a:prstGeom>
-                  </pic:spPr>
-                </pic:pic>
-              </a:graphicData>
-            </a:graphic>
-          </wp:inline>
-        </w:drawing>
-      </w:r>
-    </w:p>
-    <w:p>
-      <w:pPr>
-        <w:pStyle w:val="ListParagraph"/>
-        <w:spacing w:before="60" w:after="0" w:line="240" w:lineRule="auto"/>
-        <w:ind w:left="2880"/>
-        <w:rPr>
-          <w:rFonts w:ascii="Arial" w:eastAsia="Times New Roman" w:hAnsi="Arial" w:cs="Arial"/>
-          <w:b/>
-          <w:bCs/>
-          <w:color w:val="000000"/>
-          <w:sz w:val="24"/>
-          <w:szCs w:val="24"/>
-          <w:lang w:val="en"/>
-        </w:rPr>
-      </w:pPr>
-    </w:p>
-    <w:p>
-      <w:pPr>
-        <w:pStyle w:val="ListParagraph"/>
-        <w:numPr>
-          <w:ilvl w:val="0"/>
-          <w:numId w:val="17"/>
-        </w:numPr>
-        <w:spacing w:before="60" w:after="0" w:line="240" w:lineRule="auto"/>
-        <w:rPr>
-          <w:rFonts w:ascii="Arial" w:eastAsia="Times New Roman" w:hAnsi="Arial" w:cs="Arial"/>
-          <w:b/>
-          <w:bCs/>
-          <w:color w:val="000000"/>
-          <w:sz w:val="24"/>
-          <w:szCs w:val="24"/>
-          <w:lang w:val="en"/>
-        </w:rPr>
-      </w:pPr>
-      <w:r>
-        <w:rPr>
-          <w:rFonts w:ascii="Arial" w:eastAsia="Times New Roman" w:hAnsi="Arial" w:cs="Arial"/>
-          <w:b/>
-          <w:bCs/>
-          <w:color w:val="000000"/>
-          <w:sz w:val="24"/>
-          <w:szCs w:val="24"/>
-          <w:lang w:val="en"/>
-        </w:rPr>
-        <w:t xml:space="preserve">Search: </w:t>
-      </w:r>
-      <w:r>
-        <w:rPr>
-          <w:rFonts w:ascii="Arial" w:eastAsia="Times New Roman" w:hAnsi="Arial" w:cs="Arial"/>
-          <w:color w:val="000000"/>
-          <w:sz w:val="24"/>
-          <w:szCs w:val="24"/>
-          <w:lang w:val="en"/>
-        </w:rPr>
-        <w:t xml:space="preserve">Shows the results of searches for files or text. </w:t>
-      </w:r>
-    </w:p>
-    <w:p>
-      <w:pPr>
-        <w:pStyle w:val="ListParagraph"/>
-        <w:spacing w:before="60" w:after="0" w:line="240" w:lineRule="auto"/>
-        <w:ind w:left="2880"/>
-        <w:rPr>
-          <w:rFonts w:ascii="Arial" w:eastAsia="Times New Roman" w:hAnsi="Arial" w:cs="Arial"/>
-          <w:b/>
-          <w:bCs/>
-          <w:color w:val="000000"/>
-          <w:sz w:val="24"/>
-          <w:szCs w:val="24"/>
-          <w:lang w:val="en"/>
-        </w:rPr>
-      </w:pPr>
-    </w:p>
-    <w:p>
-      <w:pPr>
-        <w:pStyle w:val="ListParagraph"/>
-        <w:spacing w:before="60" w:after="0" w:line="240" w:lineRule="auto"/>
-        <w:ind w:left="2880"/>
-        <w:jc w:val="center"/>
-        <w:rPr>
-          <w:rFonts w:ascii="Arial" w:eastAsia="Times New Roman" w:hAnsi="Arial" w:cs="Arial"/>
-          <w:b/>
-          <w:bCs/>
-          <w:color w:val="000000"/>
-          <w:sz w:val="24"/>
-          <w:szCs w:val="24"/>
-          <w:lang w:val="en"/>
-        </w:rPr>
-      </w:pPr>
-      <w:r>
-        <w:rPr>
-          <w:rFonts w:ascii="Arial" w:eastAsia="Times New Roman" w:hAnsi="Arial" w:cs="Arial"/>
-          <w:b/>
-          <w:bCs/>
-          <w:noProof/>
-          <w:color w:val="000000"/>
-          <w:sz w:val="24"/>
-          <w:szCs w:val="24"/>
-        </w:rPr>
-        <w:drawing>
-          <wp:inline distT="0" distB="0" distL="0" distR="0">
-            <wp:extent cx="1686160" cy="1352739"/>
-            <wp:effectExtent l="0" t="0" r="0" b="0"/>
-            <wp:docPr id="29" name="Picture 29"/>
-            <wp:cNvGraphicFramePr>
-              <a:graphicFrameLocks xmlns:a="http://schemas.openxmlformats.org/drawingml/2006/main" noChangeAspect="1"/>
-            </wp:cNvGraphicFramePr>
-            <a:graphic xmlns:a="http://schemas.openxmlformats.org/drawingml/2006/main">
-              <a:graphicData uri="http://schemas.openxmlformats.org/drawingml/2006/picture">
-                <pic:pic xmlns:pic="http://schemas.openxmlformats.org/drawingml/2006/picture">
-                  <pic:nvPicPr>
-                    <pic:cNvPr id="29" name="search1.png"/>
-                    <pic:cNvPicPr/>
-                  </pic:nvPicPr>
-                  <pic:blipFill>
-                    <a:blip r:embed="rId26">
-                      <a:extLst>
-                        <a:ext uri="{28A0092B-C50C-407E-A947-70E740481C1C}">
-                          <a14:useLocalDpi xmlns:a14="http://schemas.microsoft.com/office/drawing/2010/main" val="0"/>
-                        </a:ext>
-                      </a:extLst>
-                    </a:blip>
-                    <a:stretch>
-                      <a:fillRect/>
-                    </a:stretch>
-                  </pic:blipFill>
-                  <pic:spPr>
-                    <a:xfrm>
-                      <a:off x="0" y="0"/>
-                      <a:ext cx="1686160" cy="1352739"/>
-                    </a:xfrm>
-                    <a:prstGeom prst="rect">
-                      <a:avLst/>
-                    </a:prstGeom>
-                  </pic:spPr>
-                </pic:pic>
-              </a:graphicData>
-            </a:graphic>
-          </wp:inline>
-        </w:drawing>
-      </w:r>
-    </w:p>
-    <w:p>
-      <w:pPr>
-        <w:pStyle w:val="ListParagraph"/>
-        <w:spacing w:before="60" w:after="0" w:line="240" w:lineRule="auto"/>
-        <w:ind w:left="2880"/>
-        <w:jc w:val="center"/>
-        <w:rPr>
-          <w:rFonts w:ascii="Arial" w:eastAsia="Times New Roman" w:hAnsi="Arial" w:cs="Arial"/>
-          <w:b/>
-          <w:bCs/>
-          <w:color w:val="000000"/>
-          <w:sz w:val="24"/>
-          <w:szCs w:val="24"/>
-          <w:lang w:val="en"/>
-        </w:rPr>
-      </w:pPr>
-    </w:p>
-    <w:p>
-      <w:pPr>
-        <w:pStyle w:val="ListParagraph"/>
-        <w:spacing w:before="60" w:after="0" w:line="240" w:lineRule="auto"/>
-        <w:ind w:left="2880"/>
-        <w:jc w:val="center"/>
-        <w:rPr>
-          <w:rFonts w:ascii="Arial" w:eastAsia="Times New Roman" w:hAnsi="Arial" w:cs="Arial"/>
-          <w:b/>
-          <w:bCs/>
-          <w:color w:val="000000"/>
-          <w:sz w:val="24"/>
-          <w:szCs w:val="24"/>
-          <w:lang w:val="en"/>
-        </w:rPr>
-      </w:pPr>
-      <w:r>
-        <w:rPr>
-          <w:rFonts w:ascii="Arial" w:eastAsia="Times New Roman" w:hAnsi="Arial" w:cs="Arial"/>
-          <w:b/>
-          <w:bCs/>
-          <w:noProof/>
-          <w:color w:val="000000"/>
-          <w:sz w:val="24"/>
-          <w:szCs w:val="24"/>
-        </w:rPr>
-        <w:lastRenderedPageBreak/>
-        <w:drawing>
-          <wp:inline distT="0" distB="0" distL="0" distR="0">
-            <wp:extent cx="3172968" cy="2496312"/>
-            <wp:effectExtent l="0" t="0" r="8890" b="0"/>
-            <wp:docPr id="30" name="Picture 30"/>
-            <wp:cNvGraphicFramePr>
-              <a:graphicFrameLocks xmlns:a="http://schemas.openxmlformats.org/drawingml/2006/main" noChangeAspect="1"/>
-            </wp:cNvGraphicFramePr>
-            <a:graphic xmlns:a="http://schemas.openxmlformats.org/drawingml/2006/main">
-              <a:graphicData uri="http://schemas.openxmlformats.org/drawingml/2006/picture">
-                <pic:pic xmlns:pic="http://schemas.openxmlformats.org/drawingml/2006/picture">
-                  <pic:nvPicPr>
-                    <pic:cNvPr id="30" name="search2.PNG"/>
-                    <pic:cNvPicPr/>
-                  </pic:nvPicPr>
-                  <pic:blipFill>
-                    <a:blip r:embed="rId27">
-                      <a:extLst>
-                        <a:ext uri="{28A0092B-C50C-407E-A947-70E740481C1C}">
-                          <a14:useLocalDpi xmlns:a14="http://schemas.microsoft.com/office/drawing/2010/main" val="0"/>
-                        </a:ext>
-                      </a:extLst>
-                    </a:blip>
-                    <a:stretch>
-                      <a:fillRect/>
-                    </a:stretch>
-                  </pic:blipFill>
-                  <pic:spPr>
-                    <a:xfrm>
-                      <a:off x="0" y="0"/>
-                      <a:ext cx="3172968" cy="2496312"/>
-                    </a:xfrm>
-                    <a:prstGeom prst="rect">
-                      <a:avLst/>
-                    </a:prstGeom>
-                  </pic:spPr>
-                </pic:pic>
-              </a:graphicData>
-            </a:graphic>
-          </wp:inline>
-        </w:drawing>
-      </w:r>
-    </w:p>
-    <w:p>
-      <w:pPr>
-        <w:pStyle w:val="ListParagraph"/>
-        <w:spacing w:before="60" w:after="0" w:line="240" w:lineRule="auto"/>
-        <w:ind w:left="2880"/>
-        <w:jc w:val="center"/>
-        <w:rPr>
-          <w:rFonts w:ascii="Arial" w:eastAsia="Times New Roman" w:hAnsi="Arial" w:cs="Arial"/>
-          <w:b/>
-          <w:bCs/>
-          <w:color w:val="000000"/>
-          <w:sz w:val="24"/>
-          <w:szCs w:val="24"/>
-          <w:lang w:val="en"/>
-        </w:rPr>
-      </w:pPr>
-    </w:p>
-    <w:p>
-      <w:pPr>
-        <w:pStyle w:val="ListParagraph"/>
-        <w:spacing w:before="60" w:after="0" w:line="240" w:lineRule="auto"/>
-        <w:ind w:left="2880"/>
-        <w:jc w:val="center"/>
-        <w:rPr>
-          <w:rFonts w:ascii="Arial" w:eastAsia="Times New Roman" w:hAnsi="Arial" w:cs="Arial"/>
-          <w:b/>
-          <w:bCs/>
-          <w:color w:val="000000"/>
-          <w:sz w:val="24"/>
-          <w:szCs w:val="24"/>
-          <w:lang w:val="en"/>
-        </w:rPr>
-      </w:pPr>
-      <w:r>
-        <w:rPr>
-          <w:rFonts w:ascii="Arial" w:eastAsia="Times New Roman" w:hAnsi="Arial" w:cs="Arial"/>
-          <w:b/>
-          <w:bCs/>
-          <w:noProof/>
-          <w:color w:val="000000"/>
-          <w:sz w:val="24"/>
-          <w:szCs w:val="24"/>
-        </w:rPr>
-        <w:drawing>
-          <wp:inline distT="0" distB="0" distL="0" distR="0">
-            <wp:extent cx="3995928" cy="1600200"/>
-            <wp:effectExtent l="0" t="0" r="5080" b="0"/>
-            <wp:docPr id="31" name="Picture 31"/>
-            <wp:cNvGraphicFramePr>
-              <a:graphicFrameLocks xmlns:a="http://schemas.openxmlformats.org/drawingml/2006/main" noChangeAspect="1"/>
-            </wp:cNvGraphicFramePr>
-            <a:graphic xmlns:a="http://schemas.openxmlformats.org/drawingml/2006/main">
-              <a:graphicData uri="http://schemas.openxmlformats.org/drawingml/2006/picture">
-                <pic:pic xmlns:pic="http://schemas.openxmlformats.org/drawingml/2006/picture">
-                  <pic:nvPicPr>
-                    <pic:cNvPr id="31" name="search3.PNG"/>
-                    <pic:cNvPicPr/>
-                  </pic:nvPicPr>
-                  <pic:blipFill>
-                    <a:blip r:embed="rId28">
-                      <a:extLst>
-                        <a:ext uri="{28A0092B-C50C-407E-A947-70E740481C1C}">
-                          <a14:useLocalDpi xmlns:a14="http://schemas.microsoft.com/office/drawing/2010/main" val="0"/>
-                        </a:ext>
-                      </a:extLst>
-                    </a:blip>
-                    <a:stretch>
-                      <a:fillRect/>
-                    </a:stretch>
-                  </pic:blipFill>
-                  <pic:spPr>
-                    <a:xfrm>
-                      <a:off x="0" y="0"/>
-                      <a:ext cx="3995928" cy="1600200"/>
-                    </a:xfrm>
-                    <a:prstGeom prst="rect">
-                      <a:avLst/>
-                    </a:prstGeom>
-                  </pic:spPr>
-                </pic:pic>
-              </a:graphicData>
-            </a:graphic>
-          </wp:inline>
-        </w:drawing>
-      </w:r>
-    </w:p>
-    <w:p>
-      <w:pPr>
-        <w:pStyle w:val="ListParagraph"/>
-        <w:spacing w:before="60" w:after="0" w:line="240" w:lineRule="auto"/>
-        <w:ind w:left="2880"/>
-        <w:jc w:val="center"/>
-        <w:rPr>
-          <w:rFonts w:ascii="Arial" w:eastAsia="Times New Roman" w:hAnsi="Arial" w:cs="Arial"/>
-          <w:b/>
-          <w:bCs/>
-          <w:color w:val="000000"/>
-          <w:sz w:val="24"/>
-          <w:szCs w:val="24"/>
-          <w:lang w:val="en"/>
-        </w:rPr>
-      </w:pPr>
-    </w:p>
-    <w:p>
-      <w:pPr>
-        <w:pStyle w:val="ListParagraph"/>
-        <w:numPr>
-          <w:ilvl w:val="0"/>
-          <w:numId w:val="17"/>
-        </w:numPr>
-        <w:spacing w:before="60" w:after="0" w:line="240" w:lineRule="auto"/>
-        <w:rPr>
-          <w:rFonts w:ascii="Arial" w:eastAsia="Times New Roman" w:hAnsi="Arial" w:cs="Arial"/>
-          <w:b/>
-          <w:bCs/>
-          <w:color w:val="000000"/>
-          <w:sz w:val="24"/>
-          <w:szCs w:val="24"/>
-          <w:lang w:val="en"/>
-        </w:rPr>
-      </w:pPr>
-      <w:r>
-        <w:rPr>
-          <w:rFonts w:ascii="Arial" w:eastAsia="Times New Roman" w:hAnsi="Arial" w:cs="Arial"/>
-          <w:b/>
-          <w:bCs/>
-          <w:color w:val="000000"/>
-          <w:sz w:val="24"/>
-          <w:szCs w:val="24"/>
-          <w:lang w:val="en"/>
-        </w:rPr>
-        <w:t xml:space="preserve">Tasks: </w:t>
-      </w:r>
-      <w:r>
-        <w:rPr>
-          <w:rFonts w:ascii="Arial" w:eastAsia="Times New Roman" w:hAnsi="Arial" w:cs="Arial"/>
-          <w:color w:val="000000"/>
-          <w:sz w:val="24"/>
-          <w:szCs w:val="24"/>
-          <w:lang w:val="en"/>
-        </w:rPr>
-        <w:t xml:space="preserve">Lists tasks that you want to keep track of, either as a schedule of things to do or a history of things that have been done. </w:t>
-      </w:r>
-    </w:p>
-    <w:p>
-      <w:pPr>
-        <w:pStyle w:val="ListParagraph"/>
-        <w:spacing w:before="60" w:after="0" w:line="240" w:lineRule="auto"/>
-        <w:ind w:left="2880"/>
-        <w:jc w:val="center"/>
-        <w:rPr>
-          <w:rFonts w:ascii="Arial" w:eastAsia="Times New Roman" w:hAnsi="Arial" w:cs="Arial"/>
-          <w:b/>
-          <w:bCs/>
-          <w:color w:val="000000"/>
-          <w:sz w:val="24"/>
-          <w:szCs w:val="24"/>
-          <w:lang w:val="en"/>
-        </w:rPr>
-      </w:pPr>
-      <w:r>
-        <w:rPr>
-          <w:rFonts w:ascii="Arial" w:eastAsia="Times New Roman" w:hAnsi="Arial" w:cs="Arial"/>
-          <w:b/>
-          <w:bCs/>
-          <w:noProof/>
-          <w:color w:val="000000"/>
-          <w:sz w:val="24"/>
-          <w:szCs w:val="24"/>
-        </w:rPr>
-        <w:drawing>
-          <wp:inline distT="0" distB="0" distL="0" distR="0">
-            <wp:extent cx="4334256" cy="932688"/>
-            <wp:effectExtent l="0" t="0" r="0" b="1270"/>
-            <wp:docPr id="32" name="Picture 32"/>
-            <wp:cNvGraphicFramePr>
-              <a:graphicFrameLocks xmlns:a="http://schemas.openxmlformats.org/drawingml/2006/main" noChangeAspect="1"/>
-            </wp:cNvGraphicFramePr>
-            <a:graphic xmlns:a="http://schemas.openxmlformats.org/drawingml/2006/main">
-              <a:graphicData uri="http://schemas.openxmlformats.org/drawingml/2006/picture">
-                <pic:pic xmlns:pic="http://schemas.openxmlformats.org/drawingml/2006/picture">
-                  <pic:nvPicPr>
-                    <pic:cNvPr id="32" name="task.PNG"/>
-                    <pic:cNvPicPr/>
-                  </pic:nvPicPr>
-                  <pic:blipFill>
-                    <a:blip r:embed="rId29">
-                      <a:extLst>
-                        <a:ext uri="{28A0092B-C50C-407E-A947-70E740481C1C}">
-                          <a14:useLocalDpi xmlns:a14="http://schemas.microsoft.com/office/drawing/2010/main" val="0"/>
-                        </a:ext>
-                      </a:extLst>
-                    </a:blip>
-                    <a:stretch>
-                      <a:fillRect/>
-                    </a:stretch>
-                  </pic:blipFill>
-                  <pic:spPr>
-                    <a:xfrm>
-                      <a:off x="0" y="0"/>
-                      <a:ext cx="4334256" cy="932688"/>
-                    </a:xfrm>
-                    <a:prstGeom prst="rect">
-                      <a:avLst/>
-                    </a:prstGeom>
-                  </pic:spPr>
-                </pic:pic>
-              </a:graphicData>
-            </a:graphic>
-          </wp:inline>
-        </w:drawing>
-      </w:r>
+          <w:rFonts w:ascii="Arial" w:hAnsi="Arial" w:cs="Arial"/>
+          <w:sz w:val="24"/>
+          <w:szCs w:val="24"/>
+        </w:rPr>
+      </w:pPr>
     </w:p>
     <w:p>
       <w:pPr>
@@ -2753,9 +4738,29 @@
           <w:ilvl w:val="0"/>
           <w:numId w:val="1"/>
         </w:numPr>
-      </w:pPr>
-      <w:r>
-        <w:t>Some views</w:t>
+        <w:rPr>
+          <w:rFonts w:ascii="Arial" w:hAnsi="Arial" w:cs="Arial"/>
+          <w:sz w:val="24"/>
+          <w:szCs w:val="24"/>
+        </w:rPr>
+      </w:pPr>
+      <w:proofErr w:type="spellStart"/>
+      <w:r>
+        <w:rPr>
+          <w:rFonts w:ascii="Arial" w:hAnsi="Arial" w:cs="Arial"/>
+          <w:sz w:val="24"/>
+          <w:szCs w:val="24"/>
+        </w:rPr>
+        <w:t>Buildtool</w:t>
+      </w:r>
+      <w:proofErr w:type="spellEnd"/>
+      <w:r>
+        <w:rPr>
+          <w:rFonts w:ascii="Arial" w:hAnsi="Arial" w:cs="Arial"/>
+          <w:sz w:val="24"/>
+          <w:szCs w:val="24"/>
+        </w:rPr>
+        <w:t xml:space="preserve"> settings</w:t>
       </w:r>
     </w:p>
     <w:p>
@@ -2763,11 +4768,57 @@
         <w:pStyle w:val="ListParagraph"/>
         <w:numPr>
           <w:ilvl w:val="0"/>
-          <w:numId w:val="2"/>
+          <w:numId w:val="30"/>
         </w:numPr>
-      </w:pPr>
-      <w:r>
-        <w:t>Project generator</w:t>
+        <w:rPr>
+          <w:rFonts w:ascii="Arial" w:hAnsi="Arial" w:cs="Arial"/>
+          <w:sz w:val="24"/>
+          <w:szCs w:val="24"/>
+        </w:rPr>
+      </w:pPr>
+      <w:bookmarkStart w:id="0" w:name="_GoBack"/>
+      <w:r>
+        <w:rPr>
+          <w:rFonts w:ascii="Arial" w:hAnsi="Arial" w:cs="Arial"/>
+          <w:sz w:val="24"/>
+          <w:szCs w:val="24"/>
+        </w:rPr>
+        <w:t xml:space="preserve">Toolchain </w:t>
+      </w:r>
+      <w:proofErr w:type="spellStart"/>
+      <w:r>
+        <w:rPr>
+          <w:rFonts w:ascii="Arial" w:hAnsi="Arial" w:cs="Arial"/>
+          <w:sz w:val="24"/>
+          <w:szCs w:val="24"/>
+        </w:rPr>
+        <w:t>Renesas</w:t>
+      </w:r>
+      <w:proofErr w:type="spellEnd"/>
+      <w:r>
+        <w:rPr>
+          <w:rFonts w:ascii="Arial" w:hAnsi="Arial" w:cs="Arial"/>
+          <w:sz w:val="24"/>
+          <w:szCs w:val="24"/>
+        </w:rPr>
+        <w:t xml:space="preserve"> CC </w:t>
+      </w:r>
+      <w:bookmarkEnd w:id="0"/>
+      <w:r>
+        <w:rPr>
+          <w:rFonts w:ascii="Arial" w:hAnsi="Arial" w:cs="Arial"/>
+          <w:sz w:val="24"/>
+          <w:szCs w:val="24"/>
+        </w:rPr>
+        <w:t>(CCRX)</w:t>
+      </w:r>
+      <w:r>
+        <w:rPr>
+          <w:rFonts w:ascii="Arial" w:hAnsi="Arial" w:cs="Arial"/>
+          <w:sz w:val="24"/>
+          <w:szCs w:val="24"/>
+        </w:rPr>
+        <w:t xml:space="preserve"> </w:t>
       </w:r>
     </w:p>
     <w:p>
@@ -2775,23 +4826,119 @@
         <w:pStyle w:val="ListParagraph"/>
         <w:numPr>
           <w:ilvl w:val="0"/>
-          <w:numId w:val="12"/>
+          <w:numId w:val="30"/>
         </w:numPr>
-      </w:pPr>
-      <w:r>
-        <w:t>Devices: RX, RL78, RZ, RH850, Synergy</w:t>
-      </w:r>
+        <w:rPr>
+          <w:rFonts w:ascii="Arial" w:hAnsi="Arial" w:cs="Arial"/>
+          <w:sz w:val="24"/>
+          <w:szCs w:val="24"/>
+        </w:rPr>
+      </w:pPr>
+      <w:r>
+        <w:rPr>
+          <w:rFonts w:ascii="Arial" w:hAnsi="Arial" w:cs="Arial"/>
+          <w:sz w:val="24"/>
+          <w:szCs w:val="24"/>
+        </w:rPr>
+        <w:t>Toolchain</w:t>
+      </w:r>
+      <w:r>
+        <w:rPr>
+          <w:rFonts w:ascii="Arial" w:hAnsi="Arial" w:cs="Arial"/>
+          <w:sz w:val="24"/>
+          <w:szCs w:val="24"/>
+        </w:rPr>
+        <w:t xml:space="preserve"> </w:t>
+      </w:r>
+      <w:proofErr w:type="spellStart"/>
+      <w:r>
+        <w:rPr>
+          <w:rFonts w:ascii="Arial" w:hAnsi="Arial" w:cs="Arial"/>
+          <w:sz w:val="24"/>
+          <w:szCs w:val="24"/>
+        </w:rPr>
+        <w:t>Renesas</w:t>
+      </w:r>
+      <w:proofErr w:type="spellEnd"/>
+      <w:r>
+        <w:rPr>
+          <w:rFonts w:ascii="Arial" w:hAnsi="Arial" w:cs="Arial"/>
+          <w:sz w:val="24"/>
+          <w:szCs w:val="24"/>
+        </w:rPr>
+        <w:t xml:space="preserve"> GCC</w:t>
+      </w:r>
+    </w:p>
+    <w:p>
+      <w:pPr>
+        <w:pStyle w:val="ListParagraph"/>
+        <w:rPr>
+          <w:rFonts w:ascii="Arial" w:hAnsi="Arial" w:cs="Arial"/>
+          <w:sz w:val="24"/>
+          <w:szCs w:val="24"/>
+        </w:rPr>
+      </w:pPr>
     </w:p>
     <w:p>
       <w:pPr>
         <w:pStyle w:val="ListParagraph"/>
         <w:numPr>
           <w:ilvl w:val="0"/>
-          <w:numId w:val="12"/>
+          <w:numId w:val="1"/>
         </w:numPr>
-      </w:pPr>
-      <w:r>
-        <w:t>Toolchain: Renesas CC, Renesas GCC</w:t>
+        <w:rPr>
+          <w:rFonts w:ascii="Arial" w:hAnsi="Arial" w:cs="Arial"/>
+          <w:sz w:val="24"/>
+          <w:szCs w:val="24"/>
+        </w:rPr>
+      </w:pPr>
+      <w:r>
+        <w:rPr>
+          <w:rFonts w:ascii="Arial" w:hAnsi="Arial" w:cs="Arial"/>
+          <w:sz w:val="24"/>
+          <w:szCs w:val="24"/>
+        </w:rPr>
+        <w:t>General</w:t>
+      </w:r>
+      <w:r>
+        <w:rPr>
+          <w:rFonts w:ascii="Arial" w:hAnsi="Arial" w:cs="Arial"/>
+          <w:sz w:val="24"/>
+          <w:szCs w:val="24"/>
+        </w:rPr>
+        <w:t xml:space="preserve"> (</w:t>
+      </w:r>
+      <w:r>
+        <w:rPr>
+          <w:rFonts w:ascii="Calibri" w:hAnsi="Calibri" w:cs="Calibri"/>
+        </w:rPr>
+        <w:t>windo</w:t>
+      </w:r>
+      <w:r>
+        <w:rPr>
+          <w:rFonts w:ascii="Calibri" w:hAnsi="Calibri" w:cs="Calibri"/>
+        </w:rPr>
+        <w:t xml:space="preserve">w &gt; show view &gt; other &gt; </w:t>
+      </w:r>
+      <w:r>
+        <w:rPr>
+          <w:rFonts w:ascii="Calibri" w:hAnsi="Calibri" w:cs="Calibri"/>
+        </w:rPr>
+        <w:t>General</w:t>
+      </w:r>
+      <w:r>
+        <w:rPr>
+          <w:rFonts w:ascii="Calibri" w:hAnsi="Calibri" w:cs="Calibri"/>
+        </w:rPr>
+        <w:t xml:space="preserve"> &gt; error log</w:t>
+      </w:r>
+      <w:r>
+        <w:rPr>
+          <w:rFonts w:ascii="Arial" w:hAnsi="Arial" w:cs="Arial"/>
+          <w:sz w:val="24"/>
+          <w:szCs w:val="24"/>
+        </w:rPr>
+        <w:t>)</w:t>
       </w:r>
     </w:p>
     <w:p>
@@ -2799,23 +4946,105 @@
         <w:pStyle w:val="ListParagraph"/>
         <w:numPr>
           <w:ilvl w:val="0"/>
-          <w:numId w:val="12"/>
+          <w:numId w:val="31"/>
         </w:numPr>
-      </w:pPr>
-      <w:r>
-        <w:t>Project type: Executable, Library, Debug only</w:t>
-      </w:r>
+        <w:rPr>
+          <w:rFonts w:ascii="Arial" w:hAnsi="Arial" w:cs="Arial"/>
+          <w:sz w:val="24"/>
+          <w:szCs w:val="24"/>
+        </w:rPr>
+      </w:pPr>
+      <w:r>
+        <w:rPr>
+          <w:rFonts w:ascii="Arial" w:hAnsi="Arial" w:cs="Arial"/>
+          <w:sz w:val="24"/>
+          <w:szCs w:val="24"/>
+        </w:rPr>
+        <w:t>Error Log</w:t>
+      </w:r>
+    </w:p>
+    <w:p>
+      <w:pPr>
+        <w:pStyle w:val="ListParagraph"/>
+        <w:rPr>
+          <w:rFonts w:ascii="Arial" w:hAnsi="Arial" w:cs="Arial"/>
+          <w:sz w:val="24"/>
+          <w:szCs w:val="24"/>
+        </w:rPr>
+      </w:pPr>
     </w:p>
     <w:p>
       <w:pPr>
         <w:pStyle w:val="ListParagraph"/>
         <w:numPr>
           <w:ilvl w:val="0"/>
-          <w:numId w:val="2"/>
+          <w:numId w:val="1"/>
         </w:numPr>
-      </w:pPr>
-      <w:r>
-        <w:t>Build configuration</w:t>
+        <w:rPr>
+          <w:rFonts w:ascii="Arial" w:hAnsi="Arial" w:cs="Arial"/>
+          <w:sz w:val="24"/>
+          <w:szCs w:val="24"/>
+        </w:rPr>
+      </w:pPr>
+      <w:r>
+        <w:rPr>
+          <w:rFonts w:ascii="Arial" w:hAnsi="Arial" w:cs="Arial"/>
+          <w:sz w:val="24"/>
+          <w:szCs w:val="24"/>
+        </w:rPr>
+        <w:t>e2 solution toolkit</w:t>
+      </w:r>
+      <w:r>
+        <w:rPr>
+          <w:rFonts w:ascii="Arial" w:hAnsi="Arial" w:cs="Arial"/>
+          <w:sz w:val="24"/>
+          <w:szCs w:val="24"/>
+        </w:rPr>
+        <w:t xml:space="preserve"> </w:t>
+      </w:r>
+    </w:p>
+    <w:p>
+      <w:pPr>
+        <w:pStyle w:val="ListParagraph"/>
+        <w:rPr>
+          <w:rFonts w:ascii="Arial" w:hAnsi="Arial" w:cs="Arial"/>
+          <w:sz w:val="24"/>
+          <w:szCs w:val="24"/>
+        </w:rPr>
+      </w:pPr>
+      <w:r>
+        <w:rPr>
+          <w:rFonts w:ascii="Arial" w:hAnsi="Arial" w:cs="Arial"/>
+          <w:sz w:val="24"/>
+          <w:szCs w:val="24"/>
+        </w:rPr>
+        <w:t>(</w:t>
+      </w:r>
+      <w:proofErr w:type="gramStart"/>
+      <w:r>
+        <w:rPr>
+          <w:rFonts w:ascii="Arial" w:hAnsi="Arial" w:cs="Arial"/>
+          <w:sz w:val="24"/>
+          <w:szCs w:val="24"/>
+        </w:rPr>
+        <w:t>window&gt;</w:t>
+      </w:r>
+      <w:proofErr w:type="gramEnd"/>
+      <w:r>
+        <w:rPr>
+          <w:rFonts w:ascii="Arial" w:hAnsi="Arial" w:cs="Arial"/>
+          <w:sz w:val="24"/>
+          <w:szCs w:val="24"/>
+        </w:rPr>
+        <w:t xml:space="preserve">show </w:t>
+      </w:r>
+      <w:r>
+        <w:rPr>
+          <w:rFonts w:ascii="Arial" w:hAnsi="Arial" w:cs="Arial"/>
+          <w:sz w:val="24"/>
+          <w:szCs w:val="24"/>
+        </w:rPr>
+        <w:t>view &gt;other&gt; e2 solution toolkit)</w:t>
       </w:r>
     </w:p>
     <w:p>
@@ -2823,23 +5052,391 @@
         <w:pStyle w:val="ListParagraph"/>
         <w:numPr>
           <w:ilvl w:val="0"/>
-          <w:numId w:val="2"/>
+          <w:numId w:val="32"/>
         </w:numPr>
-      </w:pPr>
-      <w:r>
-        <w:t>Buildtool settings</w:t>
-      </w:r>
+        <w:rPr>
+          <w:rFonts w:ascii="Arial" w:hAnsi="Arial" w:cs="Arial"/>
+          <w:sz w:val="24"/>
+          <w:szCs w:val="24"/>
+        </w:rPr>
+      </w:pPr>
+      <w:r>
+        <w:rPr>
+          <w:rFonts w:ascii="Arial" w:hAnsi="Arial" w:cs="Arial"/>
+          <w:sz w:val="24"/>
+          <w:szCs w:val="24"/>
+        </w:rPr>
+        <w:t>FIT Configuration</w:t>
+      </w:r>
+    </w:p>
+    <w:p>
+      <w:pPr>
+        <w:pStyle w:val="ListParagraph"/>
+        <w:spacing w:before="60" w:after="200" w:line="276" w:lineRule="auto"/>
+        <w:rPr>
+          <w:rFonts w:ascii="Calibri" w:eastAsia="Times New Roman" w:hAnsi="Calibri" w:cs="Calibri"/>
+          <w:lang w:val="en-SG"/>
+        </w:rPr>
+      </w:pPr>
+      <w:r>
+        <w:rPr>
+          <w:rFonts w:ascii="Calibri" w:eastAsia="Times New Roman" w:hAnsi="Calibri" w:cs="Calibri"/>
+          <w:lang w:val="en-SG"/>
+        </w:rPr>
+        <w:t>Firmware Integration Technology (hereinafter "</w:t>
+      </w:r>
+      <w:r>
+        <w:rPr>
+          <w:rFonts w:ascii="Calibri" w:eastAsia="Times New Roman" w:hAnsi="Calibri" w:cs="Calibri"/>
+          <w:color w:val="000000"/>
+          <w:shd w:val="clear" w:color="auto" w:fill="FFFF66"/>
+          <w:lang w:val="en-SG"/>
+        </w:rPr>
+        <w:t>FIT</w:t>
+      </w:r>
+      <w:r>
+        <w:rPr>
+          <w:rFonts w:ascii="Calibri" w:eastAsia="Times New Roman" w:hAnsi="Calibri" w:cs="Calibri"/>
+          <w:lang w:val="en-SG"/>
+        </w:rPr>
+        <w:t xml:space="preserve">")  modules can be embedded into your program by adding </w:t>
+      </w:r>
+      <w:r>
+        <w:rPr>
+          <w:rFonts w:ascii="Calibri" w:eastAsia="Times New Roman" w:hAnsi="Calibri" w:cs="Calibri"/>
+          <w:color w:val="000000"/>
+          <w:shd w:val="clear" w:color="auto" w:fill="FFFF66"/>
+          <w:lang w:val="en-SG"/>
+        </w:rPr>
+        <w:t>FIT</w:t>
+      </w:r>
+      <w:r>
+        <w:rPr>
+          <w:rFonts w:ascii="Calibri" w:eastAsia="Times New Roman" w:hAnsi="Calibri" w:cs="Calibri"/>
+          <w:lang w:val="en-SG"/>
+        </w:rPr>
+        <w:t xml:space="preserve"> modules to your e2 studio C/C++ project and utilizing APIs provided by </w:t>
+      </w:r>
+      <w:r>
+        <w:rPr>
+          <w:rFonts w:ascii="Calibri" w:eastAsia="Times New Roman" w:hAnsi="Calibri" w:cs="Calibri"/>
+          <w:color w:val="000000"/>
+          <w:shd w:val="clear" w:color="auto" w:fill="FFFF66"/>
+          <w:lang w:val="en-SG"/>
+        </w:rPr>
+        <w:t>FIT</w:t>
+      </w:r>
+      <w:r>
+        <w:rPr>
+          <w:rFonts w:ascii="Calibri" w:eastAsia="Times New Roman" w:hAnsi="Calibri" w:cs="Calibri"/>
+          <w:lang w:val="en-SG"/>
+        </w:rPr>
+        <w:t xml:space="preserve"> modules.</w:t>
+      </w:r>
+    </w:p>
+    <w:p>
+      <w:pPr>
+        <w:pStyle w:val="ListParagraph"/>
+        <w:spacing w:before="60" w:after="200" w:line="276" w:lineRule="auto"/>
+        <w:rPr>
+          <w:rFonts w:ascii="Calibri" w:eastAsia="Times New Roman" w:hAnsi="Calibri" w:cs="Calibri"/>
+          <w:lang w:val="en-SG"/>
+        </w:rPr>
+      </w:pPr>
+      <w:r>
+        <w:rPr>
+          <w:rFonts w:ascii="Calibri" w:eastAsia="Times New Roman" w:hAnsi="Calibri" w:cs="Calibri"/>
+          <w:lang w:val="en-SG"/>
+        </w:rPr>
+        <w:t xml:space="preserve">The </w:t>
+      </w:r>
+      <w:r>
+        <w:rPr>
+          <w:rFonts w:ascii="Calibri" w:eastAsia="Times New Roman" w:hAnsi="Calibri" w:cs="Calibri"/>
+          <w:color w:val="000000"/>
+          <w:shd w:val="clear" w:color="auto" w:fill="FFFF66"/>
+          <w:lang w:val="en-SG"/>
+        </w:rPr>
+        <w:t>FIT</w:t>
+      </w:r>
+      <w:r>
+        <w:rPr>
+          <w:rFonts w:ascii="Calibri" w:eastAsia="Times New Roman" w:hAnsi="Calibri" w:cs="Calibri"/>
+          <w:lang w:val="en-SG"/>
+        </w:rPr>
+        <w:t xml:space="preserve"> </w:t>
+      </w:r>
+      <w:r>
+        <w:rPr>
+          <w:rFonts w:ascii="Calibri" w:eastAsia="Times New Roman" w:hAnsi="Calibri" w:cs="Calibri"/>
+          <w:color w:val="000000"/>
+          <w:shd w:val="clear" w:color="auto" w:fill="FFFF66"/>
+          <w:lang w:val="en-SG"/>
+        </w:rPr>
+        <w:t>Configur</w:t>
+      </w:r>
+      <w:r>
+        <w:rPr>
+          <w:rFonts w:ascii="Calibri" w:eastAsia="Times New Roman" w:hAnsi="Calibri" w:cs="Calibri"/>
+          <w:lang w:val="en-SG"/>
+        </w:rPr>
+        <w:t xml:space="preserve">ator facilitates the selection and addition of </w:t>
+      </w:r>
+      <w:r>
+        <w:rPr>
+          <w:rFonts w:ascii="Calibri" w:eastAsia="Times New Roman" w:hAnsi="Calibri" w:cs="Calibri"/>
+          <w:color w:val="000000"/>
+          <w:shd w:val="clear" w:color="auto" w:fill="FFFF66"/>
+          <w:lang w:val="en-SG"/>
+        </w:rPr>
+        <w:t>FIT</w:t>
+      </w:r>
+      <w:r>
+        <w:rPr>
+          <w:rFonts w:ascii="Calibri" w:eastAsia="Times New Roman" w:hAnsi="Calibri" w:cs="Calibri"/>
+          <w:lang w:val="en-SG"/>
+        </w:rPr>
+        <w:t xml:space="preserve"> modules to any C/C++ project in e2 studio.</w:t>
+      </w:r>
+    </w:p>
+    <w:p>
+      <w:pPr>
+        <w:pStyle w:val="ListParagraph"/>
+        <w:spacing w:before="60" w:after="200" w:line="276" w:lineRule="auto"/>
+        <w:rPr>
+          <w:rFonts w:ascii="Calibri" w:eastAsia="Times New Roman" w:hAnsi="Calibri" w:cs="Calibri"/>
+          <w:lang w:val="en-SG"/>
+        </w:rPr>
+      </w:pPr>
+      <w:r>
+        <w:rPr>
+          <w:rFonts w:ascii="Calibri" w:eastAsia="Times New Roman" w:hAnsi="Calibri" w:cs="Calibri"/>
+          <w:lang w:val="en-SG"/>
+        </w:rPr>
+        <w:t xml:space="preserve">The procedure for adding </w:t>
+      </w:r>
+      <w:r>
+        <w:rPr>
+          <w:rFonts w:ascii="Calibri" w:eastAsia="Times New Roman" w:hAnsi="Calibri" w:cs="Calibri"/>
+          <w:color w:val="000000"/>
+          <w:shd w:val="clear" w:color="auto" w:fill="FFFF66"/>
+          <w:lang w:val="en-SG"/>
+        </w:rPr>
+        <w:t>FIT</w:t>
+      </w:r>
+      <w:r>
+        <w:rPr>
+          <w:rFonts w:ascii="Calibri" w:eastAsia="Times New Roman" w:hAnsi="Calibri" w:cs="Calibri"/>
+          <w:lang w:val="en-SG"/>
+        </w:rPr>
+        <w:t xml:space="preserve"> modules to C/C++ project is as follows.</w:t>
+      </w:r>
+    </w:p>
+    <w:p>
+      <w:pPr>
+        <w:pStyle w:val="ListParagraph"/>
+        <w:spacing w:before="60" w:after="200" w:line="276" w:lineRule="auto"/>
+        <w:rPr>
+          <w:rFonts w:ascii="Calibri" w:eastAsia="Times New Roman" w:hAnsi="Calibri" w:cs="Calibri"/>
+          <w:lang w:val="en-SG"/>
+        </w:rPr>
+      </w:pPr>
+    </w:p>
+    <w:p>
+      <w:pPr>
+        <w:pStyle w:val="ListParagraph"/>
+        <w:spacing w:before="60" w:after="200" w:line="276" w:lineRule="auto"/>
+        <w:rPr>
+          <w:rFonts w:ascii="Calibri" w:eastAsia="Times New Roman" w:hAnsi="Calibri" w:cs="Calibri"/>
+          <w:lang w:val="en-SG"/>
+        </w:rPr>
+      </w:pPr>
+      <w:r>
+        <w:rPr>
+          <w:rFonts w:ascii="Calibri" w:eastAsia="Times New Roman" w:hAnsi="Calibri" w:cs="Calibri"/>
+          <w:lang w:val="en-SG"/>
+        </w:rPr>
+        <w:t>1.</w:t>
+      </w:r>
+      <w:r>
+        <w:rPr>
+          <w:rFonts w:ascii="Times New Roman" w:eastAsia="Times New Roman" w:hAnsi="Times New Roman" w:cs="Times New Roman"/>
+          <w:sz w:val="14"/>
+          <w:szCs w:val="14"/>
+          <w:lang w:val="en-SG"/>
+        </w:rPr>
+        <w:t xml:space="preserve">       </w:t>
+      </w:r>
+      <w:r>
+        <w:rPr>
+          <w:rFonts w:ascii="Calibri" w:eastAsia="Times New Roman" w:hAnsi="Calibri" w:cs="Calibri"/>
+          <w:lang w:val="en-SG"/>
+        </w:rPr>
+        <w:t xml:space="preserve">Making the C/C++ project to which the </w:t>
+      </w:r>
+      <w:r>
+        <w:rPr>
+          <w:rFonts w:ascii="Calibri" w:eastAsia="Times New Roman" w:hAnsi="Calibri" w:cs="Calibri"/>
+          <w:color w:val="000000"/>
+          <w:shd w:val="clear" w:color="auto" w:fill="FFFF66"/>
+          <w:lang w:val="en-SG"/>
+        </w:rPr>
+        <w:t>FIT</w:t>
+      </w:r>
+      <w:r>
+        <w:rPr>
+          <w:rFonts w:ascii="Calibri" w:eastAsia="Times New Roman" w:hAnsi="Calibri" w:cs="Calibri"/>
+          <w:lang w:val="en-SG"/>
+        </w:rPr>
+        <w:t xml:space="preserve"> modules would be added</w:t>
+      </w:r>
+    </w:p>
+    <w:p>
+      <w:pPr>
+        <w:pStyle w:val="ListParagraph"/>
+        <w:spacing w:before="60" w:after="200" w:line="276" w:lineRule="auto"/>
+        <w:rPr>
+          <w:rFonts w:ascii="Calibri" w:eastAsia="Times New Roman" w:hAnsi="Calibri" w:cs="Calibri"/>
+          <w:lang w:val="en-SG"/>
+        </w:rPr>
+      </w:pPr>
+      <w:r>
+        <w:rPr>
+          <w:rFonts w:ascii="Calibri" w:eastAsia="Times New Roman" w:hAnsi="Calibri" w:cs="Calibri"/>
+          <w:lang w:val="en-SG"/>
+        </w:rPr>
+        <w:t>2.</w:t>
+      </w:r>
+      <w:r>
+        <w:rPr>
+          <w:rFonts w:ascii="Times New Roman" w:eastAsia="Times New Roman" w:hAnsi="Times New Roman" w:cs="Times New Roman"/>
+          <w:sz w:val="14"/>
+          <w:szCs w:val="14"/>
+          <w:lang w:val="en-SG"/>
+        </w:rPr>
+        <w:t xml:space="preserve">       </w:t>
+      </w:r>
+      <w:r>
+        <w:rPr>
+          <w:rFonts w:ascii="Calibri" w:eastAsia="Times New Roman" w:hAnsi="Calibri" w:cs="Calibri"/>
+          <w:lang w:val="en-SG"/>
+        </w:rPr>
+        <w:t xml:space="preserve">Downloading </w:t>
+      </w:r>
+      <w:r>
+        <w:rPr>
+          <w:rFonts w:ascii="Calibri" w:eastAsia="Times New Roman" w:hAnsi="Calibri" w:cs="Calibri"/>
+          <w:color w:val="000000"/>
+          <w:shd w:val="clear" w:color="auto" w:fill="FFFF66"/>
+          <w:lang w:val="en-SG"/>
+        </w:rPr>
+        <w:t>FIT</w:t>
+      </w:r>
+      <w:r>
+        <w:rPr>
+          <w:rFonts w:ascii="Calibri" w:eastAsia="Times New Roman" w:hAnsi="Calibri" w:cs="Calibri"/>
+          <w:lang w:val="en-SG"/>
+        </w:rPr>
+        <w:t xml:space="preserve"> modules</w:t>
+      </w:r>
+    </w:p>
+    <w:p>
+      <w:pPr>
+        <w:pStyle w:val="ListParagraph"/>
+        <w:spacing w:before="60" w:after="200" w:line="276" w:lineRule="auto"/>
+        <w:rPr>
+          <w:rFonts w:ascii="Calibri" w:eastAsia="Times New Roman" w:hAnsi="Calibri" w:cs="Calibri"/>
+          <w:lang w:val="en-SG"/>
+        </w:rPr>
+      </w:pPr>
+      <w:r>
+        <w:rPr>
+          <w:rFonts w:ascii="Calibri" w:eastAsia="Times New Roman" w:hAnsi="Calibri" w:cs="Calibri"/>
+          <w:lang w:val="en-SG"/>
+        </w:rPr>
+        <w:t>3.</w:t>
+      </w:r>
+      <w:r>
+        <w:rPr>
+          <w:rFonts w:ascii="Times New Roman" w:eastAsia="Times New Roman" w:hAnsi="Times New Roman" w:cs="Times New Roman"/>
+          <w:sz w:val="14"/>
+          <w:szCs w:val="14"/>
+          <w:lang w:val="en-SG"/>
+        </w:rPr>
+        <w:t xml:space="preserve">       </w:t>
+      </w:r>
+      <w:r>
+        <w:rPr>
+          <w:rFonts w:ascii="Calibri" w:eastAsia="Times New Roman" w:hAnsi="Calibri" w:cs="Calibri"/>
+          <w:lang w:val="en-SG"/>
+        </w:rPr>
+        <w:t xml:space="preserve">Adding </w:t>
+      </w:r>
+      <w:r>
+        <w:rPr>
+          <w:rFonts w:ascii="Calibri" w:eastAsia="Times New Roman" w:hAnsi="Calibri" w:cs="Calibri"/>
+          <w:color w:val="000000"/>
+          <w:shd w:val="clear" w:color="auto" w:fill="FFFF66"/>
+          <w:lang w:val="en-SG"/>
+        </w:rPr>
+        <w:t>FIT</w:t>
+      </w:r>
+      <w:r>
+        <w:rPr>
+          <w:rFonts w:ascii="Calibri" w:eastAsia="Times New Roman" w:hAnsi="Calibri" w:cs="Calibri"/>
+          <w:lang w:val="en-SG"/>
+        </w:rPr>
+        <w:t xml:space="preserve"> modules to C/C++ project</w:t>
+      </w:r>
+    </w:p>
+    <w:p>
+      <w:pPr>
+        <w:pStyle w:val="ListParagraph"/>
+        <w:spacing w:before="60" w:after="200" w:line="276" w:lineRule="auto"/>
+        <w:rPr>
+          <w:rFonts w:ascii="Calibri" w:eastAsia="Times New Roman" w:hAnsi="Calibri" w:cs="Calibri"/>
+          <w:lang w:val="en-SG"/>
+        </w:rPr>
+      </w:pPr>
+    </w:p>
+    <w:p>
+      <w:pPr>
+        <w:pStyle w:val="ListParagraph"/>
+        <w:rPr>
+          <w:rFonts w:ascii="Arial" w:hAnsi="Arial" w:cs="Arial"/>
+          <w:sz w:val="24"/>
+          <w:szCs w:val="24"/>
+        </w:rPr>
+      </w:pPr>
     </w:p>
     <w:p>
       <w:pPr>
         <w:pStyle w:val="ListParagraph"/>
         <w:numPr>
           <w:ilvl w:val="0"/>
-          <w:numId w:val="9"/>
+          <w:numId w:val="32"/>
         </w:numPr>
-      </w:pPr>
-      <w:r>
-        <w:t>Toolchain: Renesas CC, Renesas GCC</w:t>
+        <w:rPr>
+          <w:rFonts w:ascii="Arial" w:hAnsi="Arial" w:cs="Arial"/>
+          <w:sz w:val="24"/>
+          <w:szCs w:val="24"/>
+        </w:rPr>
+      </w:pPr>
+      <w:r>
+        <w:rPr>
+          <w:rFonts w:ascii="Arial" w:hAnsi="Arial" w:cs="Arial"/>
+          <w:sz w:val="24"/>
+          <w:szCs w:val="24"/>
+        </w:rPr>
+        <w:t>Optimization Assistant</w:t>
+      </w:r>
+      <w:r>
+        <w:rPr>
+          <w:rFonts w:ascii="Arial" w:hAnsi="Arial" w:cs="Arial"/>
+          <w:sz w:val="24"/>
+          <w:szCs w:val="24"/>
+        </w:rPr>
+        <w:t xml:space="preserve"> </w:t>
       </w:r>
     </w:p>
     <w:p>
@@ -2847,11 +5444,21 @@
         <w:pStyle w:val="ListParagraph"/>
         <w:numPr>
           <w:ilvl w:val="0"/>
-          <w:numId w:val="2"/>
+          <w:numId w:val="32"/>
         </w:numPr>
-      </w:pPr>
-      <w:r>
-        <w:t>General</w:t>
+        <w:rPr>
+          <w:rFonts w:ascii="Arial" w:hAnsi="Arial" w:cs="Arial"/>
+          <w:sz w:val="24"/>
+          <w:szCs w:val="24"/>
+        </w:rPr>
+      </w:pPr>
+      <w:r>
+        <w:rPr>
+          <w:rFonts w:ascii="Arial" w:hAnsi="Arial" w:cs="Arial"/>
+          <w:sz w:val="24"/>
+          <w:szCs w:val="24"/>
+        </w:rPr>
+        <w:t>Smart Browser</w:t>
       </w:r>
     </w:p>
     <w:p>
@@ -2859,75 +5466,32 @@
         <w:pStyle w:val="ListParagraph"/>
         <w:numPr>
           <w:ilvl w:val="0"/>
-          <w:numId w:val="9"/>
+          <w:numId w:val="32"/>
         </w:numPr>
-      </w:pPr>
-      <w:r>
-        <w:t>Error Log</w:t>
-      </w:r>
-    </w:p>
-    <w:p>
-      <w:pPr>
-        <w:pStyle w:val="ListParagraph"/>
-        <w:numPr>
-          <w:ilvl w:val="0"/>
-          <w:numId w:val="2"/>
-        </w:numPr>
-      </w:pPr>
-      <w:r>
-        <w:t>e2 solution toolkit</w:t>
-      </w:r>
-    </w:p>
-    <w:p>
-      <w:pPr>
-        <w:pStyle w:val="ListParagraph"/>
-        <w:numPr>
-          <w:ilvl w:val="0"/>
-          <w:numId w:val="9"/>
-        </w:numPr>
-      </w:pPr>
-      <w:r>
-        <w:t>FIT Configuration</w:t>
-      </w:r>
-    </w:p>
-    <w:p>
-      <w:pPr>
-        <w:pStyle w:val="ListParagraph"/>
-        <w:numPr>
-          <w:ilvl w:val="0"/>
-          <w:numId w:val="9"/>
-        </w:numPr>
-      </w:pPr>
-      <w:r>
-        <w:lastRenderedPageBreak/>
-        <w:t>Optimization Assistant</w:t>
-      </w:r>
-    </w:p>
-    <w:p>
-      <w:pPr>
-        <w:pStyle w:val="ListParagraph"/>
-        <w:numPr>
-          <w:ilvl w:val="0"/>
-          <w:numId w:val="9"/>
-        </w:numPr>
-      </w:pPr>
-      <w:r>
-        <w:t>Smart Browser</w:t>
-      </w:r>
-    </w:p>
-    <w:p>
-      <w:pPr>
-        <w:pStyle w:val="ListParagraph"/>
-        <w:numPr>
-          <w:ilvl w:val="0"/>
-          <w:numId w:val="9"/>
-        </w:numPr>
-      </w:pPr>
-      <w:r>
+        <w:rPr>
+          <w:rFonts w:ascii="Arial" w:hAnsi="Arial" w:cs="Arial"/>
+          <w:sz w:val="24"/>
+          <w:szCs w:val="24"/>
+        </w:rPr>
+      </w:pPr>
+      <w:r>
+        <w:rPr>
+          <w:rFonts w:ascii="Arial" w:hAnsi="Arial" w:cs="Arial"/>
+          <w:sz w:val="24"/>
+          <w:szCs w:val="24"/>
+        </w:rPr>
         <w:t>Smart Manual</w:t>
       </w:r>
     </w:p>
-    <w:p/>
+    <w:p>
+      <w:pPr>
+        <w:rPr>
+          <w:rFonts w:ascii="Arial" w:hAnsi="Arial" w:cs="Arial"/>
+          <w:sz w:val="24"/>
+          <w:szCs w:val="24"/>
+        </w:rPr>
+      </w:pPr>
+    </w:p>
     <w:sectPr>
       <w:pgSz w:w="12240" w:h="15840"/>
       <w:pgMar w:top="1440" w:right="1440" w:bottom="1440" w:left="1440" w:header="720" w:footer="720" w:gutter="0"/>
@@ -3116,6 +5680,232 @@
     </w:lvl>
   </w:abstractNum>
   <w:abstractNum w:abstractNumId="2" w15:restartNumberingAfterBreak="0">
+    <w:nsid w:val="0EC30546"/>
+    <w:multiLevelType w:val="hybridMultilevel"/>
+    <w:tmpl w:val="78EA1A20"/>
+    <w:lvl w:ilvl="0" w:tplc="216A2A0C">
+      <w:start w:val="1"/>
+      <w:numFmt w:val="bullet"/>
+      <w:lvlText w:val=""/>
+      <w:lvlJc w:val="left"/>
+      <w:pPr>
+        <w:ind w:left="2880" w:hanging="360"/>
+      </w:pPr>
+      <w:rPr>
+        <w:rFonts w:ascii="Symbol" w:hAnsi="Symbol" w:hint="default"/>
+      </w:rPr>
+    </w:lvl>
+    <w:lvl w:ilvl="1" w:tplc="04090003" w:tentative="1">
+      <w:start w:val="1"/>
+      <w:numFmt w:val="bullet"/>
+      <w:lvlText w:val="o"/>
+      <w:lvlJc w:val="left"/>
+      <w:pPr>
+        <w:ind w:left="3600" w:hanging="360"/>
+      </w:pPr>
+      <w:rPr>
+        <w:rFonts w:ascii="Courier New" w:hAnsi="Courier New" w:cs="Courier New" w:hint="default"/>
+      </w:rPr>
+    </w:lvl>
+    <w:lvl w:ilvl="2" w:tplc="04090005" w:tentative="1">
+      <w:start w:val="1"/>
+      <w:numFmt w:val="bullet"/>
+      <w:lvlText w:val=""/>
+      <w:lvlJc w:val="left"/>
+      <w:pPr>
+        <w:ind w:left="4320" w:hanging="360"/>
+      </w:pPr>
+      <w:rPr>
+        <w:rFonts w:ascii="Wingdings" w:hAnsi="Wingdings" w:hint="default"/>
+      </w:rPr>
+    </w:lvl>
+    <w:lvl w:ilvl="3" w:tplc="04090001" w:tentative="1">
+      <w:start w:val="1"/>
+      <w:numFmt w:val="bullet"/>
+      <w:lvlText w:val=""/>
+      <w:lvlJc w:val="left"/>
+      <w:pPr>
+        <w:ind w:left="5040" w:hanging="360"/>
+      </w:pPr>
+      <w:rPr>
+        <w:rFonts w:ascii="Symbol" w:hAnsi="Symbol" w:hint="default"/>
+      </w:rPr>
+    </w:lvl>
+    <w:lvl w:ilvl="4" w:tplc="04090003" w:tentative="1">
+      <w:start w:val="1"/>
+      <w:numFmt w:val="bullet"/>
+      <w:lvlText w:val="o"/>
+      <w:lvlJc w:val="left"/>
+      <w:pPr>
+        <w:ind w:left="5760" w:hanging="360"/>
+      </w:pPr>
+      <w:rPr>
+        <w:rFonts w:ascii="Courier New" w:hAnsi="Courier New" w:cs="Courier New" w:hint="default"/>
+      </w:rPr>
+    </w:lvl>
+    <w:lvl w:ilvl="5" w:tplc="04090005" w:tentative="1">
+      <w:start w:val="1"/>
+      <w:numFmt w:val="bullet"/>
+      <w:lvlText w:val=""/>
+      <w:lvlJc w:val="left"/>
+      <w:pPr>
+        <w:ind w:left="6480" w:hanging="360"/>
+      </w:pPr>
+      <w:rPr>
+        <w:rFonts w:ascii="Wingdings" w:hAnsi="Wingdings" w:hint="default"/>
+      </w:rPr>
+    </w:lvl>
+    <w:lvl w:ilvl="6" w:tplc="04090001" w:tentative="1">
+      <w:start w:val="1"/>
+      <w:numFmt w:val="bullet"/>
+      <w:lvlText w:val=""/>
+      <w:lvlJc w:val="left"/>
+      <w:pPr>
+        <w:ind w:left="7200" w:hanging="360"/>
+      </w:pPr>
+      <w:rPr>
+        <w:rFonts w:ascii="Symbol" w:hAnsi="Symbol" w:hint="default"/>
+      </w:rPr>
+    </w:lvl>
+    <w:lvl w:ilvl="7" w:tplc="04090003" w:tentative="1">
+      <w:start w:val="1"/>
+      <w:numFmt w:val="bullet"/>
+      <w:lvlText w:val="o"/>
+      <w:lvlJc w:val="left"/>
+      <w:pPr>
+        <w:ind w:left="7920" w:hanging="360"/>
+      </w:pPr>
+      <w:rPr>
+        <w:rFonts w:ascii="Courier New" w:hAnsi="Courier New" w:cs="Courier New" w:hint="default"/>
+      </w:rPr>
+    </w:lvl>
+    <w:lvl w:ilvl="8" w:tplc="04090005" w:tentative="1">
+      <w:start w:val="1"/>
+      <w:numFmt w:val="bullet"/>
+      <w:lvlText w:val=""/>
+      <w:lvlJc w:val="left"/>
+      <w:pPr>
+        <w:ind w:left="8640" w:hanging="360"/>
+      </w:pPr>
+      <w:rPr>
+        <w:rFonts w:ascii="Wingdings" w:hAnsi="Wingdings" w:hint="default"/>
+      </w:rPr>
+    </w:lvl>
+  </w:abstractNum>
+  <w:abstractNum w:abstractNumId="3" w15:restartNumberingAfterBreak="0">
+    <w:nsid w:val="10C80EB3"/>
+    <w:multiLevelType w:val="hybridMultilevel"/>
+    <w:tmpl w:val="43EE8B88"/>
+    <w:lvl w:ilvl="0" w:tplc="0409000F">
+      <w:start w:val="1"/>
+      <w:numFmt w:val="decimal"/>
+      <w:lvlText w:val="%1."/>
+      <w:lvlJc w:val="left"/>
+      <w:pPr>
+        <w:ind w:left="3150" w:hanging="360"/>
+      </w:pPr>
+      <w:rPr>
+        <w:rFonts w:hint="default"/>
+      </w:rPr>
+    </w:lvl>
+    <w:lvl w:ilvl="1" w:tplc="04090003" w:tentative="1">
+      <w:start w:val="1"/>
+      <w:numFmt w:val="bullet"/>
+      <w:lvlText w:val="o"/>
+      <w:lvlJc w:val="left"/>
+      <w:pPr>
+        <w:ind w:left="3870" w:hanging="360"/>
+      </w:pPr>
+      <w:rPr>
+        <w:rFonts w:ascii="Courier New" w:hAnsi="Courier New" w:cs="Courier New" w:hint="default"/>
+      </w:rPr>
+    </w:lvl>
+    <w:lvl w:ilvl="2" w:tplc="04090005" w:tentative="1">
+      <w:start w:val="1"/>
+      <w:numFmt w:val="bullet"/>
+      <w:lvlText w:val=""/>
+      <w:lvlJc w:val="left"/>
+      <w:pPr>
+        <w:ind w:left="4590" w:hanging="360"/>
+      </w:pPr>
+      <w:rPr>
+        <w:rFonts w:ascii="Wingdings" w:hAnsi="Wingdings" w:hint="default"/>
+      </w:rPr>
+    </w:lvl>
+    <w:lvl w:ilvl="3" w:tplc="04090001" w:tentative="1">
+      <w:start w:val="1"/>
+      <w:numFmt w:val="bullet"/>
+      <w:lvlText w:val=""/>
+      <w:lvlJc w:val="left"/>
+      <w:pPr>
+        <w:ind w:left="5310" w:hanging="360"/>
+      </w:pPr>
+      <w:rPr>
+        <w:rFonts w:ascii="Symbol" w:hAnsi="Symbol" w:hint="default"/>
+      </w:rPr>
+    </w:lvl>
+    <w:lvl w:ilvl="4" w:tplc="04090003" w:tentative="1">
+      <w:start w:val="1"/>
+      <w:numFmt w:val="bullet"/>
+      <w:lvlText w:val="o"/>
+      <w:lvlJc w:val="left"/>
+      <w:pPr>
+        <w:ind w:left="6030" w:hanging="360"/>
+      </w:pPr>
+      <w:rPr>
+        <w:rFonts w:ascii="Courier New" w:hAnsi="Courier New" w:cs="Courier New" w:hint="default"/>
+      </w:rPr>
+    </w:lvl>
+    <w:lvl w:ilvl="5" w:tplc="04090005" w:tentative="1">
+      <w:start w:val="1"/>
+      <w:numFmt w:val="bullet"/>
+      <w:lvlText w:val=""/>
+      <w:lvlJc w:val="left"/>
+      <w:pPr>
+        <w:ind w:left="6750" w:hanging="360"/>
+      </w:pPr>
+      <w:rPr>
+        <w:rFonts w:ascii="Wingdings" w:hAnsi="Wingdings" w:hint="default"/>
+      </w:rPr>
+    </w:lvl>
+    <w:lvl w:ilvl="6" w:tplc="04090001" w:tentative="1">
+      <w:start w:val="1"/>
+      <w:numFmt w:val="bullet"/>
+      <w:lvlText w:val=""/>
+      <w:lvlJc w:val="left"/>
+      <w:pPr>
+        <w:ind w:left="7470" w:hanging="360"/>
+      </w:pPr>
+      <w:rPr>
+        <w:rFonts w:ascii="Symbol" w:hAnsi="Symbol" w:hint="default"/>
+      </w:rPr>
+    </w:lvl>
+    <w:lvl w:ilvl="7" w:tplc="04090003" w:tentative="1">
+      <w:start w:val="1"/>
+      <w:numFmt w:val="bullet"/>
+      <w:lvlText w:val="o"/>
+      <w:lvlJc w:val="left"/>
+      <w:pPr>
+        <w:ind w:left="8190" w:hanging="360"/>
+      </w:pPr>
+      <w:rPr>
+        <w:rFonts w:ascii="Courier New" w:hAnsi="Courier New" w:cs="Courier New" w:hint="default"/>
+      </w:rPr>
+    </w:lvl>
+    <w:lvl w:ilvl="8" w:tplc="04090005" w:tentative="1">
+      <w:start w:val="1"/>
+      <w:numFmt w:val="bullet"/>
+      <w:lvlText w:val=""/>
+      <w:lvlJc w:val="left"/>
+      <w:pPr>
+        <w:ind w:left="8910" w:hanging="360"/>
+      </w:pPr>
+      <w:rPr>
+        <w:rFonts w:ascii="Wingdings" w:hAnsi="Wingdings" w:hint="default"/>
+      </w:rPr>
+    </w:lvl>
+  </w:abstractNum>
+  <w:abstractNum w:abstractNumId="4" w15:restartNumberingAfterBreak="0">
     <w:nsid w:val="171C4FD6"/>
     <w:multiLevelType w:val="hybridMultilevel"/>
     <w:tmpl w:val="308E011A"/>
@@ -3228,7 +6018,120 @@
       </w:rPr>
     </w:lvl>
   </w:abstractNum>
-  <w:abstractNum w:abstractNumId="3" w15:restartNumberingAfterBreak="0">
+  <w:abstractNum w:abstractNumId="5" w15:restartNumberingAfterBreak="0">
+    <w:nsid w:val="1B5A093D"/>
+    <w:multiLevelType w:val="hybridMultilevel"/>
+    <w:tmpl w:val="19345E9E"/>
+    <w:lvl w:ilvl="0" w:tplc="216A2A0C">
+      <w:start w:val="1"/>
+      <w:numFmt w:val="bullet"/>
+      <w:lvlText w:val=""/>
+      <w:lvlJc w:val="left"/>
+      <w:pPr>
+        <w:ind w:left="1440" w:hanging="360"/>
+      </w:pPr>
+      <w:rPr>
+        <w:rFonts w:ascii="Symbol" w:hAnsi="Symbol" w:hint="default"/>
+      </w:rPr>
+    </w:lvl>
+    <w:lvl w:ilvl="1" w:tplc="04090003" w:tentative="1">
+      <w:start w:val="1"/>
+      <w:numFmt w:val="bullet"/>
+      <w:lvlText w:val="o"/>
+      <w:lvlJc w:val="left"/>
+      <w:pPr>
+        <w:ind w:left="2160" w:hanging="360"/>
+      </w:pPr>
+      <w:rPr>
+        <w:rFonts w:ascii="Courier New" w:hAnsi="Courier New" w:cs="Courier New" w:hint="default"/>
+      </w:rPr>
+    </w:lvl>
+    <w:lvl w:ilvl="2" w:tplc="04090005" w:tentative="1">
+      <w:start w:val="1"/>
+      <w:numFmt w:val="bullet"/>
+      <w:lvlText w:val=""/>
+      <w:lvlJc w:val="left"/>
+      <w:pPr>
+        <w:ind w:left="2880" w:hanging="360"/>
+      </w:pPr>
+      <w:rPr>
+        <w:rFonts w:ascii="Wingdings" w:hAnsi="Wingdings" w:hint="default"/>
+      </w:rPr>
+    </w:lvl>
+    <w:lvl w:ilvl="3" w:tplc="04090001" w:tentative="1">
+      <w:start w:val="1"/>
+      <w:numFmt w:val="bullet"/>
+      <w:lvlText w:val=""/>
+      <w:lvlJc w:val="left"/>
+      <w:pPr>
+        <w:ind w:left="3600" w:hanging="360"/>
+      </w:pPr>
+      <w:rPr>
+        <w:rFonts w:ascii="Symbol" w:hAnsi="Symbol" w:hint="default"/>
+      </w:rPr>
+    </w:lvl>
+    <w:lvl w:ilvl="4" w:tplc="04090003" w:tentative="1">
+      <w:start w:val="1"/>
+      <w:numFmt w:val="bullet"/>
+      <w:lvlText w:val="o"/>
+      <w:lvlJc w:val="left"/>
+      <w:pPr>
+        <w:ind w:left="4320" w:hanging="360"/>
+      </w:pPr>
+      <w:rPr>
+        <w:rFonts w:ascii="Courier New" w:hAnsi="Courier New" w:cs="Courier New" w:hint="default"/>
+      </w:rPr>
+    </w:lvl>
+    <w:lvl w:ilvl="5" w:tplc="04090005" w:tentative="1">
+      <w:start w:val="1"/>
+      <w:numFmt w:val="bullet"/>
+      <w:lvlText w:val=""/>
+      <w:lvlJc w:val="left"/>
+      <w:pPr>
+        <w:ind w:left="5040" w:hanging="360"/>
+      </w:pPr>
+      <w:rPr>
+        <w:rFonts w:ascii="Wingdings" w:hAnsi="Wingdings" w:hint="default"/>
+      </w:rPr>
+    </w:lvl>
+    <w:lvl w:ilvl="6" w:tplc="04090001" w:tentative="1">
+      <w:start w:val="1"/>
+      <w:numFmt w:val="bullet"/>
+      <w:lvlText w:val=""/>
+      <w:lvlJc w:val="left"/>
+      <w:pPr>
+        <w:ind w:left="5760" w:hanging="360"/>
+      </w:pPr>
+      <w:rPr>
+        <w:rFonts w:ascii="Symbol" w:hAnsi="Symbol" w:hint="default"/>
+      </w:rPr>
+    </w:lvl>
+    <w:lvl w:ilvl="7" w:tplc="04090003" w:tentative="1">
+      <w:start w:val="1"/>
+      <w:numFmt w:val="bullet"/>
+      <w:lvlText w:val="o"/>
+      <w:lvlJc w:val="left"/>
+      <w:pPr>
+        <w:ind w:left="6480" w:hanging="360"/>
+      </w:pPr>
+      <w:rPr>
+        <w:rFonts w:ascii="Courier New" w:hAnsi="Courier New" w:cs="Courier New" w:hint="default"/>
+      </w:rPr>
+    </w:lvl>
+    <w:lvl w:ilvl="8" w:tplc="04090005" w:tentative="1">
+      <w:start w:val="1"/>
+      <w:numFmt w:val="bullet"/>
+      <w:lvlText w:val=""/>
+      <w:lvlJc w:val="left"/>
+      <w:pPr>
+        <w:ind w:left="7200" w:hanging="360"/>
+      </w:pPr>
+      <w:rPr>
+        <w:rFonts w:ascii="Wingdings" w:hAnsi="Wingdings" w:hint="default"/>
+      </w:rPr>
+    </w:lvl>
+  </w:abstractNum>
+  <w:abstractNum w:abstractNumId="6" w15:restartNumberingAfterBreak="0">
     <w:nsid w:val="1D8E17F2"/>
     <w:multiLevelType w:val="hybridMultilevel"/>
     <w:tmpl w:val="B44071B4"/>
@@ -3314,7 +6217,7 @@
       </w:pPr>
     </w:lvl>
   </w:abstractNum>
-  <w:abstractNum w:abstractNumId="4" w15:restartNumberingAfterBreak="0">
+  <w:abstractNum w:abstractNumId="7" w15:restartNumberingAfterBreak="0">
     <w:nsid w:val="20A21B01"/>
     <w:multiLevelType w:val="hybridMultilevel"/>
     <w:tmpl w:val="46F82EC6"/>
@@ -3427,7 +6330,242 @@
       </w:rPr>
     </w:lvl>
   </w:abstractNum>
-  <w:abstractNum w:abstractNumId="5" w15:restartNumberingAfterBreak="0">
+  <w:abstractNum w:abstractNumId="8" w15:restartNumberingAfterBreak="0">
+    <w:nsid w:val="227102DA"/>
+    <w:multiLevelType w:val="multilevel"/>
+    <w:tmpl w:val="0FC0B0C8"/>
+    <w:lvl w:ilvl="0">
+      <w:start w:val="1"/>
+      <w:numFmt w:val="bullet"/>
+      <w:lvlText w:val=""/>
+      <w:lvlJc w:val="left"/>
+      <w:pPr>
+        <w:tabs>
+          <w:tab w:val="num" w:pos="720"/>
+        </w:tabs>
+        <w:ind w:left="720" w:hanging="360"/>
+      </w:pPr>
+      <w:rPr>
+        <w:rFonts w:ascii="Symbol" w:hAnsi="Symbol" w:hint="default"/>
+        <w:sz w:val="20"/>
+      </w:rPr>
+    </w:lvl>
+    <w:lvl w:ilvl="1" w:tentative="1">
+      <w:start w:val="1"/>
+      <w:numFmt w:val="bullet"/>
+      <w:lvlText w:val="o"/>
+      <w:lvlJc w:val="left"/>
+      <w:pPr>
+        <w:tabs>
+          <w:tab w:val="num" w:pos="1440"/>
+        </w:tabs>
+        <w:ind w:left="1440" w:hanging="360"/>
+      </w:pPr>
+      <w:rPr>
+        <w:rFonts w:ascii="Courier New" w:hAnsi="Courier New" w:hint="default"/>
+        <w:sz w:val="20"/>
+      </w:rPr>
+    </w:lvl>
+    <w:lvl w:ilvl="2" w:tentative="1">
+      <w:start w:val="1"/>
+      <w:numFmt w:val="bullet"/>
+      <w:lvlText w:val=""/>
+      <w:lvlJc w:val="left"/>
+      <w:pPr>
+        <w:tabs>
+          <w:tab w:val="num" w:pos="2160"/>
+        </w:tabs>
+        <w:ind w:left="2160" w:hanging="360"/>
+      </w:pPr>
+      <w:rPr>
+        <w:rFonts w:ascii="Wingdings" w:hAnsi="Wingdings" w:hint="default"/>
+        <w:sz w:val="20"/>
+      </w:rPr>
+    </w:lvl>
+    <w:lvl w:ilvl="3" w:tentative="1">
+      <w:start w:val="1"/>
+      <w:numFmt w:val="bullet"/>
+      <w:lvlText w:val=""/>
+      <w:lvlJc w:val="left"/>
+      <w:pPr>
+        <w:tabs>
+          <w:tab w:val="num" w:pos="2880"/>
+        </w:tabs>
+        <w:ind w:left="2880" w:hanging="360"/>
+      </w:pPr>
+      <w:rPr>
+        <w:rFonts w:ascii="Wingdings" w:hAnsi="Wingdings" w:hint="default"/>
+        <w:sz w:val="20"/>
+      </w:rPr>
+    </w:lvl>
+    <w:lvl w:ilvl="4" w:tentative="1">
+      <w:start w:val="1"/>
+      <w:numFmt w:val="bullet"/>
+      <w:lvlText w:val=""/>
+      <w:lvlJc w:val="left"/>
+      <w:pPr>
+        <w:tabs>
+          <w:tab w:val="num" w:pos="3600"/>
+        </w:tabs>
+        <w:ind w:left="3600" w:hanging="360"/>
+      </w:pPr>
+      <w:rPr>
+        <w:rFonts w:ascii="Wingdings" w:hAnsi="Wingdings" w:hint="default"/>
+        <w:sz w:val="20"/>
+      </w:rPr>
+    </w:lvl>
+    <w:lvl w:ilvl="5" w:tentative="1">
+      <w:start w:val="1"/>
+      <w:numFmt w:val="bullet"/>
+      <w:lvlText w:val=""/>
+      <w:lvlJc w:val="left"/>
+      <w:pPr>
+        <w:tabs>
+          <w:tab w:val="num" w:pos="4320"/>
+        </w:tabs>
+        <w:ind w:left="4320" w:hanging="360"/>
+      </w:pPr>
+      <w:rPr>
+        <w:rFonts w:ascii="Wingdings" w:hAnsi="Wingdings" w:hint="default"/>
+        <w:sz w:val="20"/>
+      </w:rPr>
+    </w:lvl>
+    <w:lvl w:ilvl="6" w:tentative="1">
+      <w:start w:val="1"/>
+      <w:numFmt w:val="bullet"/>
+      <w:lvlText w:val=""/>
+      <w:lvlJc w:val="left"/>
+      <w:pPr>
+        <w:tabs>
+          <w:tab w:val="num" w:pos="5040"/>
+        </w:tabs>
+        <w:ind w:left="5040" w:hanging="360"/>
+      </w:pPr>
+      <w:rPr>
+        <w:rFonts w:ascii="Wingdings" w:hAnsi="Wingdings" w:hint="default"/>
+        <w:sz w:val="20"/>
+      </w:rPr>
+    </w:lvl>
+    <w:lvl w:ilvl="7" w:tentative="1">
+      <w:start w:val="1"/>
+      <w:numFmt w:val="bullet"/>
+      <w:lvlText w:val=""/>
+      <w:lvlJc w:val="left"/>
+      <w:pPr>
+        <w:tabs>
+          <w:tab w:val="num" w:pos="5760"/>
+        </w:tabs>
+        <w:ind w:left="5760" w:hanging="360"/>
+      </w:pPr>
+      <w:rPr>
+        <w:rFonts w:ascii="Wingdings" w:hAnsi="Wingdings" w:hint="default"/>
+        <w:sz w:val="20"/>
+      </w:rPr>
+    </w:lvl>
+    <w:lvl w:ilvl="8" w:tentative="1">
+      <w:start w:val="1"/>
+      <w:numFmt w:val="bullet"/>
+      <w:lvlText w:val=""/>
+      <w:lvlJc w:val="left"/>
+      <w:pPr>
+        <w:tabs>
+          <w:tab w:val="num" w:pos="6480"/>
+        </w:tabs>
+        <w:ind w:left="6480" w:hanging="360"/>
+      </w:pPr>
+      <w:rPr>
+        <w:rFonts w:ascii="Wingdings" w:hAnsi="Wingdings" w:hint="default"/>
+        <w:sz w:val="20"/>
+      </w:rPr>
+    </w:lvl>
+  </w:abstractNum>
+  <w:abstractNum w:abstractNumId="9" w15:restartNumberingAfterBreak="0">
+    <w:nsid w:val="22D15793"/>
+    <w:multiLevelType w:val="hybridMultilevel"/>
+    <w:tmpl w:val="EE803B24"/>
+    <w:lvl w:ilvl="0" w:tplc="0409000F">
+      <w:start w:val="1"/>
+      <w:numFmt w:val="decimal"/>
+      <w:lvlText w:val="%1."/>
+      <w:lvlJc w:val="left"/>
+      <w:pPr>
+        <w:ind w:left="2520" w:hanging="360"/>
+      </w:pPr>
+    </w:lvl>
+    <w:lvl w:ilvl="1" w:tplc="04090019" w:tentative="1">
+      <w:start w:val="1"/>
+      <w:numFmt w:val="lowerLetter"/>
+      <w:lvlText w:val="%2."/>
+      <w:lvlJc w:val="left"/>
+      <w:pPr>
+        <w:ind w:left="3240" w:hanging="360"/>
+      </w:pPr>
+    </w:lvl>
+    <w:lvl w:ilvl="2" w:tplc="0409001B" w:tentative="1">
+      <w:start w:val="1"/>
+      <w:numFmt w:val="lowerRoman"/>
+      <w:lvlText w:val="%3."/>
+      <w:lvlJc w:val="right"/>
+      <w:pPr>
+        <w:ind w:left="3960" w:hanging="180"/>
+      </w:pPr>
+    </w:lvl>
+    <w:lvl w:ilvl="3" w:tplc="0409000F" w:tentative="1">
+      <w:start w:val="1"/>
+      <w:numFmt w:val="decimal"/>
+      <w:lvlText w:val="%4."/>
+      <w:lvlJc w:val="left"/>
+      <w:pPr>
+        <w:ind w:left="4680" w:hanging="360"/>
+      </w:pPr>
+    </w:lvl>
+    <w:lvl w:ilvl="4" w:tplc="04090019" w:tentative="1">
+      <w:start w:val="1"/>
+      <w:numFmt w:val="lowerLetter"/>
+      <w:lvlText w:val="%5."/>
+      <w:lvlJc w:val="left"/>
+      <w:pPr>
+        <w:ind w:left="5400" w:hanging="360"/>
+      </w:pPr>
+    </w:lvl>
+    <w:lvl w:ilvl="5" w:tplc="0409001B" w:tentative="1">
+      <w:start w:val="1"/>
+      <w:numFmt w:val="lowerRoman"/>
+      <w:lvlText w:val="%6."/>
+      <w:lvlJc w:val="right"/>
+      <w:pPr>
+        <w:ind w:left="6120" w:hanging="180"/>
+      </w:pPr>
+    </w:lvl>
+    <w:lvl w:ilvl="6" w:tplc="0409000F" w:tentative="1">
+      <w:start w:val="1"/>
+      <w:numFmt w:val="decimal"/>
+      <w:lvlText w:val="%7."/>
+      <w:lvlJc w:val="left"/>
+      <w:pPr>
+        <w:ind w:left="6840" w:hanging="360"/>
+      </w:pPr>
+    </w:lvl>
+    <w:lvl w:ilvl="7" w:tplc="04090019" w:tentative="1">
+      <w:start w:val="1"/>
+      <w:numFmt w:val="lowerLetter"/>
+      <w:lvlText w:val="%8."/>
+      <w:lvlJc w:val="left"/>
+      <w:pPr>
+        <w:ind w:left="7560" w:hanging="360"/>
+      </w:pPr>
+    </w:lvl>
+    <w:lvl w:ilvl="8" w:tplc="0409001B" w:tentative="1">
+      <w:start w:val="1"/>
+      <w:numFmt w:val="lowerRoman"/>
+      <w:lvlText w:val="%9."/>
+      <w:lvlJc w:val="right"/>
+      <w:pPr>
+        <w:ind w:left="8280" w:hanging="180"/>
+      </w:pPr>
+    </w:lvl>
+  </w:abstractNum>
+  <w:abstractNum w:abstractNumId="10" w15:restartNumberingAfterBreak="0">
     <w:nsid w:val="2B951E43"/>
     <w:multiLevelType w:val="hybridMultilevel"/>
     <w:tmpl w:val="3140EE52"/>
@@ -3513,7 +6651,93 @@
       </w:pPr>
     </w:lvl>
   </w:abstractNum>
-  <w:abstractNum w:abstractNumId="6" w15:restartNumberingAfterBreak="0">
+  <w:abstractNum w:abstractNumId="11" w15:restartNumberingAfterBreak="0">
+    <w:nsid w:val="2EB80443"/>
+    <w:multiLevelType w:val="hybridMultilevel"/>
+    <w:tmpl w:val="3A0EA28C"/>
+    <w:lvl w:ilvl="0" w:tplc="0409000F">
+      <w:start w:val="1"/>
+      <w:numFmt w:val="decimal"/>
+      <w:lvlText w:val="%1."/>
+      <w:lvlJc w:val="left"/>
+      <w:pPr>
+        <w:ind w:left="720" w:hanging="360"/>
+      </w:pPr>
+    </w:lvl>
+    <w:lvl w:ilvl="1" w:tplc="04090019" w:tentative="1">
+      <w:start w:val="1"/>
+      <w:numFmt w:val="lowerLetter"/>
+      <w:lvlText w:val="%2."/>
+      <w:lvlJc w:val="left"/>
+      <w:pPr>
+        <w:ind w:left="1440" w:hanging="360"/>
+      </w:pPr>
+    </w:lvl>
+    <w:lvl w:ilvl="2" w:tplc="0409001B" w:tentative="1">
+      <w:start w:val="1"/>
+      <w:numFmt w:val="lowerRoman"/>
+      <w:lvlText w:val="%3."/>
+      <w:lvlJc w:val="right"/>
+      <w:pPr>
+        <w:ind w:left="2160" w:hanging="180"/>
+      </w:pPr>
+    </w:lvl>
+    <w:lvl w:ilvl="3" w:tplc="0409000F" w:tentative="1">
+      <w:start w:val="1"/>
+      <w:numFmt w:val="decimal"/>
+      <w:lvlText w:val="%4."/>
+      <w:lvlJc w:val="left"/>
+      <w:pPr>
+        <w:ind w:left="2880" w:hanging="360"/>
+      </w:pPr>
+    </w:lvl>
+    <w:lvl w:ilvl="4" w:tplc="04090019" w:tentative="1">
+      <w:start w:val="1"/>
+      <w:numFmt w:val="lowerLetter"/>
+      <w:lvlText w:val="%5."/>
+      <w:lvlJc w:val="left"/>
+      <w:pPr>
+        <w:ind w:left="3600" w:hanging="360"/>
+      </w:pPr>
+    </w:lvl>
+    <w:lvl w:ilvl="5" w:tplc="0409001B" w:tentative="1">
+      <w:start w:val="1"/>
+      <w:numFmt w:val="lowerRoman"/>
+      <w:lvlText w:val="%6."/>
+      <w:lvlJc w:val="right"/>
+      <w:pPr>
+        <w:ind w:left="4320" w:hanging="180"/>
+      </w:pPr>
+    </w:lvl>
+    <w:lvl w:ilvl="6" w:tplc="0409000F" w:tentative="1">
+      <w:start w:val="1"/>
+      <w:numFmt w:val="decimal"/>
+      <w:lvlText w:val="%7."/>
+      <w:lvlJc w:val="left"/>
+      <w:pPr>
+        <w:ind w:left="5040" w:hanging="360"/>
+      </w:pPr>
+    </w:lvl>
+    <w:lvl w:ilvl="7" w:tplc="04090019" w:tentative="1">
+      <w:start w:val="1"/>
+      <w:numFmt w:val="lowerLetter"/>
+      <w:lvlText w:val="%8."/>
+      <w:lvlJc w:val="left"/>
+      <w:pPr>
+        <w:ind w:left="5760" w:hanging="360"/>
+      </w:pPr>
+    </w:lvl>
+    <w:lvl w:ilvl="8" w:tplc="0409001B" w:tentative="1">
+      <w:start w:val="1"/>
+      <w:numFmt w:val="lowerRoman"/>
+      <w:lvlText w:val="%9."/>
+      <w:lvlJc w:val="right"/>
+      <w:pPr>
+        <w:ind w:left="6480" w:hanging="180"/>
+      </w:pPr>
+    </w:lvl>
+  </w:abstractNum>
+  <w:abstractNum w:abstractNumId="12" w15:restartNumberingAfterBreak="0">
     <w:nsid w:val="352F7BB6"/>
     <w:multiLevelType w:val="hybridMultilevel"/>
     <w:tmpl w:val="8C180660"/>
@@ -3626,7 +6850,355 @@
       </w:rPr>
     </w:lvl>
   </w:abstractNum>
-  <w:abstractNum w:abstractNumId="7" w15:restartNumberingAfterBreak="0">
+  <w:abstractNum w:abstractNumId="13" w15:restartNumberingAfterBreak="0">
+    <w:nsid w:val="371722C5"/>
+    <w:multiLevelType w:val="hybridMultilevel"/>
+    <w:tmpl w:val="4DF402D8"/>
+    <w:lvl w:ilvl="0" w:tplc="0409000F">
+      <w:start w:val="1"/>
+      <w:numFmt w:val="decimal"/>
+      <w:lvlText w:val="%1."/>
+      <w:lvlJc w:val="left"/>
+      <w:pPr>
+        <w:ind w:left="720" w:hanging="360"/>
+      </w:pPr>
+    </w:lvl>
+    <w:lvl w:ilvl="1" w:tplc="04090019" w:tentative="1">
+      <w:start w:val="1"/>
+      <w:numFmt w:val="lowerLetter"/>
+      <w:lvlText w:val="%2."/>
+      <w:lvlJc w:val="left"/>
+      <w:pPr>
+        <w:ind w:left="1440" w:hanging="360"/>
+      </w:pPr>
+    </w:lvl>
+    <w:lvl w:ilvl="2" w:tplc="0409001B" w:tentative="1">
+      <w:start w:val="1"/>
+      <w:numFmt w:val="lowerRoman"/>
+      <w:lvlText w:val="%3."/>
+      <w:lvlJc w:val="right"/>
+      <w:pPr>
+        <w:ind w:left="2160" w:hanging="180"/>
+      </w:pPr>
+    </w:lvl>
+    <w:lvl w:ilvl="3" w:tplc="0409000F" w:tentative="1">
+      <w:start w:val="1"/>
+      <w:numFmt w:val="decimal"/>
+      <w:lvlText w:val="%4."/>
+      <w:lvlJc w:val="left"/>
+      <w:pPr>
+        <w:ind w:left="2880" w:hanging="360"/>
+      </w:pPr>
+    </w:lvl>
+    <w:lvl w:ilvl="4" w:tplc="04090019" w:tentative="1">
+      <w:start w:val="1"/>
+      <w:numFmt w:val="lowerLetter"/>
+      <w:lvlText w:val="%5."/>
+      <w:lvlJc w:val="left"/>
+      <w:pPr>
+        <w:ind w:left="3600" w:hanging="360"/>
+      </w:pPr>
+    </w:lvl>
+    <w:lvl w:ilvl="5" w:tplc="0409001B" w:tentative="1">
+      <w:start w:val="1"/>
+      <w:numFmt w:val="lowerRoman"/>
+      <w:lvlText w:val="%6."/>
+      <w:lvlJc w:val="right"/>
+      <w:pPr>
+        <w:ind w:left="4320" w:hanging="180"/>
+      </w:pPr>
+    </w:lvl>
+    <w:lvl w:ilvl="6" w:tplc="0409000F" w:tentative="1">
+      <w:start w:val="1"/>
+      <w:numFmt w:val="decimal"/>
+      <w:lvlText w:val="%7."/>
+      <w:lvlJc w:val="left"/>
+      <w:pPr>
+        <w:ind w:left="5040" w:hanging="360"/>
+      </w:pPr>
+    </w:lvl>
+    <w:lvl w:ilvl="7" w:tplc="04090019" w:tentative="1">
+      <w:start w:val="1"/>
+      <w:numFmt w:val="lowerLetter"/>
+      <w:lvlText w:val="%8."/>
+      <w:lvlJc w:val="left"/>
+      <w:pPr>
+        <w:ind w:left="5760" w:hanging="360"/>
+      </w:pPr>
+    </w:lvl>
+    <w:lvl w:ilvl="8" w:tplc="0409001B" w:tentative="1">
+      <w:start w:val="1"/>
+      <w:numFmt w:val="lowerRoman"/>
+      <w:lvlText w:val="%9."/>
+      <w:lvlJc w:val="right"/>
+      <w:pPr>
+        <w:ind w:left="6480" w:hanging="180"/>
+      </w:pPr>
+    </w:lvl>
+  </w:abstractNum>
+  <w:abstractNum w:abstractNumId="14" w15:restartNumberingAfterBreak="0">
+    <w:nsid w:val="38B82F27"/>
+    <w:multiLevelType w:val="multilevel"/>
+    <w:tmpl w:val="3B56E5F4"/>
+    <w:lvl w:ilvl="0">
+      <w:start w:val="1"/>
+      <w:numFmt w:val="bullet"/>
+      <w:lvlText w:val=""/>
+      <w:lvlJc w:val="left"/>
+      <w:pPr>
+        <w:tabs>
+          <w:tab w:val="num" w:pos="720"/>
+        </w:tabs>
+        <w:ind w:left="720" w:hanging="360"/>
+      </w:pPr>
+      <w:rPr>
+        <w:rFonts w:ascii="Symbol" w:hAnsi="Symbol" w:hint="default"/>
+        <w:sz w:val="20"/>
+      </w:rPr>
+    </w:lvl>
+    <w:lvl w:ilvl="1" w:tentative="1">
+      <w:start w:val="1"/>
+      <w:numFmt w:val="bullet"/>
+      <w:lvlText w:val="o"/>
+      <w:lvlJc w:val="left"/>
+      <w:pPr>
+        <w:tabs>
+          <w:tab w:val="num" w:pos="1440"/>
+        </w:tabs>
+        <w:ind w:left="1440" w:hanging="360"/>
+      </w:pPr>
+      <w:rPr>
+        <w:rFonts w:ascii="Courier New" w:hAnsi="Courier New" w:hint="default"/>
+        <w:sz w:val="20"/>
+      </w:rPr>
+    </w:lvl>
+    <w:lvl w:ilvl="2" w:tentative="1">
+      <w:start w:val="1"/>
+      <w:numFmt w:val="bullet"/>
+      <w:lvlText w:val=""/>
+      <w:lvlJc w:val="left"/>
+      <w:pPr>
+        <w:tabs>
+          <w:tab w:val="num" w:pos="2160"/>
+        </w:tabs>
+        <w:ind w:left="2160" w:hanging="360"/>
+      </w:pPr>
+      <w:rPr>
+        <w:rFonts w:ascii="Wingdings" w:hAnsi="Wingdings" w:hint="default"/>
+        <w:sz w:val="20"/>
+      </w:rPr>
+    </w:lvl>
+    <w:lvl w:ilvl="3" w:tentative="1">
+      <w:start w:val="1"/>
+      <w:numFmt w:val="bullet"/>
+      <w:lvlText w:val=""/>
+      <w:lvlJc w:val="left"/>
+      <w:pPr>
+        <w:tabs>
+          <w:tab w:val="num" w:pos="2880"/>
+        </w:tabs>
+        <w:ind w:left="2880" w:hanging="360"/>
+      </w:pPr>
+      <w:rPr>
+        <w:rFonts w:ascii="Wingdings" w:hAnsi="Wingdings" w:hint="default"/>
+        <w:sz w:val="20"/>
+      </w:rPr>
+    </w:lvl>
+    <w:lvl w:ilvl="4" w:tentative="1">
+      <w:start w:val="1"/>
+      <w:numFmt w:val="bullet"/>
+      <w:lvlText w:val=""/>
+      <w:lvlJc w:val="left"/>
+      <w:pPr>
+        <w:tabs>
+          <w:tab w:val="num" w:pos="3600"/>
+        </w:tabs>
+        <w:ind w:left="3600" w:hanging="360"/>
+      </w:pPr>
+      <w:rPr>
+        <w:rFonts w:ascii="Wingdings" w:hAnsi="Wingdings" w:hint="default"/>
+        <w:sz w:val="20"/>
+      </w:rPr>
+    </w:lvl>
+    <w:lvl w:ilvl="5" w:tentative="1">
+      <w:start w:val="1"/>
+      <w:numFmt w:val="bullet"/>
+      <w:lvlText w:val=""/>
+      <w:lvlJc w:val="left"/>
+      <w:pPr>
+        <w:tabs>
+          <w:tab w:val="num" w:pos="4320"/>
+        </w:tabs>
+        <w:ind w:left="4320" w:hanging="360"/>
+      </w:pPr>
+      <w:rPr>
+        <w:rFonts w:ascii="Wingdings" w:hAnsi="Wingdings" w:hint="default"/>
+        <w:sz w:val="20"/>
+      </w:rPr>
+    </w:lvl>
+    <w:lvl w:ilvl="6" w:tentative="1">
+      <w:start w:val="1"/>
+      <w:numFmt w:val="bullet"/>
+      <w:lvlText w:val=""/>
+      <w:lvlJc w:val="left"/>
+      <w:pPr>
+        <w:tabs>
+          <w:tab w:val="num" w:pos="5040"/>
+        </w:tabs>
+        <w:ind w:left="5040" w:hanging="360"/>
+      </w:pPr>
+      <w:rPr>
+        <w:rFonts w:ascii="Wingdings" w:hAnsi="Wingdings" w:hint="default"/>
+        <w:sz w:val="20"/>
+      </w:rPr>
+    </w:lvl>
+    <w:lvl w:ilvl="7" w:tentative="1">
+      <w:start w:val="1"/>
+      <w:numFmt w:val="bullet"/>
+      <w:lvlText w:val=""/>
+      <w:lvlJc w:val="left"/>
+      <w:pPr>
+        <w:tabs>
+          <w:tab w:val="num" w:pos="5760"/>
+        </w:tabs>
+        <w:ind w:left="5760" w:hanging="360"/>
+      </w:pPr>
+      <w:rPr>
+        <w:rFonts w:ascii="Wingdings" w:hAnsi="Wingdings" w:hint="default"/>
+        <w:sz w:val="20"/>
+      </w:rPr>
+    </w:lvl>
+    <w:lvl w:ilvl="8" w:tentative="1">
+      <w:start w:val="1"/>
+      <w:numFmt w:val="bullet"/>
+      <w:lvlText w:val=""/>
+      <w:lvlJc w:val="left"/>
+      <w:pPr>
+        <w:tabs>
+          <w:tab w:val="num" w:pos="6480"/>
+        </w:tabs>
+        <w:ind w:left="6480" w:hanging="360"/>
+      </w:pPr>
+      <w:rPr>
+        <w:rFonts w:ascii="Wingdings" w:hAnsi="Wingdings" w:hint="default"/>
+        <w:sz w:val="20"/>
+      </w:rPr>
+    </w:lvl>
+  </w:abstractNum>
+  <w:abstractNum w:abstractNumId="15" w15:restartNumberingAfterBreak="0">
+    <w:nsid w:val="3ACE32F0"/>
+    <w:multiLevelType w:val="hybridMultilevel"/>
+    <w:tmpl w:val="AD1C83E6"/>
+    <w:lvl w:ilvl="0" w:tplc="216A2A0C">
+      <w:start w:val="1"/>
+      <w:numFmt w:val="bullet"/>
+      <w:lvlText w:val=""/>
+      <w:lvlJc w:val="left"/>
+      <w:pPr>
+        <w:ind w:left="2160" w:hanging="360"/>
+      </w:pPr>
+      <w:rPr>
+        <w:rFonts w:ascii="Symbol" w:hAnsi="Symbol" w:hint="default"/>
+      </w:rPr>
+    </w:lvl>
+    <w:lvl w:ilvl="1" w:tplc="04090003" w:tentative="1">
+      <w:start w:val="1"/>
+      <w:numFmt w:val="bullet"/>
+      <w:lvlText w:val="o"/>
+      <w:lvlJc w:val="left"/>
+      <w:pPr>
+        <w:ind w:left="2880" w:hanging="360"/>
+      </w:pPr>
+      <w:rPr>
+        <w:rFonts w:ascii="Courier New" w:hAnsi="Courier New" w:cs="Courier New" w:hint="default"/>
+      </w:rPr>
+    </w:lvl>
+    <w:lvl w:ilvl="2" w:tplc="04090005" w:tentative="1">
+      <w:start w:val="1"/>
+      <w:numFmt w:val="bullet"/>
+      <w:lvlText w:val=""/>
+      <w:lvlJc w:val="left"/>
+      <w:pPr>
+        <w:ind w:left="3600" w:hanging="360"/>
+      </w:pPr>
+      <w:rPr>
+        <w:rFonts w:ascii="Wingdings" w:hAnsi="Wingdings" w:hint="default"/>
+      </w:rPr>
+    </w:lvl>
+    <w:lvl w:ilvl="3" w:tplc="04090001" w:tentative="1">
+      <w:start w:val="1"/>
+      <w:numFmt w:val="bullet"/>
+      <w:lvlText w:val=""/>
+      <w:lvlJc w:val="left"/>
+      <w:pPr>
+        <w:ind w:left="4320" w:hanging="360"/>
+      </w:pPr>
+      <w:rPr>
+        <w:rFonts w:ascii="Symbol" w:hAnsi="Symbol" w:hint="default"/>
+      </w:rPr>
+    </w:lvl>
+    <w:lvl w:ilvl="4" w:tplc="04090003" w:tentative="1">
+      <w:start w:val="1"/>
+      <w:numFmt w:val="bullet"/>
+      <w:lvlText w:val="o"/>
+      <w:lvlJc w:val="left"/>
+      <w:pPr>
+        <w:ind w:left="5040" w:hanging="360"/>
+      </w:pPr>
+      <w:rPr>
+        <w:rFonts w:ascii="Courier New" w:hAnsi="Courier New" w:cs="Courier New" w:hint="default"/>
+      </w:rPr>
+    </w:lvl>
+    <w:lvl w:ilvl="5" w:tplc="04090005" w:tentative="1">
+      <w:start w:val="1"/>
+      <w:numFmt w:val="bullet"/>
+      <w:lvlText w:val=""/>
+      <w:lvlJc w:val="left"/>
+      <w:pPr>
+        <w:ind w:left="5760" w:hanging="360"/>
+      </w:pPr>
+      <w:rPr>
+        <w:rFonts w:ascii="Wingdings" w:hAnsi="Wingdings" w:hint="default"/>
+      </w:rPr>
+    </w:lvl>
+    <w:lvl w:ilvl="6" w:tplc="04090001" w:tentative="1">
+      <w:start w:val="1"/>
+      <w:numFmt w:val="bullet"/>
+      <w:lvlText w:val=""/>
+      <w:lvlJc w:val="left"/>
+      <w:pPr>
+        <w:ind w:left="6480" w:hanging="360"/>
+      </w:pPr>
+      <w:rPr>
+        <w:rFonts w:ascii="Symbol" w:hAnsi="Symbol" w:hint="default"/>
+      </w:rPr>
+    </w:lvl>
+    <w:lvl w:ilvl="7" w:tplc="04090003" w:tentative="1">
+      <w:start w:val="1"/>
+      <w:numFmt w:val="bullet"/>
+      <w:lvlText w:val="o"/>
+      <w:lvlJc w:val="left"/>
+      <w:pPr>
+        <w:ind w:left="7200" w:hanging="360"/>
+      </w:pPr>
+      <w:rPr>
+        <w:rFonts w:ascii="Courier New" w:hAnsi="Courier New" w:cs="Courier New" w:hint="default"/>
+      </w:rPr>
+    </w:lvl>
+    <w:lvl w:ilvl="8" w:tplc="04090005" w:tentative="1">
+      <w:start w:val="1"/>
+      <w:numFmt w:val="bullet"/>
+      <w:lvlText w:val=""/>
+      <w:lvlJc w:val="left"/>
+      <w:pPr>
+        <w:ind w:left="7920" w:hanging="360"/>
+      </w:pPr>
+      <w:rPr>
+        <w:rFonts w:ascii="Wingdings" w:hAnsi="Wingdings" w:hint="default"/>
+      </w:rPr>
+    </w:lvl>
+  </w:abstractNum>
+  <w:abstractNum w:abstractNumId="16" w15:restartNumberingAfterBreak="0">
     <w:nsid w:val="3AFC0551"/>
     <w:multiLevelType w:val="hybridMultilevel"/>
     <w:tmpl w:val="4F54C078"/>
@@ -3739,7 +7311,7 @@
       </w:rPr>
     </w:lvl>
   </w:abstractNum>
-  <w:abstractNum w:abstractNumId="8" w15:restartNumberingAfterBreak="0">
+  <w:abstractNum w:abstractNumId="17" w15:restartNumberingAfterBreak="0">
     <w:nsid w:val="3B46299A"/>
     <w:multiLevelType w:val="hybridMultilevel"/>
     <w:tmpl w:val="6E0A12C2"/>
@@ -3852,7 +7424,292 @@
       </w:rPr>
     </w:lvl>
   </w:abstractNum>
-  <w:abstractNum w:abstractNumId="9" w15:restartNumberingAfterBreak="0">
+  <w:abstractNum w:abstractNumId="18" w15:restartNumberingAfterBreak="0">
+    <w:nsid w:val="3F3E6D07"/>
+    <w:multiLevelType w:val="hybridMultilevel"/>
+    <w:tmpl w:val="FE7208F2"/>
+    <w:lvl w:ilvl="0" w:tplc="04090017">
+      <w:start w:val="1"/>
+      <w:numFmt w:val="lowerLetter"/>
+      <w:lvlText w:val="%1)"/>
+      <w:lvlJc w:val="left"/>
+      <w:pPr>
+        <w:ind w:left="720" w:hanging="360"/>
+      </w:pPr>
+    </w:lvl>
+    <w:lvl w:ilvl="1" w:tplc="04090019" w:tentative="1">
+      <w:start w:val="1"/>
+      <w:numFmt w:val="lowerLetter"/>
+      <w:lvlText w:val="%2."/>
+      <w:lvlJc w:val="left"/>
+      <w:pPr>
+        <w:ind w:left="1440" w:hanging="360"/>
+      </w:pPr>
+    </w:lvl>
+    <w:lvl w:ilvl="2" w:tplc="0409001B" w:tentative="1">
+      <w:start w:val="1"/>
+      <w:numFmt w:val="lowerRoman"/>
+      <w:lvlText w:val="%3."/>
+      <w:lvlJc w:val="right"/>
+      <w:pPr>
+        <w:ind w:left="2160" w:hanging="180"/>
+      </w:pPr>
+    </w:lvl>
+    <w:lvl w:ilvl="3" w:tplc="0409000F" w:tentative="1">
+      <w:start w:val="1"/>
+      <w:numFmt w:val="decimal"/>
+      <w:lvlText w:val="%4."/>
+      <w:lvlJc w:val="left"/>
+      <w:pPr>
+        <w:ind w:left="2880" w:hanging="360"/>
+      </w:pPr>
+    </w:lvl>
+    <w:lvl w:ilvl="4" w:tplc="04090019" w:tentative="1">
+      <w:start w:val="1"/>
+      <w:numFmt w:val="lowerLetter"/>
+      <w:lvlText w:val="%5."/>
+      <w:lvlJc w:val="left"/>
+      <w:pPr>
+        <w:ind w:left="3600" w:hanging="360"/>
+      </w:pPr>
+    </w:lvl>
+    <w:lvl w:ilvl="5" w:tplc="0409001B" w:tentative="1">
+      <w:start w:val="1"/>
+      <w:numFmt w:val="lowerRoman"/>
+      <w:lvlText w:val="%6."/>
+      <w:lvlJc w:val="right"/>
+      <w:pPr>
+        <w:ind w:left="4320" w:hanging="180"/>
+      </w:pPr>
+    </w:lvl>
+    <w:lvl w:ilvl="6" w:tplc="0409000F" w:tentative="1">
+      <w:start w:val="1"/>
+      <w:numFmt w:val="decimal"/>
+      <w:lvlText w:val="%7."/>
+      <w:lvlJc w:val="left"/>
+      <w:pPr>
+        <w:ind w:left="5040" w:hanging="360"/>
+      </w:pPr>
+    </w:lvl>
+    <w:lvl w:ilvl="7" w:tplc="04090019" w:tentative="1">
+      <w:start w:val="1"/>
+      <w:numFmt w:val="lowerLetter"/>
+      <w:lvlText w:val="%8."/>
+      <w:lvlJc w:val="left"/>
+      <w:pPr>
+        <w:ind w:left="5760" w:hanging="360"/>
+      </w:pPr>
+    </w:lvl>
+    <w:lvl w:ilvl="8" w:tplc="0409001B" w:tentative="1">
+      <w:start w:val="1"/>
+      <w:numFmt w:val="lowerRoman"/>
+      <w:lvlText w:val="%9."/>
+      <w:lvlJc w:val="right"/>
+      <w:pPr>
+        <w:ind w:left="6480" w:hanging="180"/>
+      </w:pPr>
+    </w:lvl>
+  </w:abstractNum>
+  <w:abstractNum w:abstractNumId="19" w15:restartNumberingAfterBreak="0">
+    <w:nsid w:val="45D83512"/>
+    <w:multiLevelType w:val="hybridMultilevel"/>
+    <w:tmpl w:val="7E52A882"/>
+    <w:lvl w:ilvl="0" w:tplc="04090017">
+      <w:start w:val="1"/>
+      <w:numFmt w:val="lowerLetter"/>
+      <w:lvlText w:val="%1)"/>
+      <w:lvlJc w:val="left"/>
+      <w:pPr>
+        <w:ind w:left="3960" w:hanging="360"/>
+      </w:pPr>
+    </w:lvl>
+    <w:lvl w:ilvl="1" w:tplc="04090019" w:tentative="1">
+      <w:start w:val="1"/>
+      <w:numFmt w:val="lowerLetter"/>
+      <w:lvlText w:val="%2."/>
+      <w:lvlJc w:val="left"/>
+      <w:pPr>
+        <w:ind w:left="4680" w:hanging="360"/>
+      </w:pPr>
+    </w:lvl>
+    <w:lvl w:ilvl="2" w:tplc="0409001B" w:tentative="1">
+      <w:start w:val="1"/>
+      <w:numFmt w:val="lowerRoman"/>
+      <w:lvlText w:val="%3."/>
+      <w:lvlJc w:val="right"/>
+      <w:pPr>
+        <w:ind w:left="5400" w:hanging="180"/>
+      </w:pPr>
+    </w:lvl>
+    <w:lvl w:ilvl="3" w:tplc="0409000F" w:tentative="1">
+      <w:start w:val="1"/>
+      <w:numFmt w:val="decimal"/>
+      <w:lvlText w:val="%4."/>
+      <w:lvlJc w:val="left"/>
+      <w:pPr>
+        <w:ind w:left="6120" w:hanging="360"/>
+      </w:pPr>
+    </w:lvl>
+    <w:lvl w:ilvl="4" w:tplc="04090019" w:tentative="1">
+      <w:start w:val="1"/>
+      <w:numFmt w:val="lowerLetter"/>
+      <w:lvlText w:val="%5."/>
+      <w:lvlJc w:val="left"/>
+      <w:pPr>
+        <w:ind w:left="6840" w:hanging="360"/>
+      </w:pPr>
+    </w:lvl>
+    <w:lvl w:ilvl="5" w:tplc="0409001B" w:tentative="1">
+      <w:start w:val="1"/>
+      <w:numFmt w:val="lowerRoman"/>
+      <w:lvlText w:val="%6."/>
+      <w:lvlJc w:val="right"/>
+      <w:pPr>
+        <w:ind w:left="7560" w:hanging="180"/>
+      </w:pPr>
+    </w:lvl>
+    <w:lvl w:ilvl="6" w:tplc="0409000F" w:tentative="1">
+      <w:start w:val="1"/>
+      <w:numFmt w:val="decimal"/>
+      <w:lvlText w:val="%7."/>
+      <w:lvlJc w:val="left"/>
+      <w:pPr>
+        <w:ind w:left="8280" w:hanging="360"/>
+      </w:pPr>
+    </w:lvl>
+    <w:lvl w:ilvl="7" w:tplc="04090019" w:tentative="1">
+      <w:start w:val="1"/>
+      <w:numFmt w:val="lowerLetter"/>
+      <w:lvlText w:val="%8."/>
+      <w:lvlJc w:val="left"/>
+      <w:pPr>
+        <w:ind w:left="9000" w:hanging="360"/>
+      </w:pPr>
+    </w:lvl>
+    <w:lvl w:ilvl="8" w:tplc="0409001B" w:tentative="1">
+      <w:start w:val="1"/>
+      <w:numFmt w:val="lowerRoman"/>
+      <w:lvlText w:val="%9."/>
+      <w:lvlJc w:val="right"/>
+      <w:pPr>
+        <w:ind w:left="9720" w:hanging="180"/>
+      </w:pPr>
+    </w:lvl>
+  </w:abstractNum>
+  <w:abstractNum w:abstractNumId="20" w15:restartNumberingAfterBreak="0">
+    <w:nsid w:val="46806679"/>
+    <w:multiLevelType w:val="hybridMultilevel"/>
+    <w:tmpl w:val="00B6A6F0"/>
+    <w:lvl w:ilvl="0" w:tplc="216A2A0C">
+      <w:start w:val="1"/>
+      <w:numFmt w:val="bullet"/>
+      <w:lvlText w:val=""/>
+      <w:lvlJc w:val="left"/>
+      <w:pPr>
+        <w:ind w:left="2520" w:hanging="360"/>
+      </w:pPr>
+      <w:rPr>
+        <w:rFonts w:ascii="Symbol" w:hAnsi="Symbol" w:hint="default"/>
+      </w:rPr>
+    </w:lvl>
+    <w:lvl w:ilvl="1" w:tplc="04090003" w:tentative="1">
+      <w:start w:val="1"/>
+      <w:numFmt w:val="bullet"/>
+      <w:lvlText w:val="o"/>
+      <w:lvlJc w:val="left"/>
+      <w:pPr>
+        <w:ind w:left="3240" w:hanging="360"/>
+      </w:pPr>
+      <w:rPr>
+        <w:rFonts w:ascii="Courier New" w:hAnsi="Courier New" w:cs="Courier New" w:hint="default"/>
+      </w:rPr>
+    </w:lvl>
+    <w:lvl w:ilvl="2" w:tplc="04090005" w:tentative="1">
+      <w:start w:val="1"/>
+      <w:numFmt w:val="bullet"/>
+      <w:lvlText w:val=""/>
+      <w:lvlJc w:val="left"/>
+      <w:pPr>
+        <w:ind w:left="3960" w:hanging="360"/>
+      </w:pPr>
+      <w:rPr>
+        <w:rFonts w:ascii="Wingdings" w:hAnsi="Wingdings" w:hint="default"/>
+      </w:rPr>
+    </w:lvl>
+    <w:lvl w:ilvl="3" w:tplc="04090001" w:tentative="1">
+      <w:start w:val="1"/>
+      <w:numFmt w:val="bullet"/>
+      <w:lvlText w:val=""/>
+      <w:lvlJc w:val="left"/>
+      <w:pPr>
+        <w:ind w:left="4680" w:hanging="360"/>
+      </w:pPr>
+      <w:rPr>
+        <w:rFonts w:ascii="Symbol" w:hAnsi="Symbol" w:hint="default"/>
+      </w:rPr>
+    </w:lvl>
+    <w:lvl w:ilvl="4" w:tplc="04090003" w:tentative="1">
+      <w:start w:val="1"/>
+      <w:numFmt w:val="bullet"/>
+      <w:lvlText w:val="o"/>
+      <w:lvlJc w:val="left"/>
+      <w:pPr>
+        <w:ind w:left="5400" w:hanging="360"/>
+      </w:pPr>
+      <w:rPr>
+        <w:rFonts w:ascii="Courier New" w:hAnsi="Courier New" w:cs="Courier New" w:hint="default"/>
+      </w:rPr>
+    </w:lvl>
+    <w:lvl w:ilvl="5" w:tplc="04090005" w:tentative="1">
+      <w:start w:val="1"/>
+      <w:numFmt w:val="bullet"/>
+      <w:lvlText w:val=""/>
+      <w:lvlJc w:val="left"/>
+      <w:pPr>
+        <w:ind w:left="6120" w:hanging="360"/>
+      </w:pPr>
+      <w:rPr>
+        <w:rFonts w:ascii="Wingdings" w:hAnsi="Wingdings" w:hint="default"/>
+      </w:rPr>
+    </w:lvl>
+    <w:lvl w:ilvl="6" w:tplc="04090001" w:tentative="1">
+      <w:start w:val="1"/>
+      <w:numFmt w:val="bullet"/>
+      <w:lvlText w:val=""/>
+      <w:lvlJc w:val="left"/>
+      <w:pPr>
+        <w:ind w:left="6840" w:hanging="360"/>
+      </w:pPr>
+      <w:rPr>
+        <w:rFonts w:ascii="Symbol" w:hAnsi="Symbol" w:hint="default"/>
+      </w:rPr>
+    </w:lvl>
+    <w:lvl w:ilvl="7" w:tplc="04090003" w:tentative="1">
+      <w:start w:val="1"/>
+      <w:numFmt w:val="bullet"/>
+      <w:lvlText w:val="o"/>
+      <w:lvlJc w:val="left"/>
+      <w:pPr>
+        <w:ind w:left="7560" w:hanging="360"/>
+      </w:pPr>
+      <w:rPr>
+        <w:rFonts w:ascii="Courier New" w:hAnsi="Courier New" w:cs="Courier New" w:hint="default"/>
+      </w:rPr>
+    </w:lvl>
+    <w:lvl w:ilvl="8" w:tplc="04090005" w:tentative="1">
+      <w:start w:val="1"/>
+      <w:numFmt w:val="bullet"/>
+      <w:lvlText w:val=""/>
+      <w:lvlJc w:val="left"/>
+      <w:pPr>
+        <w:ind w:left="8280" w:hanging="360"/>
+      </w:pPr>
+      <w:rPr>
+        <w:rFonts w:ascii="Wingdings" w:hAnsi="Wingdings" w:hint="default"/>
+      </w:rPr>
+    </w:lvl>
+  </w:abstractNum>
+  <w:abstractNum w:abstractNumId="21" w15:restartNumberingAfterBreak="0">
     <w:nsid w:val="4A0C6CB7"/>
     <w:multiLevelType w:val="hybridMultilevel"/>
     <w:tmpl w:val="5AEA4188"/>
@@ -3965,10 +7822,10 @@
       </w:rPr>
     </w:lvl>
   </w:abstractNum>
-  <w:abstractNum w:abstractNumId="10" w15:restartNumberingAfterBreak="0">
+  <w:abstractNum w:abstractNumId="22" w15:restartNumberingAfterBreak="0">
     <w:nsid w:val="4B3E5F13"/>
     <w:multiLevelType w:val="hybridMultilevel"/>
-    <w:tmpl w:val="1ED2BA6E"/>
+    <w:tmpl w:val="83E42098"/>
     <w:lvl w:ilvl="0" w:tplc="04090013">
       <w:start w:val="1"/>
       <w:numFmt w:val="upperRoman"/>
@@ -4051,7 +7908,93 @@
       </w:pPr>
     </w:lvl>
   </w:abstractNum>
-  <w:abstractNum w:abstractNumId="11" w15:restartNumberingAfterBreak="0">
+  <w:abstractNum w:abstractNumId="23" w15:restartNumberingAfterBreak="0">
+    <w:nsid w:val="4B6E72CC"/>
+    <w:multiLevelType w:val="hybridMultilevel"/>
+    <w:tmpl w:val="7DB06FA6"/>
+    <w:lvl w:ilvl="0" w:tplc="0409000F">
+      <w:start w:val="1"/>
+      <w:numFmt w:val="decimal"/>
+      <w:lvlText w:val="%1."/>
+      <w:lvlJc w:val="left"/>
+      <w:pPr>
+        <w:ind w:left="720" w:hanging="360"/>
+      </w:pPr>
+    </w:lvl>
+    <w:lvl w:ilvl="1" w:tplc="04090019" w:tentative="1">
+      <w:start w:val="1"/>
+      <w:numFmt w:val="lowerLetter"/>
+      <w:lvlText w:val="%2."/>
+      <w:lvlJc w:val="left"/>
+      <w:pPr>
+        <w:ind w:left="1440" w:hanging="360"/>
+      </w:pPr>
+    </w:lvl>
+    <w:lvl w:ilvl="2" w:tplc="0409001B" w:tentative="1">
+      <w:start w:val="1"/>
+      <w:numFmt w:val="lowerRoman"/>
+      <w:lvlText w:val="%3."/>
+      <w:lvlJc w:val="right"/>
+      <w:pPr>
+        <w:ind w:left="2160" w:hanging="180"/>
+      </w:pPr>
+    </w:lvl>
+    <w:lvl w:ilvl="3" w:tplc="0409000F" w:tentative="1">
+      <w:start w:val="1"/>
+      <w:numFmt w:val="decimal"/>
+      <w:lvlText w:val="%4."/>
+      <w:lvlJc w:val="left"/>
+      <w:pPr>
+        <w:ind w:left="2880" w:hanging="360"/>
+      </w:pPr>
+    </w:lvl>
+    <w:lvl w:ilvl="4" w:tplc="04090019" w:tentative="1">
+      <w:start w:val="1"/>
+      <w:numFmt w:val="lowerLetter"/>
+      <w:lvlText w:val="%5."/>
+      <w:lvlJc w:val="left"/>
+      <w:pPr>
+        <w:ind w:left="3600" w:hanging="360"/>
+      </w:pPr>
+    </w:lvl>
+    <w:lvl w:ilvl="5" w:tplc="0409001B" w:tentative="1">
+      <w:start w:val="1"/>
+      <w:numFmt w:val="lowerRoman"/>
+      <w:lvlText w:val="%6."/>
+      <w:lvlJc w:val="right"/>
+      <w:pPr>
+        <w:ind w:left="4320" w:hanging="180"/>
+      </w:pPr>
+    </w:lvl>
+    <w:lvl w:ilvl="6" w:tplc="0409000F" w:tentative="1">
+      <w:start w:val="1"/>
+      <w:numFmt w:val="decimal"/>
+      <w:lvlText w:val="%7."/>
+      <w:lvlJc w:val="left"/>
+      <w:pPr>
+        <w:ind w:left="5040" w:hanging="360"/>
+      </w:pPr>
+    </w:lvl>
+    <w:lvl w:ilvl="7" w:tplc="04090019" w:tentative="1">
+      <w:start w:val="1"/>
+      <w:numFmt w:val="lowerLetter"/>
+      <w:lvlText w:val="%8."/>
+      <w:lvlJc w:val="left"/>
+      <w:pPr>
+        <w:ind w:left="5760" w:hanging="360"/>
+      </w:pPr>
+    </w:lvl>
+    <w:lvl w:ilvl="8" w:tplc="0409001B" w:tentative="1">
+      <w:start w:val="1"/>
+      <w:numFmt w:val="lowerRoman"/>
+      <w:lvlText w:val="%9."/>
+      <w:lvlJc w:val="right"/>
+      <w:pPr>
+        <w:ind w:left="6480" w:hanging="180"/>
+      </w:pPr>
+    </w:lvl>
+  </w:abstractNum>
+  <w:abstractNum w:abstractNumId="24" w15:restartNumberingAfterBreak="0">
     <w:nsid w:val="4C337580"/>
     <w:multiLevelType w:val="hybridMultilevel"/>
     <w:tmpl w:val="0FBACDAA"/>
@@ -4164,7 +8107,120 @@
       </w:rPr>
     </w:lvl>
   </w:abstractNum>
-  <w:abstractNum w:abstractNumId="12" w15:restartNumberingAfterBreak="0">
+  <w:abstractNum w:abstractNumId="25" w15:restartNumberingAfterBreak="0">
+    <w:nsid w:val="4E0D2034"/>
+    <w:multiLevelType w:val="hybridMultilevel"/>
+    <w:tmpl w:val="E96A4328"/>
+    <w:lvl w:ilvl="0" w:tplc="216A2A0C">
+      <w:start w:val="1"/>
+      <w:numFmt w:val="bullet"/>
+      <w:lvlText w:val=""/>
+      <w:lvlJc w:val="left"/>
+      <w:pPr>
+        <w:ind w:left="720" w:hanging="360"/>
+      </w:pPr>
+      <w:rPr>
+        <w:rFonts w:ascii="Symbol" w:hAnsi="Symbol" w:hint="default"/>
+      </w:rPr>
+    </w:lvl>
+    <w:lvl w:ilvl="1" w:tplc="04090003" w:tentative="1">
+      <w:start w:val="1"/>
+      <w:numFmt w:val="bullet"/>
+      <w:lvlText w:val="o"/>
+      <w:lvlJc w:val="left"/>
+      <w:pPr>
+        <w:ind w:left="1440" w:hanging="360"/>
+      </w:pPr>
+      <w:rPr>
+        <w:rFonts w:ascii="Courier New" w:hAnsi="Courier New" w:cs="Courier New" w:hint="default"/>
+      </w:rPr>
+    </w:lvl>
+    <w:lvl w:ilvl="2" w:tplc="04090005">
+      <w:start w:val="1"/>
+      <w:numFmt w:val="bullet"/>
+      <w:lvlText w:val=""/>
+      <w:lvlJc w:val="left"/>
+      <w:pPr>
+        <w:ind w:left="2160" w:hanging="360"/>
+      </w:pPr>
+      <w:rPr>
+        <w:rFonts w:ascii="Wingdings" w:hAnsi="Wingdings" w:hint="default"/>
+      </w:rPr>
+    </w:lvl>
+    <w:lvl w:ilvl="3" w:tplc="04090001" w:tentative="1">
+      <w:start w:val="1"/>
+      <w:numFmt w:val="bullet"/>
+      <w:lvlText w:val=""/>
+      <w:lvlJc w:val="left"/>
+      <w:pPr>
+        <w:ind w:left="2880" w:hanging="360"/>
+      </w:pPr>
+      <w:rPr>
+        <w:rFonts w:ascii="Symbol" w:hAnsi="Symbol" w:hint="default"/>
+      </w:rPr>
+    </w:lvl>
+    <w:lvl w:ilvl="4" w:tplc="04090003" w:tentative="1">
+      <w:start w:val="1"/>
+      <w:numFmt w:val="bullet"/>
+      <w:lvlText w:val="o"/>
+      <w:lvlJc w:val="left"/>
+      <w:pPr>
+        <w:ind w:left="3600" w:hanging="360"/>
+      </w:pPr>
+      <w:rPr>
+        <w:rFonts w:ascii="Courier New" w:hAnsi="Courier New" w:cs="Courier New" w:hint="default"/>
+      </w:rPr>
+    </w:lvl>
+    <w:lvl w:ilvl="5" w:tplc="04090005" w:tentative="1">
+      <w:start w:val="1"/>
+      <w:numFmt w:val="bullet"/>
+      <w:lvlText w:val=""/>
+      <w:lvlJc w:val="left"/>
+      <w:pPr>
+        <w:ind w:left="4320" w:hanging="360"/>
+      </w:pPr>
+      <w:rPr>
+        <w:rFonts w:ascii="Wingdings" w:hAnsi="Wingdings" w:hint="default"/>
+      </w:rPr>
+    </w:lvl>
+    <w:lvl w:ilvl="6" w:tplc="04090001" w:tentative="1">
+      <w:start w:val="1"/>
+      <w:numFmt w:val="bullet"/>
+      <w:lvlText w:val=""/>
+      <w:lvlJc w:val="left"/>
+      <w:pPr>
+        <w:ind w:left="5040" w:hanging="360"/>
+      </w:pPr>
+      <w:rPr>
+        <w:rFonts w:ascii="Symbol" w:hAnsi="Symbol" w:hint="default"/>
+      </w:rPr>
+    </w:lvl>
+    <w:lvl w:ilvl="7" w:tplc="04090003" w:tentative="1">
+      <w:start w:val="1"/>
+      <w:numFmt w:val="bullet"/>
+      <w:lvlText w:val="o"/>
+      <w:lvlJc w:val="left"/>
+      <w:pPr>
+        <w:ind w:left="5760" w:hanging="360"/>
+      </w:pPr>
+      <w:rPr>
+        <w:rFonts w:ascii="Courier New" w:hAnsi="Courier New" w:cs="Courier New" w:hint="default"/>
+      </w:rPr>
+    </w:lvl>
+    <w:lvl w:ilvl="8" w:tplc="04090005" w:tentative="1">
+      <w:start w:val="1"/>
+      <w:numFmt w:val="bullet"/>
+      <w:lvlText w:val=""/>
+      <w:lvlJc w:val="left"/>
+      <w:pPr>
+        <w:ind w:left="6480" w:hanging="360"/>
+      </w:pPr>
+      <w:rPr>
+        <w:rFonts w:ascii="Wingdings" w:hAnsi="Wingdings" w:hint="default"/>
+      </w:rPr>
+    </w:lvl>
+  </w:abstractNum>
+  <w:abstractNum w:abstractNumId="26" w15:restartNumberingAfterBreak="0">
     <w:nsid w:val="566B0869"/>
     <w:multiLevelType w:val="hybridMultilevel"/>
     <w:tmpl w:val="B5CAB9E4"/>
@@ -4250,10 +8306,10 @@
       </w:pPr>
     </w:lvl>
   </w:abstractNum>
-  <w:abstractNum w:abstractNumId="13" w15:restartNumberingAfterBreak="0">
+  <w:abstractNum w:abstractNumId="27" w15:restartNumberingAfterBreak="0">
     <w:nsid w:val="693D2008"/>
     <w:multiLevelType w:val="hybridMultilevel"/>
-    <w:tmpl w:val="E7121CC2"/>
+    <w:tmpl w:val="C6147D38"/>
     <w:lvl w:ilvl="0" w:tplc="01149FBE">
       <w:start w:val="1"/>
       <w:numFmt w:val="bullet"/>
@@ -4363,7 +8419,7 @@
       </w:rPr>
     </w:lvl>
   </w:abstractNum>
-  <w:abstractNum w:abstractNumId="14" w15:restartNumberingAfterBreak="0">
+  <w:abstractNum w:abstractNumId="28" w15:restartNumberingAfterBreak="0">
     <w:nsid w:val="77A41A3A"/>
     <w:multiLevelType w:val="hybridMultilevel"/>
     <w:tmpl w:val="D3D04BCA"/>
@@ -4476,7 +8532,7 @@
       </w:rPr>
     </w:lvl>
   </w:abstractNum>
-  <w:abstractNum w:abstractNumId="15" w15:restartNumberingAfterBreak="0">
+  <w:abstractNum w:abstractNumId="29" w15:restartNumberingAfterBreak="0">
     <w:nsid w:val="78174FE5"/>
     <w:multiLevelType w:val="hybridMultilevel"/>
     <w:tmpl w:val="6A7EBD10"/>
@@ -4589,7 +8645,7 @@
       </w:rPr>
     </w:lvl>
   </w:abstractNum>
-  <w:abstractNum w:abstractNumId="16" w15:restartNumberingAfterBreak="0">
+  <w:abstractNum w:abstractNumId="30" w15:restartNumberingAfterBreak="0">
     <w:nsid w:val="7E0972B5"/>
     <w:multiLevelType w:val="hybridMultilevel"/>
     <w:tmpl w:val="D8D877DC"/>
@@ -4675,56 +8731,214 @@
       </w:pPr>
     </w:lvl>
   </w:abstractNum>
+  <w:abstractNum w:abstractNumId="31" w15:restartNumberingAfterBreak="0">
+    <w:nsid w:val="7F372FA6"/>
+    <w:multiLevelType w:val="hybridMultilevel"/>
+    <w:tmpl w:val="E0A85214"/>
+    <w:lvl w:ilvl="0" w:tplc="216A2A0C">
+      <w:start w:val="1"/>
+      <w:numFmt w:val="bullet"/>
+      <w:lvlText w:val=""/>
+      <w:lvlJc w:val="left"/>
+      <w:pPr>
+        <w:ind w:left="2880" w:hanging="360"/>
+      </w:pPr>
+      <w:rPr>
+        <w:rFonts w:ascii="Symbol" w:hAnsi="Symbol" w:hint="default"/>
+      </w:rPr>
+    </w:lvl>
+    <w:lvl w:ilvl="1" w:tplc="04090003" w:tentative="1">
+      <w:start w:val="1"/>
+      <w:numFmt w:val="bullet"/>
+      <w:lvlText w:val="o"/>
+      <w:lvlJc w:val="left"/>
+      <w:pPr>
+        <w:ind w:left="3600" w:hanging="360"/>
+      </w:pPr>
+      <w:rPr>
+        <w:rFonts w:ascii="Courier New" w:hAnsi="Courier New" w:cs="Courier New" w:hint="default"/>
+      </w:rPr>
+    </w:lvl>
+    <w:lvl w:ilvl="2" w:tplc="04090005" w:tentative="1">
+      <w:start w:val="1"/>
+      <w:numFmt w:val="bullet"/>
+      <w:lvlText w:val=""/>
+      <w:lvlJc w:val="left"/>
+      <w:pPr>
+        <w:ind w:left="4320" w:hanging="360"/>
+      </w:pPr>
+      <w:rPr>
+        <w:rFonts w:ascii="Wingdings" w:hAnsi="Wingdings" w:hint="default"/>
+      </w:rPr>
+    </w:lvl>
+    <w:lvl w:ilvl="3" w:tplc="04090001" w:tentative="1">
+      <w:start w:val="1"/>
+      <w:numFmt w:val="bullet"/>
+      <w:lvlText w:val=""/>
+      <w:lvlJc w:val="left"/>
+      <w:pPr>
+        <w:ind w:left="5040" w:hanging="360"/>
+      </w:pPr>
+      <w:rPr>
+        <w:rFonts w:ascii="Symbol" w:hAnsi="Symbol" w:hint="default"/>
+      </w:rPr>
+    </w:lvl>
+    <w:lvl w:ilvl="4" w:tplc="04090003" w:tentative="1">
+      <w:start w:val="1"/>
+      <w:numFmt w:val="bullet"/>
+      <w:lvlText w:val="o"/>
+      <w:lvlJc w:val="left"/>
+      <w:pPr>
+        <w:ind w:left="5760" w:hanging="360"/>
+      </w:pPr>
+      <w:rPr>
+        <w:rFonts w:ascii="Courier New" w:hAnsi="Courier New" w:cs="Courier New" w:hint="default"/>
+      </w:rPr>
+    </w:lvl>
+    <w:lvl w:ilvl="5" w:tplc="04090005" w:tentative="1">
+      <w:start w:val="1"/>
+      <w:numFmt w:val="bullet"/>
+      <w:lvlText w:val=""/>
+      <w:lvlJc w:val="left"/>
+      <w:pPr>
+        <w:ind w:left="6480" w:hanging="360"/>
+      </w:pPr>
+      <w:rPr>
+        <w:rFonts w:ascii="Wingdings" w:hAnsi="Wingdings" w:hint="default"/>
+      </w:rPr>
+    </w:lvl>
+    <w:lvl w:ilvl="6" w:tplc="04090001" w:tentative="1">
+      <w:start w:val="1"/>
+      <w:numFmt w:val="bullet"/>
+      <w:lvlText w:val=""/>
+      <w:lvlJc w:val="left"/>
+      <w:pPr>
+        <w:ind w:left="7200" w:hanging="360"/>
+      </w:pPr>
+      <w:rPr>
+        <w:rFonts w:ascii="Symbol" w:hAnsi="Symbol" w:hint="default"/>
+      </w:rPr>
+    </w:lvl>
+    <w:lvl w:ilvl="7" w:tplc="04090003" w:tentative="1">
+      <w:start w:val="1"/>
+      <w:numFmt w:val="bullet"/>
+      <w:lvlText w:val="o"/>
+      <w:lvlJc w:val="left"/>
+      <w:pPr>
+        <w:ind w:left="7920" w:hanging="360"/>
+      </w:pPr>
+      <w:rPr>
+        <w:rFonts w:ascii="Courier New" w:hAnsi="Courier New" w:cs="Courier New" w:hint="default"/>
+      </w:rPr>
+    </w:lvl>
+    <w:lvl w:ilvl="8" w:tplc="04090005" w:tentative="1">
+      <w:start w:val="1"/>
+      <w:numFmt w:val="bullet"/>
+      <w:lvlText w:val=""/>
+      <w:lvlJc w:val="left"/>
+      <w:pPr>
+        <w:ind w:left="8640" w:hanging="360"/>
+      </w:pPr>
+      <w:rPr>
+        <w:rFonts w:ascii="Wingdings" w:hAnsi="Wingdings" w:hint="default"/>
+      </w:rPr>
+    </w:lvl>
+  </w:abstractNum>
   <w:num w:numId="1">
+    <w:abstractNumId w:val="22"/>
+  </w:num>
+  <w:num w:numId="2">
+    <w:abstractNumId w:val="6"/>
+  </w:num>
+  <w:num w:numId="3">
     <w:abstractNumId w:val="10"/>
   </w:num>
-  <w:num w:numId="2">
-    <w:abstractNumId w:val="3"/>
-  </w:num>
-  <w:num w:numId="3">
-    <w:abstractNumId w:val="5"/>
-  </w:num>
   <w:num w:numId="4">
-    <w:abstractNumId w:val="16"/>
+    <w:abstractNumId w:val="30"/>
   </w:num>
   <w:num w:numId="5">
     <w:abstractNumId w:val="0"/>
   </w:num>
   <w:num w:numId="6">
-    <w:abstractNumId w:val="6"/>
+    <w:abstractNumId w:val="12"/>
   </w:num>
   <w:num w:numId="7">
-    <w:abstractNumId w:val="14"/>
+    <w:abstractNumId w:val="28"/>
   </w:num>
   <w:num w:numId="8">
+    <w:abstractNumId w:val="7"/>
+  </w:num>
+  <w:num w:numId="9">
+    <w:abstractNumId w:val="21"/>
+  </w:num>
+  <w:num w:numId="10">
+    <w:abstractNumId w:val="24"/>
+  </w:num>
+  <w:num w:numId="11">
     <w:abstractNumId w:val="4"/>
   </w:num>
-  <w:num w:numId="9">
-    <w:abstractNumId w:val="9"/>
-  </w:num>
-  <w:num w:numId="10">
-    <w:abstractNumId w:val="11"/>
-  </w:num>
-  <w:num w:numId="11">
-    <w:abstractNumId w:val="2"/>
-  </w:num>
   <w:num w:numId="12">
-    <w:abstractNumId w:val="8"/>
+    <w:abstractNumId w:val="17"/>
   </w:num>
   <w:num w:numId="13">
-    <w:abstractNumId w:val="12"/>
+    <w:abstractNumId w:val="26"/>
   </w:num>
   <w:num w:numId="14">
     <w:abstractNumId w:val="1"/>
   </w:num>
   <w:num w:numId="15">
+    <w:abstractNumId w:val="27"/>
+  </w:num>
+  <w:num w:numId="16">
+    <w:abstractNumId w:val="16"/>
+  </w:num>
+  <w:num w:numId="17">
+    <w:abstractNumId w:val="29"/>
+  </w:num>
+  <w:num w:numId="18">
+    <w:abstractNumId w:val="19"/>
+  </w:num>
+  <w:num w:numId="19">
+    <w:abstractNumId w:val="18"/>
+  </w:num>
+  <w:num w:numId="20">
+    <w:abstractNumId w:val="2"/>
+  </w:num>
+  <w:num w:numId="21">
+    <w:abstractNumId w:val="8"/>
+  </w:num>
+  <w:num w:numId="22">
+    <w:abstractNumId w:val="14"/>
+  </w:num>
+  <w:num w:numId="23">
+    <w:abstractNumId w:val="20"/>
+  </w:num>
+  <w:num w:numId="24">
+    <w:abstractNumId w:val="31"/>
+  </w:num>
+  <w:num w:numId="25">
+    <w:abstractNumId w:val="9"/>
+  </w:num>
+  <w:num w:numId="26">
+    <w:abstractNumId w:val="15"/>
+  </w:num>
+  <w:num w:numId="27">
+    <w:abstractNumId w:val="5"/>
+  </w:num>
+  <w:num w:numId="28">
+    <w:abstractNumId w:val="25"/>
+  </w:num>
+  <w:num w:numId="29">
+    <w:abstractNumId w:val="3"/>
+  </w:num>
+  <w:num w:numId="30">
     <w:abstractNumId w:val="13"/>
   </w:num>
-  <w:num w:numId="16">
-    <w:abstractNumId w:val="7"/>
+  <w:num w:numId="31">
+    <w:abstractNumId w:val="23"/>
   </w:num>
-  <w:num w:numId="17">
-    <w:abstractNumId w:val="15"/>
+  <w:num w:numId="32">
+    <w:abstractNumId w:val="11"/>
   </w:num>
 </w:numbering>
 </file>
@@ -5161,6 +9375,38 @@
       <w:contextualSpacing/>
     </w:pPr>
   </w:style>
+  <w:style w:type="character" w:customStyle="1" w:styleId="resultoftext3">
+    <w:name w:val="resultoftext3"/>
+    <w:basedOn w:val="DefaultParagraphFont"/>
+    <w:rsid w:val="00FB0501"/>
+    <w:rPr>
+      <w:color w:val="000000"/>
+      <w:shd w:val="clear" w:color="auto" w:fill="FFFF66"/>
+    </w:rPr>
+  </w:style>
+  <w:style w:type="character" w:styleId="Strong">
+    <w:name w:val="Strong"/>
+    <w:basedOn w:val="DefaultParagraphFont"/>
+    <w:uiPriority w:val="22"/>
+    <w:qFormat/>
+    <w:rsid w:val="00522FB3"/>
+    <w:rPr>
+      <w:b/>
+      <w:bCs/>
+    </w:rPr>
+  </w:style>
+  <w:style w:type="character" w:styleId="HTMLVariable">
+    <w:name w:val="HTML Variable"/>
+    <w:basedOn w:val="DefaultParagraphFont"/>
+    <w:uiPriority w:val="99"/>
+    <w:semiHidden/>
+    <w:unhideWhenUsed/>
+    <w:rsid w:val="00064F8A"/>
+    <w:rPr>
+      <w:i/>
+      <w:iCs/>
+    </w:rPr>
+  </w:style>
 </w:styles>
 </file>
 

--- a/IDE.docx
+++ b/IDE.docx
@@ -197,27 +197,7 @@
           <w:szCs w:val="24"/>
           <w:lang w:val="en"/>
         </w:rPr>
-        <w:t xml:space="preserve"> is automatically created by </w:t>
-      </w:r>
-      <w:r>
-        <w:rPr>
-          <w:rFonts w:ascii="Arial" w:eastAsia="Times New Roman" w:hAnsi="Arial" w:cs="Arial"/>
-          <w:color w:val="000000"/>
-          <w:sz w:val="24"/>
-          <w:szCs w:val="24"/>
-          <w:lang w:val="en"/>
-        </w:rPr>
-        <w:t>CDT</w:t>
-      </w:r>
-      <w:r>
-        <w:rPr>
-          <w:rFonts w:ascii="Arial" w:eastAsia="Times New Roman" w:hAnsi="Arial" w:cs="Arial"/>
-          <w:color w:val="000000"/>
-          <w:sz w:val="24"/>
-          <w:szCs w:val="24"/>
-          <w:lang w:val="en"/>
-        </w:rPr>
-        <w:t>)</w:t>
+        <w:t xml:space="preserve"> is automatically created by CDT)</w:t>
       </w:r>
     </w:p>
     <w:p>
@@ -447,27 +427,7 @@
           <w:szCs w:val="24"/>
           <w:lang w:val="en"/>
         </w:rPr>
-        <w:t xml:space="preserve"> is automatically created by </w:t>
-      </w:r>
-      <w:r>
-        <w:rPr>
-          <w:rFonts w:ascii="Arial" w:eastAsia="Times New Roman" w:hAnsi="Arial" w:cs="Arial"/>
-          <w:color w:val="000000"/>
-          <w:sz w:val="24"/>
-          <w:szCs w:val="24"/>
-          <w:lang w:val="en"/>
-        </w:rPr>
-        <w:t>CDT</w:t>
-      </w:r>
-      <w:r>
-        <w:rPr>
-          <w:rFonts w:ascii="Arial" w:eastAsia="Times New Roman" w:hAnsi="Arial" w:cs="Arial"/>
-          <w:color w:val="000000"/>
-          <w:sz w:val="24"/>
-          <w:szCs w:val="24"/>
-          <w:lang w:val="en"/>
-        </w:rPr>
-        <w:t>)</w:t>
+        <w:t xml:space="preserve"> is automatically created by CDT)</w:t>
       </w:r>
     </w:p>
     <w:p>
@@ -1099,23 +1059,7 @@
           <w:sz w:val="24"/>
           <w:szCs w:val="24"/>
         </w:rPr>
-        <w:t xml:space="preserve">Executable </w:t>
-      </w:r>
-      <w:r>
-        <w:rPr>
-          <w:rFonts w:ascii="Arial" w:hAnsi="Arial" w:cs="Arial"/>
-          <w:sz w:val="24"/>
-          <w:szCs w:val="24"/>
-        </w:rPr>
-        <w:t>project</w:t>
-      </w:r>
-      <w:r>
-        <w:rPr>
-          <w:rFonts w:ascii="Arial" w:hAnsi="Arial" w:cs="Arial"/>
-          <w:sz w:val="24"/>
-          <w:szCs w:val="24"/>
-        </w:rPr>
-        <w:t xml:space="preserve"> (</w:t>
+        <w:t>Executable project (</w:t>
       </w:r>
       <w:proofErr w:type="spellStart"/>
       <w:r>
@@ -1260,31 +1204,7 @@
           <w:sz w:val="24"/>
           <w:szCs w:val="24"/>
         </w:rPr>
-        <w:t xml:space="preserve">Static library </w:t>
-      </w:r>
-      <w:r>
-        <w:rPr>
-          <w:rFonts w:ascii="Arial" w:hAnsi="Arial" w:cs="Arial"/>
-          <w:sz w:val="24"/>
-          <w:szCs w:val="24"/>
-        </w:rPr>
-        <w:t>project</w:t>
-      </w:r>
-      <w:r>
-        <w:rPr>
-          <w:rFonts w:ascii="Arial" w:hAnsi="Arial" w:cs="Arial"/>
-          <w:sz w:val="24"/>
-          <w:szCs w:val="24"/>
-        </w:rPr>
-        <w:t xml:space="preserve"> </w:t>
-      </w:r>
-      <w:r>
-        <w:rPr>
-          <w:rFonts w:ascii="Arial" w:hAnsi="Arial" w:cs="Arial"/>
-          <w:sz w:val="24"/>
-          <w:szCs w:val="24"/>
-        </w:rPr>
-        <w:t>(</w:t>
+        <w:t>Static library project (</w:t>
       </w:r>
       <w:proofErr w:type="spellStart"/>
       <w:r>
@@ -1302,39 +1222,15 @@
           <w:sz w:val="24"/>
           <w:szCs w:val="24"/>
         </w:rPr>
-        <w:t>)</w:t>
-      </w:r>
-      <w:r>
-        <w:rPr>
-          <w:rFonts w:ascii="Arial" w:hAnsi="Arial" w:cs="Arial"/>
-          <w:sz w:val="24"/>
-          <w:szCs w:val="24"/>
-        </w:rPr>
-        <w:t xml:space="preserve">: </w:t>
-      </w:r>
-      <w:r>
-        <w:rPr>
-          <w:rFonts w:ascii="Arial" w:hAnsi="Arial" w:cs="Arial"/>
-          <w:sz w:val="24"/>
-          <w:szCs w:val="24"/>
-        </w:rPr>
-        <w:t>A</w:t>
-      </w:r>
-      <w:r>
-        <w:rPr>
-          <w:rFonts w:ascii="Arial" w:hAnsi="Arial" w:cs="Arial"/>
-          <w:sz w:val="24"/>
-          <w:szCs w:val="24"/>
-        </w:rPr>
-        <w:t xml:space="preserve"> static library</w:t>
-      </w:r>
-      <w:r>
-        <w:rPr>
-          <w:rFonts w:ascii="Arial" w:hAnsi="Arial" w:cs="Arial"/>
-          <w:sz w:val="24"/>
-          <w:szCs w:val="24"/>
-        </w:rPr>
-        <w:t xml:space="preserve"> project that has a project which contains some sample files.</w:t>
+        <w:t xml:space="preserve">): </w:t>
+      </w:r>
+      <w:r>
+        <w:rPr>
+          <w:rFonts w:ascii="Arial" w:hAnsi="Arial" w:cs="Arial"/>
+          <w:sz w:val="24"/>
+          <w:szCs w:val="24"/>
+        </w:rPr>
+        <w:t>A static library project that has a project which contains some sample files.</w:t>
       </w:r>
     </w:p>
     <w:p>
@@ -4768,7 +4664,7 @@
         <w:pStyle w:val="ListParagraph"/>
         <w:numPr>
           <w:ilvl w:val="0"/>
-          <w:numId w:val="30"/>
+          <w:numId w:val="37"/>
         </w:numPr>
         <w:rPr>
           <w:rFonts w:ascii="Arial" w:hAnsi="Arial" w:cs="Arial"/>
@@ -4776,15 +4672,94 @@
           <w:szCs w:val="24"/>
         </w:rPr>
       </w:pPr>
-      <w:bookmarkStart w:id="0" w:name="_GoBack"/>
-      <w:r>
-        <w:rPr>
-          <w:rFonts w:ascii="Arial" w:hAnsi="Arial" w:cs="Arial"/>
-          <w:sz w:val="24"/>
-          <w:szCs w:val="24"/>
-        </w:rPr>
-        <w:t xml:space="preserve">Toolchain </w:t>
-      </w:r>
+      <w:r>
+        <w:rPr>
+          <w:rFonts w:ascii="Arial" w:hAnsi="Arial" w:cs="Arial"/>
+          <w:sz w:val="24"/>
+          <w:szCs w:val="24"/>
+        </w:rPr>
+        <w:t>Library generator</w:t>
+      </w:r>
+    </w:p>
+    <w:p>
+      <w:pPr>
+        <w:pStyle w:val="ListParagraph"/>
+        <w:numPr>
+          <w:ilvl w:val="0"/>
+          <w:numId w:val="37"/>
+        </w:numPr>
+        <w:rPr>
+          <w:rFonts w:ascii="Arial" w:hAnsi="Arial" w:cs="Arial"/>
+          <w:sz w:val="24"/>
+          <w:szCs w:val="24"/>
+        </w:rPr>
+      </w:pPr>
+      <w:r>
+        <w:rPr>
+          <w:rFonts w:ascii="Arial" w:hAnsi="Arial" w:cs="Arial"/>
+          <w:sz w:val="24"/>
+          <w:szCs w:val="24"/>
+        </w:rPr>
+        <w:t>Compiler</w:t>
+      </w:r>
+    </w:p>
+    <w:p>
+      <w:pPr>
+        <w:pStyle w:val="ListParagraph"/>
+        <w:numPr>
+          <w:ilvl w:val="0"/>
+          <w:numId w:val="37"/>
+        </w:numPr>
+        <w:rPr>
+          <w:rFonts w:ascii="Arial" w:hAnsi="Arial" w:cs="Arial"/>
+          <w:sz w:val="24"/>
+          <w:szCs w:val="24"/>
+        </w:rPr>
+      </w:pPr>
+      <w:r>
+        <w:rPr>
+          <w:rFonts w:ascii="Arial" w:hAnsi="Arial" w:cs="Arial"/>
+          <w:sz w:val="24"/>
+          <w:szCs w:val="24"/>
+        </w:rPr>
+        <w:t>Assembler</w:t>
+      </w:r>
+    </w:p>
+    <w:p>
+      <w:pPr>
+        <w:pStyle w:val="ListParagraph"/>
+        <w:numPr>
+          <w:ilvl w:val="0"/>
+          <w:numId w:val="37"/>
+        </w:numPr>
+        <w:rPr>
+          <w:rFonts w:ascii="Arial" w:hAnsi="Arial" w:cs="Arial"/>
+          <w:sz w:val="24"/>
+          <w:szCs w:val="24"/>
+        </w:rPr>
+      </w:pPr>
+      <w:r>
+        <w:rPr>
+          <w:rFonts w:ascii="Arial" w:hAnsi="Arial" w:cs="Arial"/>
+          <w:sz w:val="24"/>
+          <w:szCs w:val="24"/>
+        </w:rPr>
+        <w:t>Linker</w:t>
+      </w:r>
+    </w:p>
+    <w:p>
+      <w:pPr>
+        <w:pStyle w:val="ListParagraph"/>
+        <w:numPr>
+          <w:ilvl w:val="0"/>
+          <w:numId w:val="37"/>
+        </w:numPr>
+        <w:rPr>
+          <w:rFonts w:ascii="Arial" w:hAnsi="Arial" w:cs="Arial"/>
+          <w:sz w:val="24"/>
+          <w:szCs w:val="24"/>
+        </w:rPr>
+      </w:pPr>
       <w:proofErr w:type="spellStart"/>
       <w:r>
         <w:rPr>
@@ -4792,34 +4767,9 @@
           <w:sz w:val="24"/>
           <w:szCs w:val="24"/>
         </w:rPr>
-        <w:t>Renesas</w:t>
+        <w:t>Objcopy</w:t>
       </w:r>
       <w:proofErr w:type="spellEnd"/>
-      <w:r>
-        <w:rPr>
-          <w:rFonts w:ascii="Arial" w:hAnsi="Arial" w:cs="Arial"/>
-          <w:sz w:val="24"/>
-          <w:szCs w:val="24"/>
-        </w:rPr>
-        <w:t xml:space="preserve"> CC </w:t>
-      </w:r>
-      <w:bookmarkEnd w:id="0"/>
-      <w:r>
-        <w:rPr>
-          <w:rFonts w:ascii="Arial" w:hAnsi="Arial" w:cs="Arial"/>
-          <w:sz w:val="24"/>
-          <w:szCs w:val="24"/>
-        </w:rPr>
-        <w:t>(CCRX)</w:t>
-      </w:r>
-      <w:r>
-        <w:rPr>
-          <w:rFonts w:ascii="Arial" w:hAnsi="Arial" w:cs="Arial"/>
-          <w:sz w:val="24"/>
-          <w:szCs w:val="24"/>
-        </w:rPr>
-        <w:t xml:space="preserve"> </w:t>
-      </w:r>
     </w:p>
     <w:p>
       <w:pPr>
@@ -4840,7 +4790,25 @@
           <w:sz w:val="24"/>
           <w:szCs w:val="24"/>
         </w:rPr>
-        <w:t>Toolchain</w:t>
+        <w:t xml:space="preserve">Toolchain </w:t>
+      </w:r>
+      <w:proofErr w:type="spellStart"/>
+      <w:r>
+        <w:rPr>
+          <w:rFonts w:ascii="Arial" w:hAnsi="Arial" w:cs="Arial"/>
+          <w:sz w:val="24"/>
+          <w:szCs w:val="24"/>
+        </w:rPr>
+        <w:t>Renesas</w:t>
+      </w:r>
+      <w:proofErr w:type="spellEnd"/>
+      <w:r>
+        <w:rPr>
+          <w:rFonts w:ascii="Arial" w:hAnsi="Arial" w:cs="Arial"/>
+          <w:sz w:val="24"/>
+          <w:szCs w:val="24"/>
+        </w:rPr>
+        <w:t xml:space="preserve"> CC (CCRX)</w:t>
       </w:r>
       <w:r>
         <w:rPr>
@@ -4850,6 +4818,784 @@
         </w:rPr>
         <w:t xml:space="preserve"> </w:t>
       </w:r>
+    </w:p>
+    <w:p>
+      <w:pPr>
+        <w:pStyle w:val="ListParagraph"/>
+        <w:numPr>
+          <w:ilvl w:val="0"/>
+          <w:numId w:val="38"/>
+        </w:numPr>
+        <w:rPr>
+          <w:rFonts w:ascii="Arial" w:hAnsi="Arial" w:cs="Arial"/>
+          <w:sz w:val="24"/>
+          <w:szCs w:val="24"/>
+        </w:rPr>
+      </w:pPr>
+      <w:r>
+        <w:rPr>
+          <w:rFonts w:ascii="Arial" w:hAnsi="Arial" w:cs="Arial"/>
+          <w:sz w:val="24"/>
+          <w:szCs w:val="24"/>
+        </w:rPr>
+        <w:t>Compiler</w:t>
+      </w:r>
+    </w:p>
+    <w:p>
+      <w:pPr>
+        <w:pStyle w:val="ListParagraph"/>
+        <w:keepNext/>
+        <w:numPr>
+          <w:ilvl w:val="0"/>
+          <w:numId w:val="40"/>
+        </w:numPr>
+        <w:snapToGrid w:val="0"/>
+        <w:spacing w:after="0" w:line="240" w:lineRule="auto"/>
+        <w:jc w:val="both"/>
+        <w:outlineLvl w:val="1"/>
+        <w:rPr>
+          <w:rFonts w:ascii="Arial" w:eastAsia="Times New Roman" w:hAnsi="Arial" w:cs="Arial"/>
+          <w:sz w:val="24"/>
+          <w:szCs w:val="24"/>
+          <w:lang w:eastAsia="ja-JP"/>
+        </w:rPr>
+      </w:pPr>
+      <w:r>
+        <w:rPr>
+          <w:rFonts w:ascii="Arial" w:eastAsia="Times New Roman" w:hAnsi="Arial" w:cs="Arial"/>
+          <w:b/>
+          <w:bCs/>
+          <w:sz w:val="24"/>
+          <w:szCs w:val="24"/>
+          <w:lang w:eastAsia="ja-JP"/>
+        </w:rPr>
+        <w:t>Source</w:t>
+      </w:r>
+      <w:r>
+        <w:rPr>
+          <w:rFonts w:ascii="Arial" w:eastAsia="Times New Roman" w:hAnsi="Arial" w:cs="Arial"/>
+          <w:b/>
+          <w:bCs/>
+          <w:sz w:val="24"/>
+          <w:szCs w:val="24"/>
+          <w:lang w:eastAsia="ja-JP"/>
+        </w:rPr>
+        <w:t xml:space="preserve">: </w:t>
+      </w:r>
+      <w:r>
+        <w:rPr>
+          <w:rFonts w:ascii="Arial" w:eastAsia="Times New Roman" w:hAnsi="Arial" w:cs="Arial"/>
+          <w:sz w:val="24"/>
+          <w:szCs w:val="24"/>
+          <w:lang w:eastAsia="ja-JP"/>
+        </w:rPr>
+        <w:t>display detailed information on the options for controlling preprocessor and make changes to the settings</w:t>
+      </w:r>
+    </w:p>
+    <w:p>
+      <w:pPr>
+        <w:pStyle w:val="ListParagraph"/>
+        <w:numPr>
+          <w:ilvl w:val="0"/>
+          <w:numId w:val="40"/>
+        </w:numPr>
+        <w:snapToGrid w:val="0"/>
+        <w:spacing w:after="0" w:line="240" w:lineRule="auto"/>
+        <w:jc w:val="both"/>
+        <w:rPr>
+          <w:rFonts w:ascii="Arial" w:eastAsia="Times New Roman" w:hAnsi="Arial" w:cs="Arial"/>
+          <w:sz w:val="24"/>
+          <w:szCs w:val="24"/>
+          <w:lang w:eastAsia="ja-JP"/>
+        </w:rPr>
+      </w:pPr>
+      <w:r>
+        <w:rPr>
+          <w:rFonts w:ascii="Arial" w:eastAsia="Times New Roman" w:hAnsi="Arial" w:cs="Arial"/>
+          <w:b/>
+          <w:sz w:val="24"/>
+          <w:szCs w:val="24"/>
+          <w:lang w:eastAsia="ja-JP"/>
+        </w:rPr>
+        <w:t>Source/Source file:</w:t>
+      </w:r>
+      <w:r>
+        <w:rPr>
+          <w:rFonts w:ascii="Arial" w:eastAsia="Times New Roman" w:hAnsi="Arial" w:cs="Arial"/>
+          <w:sz w:val="24"/>
+          <w:szCs w:val="24"/>
+          <w:lang w:eastAsia="ja-JP"/>
+        </w:rPr>
+        <w:t xml:space="preserve"> </w:t>
+      </w:r>
+      <w:r>
+        <w:rPr>
+          <w:rFonts w:ascii="Arial" w:eastAsia="Times New Roman" w:hAnsi="Arial" w:cs="Arial"/>
+          <w:sz w:val="24"/>
+          <w:szCs w:val="24"/>
+          <w:lang w:eastAsia="ja-JP"/>
+        </w:rPr>
+        <w:t>display detailed information on the character code options and make changes to the settings.</w:t>
+      </w:r>
+    </w:p>
+    <w:p>
+      <w:pPr>
+        <w:pStyle w:val="ListParagraph"/>
+        <w:numPr>
+          <w:ilvl w:val="0"/>
+          <w:numId w:val="40"/>
+        </w:numPr>
+        <w:spacing w:after="0" w:line="240" w:lineRule="auto"/>
+        <w:jc w:val="both"/>
+        <w:rPr>
+          <w:rFonts w:ascii="Arial" w:eastAsia="Times New Roman" w:hAnsi="Arial" w:cs="Arial"/>
+          <w:sz w:val="24"/>
+          <w:szCs w:val="24"/>
+        </w:rPr>
+      </w:pPr>
+      <w:r>
+        <w:rPr>
+          <w:rFonts w:ascii="Arial" w:eastAsia="Times New Roman" w:hAnsi="Arial" w:cs="Arial"/>
+          <w:b/>
+          <w:bCs/>
+          <w:sz w:val="24"/>
+          <w:szCs w:val="24"/>
+          <w:lang w:eastAsia="ja-JP"/>
+        </w:rPr>
+        <w:t>Object</w:t>
+      </w:r>
+      <w:r>
+        <w:rPr>
+          <w:rFonts w:ascii="Arial" w:eastAsia="Times New Roman" w:hAnsi="Arial" w:cs="Arial"/>
+          <w:b/>
+          <w:bCs/>
+          <w:sz w:val="24"/>
+          <w:szCs w:val="24"/>
+          <w:lang w:eastAsia="ja-JP"/>
+        </w:rPr>
+        <w:t>:</w:t>
+      </w:r>
+      <w:r>
+        <w:rPr>
+          <w:rFonts w:ascii="Arial" w:eastAsia="Times New Roman" w:hAnsi="Arial" w:cs="Arial"/>
+          <w:b/>
+          <w:bCs/>
+          <w:sz w:val="24"/>
+          <w:szCs w:val="24"/>
+          <w:lang w:eastAsia="ja-JP"/>
+        </w:rPr>
+        <w:t xml:space="preserve"> </w:t>
+      </w:r>
+      <w:r>
+        <w:rPr>
+          <w:rFonts w:ascii="Arial" w:eastAsia="Times New Roman" w:hAnsi="Arial" w:cs="Arial"/>
+          <w:sz w:val="24"/>
+          <w:szCs w:val="24"/>
+          <w:lang w:eastAsia="ja-JP"/>
+        </w:rPr>
+        <w:t>display detailed information on the output-related options and make changes to the settings.</w:t>
+      </w:r>
+    </w:p>
+    <w:p>
+      <w:pPr>
+        <w:pStyle w:val="ListParagraph"/>
+        <w:numPr>
+          <w:ilvl w:val="0"/>
+          <w:numId w:val="40"/>
+        </w:numPr>
+        <w:snapToGrid w:val="0"/>
+        <w:spacing w:after="0" w:line="240" w:lineRule="auto"/>
+        <w:jc w:val="both"/>
+        <w:rPr>
+          <w:rFonts w:ascii="Arial" w:eastAsia="Times New Roman" w:hAnsi="Arial" w:cs="Arial"/>
+          <w:sz w:val="24"/>
+          <w:szCs w:val="24"/>
+          <w:lang w:eastAsia="ja-JP"/>
+        </w:rPr>
+      </w:pPr>
+      <w:r>
+        <w:rPr>
+          <w:rFonts w:ascii="Arial" w:eastAsia="Times New Roman" w:hAnsi="Arial" w:cs="Arial"/>
+          <w:b/>
+          <w:bCs/>
+          <w:sz w:val="24"/>
+          <w:szCs w:val="24"/>
+          <w:lang w:eastAsia="ja-JP"/>
+        </w:rPr>
+        <w:t>List</w:t>
+      </w:r>
+      <w:r>
+        <w:rPr>
+          <w:rFonts w:ascii="Arial" w:eastAsia="Times New Roman" w:hAnsi="Arial" w:cs="Arial"/>
+          <w:b/>
+          <w:bCs/>
+          <w:sz w:val="24"/>
+          <w:szCs w:val="24"/>
+          <w:lang w:eastAsia="ja-JP"/>
+        </w:rPr>
+        <w:t>:</w:t>
+      </w:r>
+      <w:r>
+        <w:rPr>
+          <w:rFonts w:ascii="Arial" w:eastAsia="Times New Roman" w:hAnsi="Arial" w:cs="Arial"/>
+          <w:sz w:val="24"/>
+          <w:szCs w:val="24"/>
+          <w:lang w:eastAsia="ja-JP"/>
+        </w:rPr>
+        <w:t xml:space="preserve"> </w:t>
+      </w:r>
+      <w:r>
+        <w:rPr>
+          <w:rFonts w:ascii="Arial" w:eastAsia="Times New Roman" w:hAnsi="Arial" w:cs="Arial"/>
+          <w:sz w:val="24"/>
+          <w:szCs w:val="24"/>
+          <w:lang w:eastAsia="ja-JP"/>
+        </w:rPr>
+        <w:t>display detailed information on the list options and make changes to the settings.</w:t>
+      </w:r>
+    </w:p>
+    <w:p>
+      <w:pPr>
+        <w:pStyle w:val="ListParagraph"/>
+        <w:numPr>
+          <w:ilvl w:val="0"/>
+          <w:numId w:val="40"/>
+        </w:numPr>
+        <w:snapToGrid w:val="0"/>
+        <w:spacing w:after="0" w:line="240" w:lineRule="auto"/>
+        <w:jc w:val="both"/>
+        <w:rPr>
+          <w:rFonts w:ascii="Arial" w:eastAsia="Times New Roman" w:hAnsi="Arial" w:cs="Arial"/>
+          <w:sz w:val="24"/>
+          <w:szCs w:val="24"/>
+          <w:lang w:eastAsia="ja-JP"/>
+        </w:rPr>
+      </w:pPr>
+      <w:r>
+        <w:rPr>
+          <w:rFonts w:ascii="Arial" w:eastAsia="Times New Roman" w:hAnsi="Arial" w:cs="Arial"/>
+          <w:b/>
+          <w:bCs/>
+          <w:sz w:val="24"/>
+          <w:szCs w:val="24"/>
+          <w:lang w:eastAsia="ja-JP"/>
+        </w:rPr>
+        <w:t>Optimize</w:t>
+      </w:r>
+      <w:r>
+        <w:rPr>
+          <w:rFonts w:ascii="Arial" w:eastAsia="Times New Roman" w:hAnsi="Arial" w:cs="Arial"/>
+          <w:b/>
+          <w:bCs/>
+          <w:sz w:val="24"/>
+          <w:szCs w:val="24"/>
+          <w:lang w:eastAsia="ja-JP"/>
+        </w:rPr>
+        <w:t>:</w:t>
+      </w:r>
+      <w:r>
+        <w:rPr>
+          <w:rFonts w:ascii="Arial" w:eastAsia="Times New Roman" w:hAnsi="Arial" w:cs="Arial"/>
+          <w:sz w:val="24"/>
+          <w:szCs w:val="24"/>
+        </w:rPr>
+        <w:t xml:space="preserve"> </w:t>
+      </w:r>
+      <w:r>
+        <w:rPr>
+          <w:rFonts w:ascii="Arial" w:eastAsia="Times New Roman" w:hAnsi="Arial" w:cs="Arial"/>
+          <w:sz w:val="24"/>
+          <w:szCs w:val="24"/>
+          <w:lang w:eastAsia="ja-JP"/>
+        </w:rPr>
+        <w:t>display detailed information on the optimization options and make changes to the settings.</w:t>
+      </w:r>
+    </w:p>
+    <w:p>
+      <w:pPr>
+        <w:pStyle w:val="ListParagraph"/>
+        <w:keepNext/>
+        <w:numPr>
+          <w:ilvl w:val="0"/>
+          <w:numId w:val="40"/>
+        </w:numPr>
+        <w:snapToGrid w:val="0"/>
+        <w:spacing w:after="0" w:line="240" w:lineRule="auto"/>
+        <w:jc w:val="both"/>
+        <w:outlineLvl w:val="1"/>
+        <w:rPr>
+          <w:rFonts w:ascii="Arial" w:eastAsia="Times New Roman" w:hAnsi="Arial" w:cs="Arial"/>
+          <w:b/>
+          <w:bCs/>
+          <w:sz w:val="24"/>
+          <w:szCs w:val="24"/>
+          <w:lang w:eastAsia="ja-JP"/>
+        </w:rPr>
+      </w:pPr>
+      <w:r>
+        <w:rPr>
+          <w:rFonts w:ascii="Arial" w:eastAsia="Times New Roman" w:hAnsi="Arial" w:cs="Arial"/>
+          <w:b/>
+          <w:bCs/>
+          <w:sz w:val="24"/>
+          <w:szCs w:val="24"/>
+          <w:lang w:eastAsia="ja-JP"/>
+        </w:rPr>
+        <w:t>Optimize/</w:t>
+      </w:r>
+      <w:r>
+        <w:rPr>
+          <w:rFonts w:ascii="Arial" w:eastAsia="Times New Roman" w:hAnsi="Arial" w:cs="Arial"/>
+          <w:b/>
+          <w:bCs/>
+          <w:sz w:val="24"/>
+          <w:szCs w:val="24"/>
+          <w:lang w:eastAsia="ja-JP"/>
+        </w:rPr>
+        <w:t>Advance</w:t>
+      </w:r>
+      <w:r>
+        <w:rPr>
+          <w:rFonts w:ascii="Arial" w:eastAsia="Times New Roman" w:hAnsi="Arial" w:cs="Arial"/>
+          <w:b/>
+          <w:bCs/>
+          <w:sz w:val="24"/>
+          <w:szCs w:val="24"/>
+          <w:lang w:eastAsia="ja-JP"/>
+        </w:rPr>
+        <w:t xml:space="preserve">d: </w:t>
+      </w:r>
+      <w:r>
+        <w:rPr>
+          <w:rFonts w:ascii="Arial" w:eastAsia="Times New Roman" w:hAnsi="Arial" w:cs="Arial"/>
+          <w:sz w:val="24"/>
+          <w:szCs w:val="24"/>
+          <w:lang w:eastAsia="ja-JP"/>
+        </w:rPr>
+        <w:t>display detailed information on the other optimization options and make changes to the settings</w:t>
+      </w:r>
+    </w:p>
+    <w:p>
+      <w:pPr>
+        <w:pStyle w:val="ListParagraph"/>
+        <w:numPr>
+          <w:ilvl w:val="0"/>
+          <w:numId w:val="40"/>
+        </w:numPr>
+        <w:spacing w:after="0" w:line="240" w:lineRule="auto"/>
+        <w:jc w:val="both"/>
+        <w:rPr>
+          <w:rFonts w:ascii="Arial" w:eastAsia="Times New Roman" w:hAnsi="Arial" w:cs="Arial"/>
+          <w:sz w:val="24"/>
+          <w:szCs w:val="24"/>
+        </w:rPr>
+      </w:pPr>
+      <w:r>
+        <w:rPr>
+          <w:rFonts w:ascii="Arial" w:eastAsia="Times New Roman" w:hAnsi="Arial" w:cs="Arial"/>
+          <w:b/>
+          <w:bCs/>
+          <w:sz w:val="24"/>
+          <w:szCs w:val="24"/>
+          <w:lang w:eastAsia="ja-JP"/>
+        </w:rPr>
+        <w:t>Miscellaneous</w:t>
+      </w:r>
+      <w:r>
+        <w:rPr>
+          <w:rFonts w:ascii="Arial" w:eastAsia="Times New Roman" w:hAnsi="Arial" w:cs="Arial"/>
+          <w:b/>
+          <w:bCs/>
+          <w:sz w:val="24"/>
+          <w:szCs w:val="24"/>
+          <w:lang w:eastAsia="ja-JP"/>
+        </w:rPr>
+        <w:t xml:space="preserve">: </w:t>
+      </w:r>
+      <w:r>
+        <w:rPr>
+          <w:rFonts w:ascii="Arial" w:eastAsia="Times New Roman" w:hAnsi="Arial" w:cs="Arial"/>
+          <w:bCs/>
+          <w:sz w:val="24"/>
+          <w:szCs w:val="24"/>
+          <w:lang w:eastAsia="ja-JP"/>
+        </w:rPr>
+        <w:t>display detailed information on the miscellaneous options a</w:t>
+      </w:r>
+      <w:r>
+        <w:rPr>
+          <w:rFonts w:ascii="Arial" w:eastAsia="Times New Roman" w:hAnsi="Arial" w:cs="Arial"/>
+          <w:bCs/>
+          <w:sz w:val="24"/>
+          <w:szCs w:val="24"/>
+          <w:lang w:eastAsia="ja-JP"/>
+        </w:rPr>
+        <w:t>nd make changes to the settings.</w:t>
+      </w:r>
+    </w:p>
+    <w:p>
+      <w:pPr>
+        <w:pStyle w:val="ListParagraph"/>
+        <w:numPr>
+          <w:ilvl w:val="0"/>
+          <w:numId w:val="40"/>
+        </w:numPr>
+        <w:snapToGrid w:val="0"/>
+        <w:spacing w:after="0" w:line="240" w:lineRule="auto"/>
+        <w:jc w:val="both"/>
+        <w:rPr>
+          <w:rFonts w:ascii="Arial" w:eastAsia="Times New Roman" w:hAnsi="Arial" w:cs="Arial"/>
+          <w:sz w:val="24"/>
+          <w:szCs w:val="24"/>
+          <w:lang w:eastAsia="ja-JP"/>
+        </w:rPr>
+      </w:pPr>
+      <w:r>
+        <w:rPr>
+          <w:rFonts w:ascii="Arial" w:eastAsia="Times New Roman" w:hAnsi="Arial" w:cs="Arial"/>
+          <w:b/>
+          <w:bCs/>
+          <w:sz w:val="24"/>
+          <w:szCs w:val="24"/>
+          <w:lang w:eastAsia="ja-JP"/>
+        </w:rPr>
+        <w:t xml:space="preserve">User: </w:t>
+      </w:r>
+      <w:r>
+        <w:rPr>
+          <w:rFonts w:ascii="Arial" w:eastAsia="Times New Roman" w:hAnsi="Arial" w:cs="Arial"/>
+          <w:sz w:val="24"/>
+          <w:szCs w:val="24"/>
+          <w:lang w:eastAsia="ja-JP"/>
+        </w:rPr>
+        <w:t>display detailed information on other items regarding the compiler and make changes to the settings.</w:t>
+      </w:r>
+    </w:p>
+    <w:p>
+      <w:pPr>
+        <w:pStyle w:val="ListParagraph"/>
+        <w:numPr>
+          <w:ilvl w:val="0"/>
+          <w:numId w:val="40"/>
+        </w:numPr>
+        <w:spacing w:after="0" w:line="240" w:lineRule="auto"/>
+        <w:jc w:val="both"/>
+        <w:rPr>
+          <w:rFonts w:ascii="Arial" w:eastAsia="Times New Roman" w:hAnsi="Arial" w:cs="Arial"/>
+          <w:sz w:val="24"/>
+          <w:szCs w:val="24"/>
+        </w:rPr>
+      </w:pPr>
+      <w:r>
+        <w:rPr>
+          <w:rFonts w:ascii="Arial" w:eastAsia="Times New Roman" w:hAnsi="Arial" w:cs="Arial"/>
+          <w:b/>
+          <w:bCs/>
+          <w:sz w:val="24"/>
+          <w:szCs w:val="24"/>
+          <w:lang w:eastAsia="ja-JP"/>
+        </w:rPr>
+        <w:t>CPU:</w:t>
+      </w:r>
+      <w:r>
+        <w:rPr>
+          <w:rFonts w:ascii="Arial" w:eastAsia="Times New Roman" w:hAnsi="Arial" w:cs="Arial"/>
+          <w:sz w:val="24"/>
+          <w:szCs w:val="24"/>
+          <w:lang w:eastAsia="ja-JP"/>
+        </w:rPr>
+        <w:t xml:space="preserve"> </w:t>
+      </w:r>
+      <w:r>
+        <w:rPr>
+          <w:rFonts w:ascii="Arial" w:eastAsia="Times New Roman" w:hAnsi="Arial" w:cs="Arial"/>
+          <w:sz w:val="24"/>
+          <w:szCs w:val="24"/>
+          <w:lang w:eastAsia="ja-JP"/>
+        </w:rPr>
+        <w:t>display detailed information on the options for controlling CPU and make changes to the settings.</w:t>
+      </w:r>
+    </w:p>
+    <w:p>
+      <w:pPr>
+        <w:pStyle w:val="ListParagraph"/>
+        <w:numPr>
+          <w:ilvl w:val="0"/>
+          <w:numId w:val="40"/>
+        </w:numPr>
+        <w:spacing w:after="0" w:line="240" w:lineRule="auto"/>
+        <w:jc w:val="both"/>
+        <w:rPr>
+          <w:rFonts w:ascii="Arial" w:eastAsia="Times New Roman" w:hAnsi="Arial" w:cs="Arial"/>
+          <w:sz w:val="24"/>
+          <w:szCs w:val="24"/>
+        </w:rPr>
+      </w:pPr>
+      <w:r>
+        <w:rPr>
+          <w:rFonts w:ascii="Arial" w:eastAsia="Times New Roman" w:hAnsi="Arial" w:cs="Arial"/>
+          <w:b/>
+          <w:bCs/>
+          <w:sz w:val="24"/>
+          <w:szCs w:val="24"/>
+          <w:lang w:eastAsia="ja-JP"/>
+        </w:rPr>
+        <w:t xml:space="preserve">CPU/Advanced: </w:t>
+      </w:r>
+      <w:r>
+        <w:rPr>
+          <w:rFonts w:ascii="Arial" w:eastAsia="Times New Roman" w:hAnsi="Arial" w:cs="Arial"/>
+          <w:sz w:val="24"/>
+          <w:szCs w:val="24"/>
+          <w:lang w:eastAsia="ja-JP"/>
+        </w:rPr>
+        <w:t>display detailed information on the other options for controlling CPU and make changes to the settings</w:t>
+      </w:r>
+    </w:p>
+    <w:p>
+      <w:pPr>
+        <w:pStyle w:val="ListParagraph"/>
+        <w:numPr>
+          <w:ilvl w:val="0"/>
+          <w:numId w:val="40"/>
+        </w:numPr>
+        <w:snapToGrid w:val="0"/>
+        <w:spacing w:after="0" w:line="240" w:lineRule="auto"/>
+        <w:jc w:val="both"/>
+        <w:rPr>
+          <w:rFonts w:ascii="Arial" w:eastAsia="Times New Roman" w:hAnsi="Arial" w:cs="Arial"/>
+          <w:sz w:val="24"/>
+          <w:szCs w:val="24"/>
+          <w:lang w:eastAsia="ja-JP"/>
+        </w:rPr>
+      </w:pPr>
+      <w:r>
+        <w:rPr>
+          <w:rFonts w:ascii="Arial" w:eastAsia="Times New Roman" w:hAnsi="Arial" w:cs="Arial"/>
+          <w:b/>
+          <w:bCs/>
+          <w:sz w:val="24"/>
+          <w:szCs w:val="24"/>
+          <w:lang w:eastAsia="ja-JP"/>
+        </w:rPr>
+        <w:t xml:space="preserve">PIC/PID: </w:t>
+      </w:r>
+      <w:r>
+        <w:rPr>
+          <w:rFonts w:ascii="Arial" w:eastAsia="Times New Roman" w:hAnsi="Arial" w:cs="Arial"/>
+          <w:sz w:val="24"/>
+          <w:szCs w:val="24"/>
+          <w:lang w:eastAsia="ja-JP"/>
+        </w:rPr>
+        <w:t>display detailed information on the PIC/PID options and make changes to the settings.</w:t>
+      </w:r>
+    </w:p>
+    <w:p>
+      <w:pPr>
+        <w:pStyle w:val="ListParagraph"/>
+        <w:numPr>
+          <w:ilvl w:val="0"/>
+          <w:numId w:val="40"/>
+        </w:numPr>
+        <w:snapToGrid w:val="0"/>
+        <w:spacing w:after="0" w:line="240" w:lineRule="auto"/>
+        <w:jc w:val="both"/>
+        <w:rPr>
+          <w:rFonts w:ascii="Arial" w:eastAsia="Times New Roman" w:hAnsi="Arial" w:cs="Arial"/>
+          <w:sz w:val="24"/>
+          <w:szCs w:val="24"/>
+          <w:lang w:eastAsia="ja-JP"/>
+        </w:rPr>
+      </w:pPr>
+      <w:r>
+        <w:rPr>
+          <w:rFonts w:ascii="Arial" w:eastAsia="Times New Roman" w:hAnsi="Arial" w:cs="Arial"/>
+          <w:b/>
+          <w:bCs/>
+          <w:sz w:val="24"/>
+          <w:szCs w:val="24"/>
+          <w:lang w:eastAsia="ja-JP"/>
+        </w:rPr>
+        <w:t>MISRA C Rule Check</w:t>
+      </w:r>
+      <w:r>
+        <w:rPr>
+          <w:rFonts w:ascii="Arial" w:eastAsia="Times New Roman" w:hAnsi="Arial" w:cs="Arial"/>
+          <w:b/>
+          <w:bCs/>
+          <w:sz w:val="24"/>
+          <w:szCs w:val="24"/>
+          <w:lang w:eastAsia="ja-JP"/>
+        </w:rPr>
+        <w:t>:</w:t>
+      </w:r>
+      <w:r>
+        <w:rPr>
+          <w:rFonts w:ascii="Arial" w:eastAsia="Times New Roman" w:hAnsi="Arial" w:cs="Arial"/>
+          <w:sz w:val="24"/>
+          <w:szCs w:val="24"/>
+          <w:lang w:eastAsia="ja-JP"/>
+        </w:rPr>
+        <w:t xml:space="preserve"> </w:t>
+      </w:r>
+      <w:r>
+        <w:rPr>
+          <w:rFonts w:ascii="Arial" w:eastAsia="Times New Roman" w:hAnsi="Arial" w:cs="Arial"/>
+          <w:sz w:val="24"/>
+          <w:szCs w:val="24"/>
+          <w:lang w:eastAsia="ja-JP"/>
+        </w:rPr>
+        <w:t>display detailed information on the MISRA C options and make changes to the settings.</w:t>
+      </w:r>
+    </w:p>
+    <w:p>
+      <w:pPr>
+        <w:pStyle w:val="ListParagraph"/>
+        <w:numPr>
+          <w:ilvl w:val="0"/>
+          <w:numId w:val="38"/>
+        </w:numPr>
+        <w:snapToGrid w:val="0"/>
+        <w:spacing w:after="0" w:line="240" w:lineRule="auto"/>
+        <w:jc w:val="both"/>
+        <w:rPr>
+          <w:rFonts w:ascii="Arial" w:eastAsia="Times New Roman" w:hAnsi="Arial" w:cs="Arial"/>
+          <w:sz w:val="24"/>
+          <w:szCs w:val="24"/>
+          <w:lang w:eastAsia="ja-JP"/>
+        </w:rPr>
+      </w:pPr>
+      <w:r>
+        <w:rPr>
+          <w:rFonts w:ascii="Arial" w:eastAsia="Times New Roman" w:hAnsi="Arial" w:cs="Arial"/>
+          <w:sz w:val="24"/>
+          <w:szCs w:val="24"/>
+          <w:lang w:eastAsia="ja-JP"/>
+        </w:rPr>
+        <w:t>Assembler:</w:t>
+      </w:r>
+    </w:p>
+    <w:p>
+      <w:pPr>
+        <w:pStyle w:val="ListParagraph"/>
+        <w:numPr>
+          <w:ilvl w:val="0"/>
+          <w:numId w:val="40"/>
+        </w:numPr>
+        <w:snapToGrid w:val="0"/>
+        <w:spacing w:after="0" w:line="240" w:lineRule="auto"/>
+        <w:jc w:val="both"/>
+        <w:rPr>
+          <w:rFonts w:ascii="Arial" w:eastAsia="Times New Roman" w:hAnsi="Arial" w:cs="Arial"/>
+          <w:sz w:val="24"/>
+          <w:szCs w:val="24"/>
+          <w:lang w:eastAsia="ja-JP"/>
+        </w:rPr>
+      </w:pPr>
+      <w:r>
+        <w:rPr>
+          <w:rFonts w:ascii="Arial" w:eastAsia="Times New Roman" w:hAnsi="Arial" w:cs="Arial"/>
+          <w:b/>
+          <w:bCs/>
+          <w:sz w:val="24"/>
+          <w:szCs w:val="24"/>
+          <w:lang w:eastAsia="ja-JP"/>
+        </w:rPr>
+        <w:t xml:space="preserve">Source: </w:t>
+      </w:r>
+      <w:r>
+        <w:rPr>
+          <w:rFonts w:ascii="Arial" w:eastAsia="Times New Roman" w:hAnsi="Arial" w:cs="Arial"/>
+          <w:sz w:val="24"/>
+          <w:szCs w:val="24"/>
+          <w:lang w:eastAsia="ja-JP"/>
+        </w:rPr>
+        <w:t>display detailed information on the options for controlling preprocessor and make changes to the settings</w:t>
+      </w:r>
+    </w:p>
+    <w:p>
+      <w:pPr>
+        <w:pStyle w:val="ListParagraph"/>
+        <w:numPr>
+          <w:ilvl w:val="0"/>
+          <w:numId w:val="46"/>
+        </w:numPr>
+        <w:rPr>
+          <w:rFonts w:ascii="Arial" w:eastAsia="Times New Roman" w:hAnsi="Arial" w:cs="Arial"/>
+          <w:sz w:val="24"/>
+          <w:szCs w:val="24"/>
+          <w:lang w:eastAsia="ja-JP"/>
+        </w:rPr>
+      </w:pPr>
+      <w:r>
+        <w:rPr>
+          <w:rFonts w:ascii="Arial" w:eastAsia="Times New Roman" w:hAnsi="Arial" w:cs="Arial"/>
+          <w:b/>
+          <w:sz w:val="24"/>
+          <w:szCs w:val="24"/>
+          <w:lang w:eastAsia="ja-JP"/>
+        </w:rPr>
+        <w:t>Object:</w:t>
+      </w:r>
+      <w:r>
+        <w:rPr>
+          <w:rFonts w:ascii="Arial" w:eastAsia="Times New Roman" w:hAnsi="Arial" w:cs="Arial"/>
+          <w:sz w:val="24"/>
+          <w:szCs w:val="24"/>
+          <w:lang w:eastAsia="ja-JP"/>
+        </w:rPr>
+        <w:t xml:space="preserve"> display detailed information on the output-related options and make changes to the settings.</w:t>
+      </w:r>
+    </w:p>
+    <w:p>
+      <w:pPr>
+        <w:pStyle w:val="ListParagraph"/>
+        <w:numPr>
+          <w:ilvl w:val="0"/>
+          <w:numId w:val="46"/>
+        </w:numPr>
+        <w:snapToGrid w:val="0"/>
+        <w:spacing w:after="0" w:line="240" w:lineRule="auto"/>
+        <w:jc w:val="both"/>
+        <w:rPr>
+          <w:rFonts w:ascii="Arial" w:eastAsia="Times New Roman" w:hAnsi="Arial" w:cs="Arial"/>
+          <w:sz w:val="24"/>
+          <w:szCs w:val="24"/>
+          <w:lang w:eastAsia="ja-JP"/>
+        </w:rPr>
+      </w:pPr>
+    </w:p>
+    <w:p>
+      <w:pPr>
+        <w:pStyle w:val="ListParagraph"/>
+        <w:rPr>
+          <w:rFonts w:ascii="Arial" w:hAnsi="Arial" w:cs="Arial"/>
+          <w:sz w:val="24"/>
+          <w:szCs w:val="24"/>
+        </w:rPr>
+      </w:pPr>
+    </w:p>
+    <w:p>
+      <w:pPr>
+        <w:pStyle w:val="ListParagraph"/>
+        <w:numPr>
+          <w:ilvl w:val="0"/>
+          <w:numId w:val="30"/>
+        </w:numPr>
+        <w:rPr>
+          <w:rFonts w:ascii="Arial" w:hAnsi="Arial" w:cs="Arial"/>
+          <w:sz w:val="24"/>
+          <w:szCs w:val="24"/>
+        </w:rPr>
+      </w:pPr>
+      <w:r>
+        <w:rPr>
+          <w:rFonts w:ascii="Arial" w:hAnsi="Arial" w:cs="Arial"/>
+          <w:sz w:val="24"/>
+          <w:szCs w:val="24"/>
+        </w:rPr>
+        <w:t xml:space="preserve">Toolchain </w:t>
+      </w:r>
       <w:proofErr w:type="spellStart"/>
       <w:r>
         <w:rPr>
@@ -4867,6 +5613,14 @@
           <w:szCs w:val="24"/>
         </w:rPr>
         <w:t xml:space="preserve"> GCC</w:t>
+      </w:r>
+      <w:r>
+        <w:rPr>
+          <w:rFonts w:ascii="Arial" w:hAnsi="Arial" w:cs="Arial"/>
+          <w:sz w:val="24"/>
+          <w:szCs w:val="24"/>
+        </w:rPr>
+        <w:t xml:space="preserve"> RL78</w:t>
       </w:r>
     </w:p>
     <w:p>
@@ -4906,39 +5660,7 @@
           <w:sz w:val="24"/>
           <w:szCs w:val="24"/>
         </w:rPr>
-        <w:t xml:space="preserve"> (</w:t>
-      </w:r>
-      <w:r>
-        <w:rPr>
-          <w:rFonts w:ascii="Calibri" w:hAnsi="Calibri" w:cs="Calibri"/>
-        </w:rPr>
-        <w:t>windo</w:t>
-      </w:r>
-      <w:r>
-        <w:rPr>
-          <w:rFonts w:ascii="Calibri" w:hAnsi="Calibri" w:cs="Calibri"/>
-        </w:rPr>
-        <w:t xml:space="preserve">w &gt; show view &gt; other &gt; </w:t>
-      </w:r>
-      <w:r>
-        <w:rPr>
-          <w:rFonts w:ascii="Calibri" w:hAnsi="Calibri" w:cs="Calibri"/>
-        </w:rPr>
-        <w:t>General</w:t>
-      </w:r>
-      <w:r>
-        <w:rPr>
-          <w:rFonts w:ascii="Calibri" w:hAnsi="Calibri" w:cs="Calibri"/>
-        </w:rPr>
-        <w:t xml:space="preserve"> &gt; error log</w:t>
-      </w:r>
-      <w:r>
-        <w:rPr>
-          <w:rFonts w:ascii="Arial" w:hAnsi="Arial" w:cs="Arial"/>
-          <w:sz w:val="24"/>
-          <w:szCs w:val="24"/>
-        </w:rPr>
-        <w:t>)</w:t>
+        <w:t xml:space="preserve"> </w:t>
       </w:r>
     </w:p>
     <w:p>
@@ -4966,6 +5688,556 @@
     <w:p>
       <w:pPr>
         <w:pStyle w:val="ListParagraph"/>
+        <w:numPr>
+          <w:ilvl w:val="0"/>
+          <w:numId w:val="15"/>
+        </w:numPr>
+        <w:rPr>
+          <w:rFonts w:ascii="Arial" w:hAnsi="Arial" w:cs="Arial"/>
+          <w:sz w:val="24"/>
+          <w:szCs w:val="24"/>
+          <w:lang w:val="en"/>
+        </w:rPr>
+      </w:pPr>
+      <w:r>
+        <w:rPr>
+          <w:rFonts w:ascii="Arial" w:hAnsi="Arial" w:cs="Arial"/>
+          <w:sz w:val="24"/>
+          <w:szCs w:val="24"/>
+          <w:lang w:val="en"/>
+        </w:rPr>
+        <w:lastRenderedPageBreak/>
+        <w:t xml:space="preserve">The </w:t>
+      </w:r>
+      <w:r>
+        <w:rPr>
+          <w:rFonts w:ascii="Arial" w:hAnsi="Arial" w:cs="Arial"/>
+          <w:sz w:val="24"/>
+          <w:szCs w:val="24"/>
+        </w:rPr>
+        <w:t>Error</w:t>
+      </w:r>
+      <w:r>
+        <w:rPr>
+          <w:rFonts w:ascii="Arial" w:hAnsi="Arial" w:cs="Arial"/>
+          <w:b/>
+          <w:bCs/>
+          <w:sz w:val="24"/>
+          <w:szCs w:val="24"/>
+        </w:rPr>
+        <w:t xml:space="preserve"> </w:t>
+      </w:r>
+      <w:r>
+        <w:rPr>
+          <w:rFonts w:ascii="Arial" w:hAnsi="Arial" w:cs="Arial"/>
+          <w:sz w:val="24"/>
+          <w:szCs w:val="24"/>
+        </w:rPr>
+        <w:t>Log</w:t>
+      </w:r>
+      <w:r>
+        <w:rPr>
+          <w:rFonts w:ascii="Arial" w:hAnsi="Arial" w:cs="Arial"/>
+          <w:sz w:val="24"/>
+          <w:szCs w:val="24"/>
+          <w:lang w:val="en"/>
+        </w:rPr>
+        <w:t xml:space="preserve"> view captures all the warnings and </w:t>
+      </w:r>
+      <w:r>
+        <w:rPr>
+          <w:rFonts w:ascii="Arial" w:hAnsi="Arial" w:cs="Arial"/>
+          <w:sz w:val="24"/>
+          <w:szCs w:val="24"/>
+        </w:rPr>
+        <w:t>error</w:t>
+      </w:r>
+      <w:r>
+        <w:rPr>
+          <w:rFonts w:ascii="Arial" w:hAnsi="Arial" w:cs="Arial"/>
+          <w:sz w:val="24"/>
+          <w:szCs w:val="24"/>
+          <w:lang w:val="en"/>
+        </w:rPr>
+        <w:t xml:space="preserve">s </w:t>
+      </w:r>
+      <w:r>
+        <w:rPr>
+          <w:rFonts w:ascii="Arial" w:hAnsi="Arial" w:cs="Arial"/>
+          <w:sz w:val="24"/>
+          <w:szCs w:val="24"/>
+        </w:rPr>
+        <w:t>log</w:t>
+      </w:r>
+      <w:r>
+        <w:rPr>
+          <w:rFonts w:ascii="Arial" w:hAnsi="Arial" w:cs="Arial"/>
+          <w:sz w:val="24"/>
+          <w:szCs w:val="24"/>
+          <w:lang w:val="en"/>
+        </w:rPr>
+        <w:t xml:space="preserve">ged by plug-ins. The underlying </w:t>
+      </w:r>
+      <w:r>
+        <w:rPr>
+          <w:rFonts w:ascii="Arial" w:hAnsi="Arial" w:cs="Arial"/>
+          <w:sz w:val="24"/>
+          <w:szCs w:val="24"/>
+        </w:rPr>
+        <w:t>log</w:t>
+      </w:r>
+      <w:r>
+        <w:rPr>
+          <w:rFonts w:ascii="Arial" w:hAnsi="Arial" w:cs="Arial"/>
+          <w:sz w:val="24"/>
+          <w:szCs w:val="24"/>
+          <w:lang w:val="en"/>
+        </w:rPr>
+        <w:t xml:space="preserve"> file is a </w:t>
+      </w:r>
+      <w:r>
+        <w:rPr>
+          <w:rFonts w:ascii="Arial" w:hAnsi="Arial" w:cs="Arial"/>
+          <w:i/>
+          <w:iCs/>
+          <w:sz w:val="24"/>
+          <w:szCs w:val="24"/>
+        </w:rPr>
+        <w:t>.</w:t>
+      </w:r>
+      <w:r>
+        <w:rPr>
+          <w:rFonts w:ascii="Arial" w:hAnsi="Arial" w:cs="Arial"/>
+          <w:sz w:val="24"/>
+          <w:szCs w:val="24"/>
+        </w:rPr>
+        <w:t>log</w:t>
+      </w:r>
+      <w:r>
+        <w:rPr>
+          <w:rFonts w:ascii="Arial" w:hAnsi="Arial" w:cs="Arial"/>
+          <w:sz w:val="24"/>
+          <w:szCs w:val="24"/>
+          <w:lang w:val="en"/>
+        </w:rPr>
+        <w:t xml:space="preserve"> file stored in the </w:t>
+      </w:r>
+      <w:r>
+        <w:rPr>
+          <w:rFonts w:ascii="Arial" w:hAnsi="Arial" w:cs="Arial"/>
+          <w:i/>
+          <w:iCs/>
+          <w:sz w:val="24"/>
+          <w:szCs w:val="24"/>
+        </w:rPr>
+        <w:t>.metadata</w:t>
+      </w:r>
+      <w:r>
+        <w:rPr>
+          <w:rFonts w:ascii="Arial" w:hAnsi="Arial" w:cs="Arial"/>
+          <w:sz w:val="24"/>
+          <w:szCs w:val="24"/>
+          <w:lang w:val="en"/>
+        </w:rPr>
+        <w:t xml:space="preserve"> subdirectory of the workspace</w:t>
+      </w:r>
+      <w:r>
+        <w:rPr>
+          <w:rFonts w:ascii="Arial" w:hAnsi="Arial" w:cs="Arial"/>
+          <w:sz w:val="24"/>
+          <w:szCs w:val="24"/>
+          <w:lang w:val="en"/>
+        </w:rPr>
+        <w:t>.</w:t>
+      </w:r>
+    </w:p>
+    <w:p>
+      <w:pPr>
+        <w:pStyle w:val="ListParagraph"/>
+        <w:numPr>
+          <w:ilvl w:val="0"/>
+          <w:numId w:val="15"/>
+        </w:numPr>
+        <w:rPr>
+          <w:rFonts w:ascii="Arial" w:hAnsi="Arial" w:cs="Arial"/>
+          <w:sz w:val="24"/>
+          <w:szCs w:val="24"/>
+          <w:lang w:val="en"/>
+        </w:rPr>
+      </w:pPr>
+      <w:r>
+        <w:rPr>
+          <w:rFonts w:ascii="Arial" w:hAnsi="Arial" w:cs="Arial"/>
+          <w:sz w:val="24"/>
+          <w:szCs w:val="24"/>
+          <w:lang w:val="en"/>
+        </w:rPr>
+        <w:t xml:space="preserve">Opening error log: </w:t>
+      </w:r>
+    </w:p>
+    <w:p>
+      <w:pPr>
+        <w:pStyle w:val="ListParagraph"/>
+        <w:rPr>
+          <w:rFonts w:ascii="Arial" w:hAnsi="Arial" w:cs="Arial"/>
+          <w:sz w:val="24"/>
+          <w:szCs w:val="24"/>
+          <w:lang w:val="en"/>
+        </w:rPr>
+      </w:pPr>
+    </w:p>
+    <w:p>
+      <w:pPr>
+        <w:pStyle w:val="ListParagraph"/>
+        <w:jc w:val="center"/>
+        <w:rPr>
+          <w:rFonts w:ascii="Arial" w:hAnsi="Arial" w:cs="Arial"/>
+          <w:sz w:val="24"/>
+          <w:szCs w:val="24"/>
+          <w:lang w:val="en"/>
+        </w:rPr>
+      </w:pPr>
+      <w:r>
+        <w:rPr>
+          <w:rFonts w:ascii="Arial" w:hAnsi="Arial" w:cs="Arial"/>
+          <w:noProof/>
+          <w:sz w:val="24"/>
+          <w:szCs w:val="24"/>
+        </w:rPr>
+        <w:drawing>
+          <wp:inline distT="0" distB="0" distL="0" distR="0">
+            <wp:extent cx="3568561" cy="3689872"/>
+            <wp:effectExtent l="0" t="0" r="0" b="6350"/>
+            <wp:docPr id="21" name="Picture 21"/>
+            <wp:cNvGraphicFramePr>
+              <a:graphicFrameLocks xmlns:a="http://schemas.openxmlformats.org/drawingml/2006/main" noChangeAspect="1"/>
+            </wp:cNvGraphicFramePr>
+            <a:graphic xmlns:a="http://schemas.openxmlformats.org/drawingml/2006/main">
+              <a:graphicData uri="http://schemas.openxmlformats.org/drawingml/2006/picture">
+                <pic:pic xmlns:pic="http://schemas.openxmlformats.org/drawingml/2006/picture">
+                  <pic:nvPicPr>
+                    <pic:cNvPr id="21" name="error1.png"/>
+                    <pic:cNvPicPr/>
+                  </pic:nvPicPr>
+                  <pic:blipFill>
+                    <a:blip r:embed="rId43">
+                      <a:extLst>
+                        <a:ext uri="{28A0092B-C50C-407E-A947-70E740481C1C}">
+                          <a14:useLocalDpi xmlns:a14="http://schemas.microsoft.com/office/drawing/2010/main" val="0"/>
+                        </a:ext>
+                      </a:extLst>
+                    </a:blip>
+                    <a:stretch>
+                      <a:fillRect/>
+                    </a:stretch>
+                  </pic:blipFill>
+                  <pic:spPr>
+                    <a:xfrm>
+                      <a:off x="0" y="0"/>
+                      <a:ext cx="3576798" cy="3698389"/>
+                    </a:xfrm>
+                    <a:prstGeom prst="rect">
+                      <a:avLst/>
+                    </a:prstGeom>
+                  </pic:spPr>
+                </pic:pic>
+              </a:graphicData>
+            </a:graphic>
+          </wp:inline>
+        </w:drawing>
+      </w:r>
+    </w:p>
+    <w:p>
+      <w:pPr>
+        <w:pStyle w:val="ListParagraph"/>
+        <w:jc w:val="center"/>
+        <w:rPr>
+          <w:rFonts w:ascii="Arial" w:hAnsi="Arial" w:cs="Arial"/>
+          <w:sz w:val="24"/>
+          <w:szCs w:val="24"/>
+          <w:lang w:val="en"/>
+        </w:rPr>
+      </w:pPr>
+    </w:p>
+    <w:p>
+      <w:pPr>
+        <w:pStyle w:val="ListParagraph"/>
+        <w:jc w:val="center"/>
+        <w:rPr>
+          <w:rFonts w:ascii="Arial" w:hAnsi="Arial" w:cs="Arial"/>
+          <w:sz w:val="24"/>
+          <w:szCs w:val="24"/>
+          <w:lang w:val="en"/>
+        </w:rPr>
+      </w:pPr>
+      <w:r>
+        <w:rPr>
+          <w:rFonts w:ascii="Arial" w:hAnsi="Arial" w:cs="Arial"/>
+          <w:noProof/>
+          <w:sz w:val="24"/>
+          <w:szCs w:val="24"/>
+        </w:rPr>
+        <w:lastRenderedPageBreak/>
+        <w:drawing>
+          <wp:inline distT="0" distB="0" distL="0" distR="0">
+            <wp:extent cx="2886478" cy="4077269"/>
+            <wp:effectExtent l="0" t="0" r="9525" b="0"/>
+            <wp:docPr id="22" name="Picture 22"/>
+            <wp:cNvGraphicFramePr>
+              <a:graphicFrameLocks xmlns:a="http://schemas.openxmlformats.org/drawingml/2006/main" noChangeAspect="1"/>
+            </wp:cNvGraphicFramePr>
+            <a:graphic xmlns:a="http://schemas.openxmlformats.org/drawingml/2006/main">
+              <a:graphicData uri="http://schemas.openxmlformats.org/drawingml/2006/picture">
+                <pic:pic xmlns:pic="http://schemas.openxmlformats.org/drawingml/2006/picture">
+                  <pic:nvPicPr>
+                    <pic:cNvPr id="22" name="error2.png"/>
+                    <pic:cNvPicPr/>
+                  </pic:nvPicPr>
+                  <pic:blipFill>
+                    <a:blip r:embed="rId44">
+                      <a:extLst>
+                        <a:ext uri="{28A0092B-C50C-407E-A947-70E740481C1C}">
+                          <a14:useLocalDpi xmlns:a14="http://schemas.microsoft.com/office/drawing/2010/main" val="0"/>
+                        </a:ext>
+                      </a:extLst>
+                    </a:blip>
+                    <a:stretch>
+                      <a:fillRect/>
+                    </a:stretch>
+                  </pic:blipFill>
+                  <pic:spPr>
+                    <a:xfrm>
+                      <a:off x="0" y="0"/>
+                      <a:ext cx="2886478" cy="4077269"/>
+                    </a:xfrm>
+                    <a:prstGeom prst="rect">
+                      <a:avLst/>
+                    </a:prstGeom>
+                  </pic:spPr>
+                </pic:pic>
+              </a:graphicData>
+            </a:graphic>
+          </wp:inline>
+        </w:drawing>
+      </w:r>
+    </w:p>
+    <w:p>
+      <w:pPr>
+        <w:pStyle w:val="ListParagraph"/>
+        <w:jc w:val="center"/>
+        <w:rPr>
+          <w:rFonts w:ascii="Arial" w:hAnsi="Arial" w:cs="Arial"/>
+          <w:sz w:val="24"/>
+          <w:szCs w:val="24"/>
+          <w:lang w:val="en"/>
+        </w:rPr>
+      </w:pPr>
+    </w:p>
+    <w:p>
+      <w:pPr>
+        <w:pStyle w:val="ListParagraph"/>
+        <w:numPr>
+          <w:ilvl w:val="0"/>
+          <w:numId w:val="15"/>
+        </w:numPr>
+        <w:rPr>
+          <w:rFonts w:ascii="Arial" w:hAnsi="Arial" w:cs="Arial"/>
+          <w:sz w:val="24"/>
+          <w:szCs w:val="24"/>
+          <w:lang w:val="en"/>
+        </w:rPr>
+      </w:pPr>
+      <w:r>
+        <w:rPr>
+          <w:rFonts w:ascii="Arial" w:hAnsi="Arial" w:cs="Arial"/>
+          <w:sz w:val="24"/>
+          <w:szCs w:val="24"/>
+          <w:lang w:val="en"/>
+        </w:rPr>
+        <w:t xml:space="preserve">Error log view includes: Message, Plug-in and Date that error happens. Moreover, there are some functions such as: </w:t>
+      </w:r>
+      <w:proofErr w:type="spellStart"/>
+      <w:r>
+        <w:rPr>
+          <w:rFonts w:ascii="Arial" w:hAnsi="Arial" w:cs="Arial"/>
+          <w:sz w:val="24"/>
+          <w:szCs w:val="24"/>
+          <w:lang w:val="en"/>
+        </w:rPr>
+        <w:t>Filrer</w:t>
+      </w:r>
+      <w:proofErr w:type="spellEnd"/>
+      <w:r>
+        <w:rPr>
+          <w:rFonts w:ascii="Arial" w:hAnsi="Arial" w:cs="Arial"/>
+          <w:sz w:val="24"/>
+          <w:szCs w:val="24"/>
+          <w:lang w:val="en"/>
+        </w:rPr>
+        <w:t>, Import log, Export log, Clear log viewer, Delete log, Open log, Restore log, Grouping log by session or plug-in…</w:t>
+      </w:r>
+    </w:p>
+    <w:p>
+      <w:pPr>
+        <w:pStyle w:val="ListParagraph"/>
+        <w:jc w:val="center"/>
+        <w:rPr>
+          <w:rFonts w:ascii="Arial" w:hAnsi="Arial" w:cs="Arial"/>
+          <w:sz w:val="24"/>
+          <w:szCs w:val="24"/>
+          <w:lang w:val="en"/>
+        </w:rPr>
+      </w:pPr>
+    </w:p>
+    <w:p>
+      <w:pPr>
+        <w:pStyle w:val="ListParagraph"/>
+        <w:jc w:val="center"/>
+        <w:rPr>
+          <w:rFonts w:ascii="Arial" w:hAnsi="Arial" w:cs="Arial"/>
+          <w:sz w:val="24"/>
+          <w:szCs w:val="24"/>
+          <w:lang w:val="en"/>
+        </w:rPr>
+      </w:pPr>
+      <w:r>
+        <w:rPr>
+          <w:rFonts w:ascii="Arial" w:hAnsi="Arial" w:cs="Arial"/>
+          <w:noProof/>
+          <w:sz w:val="24"/>
+          <w:szCs w:val="24"/>
+        </w:rPr>
+        <w:drawing>
+          <wp:inline distT="0" distB="0" distL="0" distR="0">
+            <wp:extent cx="5943600" cy="2280621"/>
+            <wp:effectExtent l="0" t="0" r="0" b="5715"/>
+            <wp:docPr id="23" name="Picture 23"/>
+            <wp:cNvGraphicFramePr>
+              <a:graphicFrameLocks xmlns:a="http://schemas.openxmlformats.org/drawingml/2006/main" noChangeAspect="1"/>
+            </wp:cNvGraphicFramePr>
+            <a:graphic xmlns:a="http://schemas.openxmlformats.org/drawingml/2006/main">
+              <a:graphicData uri="http://schemas.openxmlformats.org/drawingml/2006/picture">
+                <pic:pic xmlns:pic="http://schemas.openxmlformats.org/drawingml/2006/picture">
+                  <pic:nvPicPr>
+                    <pic:cNvPr id="23" name="error log.PNG"/>
+                    <pic:cNvPicPr/>
+                  </pic:nvPicPr>
+                  <pic:blipFill>
+                    <a:blip r:embed="rId45">
+                      <a:extLst>
+                        <a:ext uri="{28A0092B-C50C-407E-A947-70E740481C1C}">
+                          <a14:useLocalDpi xmlns:a14="http://schemas.microsoft.com/office/drawing/2010/main" val="0"/>
+                        </a:ext>
+                      </a:extLst>
+                    </a:blip>
+                    <a:stretch>
+                      <a:fillRect/>
+                    </a:stretch>
+                  </pic:blipFill>
+                  <pic:spPr>
+                    <a:xfrm>
+                      <a:off x="0" y="0"/>
+                      <a:ext cx="5959797" cy="2286836"/>
+                    </a:xfrm>
+                    <a:prstGeom prst="rect">
+                      <a:avLst/>
+                    </a:prstGeom>
+                  </pic:spPr>
+                </pic:pic>
+              </a:graphicData>
+            </a:graphic>
+          </wp:inline>
+        </w:drawing>
+      </w:r>
+    </w:p>
+    <w:p>
+      <w:pPr>
+        <w:pStyle w:val="ListParagraph"/>
+        <w:numPr>
+          <w:ilvl w:val="0"/>
+          <w:numId w:val="15"/>
+        </w:numPr>
+        <w:rPr>
+          <w:rFonts w:ascii="Arial" w:hAnsi="Arial" w:cs="Arial"/>
+          <w:sz w:val="24"/>
+          <w:szCs w:val="24"/>
+          <w:lang w:val="en"/>
+        </w:rPr>
+      </w:pPr>
+      <w:r>
+        <w:rPr>
+          <w:rFonts w:ascii="Arial" w:hAnsi="Arial" w:cs="Arial"/>
+          <w:sz w:val="24"/>
+          <w:szCs w:val="24"/>
+          <w:lang w:val="en"/>
+        </w:rPr>
+        <w:t>Error details will appear when double click on error</w:t>
+      </w:r>
+    </w:p>
+    <w:p>
+      <w:pPr>
+        <w:jc w:val="center"/>
+        <w:rPr>
+          <w:rFonts w:ascii="Arial" w:hAnsi="Arial" w:cs="Arial"/>
+          <w:sz w:val="24"/>
+          <w:szCs w:val="24"/>
+          <w:lang w:val="en"/>
+        </w:rPr>
+      </w:pPr>
+      <w:r>
+        <w:rPr>
+          <w:rFonts w:ascii="Arial" w:hAnsi="Arial" w:cs="Arial"/>
+          <w:noProof/>
+          <w:sz w:val="24"/>
+          <w:szCs w:val="24"/>
+        </w:rPr>
+        <w:lastRenderedPageBreak/>
+        <w:drawing>
+          <wp:inline distT="0" distB="0" distL="0" distR="0">
+            <wp:extent cx="3264408" cy="3602736"/>
+            <wp:effectExtent l="0" t="0" r="0" b="0"/>
+            <wp:docPr id="24" name="Picture 24"/>
+            <wp:cNvGraphicFramePr>
+              <a:graphicFrameLocks xmlns:a="http://schemas.openxmlformats.org/drawingml/2006/main" noChangeAspect="1"/>
+            </wp:cNvGraphicFramePr>
+            <a:graphic xmlns:a="http://schemas.openxmlformats.org/drawingml/2006/main">
+              <a:graphicData uri="http://schemas.openxmlformats.org/drawingml/2006/picture">
+                <pic:pic xmlns:pic="http://schemas.openxmlformats.org/drawingml/2006/picture">
+                  <pic:nvPicPr>
+                    <pic:cNvPr id="24" name="error3.PNG"/>
+                    <pic:cNvPicPr/>
+                  </pic:nvPicPr>
+                  <pic:blipFill>
+                    <a:blip r:embed="rId46">
+                      <a:extLst>
+                        <a:ext uri="{28A0092B-C50C-407E-A947-70E740481C1C}">
+                          <a14:useLocalDpi xmlns:a14="http://schemas.microsoft.com/office/drawing/2010/main" val="0"/>
+                        </a:ext>
+                      </a:extLst>
+                    </a:blip>
+                    <a:stretch>
+                      <a:fillRect/>
+                    </a:stretch>
+                  </pic:blipFill>
+                  <pic:spPr>
+                    <a:xfrm>
+                      <a:off x="0" y="0"/>
+                      <a:ext cx="3264408" cy="3602736"/>
+                    </a:xfrm>
+                    <a:prstGeom prst="rect">
+                      <a:avLst/>
+                    </a:prstGeom>
+                  </pic:spPr>
+                </pic:pic>
+              </a:graphicData>
+            </a:graphic>
+          </wp:inline>
+        </w:drawing>
+      </w:r>
+    </w:p>
+    <w:p>
+      <w:pPr>
+        <w:pStyle w:val="ListParagraph"/>
         <w:rPr>
           <w:rFonts w:ascii="Arial" w:hAnsi="Arial" w:cs="Arial"/>
           <w:sz w:val="24"/>
@@ -5006,46 +6278,175 @@
     <w:p>
       <w:pPr>
         <w:pStyle w:val="ListParagraph"/>
-        <w:rPr>
-          <w:rFonts w:ascii="Arial" w:hAnsi="Arial" w:cs="Arial"/>
-          <w:sz w:val="24"/>
-          <w:szCs w:val="24"/>
-        </w:rPr>
-      </w:pPr>
-      <w:r>
-        <w:rPr>
-          <w:rFonts w:ascii="Arial" w:hAnsi="Arial" w:cs="Arial"/>
-          <w:sz w:val="24"/>
-          <w:szCs w:val="24"/>
-        </w:rPr>
-        <w:t>(</w:t>
-      </w:r>
-      <w:proofErr w:type="gramStart"/>
-      <w:r>
-        <w:rPr>
-          <w:rFonts w:ascii="Arial" w:hAnsi="Arial" w:cs="Arial"/>
-          <w:sz w:val="24"/>
-          <w:szCs w:val="24"/>
-        </w:rPr>
-        <w:t>window&gt;</w:t>
-      </w:r>
-      <w:proofErr w:type="gramEnd"/>
-      <w:r>
-        <w:rPr>
-          <w:rFonts w:ascii="Arial" w:hAnsi="Arial" w:cs="Arial"/>
-          <w:sz w:val="24"/>
-          <w:szCs w:val="24"/>
-        </w:rPr>
-        <w:t xml:space="preserve">show </w:t>
-      </w:r>
-      <w:r>
-        <w:rPr>
-          <w:rFonts w:ascii="Arial" w:hAnsi="Arial" w:cs="Arial"/>
-          <w:sz w:val="24"/>
-          <w:szCs w:val="24"/>
-        </w:rPr>
-        <w:t>view &gt;other&gt; e2 solution toolkit)</w:t>
-      </w:r>
+        <w:numPr>
+          <w:ilvl w:val="0"/>
+          <w:numId w:val="15"/>
+        </w:numPr>
+        <w:rPr>
+          <w:rFonts w:ascii="Arial" w:hAnsi="Arial" w:cs="Arial"/>
+          <w:sz w:val="24"/>
+          <w:szCs w:val="24"/>
+        </w:rPr>
+      </w:pPr>
+      <w:r>
+        <w:rPr>
+          <w:rFonts w:ascii="Arial" w:hAnsi="Arial" w:cs="Arial"/>
+          <w:sz w:val="24"/>
+          <w:szCs w:val="24"/>
+        </w:rPr>
+        <w:t>Open e2 solution toolkit:</w:t>
+      </w:r>
+    </w:p>
+    <w:p>
+      <w:pPr>
+        <w:pStyle w:val="ListParagraph"/>
+        <w:ind w:left="2160"/>
+        <w:rPr>
+          <w:rFonts w:ascii="Arial" w:hAnsi="Arial" w:cs="Arial"/>
+          <w:sz w:val="24"/>
+          <w:szCs w:val="24"/>
+        </w:rPr>
+      </w:pPr>
+    </w:p>
+    <w:p>
+      <w:pPr>
+        <w:pStyle w:val="ListParagraph"/>
+        <w:rPr>
+          <w:rFonts w:ascii="Arial" w:hAnsi="Arial" w:cs="Arial"/>
+          <w:sz w:val="24"/>
+          <w:szCs w:val="24"/>
+        </w:rPr>
+      </w:pPr>
+    </w:p>
+    <w:p>
+      <w:pPr>
+        <w:jc w:val="center"/>
+        <w:rPr>
+          <w:rFonts w:ascii="Arial" w:hAnsi="Arial" w:cs="Arial"/>
+          <w:sz w:val="24"/>
+          <w:szCs w:val="24"/>
+        </w:rPr>
+      </w:pPr>
+      <w:r>
+        <w:rPr>
+          <w:rFonts w:ascii="Arial" w:hAnsi="Arial" w:cs="Arial"/>
+          <w:noProof/>
+          <w:sz w:val="24"/>
+          <w:szCs w:val="24"/>
+        </w:rPr>
+        <w:lastRenderedPageBreak/>
+        <w:drawing>
+          <wp:inline distT="0" distB="0" distL="0" distR="0" wp14:anchorId="681B7C07" wp14:editId="01721261">
+            <wp:extent cx="3694176" cy="3822192"/>
+            <wp:effectExtent l="0" t="0" r="1905" b="6985"/>
+            <wp:docPr id="26" name="Picture 26"/>
+            <wp:cNvGraphicFramePr>
+              <a:graphicFrameLocks xmlns:a="http://schemas.openxmlformats.org/drawingml/2006/main" noChangeAspect="1"/>
+            </wp:cNvGraphicFramePr>
+            <a:graphic xmlns:a="http://schemas.openxmlformats.org/drawingml/2006/main">
+              <a:graphicData uri="http://schemas.openxmlformats.org/drawingml/2006/picture">
+                <pic:pic xmlns:pic="http://schemas.openxmlformats.org/drawingml/2006/picture">
+                  <pic:nvPicPr>
+                    <pic:cNvPr id="21" name="error1.png"/>
+                    <pic:cNvPicPr/>
+                  </pic:nvPicPr>
+                  <pic:blipFill>
+                    <a:blip r:embed="rId43">
+                      <a:extLst>
+                        <a:ext uri="{28A0092B-C50C-407E-A947-70E740481C1C}">
+                          <a14:useLocalDpi xmlns:a14="http://schemas.microsoft.com/office/drawing/2010/main" val="0"/>
+                        </a:ext>
+                      </a:extLst>
+                    </a:blip>
+                    <a:stretch>
+                      <a:fillRect/>
+                    </a:stretch>
+                  </pic:blipFill>
+                  <pic:spPr>
+                    <a:xfrm>
+                      <a:off x="0" y="0"/>
+                      <a:ext cx="3694176" cy="3822192"/>
+                    </a:xfrm>
+                    <a:prstGeom prst="rect">
+                      <a:avLst/>
+                    </a:prstGeom>
+                  </pic:spPr>
+                </pic:pic>
+              </a:graphicData>
+            </a:graphic>
+          </wp:inline>
+        </w:drawing>
+      </w:r>
+    </w:p>
+    <w:p>
+      <w:pPr>
+        <w:pStyle w:val="ListParagraph"/>
+        <w:ind w:left="2160"/>
+        <w:jc w:val="center"/>
+        <w:rPr>
+          <w:rFonts w:ascii="Arial" w:hAnsi="Arial" w:cs="Arial"/>
+          <w:sz w:val="24"/>
+          <w:szCs w:val="24"/>
+        </w:rPr>
+      </w:pPr>
+      <w:r>
+        <w:rPr>
+          <w:rFonts w:ascii="Arial" w:hAnsi="Arial" w:cs="Arial"/>
+          <w:noProof/>
+          <w:sz w:val="24"/>
+          <w:szCs w:val="24"/>
+        </w:rPr>
+        <w:drawing>
+          <wp:inline distT="0" distB="0" distL="0" distR="0">
+            <wp:extent cx="2905530" cy="4115374"/>
+            <wp:effectExtent l="0" t="0" r="9525" b="0"/>
+            <wp:docPr id="28" name="Picture 28"/>
+            <wp:cNvGraphicFramePr>
+              <a:graphicFrameLocks xmlns:a="http://schemas.openxmlformats.org/drawingml/2006/main" noChangeAspect="1"/>
+            </wp:cNvGraphicFramePr>
+            <a:graphic xmlns:a="http://schemas.openxmlformats.org/drawingml/2006/main">
+              <a:graphicData uri="http://schemas.openxmlformats.org/drawingml/2006/picture">
+                <pic:pic xmlns:pic="http://schemas.openxmlformats.org/drawingml/2006/picture">
+                  <pic:nvPicPr>
+                    <pic:cNvPr id="28" name="toolkit.png"/>
+                    <pic:cNvPicPr/>
+                  </pic:nvPicPr>
+                  <pic:blipFill>
+                    <a:blip r:embed="rId47">
+                      <a:extLst>
+                        <a:ext uri="{28A0092B-C50C-407E-A947-70E740481C1C}">
+                          <a14:useLocalDpi xmlns:a14="http://schemas.microsoft.com/office/drawing/2010/main" val="0"/>
+                        </a:ext>
+                      </a:extLst>
+                    </a:blip>
+                    <a:stretch>
+                      <a:fillRect/>
+                    </a:stretch>
+                  </pic:blipFill>
+                  <pic:spPr>
+                    <a:xfrm>
+                      <a:off x="0" y="0"/>
+                      <a:ext cx="2905530" cy="4115374"/>
+                    </a:xfrm>
+                    <a:prstGeom prst="rect">
+                      <a:avLst/>
+                    </a:prstGeom>
+                  </pic:spPr>
+                </pic:pic>
+              </a:graphicData>
+            </a:graphic>
+          </wp:inline>
+        </w:drawing>
+      </w:r>
+    </w:p>
+    <w:p>
+      <w:pPr>
+        <w:rPr>
+          <w:rFonts w:ascii="Arial" w:hAnsi="Arial" w:cs="Arial"/>
+          <w:sz w:val="24"/>
+          <w:szCs w:val="24"/>
+        </w:rPr>
+      </w:pPr>
     </w:p>
     <w:p>
       <w:pPr>
@@ -5072,66 +6473,94 @@
     <w:p>
       <w:pPr>
         <w:pStyle w:val="ListParagraph"/>
+        <w:numPr>
+          <w:ilvl w:val="0"/>
+          <w:numId w:val="15"/>
+        </w:numPr>
         <w:spacing w:before="60" w:after="200" w:line="276" w:lineRule="auto"/>
         <w:rPr>
-          <w:rFonts w:ascii="Calibri" w:eastAsia="Times New Roman" w:hAnsi="Calibri" w:cs="Calibri"/>
+          <w:rFonts w:ascii="Arial" w:eastAsia="Times New Roman" w:hAnsi="Arial" w:cs="Arial"/>
+          <w:sz w:val="24"/>
+          <w:szCs w:val="24"/>
           <w:lang w:val="en-SG"/>
         </w:rPr>
       </w:pPr>
       <w:r>
         <w:rPr>
-          <w:rFonts w:ascii="Calibri" w:eastAsia="Times New Roman" w:hAnsi="Calibri" w:cs="Calibri"/>
+          <w:rFonts w:ascii="Arial" w:eastAsia="Times New Roman" w:hAnsi="Arial" w:cs="Arial"/>
+          <w:sz w:val="24"/>
+          <w:szCs w:val="24"/>
           <w:lang w:val="en-SG"/>
         </w:rPr>
-        <w:t>Firmware Integration Technology (hereinafter "</w:t>
-      </w:r>
-      <w:r>
-        <w:rPr>
-          <w:rFonts w:ascii="Calibri" w:eastAsia="Times New Roman" w:hAnsi="Calibri" w:cs="Calibri"/>
-          <w:color w:val="000000"/>
-          <w:shd w:val="clear" w:color="auto" w:fill="FFFF66"/>
+        <w:t>Firmware Integ</w:t>
+      </w:r>
+      <w:r>
+        <w:rPr>
+          <w:rFonts w:ascii="Arial" w:eastAsia="Times New Roman" w:hAnsi="Arial" w:cs="Arial"/>
+          <w:sz w:val="24"/>
+          <w:szCs w:val="24"/>
           <w:lang w:val="en-SG"/>
         </w:rPr>
-        <w:t>FIT</w:t>
-      </w:r>
-      <w:r>
-        <w:rPr>
-          <w:rFonts w:ascii="Calibri" w:eastAsia="Times New Roman" w:hAnsi="Calibri" w:cs="Calibri"/>
+        <w:t>ration Technology</w:t>
+      </w:r>
+      <w:r>
+        <w:rPr>
+          <w:rFonts w:ascii="Arial" w:eastAsia="Times New Roman" w:hAnsi="Arial" w:cs="Arial"/>
+          <w:sz w:val="24"/>
+          <w:szCs w:val="24"/>
           <w:lang w:val="en-SG"/>
         </w:rPr>
-        <w:t xml:space="preserve">")  modules can be embedded into your program by adding </w:t>
-      </w:r>
-      <w:r>
-        <w:rPr>
-          <w:rFonts w:ascii="Calibri" w:eastAsia="Times New Roman" w:hAnsi="Calibri" w:cs="Calibri"/>
-          <w:color w:val="000000"/>
-          <w:shd w:val="clear" w:color="auto" w:fill="FFFF66"/>
+        <w:t xml:space="preserve"> modules can be embedded into your program by adding FIT modules to your e2 studio C/C++ project and utilizing APIs provided by FIT modules.</w:t>
+      </w:r>
+    </w:p>
+    <w:p>
+      <w:pPr>
+        <w:pStyle w:val="ListParagraph"/>
+        <w:numPr>
+          <w:ilvl w:val="0"/>
+          <w:numId w:val="15"/>
+        </w:numPr>
+        <w:spacing w:before="60" w:after="200" w:line="276" w:lineRule="auto"/>
+        <w:rPr>
+          <w:rFonts w:ascii="Arial" w:eastAsia="Times New Roman" w:hAnsi="Arial" w:cs="Arial"/>
+          <w:sz w:val="24"/>
+          <w:szCs w:val="24"/>
           <w:lang w:val="en-SG"/>
         </w:rPr>
-        <w:t>FIT</w:t>
-      </w:r>
-      <w:r>
-        <w:rPr>
-          <w:rFonts w:ascii="Calibri" w:eastAsia="Times New Roman" w:hAnsi="Calibri" w:cs="Calibri"/>
+      </w:pPr>
+      <w:r>
+        <w:rPr>
+          <w:rFonts w:ascii="Arial" w:eastAsia="Times New Roman" w:hAnsi="Arial" w:cs="Arial"/>
+          <w:sz w:val="24"/>
+          <w:szCs w:val="24"/>
           <w:lang w:val="en-SG"/>
         </w:rPr>
-        <w:t xml:space="preserve"> modules to your e2 studio C/C++ project and utilizing APIs provided by </w:t>
-      </w:r>
-      <w:r>
-        <w:rPr>
-          <w:rFonts w:ascii="Calibri" w:eastAsia="Times New Roman" w:hAnsi="Calibri" w:cs="Calibri"/>
-          <w:color w:val="000000"/>
-          <w:shd w:val="clear" w:color="auto" w:fill="FFFF66"/>
+        <w:t>The FIT Configurator facilitates the selection and addition of FIT modules to any C/C++ project in e2 studio.</w:t>
+      </w:r>
+    </w:p>
+    <w:p>
+      <w:pPr>
+        <w:pStyle w:val="ListParagraph"/>
+        <w:numPr>
+          <w:ilvl w:val="0"/>
+          <w:numId w:val="15"/>
+        </w:numPr>
+        <w:spacing w:before="60" w:after="200" w:line="276" w:lineRule="auto"/>
+        <w:rPr>
+          <w:rFonts w:ascii="Arial" w:eastAsia="Times New Roman" w:hAnsi="Arial" w:cs="Arial"/>
+          <w:sz w:val="24"/>
+          <w:szCs w:val="24"/>
           <w:lang w:val="en-SG"/>
         </w:rPr>
-        <w:t>FIT</w:t>
-      </w:r>
-      <w:r>
-        <w:rPr>
-          <w:rFonts w:ascii="Calibri" w:eastAsia="Times New Roman" w:hAnsi="Calibri" w:cs="Calibri"/>
+      </w:pPr>
+      <w:r>
+        <w:rPr>
+          <w:rFonts w:ascii="Arial" w:eastAsia="Times New Roman" w:hAnsi="Arial" w:cs="Arial"/>
+          <w:sz w:val="24"/>
+          <w:szCs w:val="24"/>
           <w:lang w:val="en-SG"/>
         </w:rPr>
-        <w:t xml:space="preserve"> modules.</w:t>
+        <w:t>The procedure for adding FIT modules to C/C++ project is as follows.</w:t>
       </w:r>
     </w:p>
     <w:p>
@@ -5139,273 +6568,263 @@
         <w:pStyle w:val="ListParagraph"/>
         <w:spacing w:before="60" w:after="200" w:line="276" w:lineRule="auto"/>
         <w:rPr>
-          <w:rFonts w:ascii="Calibri" w:eastAsia="Times New Roman" w:hAnsi="Calibri" w:cs="Calibri"/>
+          <w:rFonts w:ascii="Arial" w:eastAsia="Times New Roman" w:hAnsi="Arial" w:cs="Arial"/>
+          <w:sz w:val="24"/>
+          <w:szCs w:val="24"/>
           <w:lang w:val="en-SG"/>
         </w:rPr>
       </w:pPr>
-      <w:r>
-        <w:rPr>
-          <w:rFonts w:ascii="Calibri" w:eastAsia="Times New Roman" w:hAnsi="Calibri" w:cs="Calibri"/>
+    </w:p>
+    <w:p>
+      <w:pPr>
+        <w:pStyle w:val="ListParagraph"/>
+        <w:numPr>
+          <w:ilvl w:val="0"/>
+          <w:numId w:val="33"/>
+        </w:numPr>
+        <w:spacing w:before="60" w:after="200" w:line="276" w:lineRule="auto"/>
+        <w:rPr>
+          <w:rFonts w:ascii="Arial" w:eastAsia="Times New Roman" w:hAnsi="Arial" w:cs="Arial"/>
+          <w:sz w:val="24"/>
+          <w:szCs w:val="24"/>
           <w:lang w:val="en-SG"/>
         </w:rPr>
-        <w:t xml:space="preserve">The </w:t>
-      </w:r>
-      <w:r>
-        <w:rPr>
-          <w:rFonts w:ascii="Calibri" w:eastAsia="Times New Roman" w:hAnsi="Calibri" w:cs="Calibri"/>
-          <w:color w:val="000000"/>
-          <w:shd w:val="clear" w:color="auto" w:fill="FFFF66"/>
+      </w:pPr>
+      <w:r>
+        <w:rPr>
+          <w:rFonts w:ascii="Arial" w:eastAsia="Times New Roman" w:hAnsi="Arial" w:cs="Arial"/>
+          <w:sz w:val="24"/>
+          <w:szCs w:val="24"/>
           <w:lang w:val="en-SG"/>
         </w:rPr>
-        <w:t>FIT</w:t>
-      </w:r>
-      <w:r>
-        <w:rPr>
-          <w:rFonts w:ascii="Calibri" w:eastAsia="Times New Roman" w:hAnsi="Calibri" w:cs="Calibri"/>
+        <w:t>Making the C/C++ project to which the FIT modules would be added</w:t>
+      </w:r>
+    </w:p>
+    <w:p>
+      <w:pPr>
+        <w:pStyle w:val="ListParagraph"/>
+        <w:numPr>
+          <w:ilvl w:val="0"/>
+          <w:numId w:val="33"/>
+        </w:numPr>
+        <w:spacing w:before="60" w:after="200" w:line="276" w:lineRule="auto"/>
+        <w:rPr>
+          <w:rFonts w:ascii="Arial" w:eastAsia="Times New Roman" w:hAnsi="Arial" w:cs="Arial"/>
+          <w:sz w:val="24"/>
+          <w:szCs w:val="24"/>
           <w:lang w:val="en-SG"/>
         </w:rPr>
-        <w:t xml:space="preserve"> </w:t>
-      </w:r>
-      <w:r>
-        <w:rPr>
-          <w:rFonts w:ascii="Calibri" w:eastAsia="Times New Roman" w:hAnsi="Calibri" w:cs="Calibri"/>
-          <w:color w:val="000000"/>
-          <w:shd w:val="clear" w:color="auto" w:fill="FFFF66"/>
+      </w:pPr>
+      <w:r>
+        <w:rPr>
+          <w:rFonts w:ascii="Arial" w:eastAsia="Times New Roman" w:hAnsi="Arial" w:cs="Arial"/>
+          <w:sz w:val="24"/>
+          <w:szCs w:val="24"/>
           <w:lang w:val="en-SG"/>
         </w:rPr>
-        <w:t>Configur</w:t>
-      </w:r>
-      <w:r>
-        <w:rPr>
-          <w:rFonts w:ascii="Calibri" w:eastAsia="Times New Roman" w:hAnsi="Calibri" w:cs="Calibri"/>
+        <w:t>Downloading FIT modules</w:t>
+      </w:r>
+    </w:p>
+    <w:p>
+      <w:pPr>
+        <w:pStyle w:val="ListParagraph"/>
+        <w:numPr>
+          <w:ilvl w:val="0"/>
+          <w:numId w:val="33"/>
+        </w:numPr>
+        <w:spacing w:before="60" w:after="200" w:line="276" w:lineRule="auto"/>
+        <w:rPr>
+          <w:rFonts w:ascii="Arial" w:eastAsia="Times New Roman" w:hAnsi="Arial" w:cs="Arial"/>
+          <w:sz w:val="24"/>
+          <w:szCs w:val="24"/>
           <w:lang w:val="en-SG"/>
         </w:rPr>
-        <w:t xml:space="preserve">ator facilitates the selection and addition of </w:t>
-      </w:r>
-      <w:r>
-        <w:rPr>
-          <w:rFonts w:ascii="Calibri" w:eastAsia="Times New Roman" w:hAnsi="Calibri" w:cs="Calibri"/>
-          <w:color w:val="000000"/>
-          <w:shd w:val="clear" w:color="auto" w:fill="FFFF66"/>
+      </w:pPr>
+      <w:r>
+        <w:rPr>
+          <w:rFonts w:ascii="Arial" w:eastAsia="Times New Roman" w:hAnsi="Arial" w:cs="Arial"/>
+          <w:sz w:val="24"/>
+          <w:szCs w:val="24"/>
           <w:lang w:val="en-SG"/>
         </w:rPr>
-        <w:t>FIT</w:t>
-      </w:r>
-      <w:r>
-        <w:rPr>
-          <w:rFonts w:ascii="Calibri" w:eastAsia="Times New Roman" w:hAnsi="Calibri" w:cs="Calibri"/>
+        <w:t>Adding FIT modules to C/C++ project</w:t>
+      </w:r>
+    </w:p>
+    <w:p>
+      <w:pPr>
+        <w:pStyle w:val="ListParagraph"/>
+        <w:spacing w:before="60" w:after="200" w:line="276" w:lineRule="auto"/>
+        <w:ind w:left="1440"/>
+        <w:rPr>
+          <w:rFonts w:ascii="Arial" w:eastAsia="Times New Roman" w:hAnsi="Arial" w:cs="Arial"/>
+          <w:sz w:val="24"/>
+          <w:szCs w:val="24"/>
           <w:lang w:val="en-SG"/>
         </w:rPr>
-        <w:t xml:space="preserve"> modules to any C/C++ project in e2 studio.</w:t>
-      </w:r>
+      </w:pPr>
     </w:p>
     <w:p>
       <w:pPr>
         <w:pStyle w:val="ListParagraph"/>
         <w:spacing w:before="60" w:after="200" w:line="276" w:lineRule="auto"/>
-        <w:rPr>
-          <w:rFonts w:ascii="Calibri" w:eastAsia="Times New Roman" w:hAnsi="Calibri" w:cs="Calibri"/>
+        <w:ind w:left="1440"/>
+        <w:jc w:val="center"/>
+        <w:rPr>
+          <w:rFonts w:ascii="Arial" w:eastAsia="Times New Roman" w:hAnsi="Arial" w:cs="Arial"/>
+          <w:sz w:val="24"/>
+          <w:szCs w:val="24"/>
           <w:lang w:val="en-SG"/>
         </w:rPr>
       </w:pPr>
       <w:r>
         <w:rPr>
-          <w:rFonts w:ascii="Calibri" w:eastAsia="Times New Roman" w:hAnsi="Calibri" w:cs="Calibri"/>
+          <w:rFonts w:ascii="Arial" w:eastAsia="Times New Roman" w:hAnsi="Arial" w:cs="Arial"/>
+          <w:noProof/>
+          <w:sz w:val="24"/>
+          <w:szCs w:val="24"/>
+        </w:rPr>
+        <w:drawing>
+          <wp:inline distT="0" distB="0" distL="0" distR="0">
+            <wp:extent cx="4626864" cy="4059936"/>
+            <wp:effectExtent l="0" t="0" r="2540" b="0"/>
+            <wp:docPr id="30" name="Picture 30"/>
+            <wp:cNvGraphicFramePr>
+              <a:graphicFrameLocks xmlns:a="http://schemas.openxmlformats.org/drawingml/2006/main" noChangeAspect="1"/>
+            </wp:cNvGraphicFramePr>
+            <a:graphic xmlns:a="http://schemas.openxmlformats.org/drawingml/2006/main">
+              <a:graphicData uri="http://schemas.openxmlformats.org/drawingml/2006/picture">
+                <pic:pic xmlns:pic="http://schemas.openxmlformats.org/drawingml/2006/picture">
+                  <pic:nvPicPr>
+                    <pic:cNvPr id="30" name="fit.PNG"/>
+                    <pic:cNvPicPr/>
+                  </pic:nvPicPr>
+                  <pic:blipFill>
+                    <a:blip r:embed="rId48">
+                      <a:extLst>
+                        <a:ext uri="{28A0092B-C50C-407E-A947-70E740481C1C}">
+                          <a14:useLocalDpi xmlns:a14="http://schemas.microsoft.com/office/drawing/2010/main" val="0"/>
+                        </a:ext>
+                      </a:extLst>
+                    </a:blip>
+                    <a:stretch>
+                      <a:fillRect/>
+                    </a:stretch>
+                  </pic:blipFill>
+                  <pic:spPr>
+                    <a:xfrm>
+                      <a:off x="0" y="0"/>
+                      <a:ext cx="4626864" cy="4059936"/>
+                    </a:xfrm>
+                    <a:prstGeom prst="rect">
+                      <a:avLst/>
+                    </a:prstGeom>
+                  </pic:spPr>
+                </pic:pic>
+              </a:graphicData>
+            </a:graphic>
+          </wp:inline>
+        </w:drawing>
+      </w:r>
+    </w:p>
+    <w:p>
+      <w:pPr>
+        <w:pStyle w:val="ListParagraph"/>
+        <w:spacing w:before="60" w:after="200" w:line="276" w:lineRule="auto"/>
+        <w:ind w:left="1440"/>
+        <w:rPr>
+          <w:rFonts w:ascii="Arial" w:eastAsia="Times New Roman" w:hAnsi="Arial" w:cs="Arial"/>
+          <w:sz w:val="24"/>
+          <w:szCs w:val="24"/>
           <w:lang w:val="en-SG"/>
         </w:rPr>
-        <w:t xml:space="preserve">The procedure for adding </w:t>
-      </w:r>
-      <w:r>
-        <w:rPr>
-          <w:rFonts w:ascii="Calibri" w:eastAsia="Times New Roman" w:hAnsi="Calibri" w:cs="Calibri"/>
-          <w:color w:val="000000"/>
-          <w:shd w:val="clear" w:color="auto" w:fill="FFFF66"/>
+      </w:pPr>
+    </w:p>
+    <w:p>
+      <w:pPr>
+        <w:pStyle w:val="ListParagraph"/>
+        <w:spacing w:before="60" w:after="200" w:line="276" w:lineRule="auto"/>
+        <w:ind w:left="1440"/>
+        <w:rPr>
+          <w:rFonts w:ascii="Arial" w:eastAsia="Times New Roman" w:hAnsi="Arial" w:cs="Arial"/>
+          <w:sz w:val="24"/>
+          <w:szCs w:val="24"/>
           <w:lang w:val="en-SG"/>
         </w:rPr>
-        <w:t>FIT</w:t>
-      </w:r>
-      <w:r>
-        <w:rPr>
-          <w:rFonts w:ascii="Calibri" w:eastAsia="Times New Roman" w:hAnsi="Calibri" w:cs="Calibri"/>
+      </w:pPr>
+    </w:p>
+    <w:p>
+      <w:pPr>
+        <w:pStyle w:val="ListParagraph"/>
+        <w:spacing w:before="60" w:after="200" w:line="276" w:lineRule="auto"/>
+        <w:ind w:left="1440"/>
+        <w:rPr>
+          <w:rFonts w:ascii="Arial" w:eastAsia="Times New Roman" w:hAnsi="Arial" w:cs="Arial"/>
+          <w:sz w:val="24"/>
+          <w:szCs w:val="24"/>
           <w:lang w:val="en-SG"/>
         </w:rPr>
-        <w:t xml:space="preserve"> modules to C/C++ project is as follows.</w:t>
+      </w:pPr>
+      <w:r>
+        <w:rPr>
+          <w:rFonts w:ascii="Arial" w:eastAsia="Times New Roman" w:hAnsi="Arial" w:cs="Arial"/>
+          <w:noProof/>
+          <w:sz w:val="24"/>
+          <w:szCs w:val="24"/>
+        </w:rPr>
+        <w:lastRenderedPageBreak/>
+        <w:drawing>
+          <wp:inline distT="0" distB="0" distL="0" distR="0">
+            <wp:extent cx="4636008" cy="4087368"/>
+            <wp:effectExtent l="0" t="0" r="0" b="8890"/>
+            <wp:docPr id="31" name="Picture 31"/>
+            <wp:cNvGraphicFramePr>
+              <a:graphicFrameLocks xmlns:a="http://schemas.openxmlformats.org/drawingml/2006/main" noChangeAspect="1"/>
+            </wp:cNvGraphicFramePr>
+            <a:graphic xmlns:a="http://schemas.openxmlformats.org/drawingml/2006/main">
+              <a:graphicData uri="http://schemas.openxmlformats.org/drawingml/2006/picture">
+                <pic:pic xmlns:pic="http://schemas.openxmlformats.org/drawingml/2006/picture">
+                  <pic:nvPicPr>
+                    <pic:cNvPr id="31" name="fit2.png"/>
+                    <pic:cNvPicPr/>
+                  </pic:nvPicPr>
+                  <pic:blipFill>
+                    <a:blip r:embed="rId49">
+                      <a:extLst>
+                        <a:ext uri="{28A0092B-C50C-407E-A947-70E740481C1C}">
+                          <a14:useLocalDpi xmlns:a14="http://schemas.microsoft.com/office/drawing/2010/main" val="0"/>
+                        </a:ext>
+                      </a:extLst>
+                    </a:blip>
+                    <a:stretch>
+                      <a:fillRect/>
+                    </a:stretch>
+                  </pic:blipFill>
+                  <pic:spPr>
+                    <a:xfrm>
+                      <a:off x="0" y="0"/>
+                      <a:ext cx="4636008" cy="4087368"/>
+                    </a:xfrm>
+                    <a:prstGeom prst="rect">
+                      <a:avLst/>
+                    </a:prstGeom>
+                  </pic:spPr>
+                </pic:pic>
+              </a:graphicData>
+            </a:graphic>
+          </wp:inline>
+        </w:drawing>
       </w:r>
     </w:p>
     <w:p>
       <w:pPr>
         <w:pStyle w:val="ListParagraph"/>
         <w:spacing w:before="60" w:after="200" w:line="276" w:lineRule="auto"/>
-        <w:rPr>
-          <w:rFonts w:ascii="Calibri" w:eastAsia="Times New Roman" w:hAnsi="Calibri" w:cs="Calibri"/>
+        <w:ind w:left="1440"/>
+        <w:rPr>
+          <w:rFonts w:ascii="Arial" w:eastAsia="Times New Roman" w:hAnsi="Arial" w:cs="Arial"/>
+          <w:sz w:val="24"/>
+          <w:szCs w:val="24"/>
           <w:lang w:val="en-SG"/>
-        </w:rPr>
-      </w:pPr>
-    </w:p>
-    <w:p>
-      <w:pPr>
-        <w:pStyle w:val="ListParagraph"/>
-        <w:spacing w:before="60" w:after="200" w:line="276" w:lineRule="auto"/>
-        <w:rPr>
-          <w:rFonts w:ascii="Calibri" w:eastAsia="Times New Roman" w:hAnsi="Calibri" w:cs="Calibri"/>
-          <w:lang w:val="en-SG"/>
-        </w:rPr>
-      </w:pPr>
-      <w:r>
-        <w:rPr>
-          <w:rFonts w:ascii="Calibri" w:eastAsia="Times New Roman" w:hAnsi="Calibri" w:cs="Calibri"/>
-          <w:lang w:val="en-SG"/>
-        </w:rPr>
-        <w:t>1.</w:t>
-      </w:r>
-      <w:r>
-        <w:rPr>
-          <w:rFonts w:ascii="Times New Roman" w:eastAsia="Times New Roman" w:hAnsi="Times New Roman" w:cs="Times New Roman"/>
-          <w:sz w:val="14"/>
-          <w:szCs w:val="14"/>
-          <w:lang w:val="en-SG"/>
-        </w:rPr>
-        <w:t xml:space="preserve">       </w:t>
-      </w:r>
-      <w:r>
-        <w:rPr>
-          <w:rFonts w:ascii="Calibri" w:eastAsia="Times New Roman" w:hAnsi="Calibri" w:cs="Calibri"/>
-          <w:lang w:val="en-SG"/>
-        </w:rPr>
-        <w:t xml:space="preserve">Making the C/C++ project to which the </w:t>
-      </w:r>
-      <w:r>
-        <w:rPr>
-          <w:rFonts w:ascii="Calibri" w:eastAsia="Times New Roman" w:hAnsi="Calibri" w:cs="Calibri"/>
-          <w:color w:val="000000"/>
-          <w:shd w:val="clear" w:color="auto" w:fill="FFFF66"/>
-          <w:lang w:val="en-SG"/>
-        </w:rPr>
-        <w:t>FIT</w:t>
-      </w:r>
-      <w:r>
-        <w:rPr>
-          <w:rFonts w:ascii="Calibri" w:eastAsia="Times New Roman" w:hAnsi="Calibri" w:cs="Calibri"/>
-          <w:lang w:val="en-SG"/>
-        </w:rPr>
-        <w:t xml:space="preserve"> modules would be added</w:t>
-      </w:r>
-    </w:p>
-    <w:p>
-      <w:pPr>
-        <w:pStyle w:val="ListParagraph"/>
-        <w:spacing w:before="60" w:after="200" w:line="276" w:lineRule="auto"/>
-        <w:rPr>
-          <w:rFonts w:ascii="Calibri" w:eastAsia="Times New Roman" w:hAnsi="Calibri" w:cs="Calibri"/>
-          <w:lang w:val="en-SG"/>
-        </w:rPr>
-      </w:pPr>
-      <w:r>
-        <w:rPr>
-          <w:rFonts w:ascii="Calibri" w:eastAsia="Times New Roman" w:hAnsi="Calibri" w:cs="Calibri"/>
-          <w:lang w:val="en-SG"/>
-        </w:rPr>
-        <w:t>2.</w:t>
-      </w:r>
-      <w:r>
-        <w:rPr>
-          <w:rFonts w:ascii="Times New Roman" w:eastAsia="Times New Roman" w:hAnsi="Times New Roman" w:cs="Times New Roman"/>
-          <w:sz w:val="14"/>
-          <w:szCs w:val="14"/>
-          <w:lang w:val="en-SG"/>
-        </w:rPr>
-        <w:t xml:space="preserve">       </w:t>
-      </w:r>
-      <w:r>
-        <w:rPr>
-          <w:rFonts w:ascii="Calibri" w:eastAsia="Times New Roman" w:hAnsi="Calibri" w:cs="Calibri"/>
-          <w:lang w:val="en-SG"/>
-        </w:rPr>
-        <w:t xml:space="preserve">Downloading </w:t>
-      </w:r>
-      <w:r>
-        <w:rPr>
-          <w:rFonts w:ascii="Calibri" w:eastAsia="Times New Roman" w:hAnsi="Calibri" w:cs="Calibri"/>
-          <w:color w:val="000000"/>
-          <w:shd w:val="clear" w:color="auto" w:fill="FFFF66"/>
-          <w:lang w:val="en-SG"/>
-        </w:rPr>
-        <w:t>FIT</w:t>
-      </w:r>
-      <w:r>
-        <w:rPr>
-          <w:rFonts w:ascii="Calibri" w:eastAsia="Times New Roman" w:hAnsi="Calibri" w:cs="Calibri"/>
-          <w:lang w:val="en-SG"/>
-        </w:rPr>
-        <w:t xml:space="preserve"> modules</w:t>
-      </w:r>
-    </w:p>
-    <w:p>
-      <w:pPr>
-        <w:pStyle w:val="ListParagraph"/>
-        <w:spacing w:before="60" w:after="200" w:line="276" w:lineRule="auto"/>
-        <w:rPr>
-          <w:rFonts w:ascii="Calibri" w:eastAsia="Times New Roman" w:hAnsi="Calibri" w:cs="Calibri"/>
-          <w:lang w:val="en-SG"/>
-        </w:rPr>
-      </w:pPr>
-      <w:r>
-        <w:rPr>
-          <w:rFonts w:ascii="Calibri" w:eastAsia="Times New Roman" w:hAnsi="Calibri" w:cs="Calibri"/>
-          <w:lang w:val="en-SG"/>
-        </w:rPr>
-        <w:t>3.</w:t>
-      </w:r>
-      <w:r>
-        <w:rPr>
-          <w:rFonts w:ascii="Times New Roman" w:eastAsia="Times New Roman" w:hAnsi="Times New Roman" w:cs="Times New Roman"/>
-          <w:sz w:val="14"/>
-          <w:szCs w:val="14"/>
-          <w:lang w:val="en-SG"/>
-        </w:rPr>
-        <w:t xml:space="preserve">       </w:t>
-      </w:r>
-      <w:r>
-        <w:rPr>
-          <w:rFonts w:ascii="Calibri" w:eastAsia="Times New Roman" w:hAnsi="Calibri" w:cs="Calibri"/>
-          <w:lang w:val="en-SG"/>
-        </w:rPr>
-        <w:t xml:space="preserve">Adding </w:t>
-      </w:r>
-      <w:r>
-        <w:rPr>
-          <w:rFonts w:ascii="Calibri" w:eastAsia="Times New Roman" w:hAnsi="Calibri" w:cs="Calibri"/>
-          <w:color w:val="000000"/>
-          <w:shd w:val="clear" w:color="auto" w:fill="FFFF66"/>
-          <w:lang w:val="en-SG"/>
-        </w:rPr>
-        <w:t>FIT</w:t>
-      </w:r>
-      <w:r>
-        <w:rPr>
-          <w:rFonts w:ascii="Calibri" w:eastAsia="Times New Roman" w:hAnsi="Calibri" w:cs="Calibri"/>
-          <w:lang w:val="en-SG"/>
-        </w:rPr>
-        <w:t xml:space="preserve"> modules to C/C++ project</w:t>
-      </w:r>
-    </w:p>
-    <w:p>
-      <w:pPr>
-        <w:pStyle w:val="ListParagraph"/>
-        <w:spacing w:before="60" w:after="200" w:line="276" w:lineRule="auto"/>
-        <w:rPr>
-          <w:rFonts w:ascii="Calibri" w:eastAsia="Times New Roman" w:hAnsi="Calibri" w:cs="Calibri"/>
-          <w:lang w:val="en-SG"/>
-        </w:rPr>
-      </w:pPr>
-    </w:p>
-    <w:p>
-      <w:pPr>
-        <w:pStyle w:val="ListParagraph"/>
-        <w:rPr>
-          <w:rFonts w:ascii="Arial" w:hAnsi="Arial" w:cs="Arial"/>
-          <w:sz w:val="24"/>
-          <w:szCs w:val="24"/>
         </w:rPr>
       </w:pPr>
     </w:p>
@@ -5444,22 +6863,737 @@
         <w:pStyle w:val="ListParagraph"/>
         <w:numPr>
           <w:ilvl w:val="0"/>
-          <w:numId w:val="32"/>
+          <w:numId w:val="15"/>
         </w:numPr>
-        <w:rPr>
-          <w:rFonts w:ascii="Arial" w:hAnsi="Arial" w:cs="Arial"/>
-          <w:sz w:val="24"/>
-          <w:szCs w:val="24"/>
-        </w:rPr>
-      </w:pPr>
-      <w:r>
-        <w:rPr>
-          <w:rFonts w:ascii="Arial" w:hAnsi="Arial" w:cs="Arial"/>
-          <w:sz w:val="24"/>
-          <w:szCs w:val="24"/>
-        </w:rPr>
-        <w:t>Smart Browser</w:t>
-      </w:r>
+        <w:snapToGrid w:val="0"/>
+        <w:spacing w:line="276" w:lineRule="auto"/>
+        <w:rPr>
+          <w:rFonts w:ascii="Arial" w:hAnsi="Arial" w:cs="Arial"/>
+          <w:sz w:val="24"/>
+          <w:szCs w:val="24"/>
+          <w:lang w:val="en-GB"/>
+        </w:rPr>
+      </w:pPr>
+      <w:r>
+        <w:rPr>
+          <w:rFonts w:ascii="Arial" w:hAnsi="Arial" w:cs="Arial"/>
+          <w:sz w:val="24"/>
+          <w:szCs w:val="24"/>
+          <w:lang w:val="en-GB"/>
+        </w:rPr>
+        <w:t>Optimization</w:t>
+      </w:r>
+      <w:r>
+        <w:rPr>
+          <w:rFonts w:ascii="Arial" w:hAnsi="Arial" w:cs="Arial"/>
+          <w:sz w:val="24"/>
+          <w:szCs w:val="24"/>
+          <w:lang w:val="en-GB"/>
+        </w:rPr>
+        <w:t xml:space="preserve"> </w:t>
+      </w:r>
+      <w:r>
+        <w:rPr>
+          <w:rFonts w:ascii="Arial" w:hAnsi="Arial" w:cs="Arial"/>
+          <w:sz w:val="24"/>
+          <w:szCs w:val="24"/>
+          <w:lang w:val="en-GB"/>
+        </w:rPr>
+        <w:t>Assistant</w:t>
+      </w:r>
+      <w:r>
+        <w:rPr>
+          <w:rFonts w:ascii="Arial" w:hAnsi="Arial" w:cs="Arial"/>
+          <w:sz w:val="24"/>
+          <w:szCs w:val="24"/>
+          <w:lang w:val="en-GB"/>
+        </w:rPr>
+        <w:t xml:space="preserve"> plug-in displays comparison result of </w:t>
+      </w:r>
+      <w:r>
+        <w:rPr>
+          <w:rFonts w:ascii="Arial" w:hAnsi="Arial" w:cs="Arial"/>
+          <w:sz w:val="24"/>
+          <w:szCs w:val="24"/>
+          <w:lang w:val="en-GB"/>
+        </w:rPr>
+        <w:t>optimization</w:t>
+      </w:r>
+      <w:r>
+        <w:rPr>
+          <w:rFonts w:ascii="Arial" w:hAnsi="Arial" w:cs="Arial"/>
+          <w:sz w:val="24"/>
+          <w:szCs w:val="24"/>
+          <w:lang w:val="en-GB"/>
+        </w:rPr>
+        <w:t xml:space="preserve"> options so as to find effective combination of </w:t>
+      </w:r>
+      <w:r>
+        <w:rPr>
+          <w:rFonts w:ascii="Arial" w:hAnsi="Arial" w:cs="Arial"/>
+          <w:sz w:val="24"/>
+          <w:szCs w:val="24"/>
+          <w:lang w:val="en-GB"/>
+        </w:rPr>
+        <w:t>optimization</w:t>
+      </w:r>
+      <w:r>
+        <w:rPr>
+          <w:rFonts w:ascii="Arial" w:hAnsi="Arial" w:cs="Arial"/>
+          <w:sz w:val="24"/>
+          <w:szCs w:val="24"/>
+          <w:lang w:val="en-GB"/>
+        </w:rPr>
+        <w:t xml:space="preserve"> options. </w:t>
+      </w:r>
+    </w:p>
+    <w:p>
+      <w:pPr>
+        <w:pStyle w:val="ListParagraph"/>
+        <w:numPr>
+          <w:ilvl w:val="0"/>
+          <w:numId w:val="15"/>
+        </w:numPr>
+        <w:snapToGrid w:val="0"/>
+        <w:spacing w:line="276" w:lineRule="auto"/>
+        <w:rPr>
+          <w:rFonts w:ascii="Arial" w:hAnsi="Arial" w:cs="Arial"/>
+          <w:sz w:val="24"/>
+          <w:szCs w:val="24"/>
+          <w:lang w:val="en-GB"/>
+        </w:rPr>
+      </w:pPr>
+      <w:r>
+        <w:rPr>
+          <w:rFonts w:ascii="Arial" w:hAnsi="Arial" w:cs="Arial"/>
+          <w:sz w:val="24"/>
+          <w:szCs w:val="24"/>
+          <w:lang w:val="en-GB"/>
+        </w:rPr>
+        <w:t xml:space="preserve">Only </w:t>
+      </w:r>
+      <w:proofErr w:type="spellStart"/>
+      <w:r>
+        <w:rPr>
+          <w:rFonts w:ascii="Arial" w:hAnsi="Arial" w:cs="Arial"/>
+          <w:sz w:val="24"/>
+          <w:szCs w:val="24"/>
+          <w:lang w:val="en-GB"/>
+        </w:rPr>
+        <w:t>Renesas</w:t>
+      </w:r>
+      <w:proofErr w:type="spellEnd"/>
+      <w:r>
+        <w:rPr>
+          <w:rFonts w:ascii="Arial" w:hAnsi="Arial" w:cs="Arial"/>
+          <w:sz w:val="24"/>
+          <w:szCs w:val="24"/>
+          <w:lang w:val="en-GB"/>
+        </w:rPr>
+        <w:t xml:space="preserve"> CC-RX/CC-RL and GNU-RX/RL78 Toolchain are supporting the creating recommended combination of </w:t>
+      </w:r>
+      <w:r>
+        <w:rPr>
+          <w:rFonts w:ascii="Arial" w:hAnsi="Arial" w:cs="Arial"/>
+          <w:sz w:val="24"/>
+          <w:szCs w:val="24"/>
+          <w:lang w:val="en-GB"/>
+        </w:rPr>
+        <w:t>optimization</w:t>
+      </w:r>
+      <w:r>
+        <w:rPr>
+          <w:rFonts w:ascii="Arial" w:hAnsi="Arial" w:cs="Arial"/>
+          <w:sz w:val="24"/>
+          <w:szCs w:val="24"/>
+          <w:lang w:val="en-GB"/>
+        </w:rPr>
+        <w:t xml:space="preserve"> options. </w:t>
+      </w:r>
+    </w:p>
+    <w:p>
+      <w:pPr>
+        <w:pStyle w:val="ListParagraph"/>
+        <w:numPr>
+          <w:ilvl w:val="0"/>
+          <w:numId w:val="15"/>
+        </w:numPr>
+        <w:snapToGrid w:val="0"/>
+        <w:spacing w:line="276" w:lineRule="auto"/>
+        <w:rPr>
+          <w:rFonts w:ascii="Arial" w:hAnsi="Arial" w:cs="Arial"/>
+          <w:sz w:val="24"/>
+          <w:szCs w:val="24"/>
+          <w:lang w:val="en-GB"/>
+        </w:rPr>
+      </w:pPr>
+      <w:r>
+        <w:rPr>
+          <w:rFonts w:ascii="Arial" w:hAnsi="Arial" w:cs="Arial"/>
+          <w:sz w:val="24"/>
+          <w:szCs w:val="24"/>
+          <w:lang w:val="en-GB"/>
+        </w:rPr>
+        <w:t xml:space="preserve">The </w:t>
+      </w:r>
+      <w:r>
+        <w:rPr>
+          <w:rFonts w:ascii="Arial" w:hAnsi="Arial" w:cs="Arial"/>
+          <w:sz w:val="24"/>
+          <w:szCs w:val="24"/>
+          <w:lang w:val="en-GB"/>
+        </w:rPr>
+        <w:t>Optimization</w:t>
+      </w:r>
+      <w:r>
+        <w:rPr>
+          <w:rFonts w:ascii="Arial" w:hAnsi="Arial" w:cs="Arial"/>
+          <w:sz w:val="24"/>
+          <w:szCs w:val="24"/>
+          <w:lang w:val="en-GB"/>
+        </w:rPr>
+        <w:t xml:space="preserve"> </w:t>
+      </w:r>
+      <w:r>
+        <w:rPr>
+          <w:rFonts w:ascii="Arial" w:hAnsi="Arial" w:cs="Arial"/>
+          <w:sz w:val="24"/>
+          <w:szCs w:val="24"/>
+          <w:lang w:val="en-GB"/>
+        </w:rPr>
+        <w:t>Assistant</w:t>
+      </w:r>
+      <w:r>
+        <w:rPr>
+          <w:rFonts w:ascii="Arial" w:hAnsi="Arial" w:cs="Arial"/>
+          <w:sz w:val="24"/>
+          <w:szCs w:val="24"/>
+          <w:lang w:val="en-GB"/>
+        </w:rPr>
+        <w:t xml:space="preserve"> display will be updated when user opens a project, changes selection to another project, performs “Measure and Compare”.</w:t>
+      </w:r>
+    </w:p>
+    <w:p>
+      <w:pPr>
+        <w:pStyle w:val="ListParagraph"/>
+        <w:numPr>
+          <w:ilvl w:val="0"/>
+          <w:numId w:val="15"/>
+        </w:numPr>
+        <w:snapToGrid w:val="0"/>
+        <w:spacing w:line="276" w:lineRule="auto"/>
+        <w:rPr>
+          <w:rFonts w:ascii="Arial" w:hAnsi="Arial" w:cs="Arial"/>
+          <w:sz w:val="24"/>
+          <w:szCs w:val="24"/>
+        </w:rPr>
+      </w:pPr>
+      <w:r>
+        <w:rPr>
+          <w:rFonts w:ascii="Arial" w:hAnsi="Arial" w:cs="Arial"/>
+          <w:sz w:val="24"/>
+          <w:szCs w:val="24"/>
+        </w:rPr>
+        <w:t>Optimization assistant view</w:t>
+      </w:r>
+    </w:p>
+    <w:p>
+      <w:pPr>
+        <w:pStyle w:val="ListParagraph"/>
+        <w:snapToGrid w:val="0"/>
+        <w:spacing w:line="276" w:lineRule="auto"/>
+        <w:ind w:left="2160"/>
+        <w:rPr>
+          <w:rFonts w:ascii="Arial" w:hAnsi="Arial" w:cs="Arial"/>
+          <w:sz w:val="24"/>
+          <w:szCs w:val="24"/>
+        </w:rPr>
+      </w:pPr>
+    </w:p>
+    <w:p>
+      <w:pPr>
+        <w:pStyle w:val="ListParagraph"/>
+        <w:snapToGrid w:val="0"/>
+        <w:spacing w:line="276" w:lineRule="auto"/>
+        <w:ind w:left="2160"/>
+        <w:rPr>
+          <w:rFonts w:ascii="Arial" w:hAnsi="Arial" w:cs="Arial"/>
+          <w:sz w:val="24"/>
+          <w:szCs w:val="24"/>
+        </w:rPr>
+      </w:pPr>
+    </w:p>
+    <w:p>
+      <w:pPr>
+        <w:pStyle w:val="ListParagraph"/>
+        <w:numPr>
+          <w:ilvl w:val="0"/>
+          <w:numId w:val="15"/>
+        </w:numPr>
+        <w:rPr>
+          <w:rFonts w:ascii="Arial" w:hAnsi="Arial" w:cs="Arial"/>
+          <w:sz w:val="24"/>
+          <w:szCs w:val="24"/>
+        </w:rPr>
+      </w:pPr>
+      <w:r>
+        <w:rPr>
+          <w:rFonts w:ascii="Arial" w:hAnsi="Arial" w:cs="Arial"/>
+          <w:sz w:val="24"/>
+          <w:szCs w:val="24"/>
+        </w:rPr>
+        <w:t>Functions:</w:t>
+      </w:r>
+    </w:p>
+    <w:p>
+      <w:pPr>
+        <w:pStyle w:val="ListParagraph"/>
+        <w:numPr>
+          <w:ilvl w:val="3"/>
+          <w:numId w:val="35"/>
+        </w:numPr>
+        <w:tabs>
+          <w:tab w:val="left" w:pos="360"/>
+          <w:tab w:val="left" w:pos="720"/>
+          <w:tab w:val="left" w:pos="1080"/>
+          <w:tab w:val="left" w:pos="1440"/>
+          <w:tab w:val="left" w:pos="1800"/>
+          <w:tab w:val="left" w:pos="2160"/>
+          <w:tab w:val="left" w:pos="2520"/>
+          <w:tab w:val="left" w:pos="2880"/>
+          <w:tab w:val="left" w:pos="3240"/>
+          <w:tab w:val="left" w:pos="3600"/>
+          <w:tab w:val="left" w:pos="3960"/>
+          <w:tab w:val="left" w:pos="4320"/>
+          <w:tab w:val="left" w:pos="4680"/>
+          <w:tab w:val="left" w:pos="5040"/>
+          <w:tab w:val="left" w:pos="5400"/>
+          <w:tab w:val="left" w:pos="5760"/>
+          <w:tab w:val="left" w:pos="6120"/>
+          <w:tab w:val="left" w:pos="6480"/>
+          <w:tab w:val="left" w:pos="6840"/>
+          <w:tab w:val="left" w:pos="7200"/>
+          <w:tab w:val="left" w:pos="7560"/>
+          <w:tab w:val="left" w:pos="7920"/>
+          <w:tab w:val="left" w:pos="8280"/>
+          <w:tab w:val="left" w:pos="8640"/>
+          <w:tab w:val="left" w:pos="9000"/>
+          <w:tab w:val="left" w:pos="9360"/>
+          <w:tab w:val="left" w:pos="9720"/>
+          <w:tab w:val="left" w:pos="10080"/>
+          <w:tab w:val="left" w:pos="10440"/>
+          <w:tab w:val="left" w:pos="10800"/>
+          <w:tab w:val="left" w:pos="11160"/>
+          <w:tab w:val="left" w:pos="11520"/>
+        </w:tabs>
+        <w:autoSpaceDE w:val="0"/>
+        <w:autoSpaceDN w:val="0"/>
+        <w:adjustRightInd w:val="0"/>
+        <w:spacing w:after="0" w:line="240" w:lineRule="auto"/>
+        <w:rPr>
+          <w:rFonts w:ascii="Arial" w:hAnsi="Arial" w:cs="Arial"/>
+          <w:sz w:val="24"/>
+          <w:szCs w:val="24"/>
+        </w:rPr>
+      </w:pPr>
+      <w:r>
+        <w:rPr>
+          <w:rFonts w:ascii="Arial" w:hAnsi="Arial" w:cs="Arial"/>
+          <w:sz w:val="24"/>
+          <w:szCs w:val="24"/>
+        </w:rPr>
+        <w:t>Create configuration</w:t>
+      </w:r>
+    </w:p>
+    <w:p>
+      <w:pPr>
+        <w:pStyle w:val="ListParagraph"/>
+        <w:numPr>
+          <w:ilvl w:val="3"/>
+          <w:numId w:val="35"/>
+        </w:numPr>
+        <w:tabs>
+          <w:tab w:val="left" w:pos="360"/>
+          <w:tab w:val="left" w:pos="720"/>
+          <w:tab w:val="left" w:pos="1080"/>
+          <w:tab w:val="left" w:pos="1440"/>
+          <w:tab w:val="left" w:pos="1800"/>
+          <w:tab w:val="left" w:pos="2160"/>
+          <w:tab w:val="left" w:pos="2520"/>
+          <w:tab w:val="left" w:pos="2880"/>
+          <w:tab w:val="left" w:pos="3240"/>
+          <w:tab w:val="left" w:pos="3600"/>
+          <w:tab w:val="left" w:pos="3960"/>
+          <w:tab w:val="left" w:pos="4320"/>
+          <w:tab w:val="left" w:pos="4680"/>
+          <w:tab w:val="left" w:pos="5040"/>
+          <w:tab w:val="left" w:pos="5400"/>
+          <w:tab w:val="left" w:pos="5760"/>
+          <w:tab w:val="left" w:pos="6120"/>
+          <w:tab w:val="left" w:pos="6480"/>
+          <w:tab w:val="left" w:pos="6840"/>
+          <w:tab w:val="left" w:pos="7200"/>
+          <w:tab w:val="left" w:pos="7560"/>
+          <w:tab w:val="left" w:pos="7920"/>
+          <w:tab w:val="left" w:pos="8280"/>
+          <w:tab w:val="left" w:pos="8640"/>
+          <w:tab w:val="left" w:pos="9000"/>
+          <w:tab w:val="left" w:pos="9360"/>
+          <w:tab w:val="left" w:pos="9720"/>
+          <w:tab w:val="left" w:pos="10080"/>
+          <w:tab w:val="left" w:pos="10440"/>
+          <w:tab w:val="left" w:pos="10800"/>
+          <w:tab w:val="left" w:pos="11160"/>
+          <w:tab w:val="left" w:pos="11520"/>
+        </w:tabs>
+        <w:autoSpaceDE w:val="0"/>
+        <w:autoSpaceDN w:val="0"/>
+        <w:adjustRightInd w:val="0"/>
+        <w:spacing w:after="0" w:line="240" w:lineRule="auto"/>
+        <w:rPr>
+          <w:rFonts w:ascii="Arial" w:hAnsi="Arial" w:cs="Arial"/>
+          <w:sz w:val="24"/>
+          <w:szCs w:val="24"/>
+        </w:rPr>
+      </w:pPr>
+      <w:r>
+        <w:rPr>
+          <w:rFonts w:ascii="Arial" w:hAnsi="Arial" w:cs="Arial"/>
+          <w:sz w:val="24"/>
+          <w:szCs w:val="24"/>
+        </w:rPr>
+        <w:t>Generate stack info for all config</w:t>
+      </w:r>
+      <w:r>
+        <w:rPr>
+          <w:rFonts w:ascii="Arial" w:hAnsi="Arial" w:cs="Arial"/>
+          <w:sz w:val="24"/>
+          <w:szCs w:val="24"/>
+        </w:rPr>
+        <w:t>uration</w:t>
+      </w:r>
+      <w:r>
+        <w:rPr>
+          <w:rFonts w:ascii="Arial" w:hAnsi="Arial" w:cs="Arial"/>
+          <w:sz w:val="24"/>
+          <w:szCs w:val="24"/>
+        </w:rPr>
+        <w:t xml:space="preserve">: </w:t>
+      </w:r>
+      <w:r>
+        <w:rPr>
+          <w:rFonts w:ascii="Arial" w:hAnsi="Arial" w:cs="Arial"/>
+          <w:sz w:val="24"/>
+          <w:szCs w:val="24"/>
+        </w:rPr>
+        <w:t xml:space="preserve">Add “-stack” option (Linker option) to all configurations and show result message for </w:t>
+      </w:r>
+      <w:proofErr w:type="spellStart"/>
+      <w:r>
+        <w:rPr>
+          <w:rFonts w:ascii="Arial" w:hAnsi="Arial" w:cs="Arial"/>
+          <w:sz w:val="24"/>
+          <w:szCs w:val="24"/>
+        </w:rPr>
+        <w:t>Renesas</w:t>
+      </w:r>
+      <w:proofErr w:type="spellEnd"/>
+      <w:r>
+        <w:rPr>
+          <w:rFonts w:ascii="Arial" w:hAnsi="Arial" w:cs="Arial"/>
+          <w:sz w:val="24"/>
+          <w:szCs w:val="24"/>
+        </w:rPr>
+        <w:t xml:space="preserve"> CC-RX/CC-RL Toolchain.</w:t>
+      </w:r>
+      <w:r>
+        <w:rPr>
+          <w:rFonts w:ascii="Arial" w:hAnsi="Arial" w:cs="Arial"/>
+          <w:sz w:val="24"/>
+          <w:szCs w:val="24"/>
+        </w:rPr>
+        <w:t xml:space="preserve"> </w:t>
+      </w:r>
+      <w:r>
+        <w:rPr>
+          <w:rFonts w:ascii="Arial" w:hAnsi="Arial" w:cs="Arial"/>
+          <w:sz w:val="24"/>
+          <w:szCs w:val="24"/>
+        </w:rPr>
+        <w:t>Add “-</w:t>
+      </w:r>
+      <w:proofErr w:type="spellStart"/>
+      <w:r>
+        <w:rPr>
+          <w:rFonts w:ascii="Arial" w:hAnsi="Arial" w:cs="Arial"/>
+          <w:sz w:val="24"/>
+          <w:szCs w:val="24"/>
+        </w:rPr>
+        <w:t>fstack</w:t>
+      </w:r>
+      <w:proofErr w:type="spellEnd"/>
+      <w:r>
+        <w:rPr>
+          <w:rFonts w:ascii="Arial" w:hAnsi="Arial" w:cs="Arial"/>
+          <w:sz w:val="24"/>
+          <w:szCs w:val="24"/>
+        </w:rPr>
+        <w:t>-usage” option (Compiler option) to all configurations and show result message for GNU-RX/RL78 Toolchain.</w:t>
+      </w:r>
+    </w:p>
+    <w:p>
+      <w:pPr>
+        <w:pStyle w:val="ListParagraph"/>
+        <w:numPr>
+          <w:ilvl w:val="3"/>
+          <w:numId w:val="35"/>
+        </w:numPr>
+        <w:tabs>
+          <w:tab w:val="left" w:pos="360"/>
+          <w:tab w:val="left" w:pos="720"/>
+          <w:tab w:val="left" w:pos="1080"/>
+          <w:tab w:val="left" w:pos="1440"/>
+          <w:tab w:val="left" w:pos="1800"/>
+          <w:tab w:val="left" w:pos="2160"/>
+          <w:tab w:val="left" w:pos="2520"/>
+          <w:tab w:val="left" w:pos="2880"/>
+          <w:tab w:val="left" w:pos="3240"/>
+          <w:tab w:val="left" w:pos="3600"/>
+          <w:tab w:val="left" w:pos="3960"/>
+          <w:tab w:val="left" w:pos="4320"/>
+          <w:tab w:val="left" w:pos="4680"/>
+          <w:tab w:val="left" w:pos="5040"/>
+          <w:tab w:val="left" w:pos="5400"/>
+          <w:tab w:val="left" w:pos="5760"/>
+          <w:tab w:val="left" w:pos="6120"/>
+          <w:tab w:val="left" w:pos="6480"/>
+          <w:tab w:val="left" w:pos="6840"/>
+          <w:tab w:val="left" w:pos="7200"/>
+          <w:tab w:val="left" w:pos="7560"/>
+          <w:tab w:val="left" w:pos="7920"/>
+          <w:tab w:val="left" w:pos="8280"/>
+          <w:tab w:val="left" w:pos="8640"/>
+          <w:tab w:val="left" w:pos="9000"/>
+          <w:tab w:val="left" w:pos="9360"/>
+          <w:tab w:val="left" w:pos="9720"/>
+          <w:tab w:val="left" w:pos="10080"/>
+          <w:tab w:val="left" w:pos="10440"/>
+          <w:tab w:val="left" w:pos="10800"/>
+          <w:tab w:val="left" w:pos="11160"/>
+          <w:tab w:val="left" w:pos="11520"/>
+        </w:tabs>
+        <w:autoSpaceDE w:val="0"/>
+        <w:autoSpaceDN w:val="0"/>
+        <w:adjustRightInd w:val="0"/>
+        <w:spacing w:after="0" w:line="240" w:lineRule="auto"/>
+        <w:rPr>
+          <w:rFonts w:ascii="Arial" w:hAnsi="Arial" w:cs="Arial"/>
+          <w:sz w:val="24"/>
+          <w:szCs w:val="24"/>
+        </w:rPr>
+      </w:pPr>
+      <w:r>
+        <w:rPr>
+          <w:rFonts w:ascii="Arial" w:hAnsi="Arial" w:cs="Arial"/>
+          <w:sz w:val="24"/>
+          <w:szCs w:val="24"/>
+        </w:rPr>
+        <w:lastRenderedPageBreak/>
+        <w:t>Measure and compare</w:t>
+      </w:r>
+      <w:r>
+        <w:rPr>
+          <w:rFonts w:ascii="Arial" w:hAnsi="Arial" w:cs="Arial"/>
+          <w:sz w:val="24"/>
+          <w:szCs w:val="24"/>
+        </w:rPr>
+        <w:t xml:space="preserve">: </w:t>
+      </w:r>
+      <w:r>
+        <w:rPr>
+          <w:rFonts w:ascii="Arial" w:hAnsi="Arial" w:cs="Arial"/>
+          <w:sz w:val="24"/>
+          <w:szCs w:val="24"/>
+        </w:rPr>
+        <w:t>Build configurations and show result of analysis configurations.</w:t>
+      </w:r>
+    </w:p>
+    <w:p>
+      <w:pPr>
+        <w:pStyle w:val="ListParagraph"/>
+        <w:numPr>
+          <w:ilvl w:val="3"/>
+          <w:numId w:val="35"/>
+        </w:numPr>
+        <w:tabs>
+          <w:tab w:val="left" w:pos="360"/>
+          <w:tab w:val="left" w:pos="720"/>
+          <w:tab w:val="left" w:pos="1080"/>
+          <w:tab w:val="left" w:pos="1440"/>
+          <w:tab w:val="left" w:pos="1800"/>
+          <w:tab w:val="left" w:pos="2160"/>
+          <w:tab w:val="left" w:pos="2520"/>
+          <w:tab w:val="left" w:pos="2880"/>
+          <w:tab w:val="left" w:pos="3240"/>
+          <w:tab w:val="left" w:pos="3600"/>
+          <w:tab w:val="left" w:pos="3960"/>
+          <w:tab w:val="left" w:pos="4320"/>
+          <w:tab w:val="left" w:pos="4680"/>
+          <w:tab w:val="left" w:pos="5040"/>
+          <w:tab w:val="left" w:pos="5400"/>
+          <w:tab w:val="left" w:pos="5760"/>
+          <w:tab w:val="left" w:pos="6120"/>
+          <w:tab w:val="left" w:pos="6480"/>
+          <w:tab w:val="left" w:pos="6840"/>
+          <w:tab w:val="left" w:pos="7200"/>
+          <w:tab w:val="left" w:pos="7560"/>
+          <w:tab w:val="left" w:pos="7920"/>
+          <w:tab w:val="left" w:pos="8280"/>
+          <w:tab w:val="left" w:pos="8640"/>
+          <w:tab w:val="left" w:pos="9000"/>
+          <w:tab w:val="left" w:pos="9360"/>
+          <w:tab w:val="left" w:pos="9720"/>
+          <w:tab w:val="left" w:pos="10080"/>
+          <w:tab w:val="left" w:pos="10440"/>
+          <w:tab w:val="left" w:pos="10800"/>
+          <w:tab w:val="left" w:pos="11160"/>
+          <w:tab w:val="left" w:pos="11520"/>
+        </w:tabs>
+        <w:autoSpaceDE w:val="0"/>
+        <w:autoSpaceDN w:val="0"/>
+        <w:adjustRightInd w:val="0"/>
+        <w:spacing w:after="0" w:line="240" w:lineRule="auto"/>
+        <w:rPr>
+          <w:rFonts w:ascii="Arial" w:hAnsi="Arial" w:cs="Arial"/>
+          <w:sz w:val="24"/>
+          <w:szCs w:val="24"/>
+        </w:rPr>
+      </w:pPr>
+      <w:r>
+        <w:rPr>
+          <w:rFonts w:ascii="Arial" w:hAnsi="Arial" w:cs="Arial"/>
+          <w:sz w:val="24"/>
+          <w:szCs w:val="24"/>
+        </w:rPr>
+        <w:t>Show build options setting dialog</w:t>
+      </w:r>
+      <w:r>
+        <w:rPr>
+          <w:rFonts w:ascii="Arial" w:hAnsi="Arial" w:cs="Arial"/>
+          <w:sz w:val="24"/>
+          <w:szCs w:val="24"/>
+        </w:rPr>
+        <w:t xml:space="preserve">: </w:t>
+      </w:r>
+      <w:r>
+        <w:rPr>
+          <w:rFonts w:ascii="Arial" w:hAnsi="Arial" w:cs="Arial"/>
+          <w:sz w:val="24"/>
+          <w:szCs w:val="24"/>
+        </w:rPr>
+        <w:t>Open build options setting dialog</w:t>
+      </w:r>
+    </w:p>
+    <w:p>
+      <w:pPr>
+        <w:pStyle w:val="ListParagraph"/>
+        <w:numPr>
+          <w:ilvl w:val="3"/>
+          <w:numId w:val="35"/>
+        </w:numPr>
+        <w:tabs>
+          <w:tab w:val="left" w:pos="360"/>
+          <w:tab w:val="left" w:pos="720"/>
+          <w:tab w:val="left" w:pos="1080"/>
+          <w:tab w:val="left" w:pos="1440"/>
+          <w:tab w:val="left" w:pos="1800"/>
+          <w:tab w:val="left" w:pos="2160"/>
+          <w:tab w:val="left" w:pos="2520"/>
+          <w:tab w:val="left" w:pos="2880"/>
+          <w:tab w:val="left" w:pos="3240"/>
+          <w:tab w:val="left" w:pos="3600"/>
+          <w:tab w:val="left" w:pos="3960"/>
+          <w:tab w:val="left" w:pos="4320"/>
+          <w:tab w:val="left" w:pos="4680"/>
+          <w:tab w:val="left" w:pos="5040"/>
+          <w:tab w:val="left" w:pos="5400"/>
+          <w:tab w:val="left" w:pos="5760"/>
+          <w:tab w:val="left" w:pos="6120"/>
+          <w:tab w:val="left" w:pos="6480"/>
+          <w:tab w:val="left" w:pos="6840"/>
+          <w:tab w:val="left" w:pos="7200"/>
+          <w:tab w:val="left" w:pos="7560"/>
+          <w:tab w:val="left" w:pos="7920"/>
+          <w:tab w:val="left" w:pos="8280"/>
+          <w:tab w:val="left" w:pos="8640"/>
+          <w:tab w:val="left" w:pos="9000"/>
+          <w:tab w:val="left" w:pos="9360"/>
+          <w:tab w:val="left" w:pos="9720"/>
+          <w:tab w:val="left" w:pos="10080"/>
+          <w:tab w:val="left" w:pos="10440"/>
+          <w:tab w:val="left" w:pos="10800"/>
+          <w:tab w:val="left" w:pos="11160"/>
+          <w:tab w:val="left" w:pos="11520"/>
+        </w:tabs>
+        <w:autoSpaceDE w:val="0"/>
+        <w:autoSpaceDN w:val="0"/>
+        <w:adjustRightInd w:val="0"/>
+        <w:spacing w:after="0" w:line="240" w:lineRule="auto"/>
+        <w:rPr>
+          <w:rFonts w:ascii="Arial" w:hAnsi="Arial" w:cs="Arial"/>
+          <w:sz w:val="24"/>
+          <w:szCs w:val="24"/>
+        </w:rPr>
+      </w:pPr>
+      <w:r>
+        <w:rPr>
+          <w:rFonts w:ascii="Arial" w:hAnsi="Arial" w:cs="Arial"/>
+          <w:sz w:val="24"/>
+          <w:szCs w:val="24"/>
+        </w:rPr>
+        <w:t>Time measurement setting</w:t>
+      </w:r>
+    </w:p>
+    <w:p>
+      <w:pPr>
+        <w:pStyle w:val="ListParagraph"/>
+        <w:numPr>
+          <w:ilvl w:val="3"/>
+          <w:numId w:val="35"/>
+        </w:numPr>
+        <w:rPr>
+          <w:rFonts w:ascii="Arial" w:hAnsi="Arial" w:cs="Arial"/>
+          <w:sz w:val="24"/>
+          <w:szCs w:val="24"/>
+        </w:rPr>
+      </w:pPr>
+      <w:r>
+        <w:rPr>
+          <w:rFonts w:ascii="Arial" w:hAnsi="Arial" w:cs="Arial"/>
+          <w:sz w:val="24"/>
+          <w:szCs w:val="24"/>
+        </w:rPr>
+        <w:t>Create config</w:t>
+      </w:r>
+      <w:r>
+        <w:rPr>
+          <w:rFonts w:ascii="Arial" w:hAnsi="Arial" w:cs="Arial"/>
+          <w:sz w:val="24"/>
+          <w:szCs w:val="24"/>
+        </w:rPr>
+        <w:t>uration</w:t>
+      </w:r>
+    </w:p>
+    <w:p>
+      <w:pPr>
+        <w:pStyle w:val="ListParagraph"/>
+        <w:ind w:left="2880"/>
+        <w:rPr>
+          <w:rFonts w:ascii="Arial" w:hAnsi="Arial" w:cs="Arial"/>
+          <w:sz w:val="24"/>
+          <w:szCs w:val="24"/>
+        </w:rPr>
+      </w:pPr>
     </w:p>
     <w:p>
       <w:pPr>
@@ -5480,8 +7614,221 @@
           <w:sz w:val="24"/>
           <w:szCs w:val="24"/>
         </w:rPr>
+        <w:t>Smart Browser</w:t>
+      </w:r>
+      <w:r>
+        <w:rPr>
+          <w:rFonts w:ascii="Arial" w:hAnsi="Arial" w:cs="Arial"/>
+          <w:sz w:val="24"/>
+          <w:szCs w:val="24"/>
+        </w:rPr>
+        <w:t>:</w:t>
+      </w:r>
+    </w:p>
+    <w:p>
+      <w:pPr>
+        <w:pStyle w:val="ListParagraph"/>
+        <w:snapToGrid w:val="0"/>
+        <w:spacing w:after="0" w:line="240" w:lineRule="auto"/>
+        <w:jc w:val="both"/>
+        <w:rPr>
+          <w:rFonts w:ascii="Arial" w:eastAsia="Times New Roman" w:hAnsi="Arial" w:cs="Arial"/>
+          <w:color w:val="222222"/>
+          <w:sz w:val="24"/>
+          <w:szCs w:val="24"/>
+          <w:lang w:eastAsia="ja-JP"/>
+        </w:rPr>
+      </w:pPr>
+      <w:r>
+        <w:rPr>
+          <w:rFonts w:ascii="Arial" w:eastAsia="Times New Roman" w:hAnsi="Arial" w:cs="Arial"/>
+          <w:sz w:val="24"/>
+          <w:szCs w:val="24"/>
+          <w:lang w:val="en" w:eastAsia="ja-JP"/>
+        </w:rPr>
+        <w:t>The Smart Browser</w:t>
+      </w:r>
+      <w:r>
+        <w:rPr>
+          <w:rFonts w:ascii="Arial" w:eastAsia="Times New Roman" w:hAnsi="Arial" w:cs="Arial"/>
+          <w:sz w:val="24"/>
+          <w:szCs w:val="24"/>
+          <w:lang w:val="en" w:eastAsia="ja-JP"/>
+        </w:rPr>
+        <w:t xml:space="preserve"> view provides functions:</w:t>
+      </w:r>
+    </w:p>
+    <w:p>
+      <w:pPr>
+        <w:pStyle w:val="ListParagraph"/>
+        <w:numPr>
+          <w:ilvl w:val="0"/>
+          <w:numId w:val="36"/>
+        </w:numPr>
+        <w:snapToGrid w:val="0"/>
+        <w:spacing w:after="0" w:line="240" w:lineRule="auto"/>
+        <w:jc w:val="both"/>
+        <w:rPr>
+          <w:rFonts w:ascii="Arial" w:eastAsia="Times New Roman" w:hAnsi="Arial" w:cs="Arial"/>
+          <w:color w:val="222222"/>
+          <w:sz w:val="24"/>
+          <w:szCs w:val="24"/>
+          <w:lang w:eastAsia="ja-JP"/>
+        </w:rPr>
+      </w:pPr>
+      <w:r>
+        <w:rPr>
+          <w:rFonts w:ascii="Arial" w:eastAsia="Times New Roman" w:hAnsi="Arial" w:cs="Arial"/>
+          <w:sz w:val="24"/>
+          <w:szCs w:val="24"/>
+          <w:lang w:val="en" w:eastAsia="ja-JP"/>
+        </w:rPr>
+        <w:t xml:space="preserve">Display </w:t>
+      </w:r>
+      <w:r>
+        <w:rPr>
+          <w:rFonts w:ascii="Arial" w:eastAsia="Times New Roman" w:hAnsi="Arial" w:cs="Arial"/>
+          <w:sz w:val="24"/>
+          <w:szCs w:val="24"/>
+          <w:lang w:val="en" w:eastAsia="ja-JP"/>
+        </w:rPr>
+        <w:t>the user's manuals, technical updates, application notes, and tool news related to the device selected for the project.</w:t>
+      </w:r>
+    </w:p>
+    <w:p>
+      <w:pPr>
+        <w:pStyle w:val="ListParagraph"/>
+        <w:numPr>
+          <w:ilvl w:val="0"/>
+          <w:numId w:val="36"/>
+        </w:numPr>
+        <w:snapToGrid w:val="0"/>
+        <w:spacing w:after="0" w:line="240" w:lineRule="auto"/>
+        <w:jc w:val="both"/>
+        <w:rPr>
+          <w:rFonts w:ascii="Arial" w:eastAsia="Times New Roman" w:hAnsi="Arial" w:cs="Arial"/>
+          <w:color w:val="222222"/>
+          <w:sz w:val="24"/>
+          <w:szCs w:val="24"/>
+          <w:lang w:eastAsia="ja-JP"/>
+        </w:rPr>
+      </w:pPr>
+      <w:r>
+        <w:rPr>
+          <w:rFonts w:ascii="Arial" w:eastAsia="Times New Roman" w:hAnsi="Arial" w:cs="Arial"/>
+          <w:sz w:val="24"/>
+          <w:szCs w:val="24"/>
+          <w:lang w:val="en" w:eastAsia="ja-JP"/>
+        </w:rPr>
+        <w:t>Download</w:t>
+      </w:r>
+      <w:r>
+        <w:rPr>
+          <w:rFonts w:ascii="Arial" w:eastAsia="Times New Roman" w:hAnsi="Arial" w:cs="Arial"/>
+          <w:sz w:val="24"/>
+          <w:szCs w:val="24"/>
+          <w:lang w:val="en" w:eastAsia="ja-JP"/>
+        </w:rPr>
+        <w:t xml:space="preserve"> the sample code included in the selected application note when it is available.</w:t>
+      </w:r>
+    </w:p>
+    <w:p>
+      <w:pPr>
+        <w:pStyle w:val="ListParagraph"/>
+        <w:rPr>
+          <w:rFonts w:ascii="Arial" w:hAnsi="Arial" w:cs="Arial"/>
+          <w:sz w:val="24"/>
+          <w:szCs w:val="24"/>
+        </w:rPr>
+      </w:pPr>
+    </w:p>
+    <w:p>
+      <w:pPr>
+        <w:pStyle w:val="ListParagraph"/>
+        <w:numPr>
+          <w:ilvl w:val="0"/>
+          <w:numId w:val="32"/>
+        </w:numPr>
+        <w:rPr>
+          <w:rFonts w:ascii="Arial" w:hAnsi="Arial" w:cs="Arial"/>
+          <w:sz w:val="24"/>
+          <w:szCs w:val="24"/>
+        </w:rPr>
+      </w:pPr>
+      <w:r>
+        <w:rPr>
+          <w:rFonts w:ascii="Arial" w:hAnsi="Arial" w:cs="Arial"/>
+          <w:sz w:val="24"/>
+          <w:szCs w:val="24"/>
+        </w:rPr>
         <w:t>Smart Manual</w:t>
       </w:r>
+    </w:p>
+    <w:p>
+      <w:pPr>
+        <w:pStyle w:val="ListParagraph"/>
+        <w:snapToGrid w:val="0"/>
+        <w:rPr>
+          <w:rFonts w:ascii="Arial" w:hAnsi="Arial" w:cs="Arial"/>
+          <w:sz w:val="24"/>
+          <w:szCs w:val="24"/>
+        </w:rPr>
+      </w:pPr>
+      <w:r>
+        <w:rPr>
+          <w:rFonts w:ascii="Arial" w:hAnsi="Arial" w:cs="Arial"/>
+          <w:sz w:val="24"/>
+          <w:szCs w:val="24"/>
+        </w:rPr>
+        <w:t>Smart</w:t>
+      </w:r>
+      <w:r>
+        <w:rPr>
+          <w:rFonts w:ascii="Arial" w:hAnsi="Arial" w:cs="Arial"/>
+          <w:sz w:val="24"/>
+          <w:szCs w:val="24"/>
+        </w:rPr>
+        <w:t xml:space="preserve"> Manual is the view that displays information (register information / search results by keyword) extracted from the user's manual: hardware.</w:t>
+      </w:r>
+    </w:p>
+    <w:p>
+      <w:pPr>
+        <w:pStyle w:val="ListParagraph"/>
+        <w:snapToGrid w:val="0"/>
+        <w:rPr>
+          <w:rFonts w:ascii="Arial" w:hAnsi="Arial" w:cs="Arial"/>
+          <w:sz w:val="24"/>
+          <w:szCs w:val="24"/>
+        </w:rPr>
+      </w:pPr>
+      <w:r>
+        <w:rPr>
+          <w:rFonts w:ascii="Arial" w:hAnsi="Arial" w:cs="Arial"/>
+          <w:sz w:val="24"/>
+          <w:szCs w:val="24"/>
+        </w:rPr>
+        <w:t xml:space="preserve">The user's manual and technical update will be updated from time </w:t>
+      </w:r>
+      <w:r>
+        <w:rPr>
+          <w:rFonts w:ascii="Arial" w:hAnsi="Arial" w:cs="Arial"/>
+          <w:sz w:val="24"/>
+          <w:szCs w:val="24"/>
+        </w:rPr>
+        <w:t>to time.</w:t>
+      </w:r>
+      <w:bookmarkStart w:id="0" w:name="_GoBack"/>
+      <w:bookmarkEnd w:id="0"/>
+    </w:p>
+    <w:p>
+      <w:pPr>
+        <w:pStyle w:val="ListParagraph"/>
+        <w:rPr>
+          <w:rFonts w:ascii="Arial" w:hAnsi="Arial" w:cs="Arial"/>
+          <w:sz w:val="24"/>
+          <w:szCs w:val="24"/>
+        </w:rPr>
+      </w:pPr>
     </w:p>
     <w:p>
       <w:pPr>
@@ -5505,6 +7852,119 @@
 <file path=word/numbering.xml><?xml version="1.0" encoding="utf-8"?>
 <w:numbering xmlns:wpc="http://schemas.microsoft.com/office/word/2010/wordprocessingCanvas" xmlns:mc="http://schemas.openxmlformats.org/markup-compatibility/2006" xmlns:o="urn:schemas-microsoft-com:office:office" xmlns:r="http://schemas.openxmlformats.org/officeDocument/2006/relationships" xmlns:m="http://schemas.openxmlformats.org/officeDocument/2006/math" xmlns:v="urn:schemas-microsoft-com:vml" xmlns:wp14="http://schemas.microsoft.com/office/word/2010/wordprocessingDrawing" xmlns:wp="http://schemas.openxmlformats.org/drawingml/2006/wordprocessingDrawing" xmlns:w10="urn:schemas-microsoft-com:office:word" xmlns:w="http://schemas.openxmlformats.org/wordprocessingml/2006/main" xmlns:w14="http://schemas.microsoft.com/office/word/2010/wordml" xmlns:w15="http://schemas.microsoft.com/office/word/2012/wordml" xmlns:wpg="http://schemas.microsoft.com/office/word/2010/wordprocessingGroup" xmlns:wpi="http://schemas.microsoft.com/office/word/2010/wordprocessingInk" xmlns:wne="http://schemas.microsoft.com/office/word/2006/wordml" xmlns:wps="http://schemas.microsoft.com/office/word/2010/wordprocessingShape" mc:Ignorable="w14 w15 wp14">
   <w:abstractNum w:abstractNumId="0" w15:restartNumberingAfterBreak="0">
+    <w:nsid w:val="0AA04AE1"/>
+    <w:multiLevelType w:val="hybridMultilevel"/>
+    <w:tmpl w:val="1622825E"/>
+    <w:lvl w:ilvl="0" w:tplc="04090005">
+      <w:start w:val="1"/>
+      <w:numFmt w:val="bullet"/>
+      <w:lvlText w:val=""/>
+      <w:lvlJc w:val="left"/>
+      <w:pPr>
+        <w:ind w:left="720" w:hanging="360"/>
+      </w:pPr>
+      <w:rPr>
+        <w:rFonts w:ascii="Wingdings" w:hAnsi="Wingdings" w:hint="default"/>
+      </w:rPr>
+    </w:lvl>
+    <w:lvl w:ilvl="1" w:tplc="04090003" w:tentative="1">
+      <w:start w:val="1"/>
+      <w:numFmt w:val="bullet"/>
+      <w:lvlText w:val="o"/>
+      <w:lvlJc w:val="left"/>
+      <w:pPr>
+        <w:ind w:left="1440" w:hanging="360"/>
+      </w:pPr>
+      <w:rPr>
+        <w:rFonts w:ascii="Courier New" w:hAnsi="Courier New" w:cs="Courier New" w:hint="default"/>
+      </w:rPr>
+    </w:lvl>
+    <w:lvl w:ilvl="2" w:tplc="04090005" w:tentative="1">
+      <w:start w:val="1"/>
+      <w:numFmt w:val="bullet"/>
+      <w:lvlText w:val=""/>
+      <w:lvlJc w:val="left"/>
+      <w:pPr>
+        <w:ind w:left="2160" w:hanging="360"/>
+      </w:pPr>
+      <w:rPr>
+        <w:rFonts w:ascii="Wingdings" w:hAnsi="Wingdings" w:hint="default"/>
+      </w:rPr>
+    </w:lvl>
+    <w:lvl w:ilvl="3" w:tplc="04090001">
+      <w:start w:val="1"/>
+      <w:numFmt w:val="bullet"/>
+      <w:lvlText w:val=""/>
+      <w:lvlJc w:val="left"/>
+      <w:pPr>
+        <w:ind w:left="2880" w:hanging="360"/>
+      </w:pPr>
+      <w:rPr>
+        <w:rFonts w:ascii="Symbol" w:hAnsi="Symbol" w:hint="default"/>
+      </w:rPr>
+    </w:lvl>
+    <w:lvl w:ilvl="4" w:tplc="04090003" w:tentative="1">
+      <w:start w:val="1"/>
+      <w:numFmt w:val="bullet"/>
+      <w:lvlText w:val="o"/>
+      <w:lvlJc w:val="left"/>
+      <w:pPr>
+        <w:ind w:left="3600" w:hanging="360"/>
+      </w:pPr>
+      <w:rPr>
+        <w:rFonts w:ascii="Courier New" w:hAnsi="Courier New" w:cs="Courier New" w:hint="default"/>
+      </w:rPr>
+    </w:lvl>
+    <w:lvl w:ilvl="5" w:tplc="04090005" w:tentative="1">
+      <w:start w:val="1"/>
+      <w:numFmt w:val="bullet"/>
+      <w:lvlText w:val=""/>
+      <w:lvlJc w:val="left"/>
+      <w:pPr>
+        <w:ind w:left="4320" w:hanging="360"/>
+      </w:pPr>
+      <w:rPr>
+        <w:rFonts w:ascii="Wingdings" w:hAnsi="Wingdings" w:hint="default"/>
+      </w:rPr>
+    </w:lvl>
+    <w:lvl w:ilvl="6" w:tplc="04090001" w:tentative="1">
+      <w:start w:val="1"/>
+      <w:numFmt w:val="bullet"/>
+      <w:lvlText w:val=""/>
+      <w:lvlJc w:val="left"/>
+      <w:pPr>
+        <w:ind w:left="5040" w:hanging="360"/>
+      </w:pPr>
+      <w:rPr>
+        <w:rFonts w:ascii="Symbol" w:hAnsi="Symbol" w:hint="default"/>
+      </w:rPr>
+    </w:lvl>
+    <w:lvl w:ilvl="7" w:tplc="04090003" w:tentative="1">
+      <w:start w:val="1"/>
+      <w:numFmt w:val="bullet"/>
+      <w:lvlText w:val="o"/>
+      <w:lvlJc w:val="left"/>
+      <w:pPr>
+        <w:ind w:left="5760" w:hanging="360"/>
+      </w:pPr>
+      <w:rPr>
+        <w:rFonts w:ascii="Courier New" w:hAnsi="Courier New" w:cs="Courier New" w:hint="default"/>
+      </w:rPr>
+    </w:lvl>
+    <w:lvl w:ilvl="8" w:tplc="04090005" w:tentative="1">
+      <w:start w:val="1"/>
+      <w:numFmt w:val="bullet"/>
+      <w:lvlText w:val=""/>
+      <w:lvlJc w:val="left"/>
+      <w:pPr>
+        <w:ind w:left="6480" w:hanging="360"/>
+      </w:pPr>
+      <w:rPr>
+        <w:rFonts w:ascii="Wingdings" w:hAnsi="Wingdings" w:hint="default"/>
+      </w:rPr>
+    </w:lvl>
+  </w:abstractNum>
+  <w:abstractNum w:abstractNumId="1" w15:restartNumberingAfterBreak="0">
     <w:nsid w:val="0E435B73"/>
     <w:multiLevelType w:val="hybridMultilevel"/>
     <w:tmpl w:val="181C4880"/>
@@ -5590,7 +8050,7 @@
       </w:pPr>
     </w:lvl>
   </w:abstractNum>
-  <w:abstractNum w:abstractNumId="1" w15:restartNumberingAfterBreak="0">
+  <w:abstractNum w:abstractNumId="2" w15:restartNumberingAfterBreak="0">
     <w:nsid w:val="0E4937FF"/>
     <w:multiLevelType w:val="hybridMultilevel"/>
     <w:tmpl w:val="17208A58"/>
@@ -5679,7 +8139,7 @@
       </w:pPr>
     </w:lvl>
   </w:abstractNum>
-  <w:abstractNum w:abstractNumId="2" w15:restartNumberingAfterBreak="0">
+  <w:abstractNum w:abstractNumId="3" w15:restartNumberingAfterBreak="0">
     <w:nsid w:val="0EC30546"/>
     <w:multiLevelType w:val="hybridMultilevel"/>
     <w:tmpl w:val="78EA1A20"/>
@@ -5792,7 +8252,7 @@
       </w:rPr>
     </w:lvl>
   </w:abstractNum>
-  <w:abstractNum w:abstractNumId="3" w15:restartNumberingAfterBreak="0">
+  <w:abstractNum w:abstractNumId="4" w15:restartNumberingAfterBreak="0">
     <w:nsid w:val="10C80EB3"/>
     <w:multiLevelType w:val="hybridMultilevel"/>
     <w:tmpl w:val="43EE8B88"/>
@@ -5905,7 +8365,120 @@
       </w:rPr>
     </w:lvl>
   </w:abstractNum>
-  <w:abstractNum w:abstractNumId="4" w15:restartNumberingAfterBreak="0">
+  <w:abstractNum w:abstractNumId="5" w15:restartNumberingAfterBreak="0">
+    <w:nsid w:val="15C60EBE"/>
+    <w:multiLevelType w:val="hybridMultilevel"/>
+    <w:tmpl w:val="A7E46642"/>
+    <w:lvl w:ilvl="0" w:tplc="01149FBE">
+      <w:start w:val="1"/>
+      <w:numFmt w:val="bullet"/>
+      <w:lvlText w:val="-"/>
+      <w:lvlJc w:val="left"/>
+      <w:pPr>
+        <w:ind w:left="720" w:hanging="360"/>
+      </w:pPr>
+      <w:rPr>
+        <w:rFonts w:ascii="Calibri" w:eastAsiaTheme="minorHAnsi" w:hAnsi="Calibri" w:cs="Calibri" w:hint="default"/>
+      </w:rPr>
+    </w:lvl>
+    <w:lvl w:ilvl="1" w:tplc="04090003">
+      <w:start w:val="1"/>
+      <w:numFmt w:val="bullet"/>
+      <w:lvlText w:val="o"/>
+      <w:lvlJc w:val="left"/>
+      <w:pPr>
+        <w:ind w:left="1440" w:hanging="360"/>
+      </w:pPr>
+      <w:rPr>
+        <w:rFonts w:ascii="Courier New" w:hAnsi="Courier New" w:cs="Courier New" w:hint="default"/>
+      </w:rPr>
+    </w:lvl>
+    <w:lvl w:ilvl="2" w:tplc="04090005" w:tentative="1">
+      <w:start w:val="1"/>
+      <w:numFmt w:val="bullet"/>
+      <w:lvlText w:val=""/>
+      <w:lvlJc w:val="left"/>
+      <w:pPr>
+        <w:ind w:left="2160" w:hanging="360"/>
+      </w:pPr>
+      <w:rPr>
+        <w:rFonts w:ascii="Wingdings" w:hAnsi="Wingdings" w:hint="default"/>
+      </w:rPr>
+    </w:lvl>
+    <w:lvl w:ilvl="3" w:tplc="04090001" w:tentative="1">
+      <w:start w:val="1"/>
+      <w:numFmt w:val="bullet"/>
+      <w:lvlText w:val=""/>
+      <w:lvlJc w:val="left"/>
+      <w:pPr>
+        <w:ind w:left="2880" w:hanging="360"/>
+      </w:pPr>
+      <w:rPr>
+        <w:rFonts w:ascii="Symbol" w:hAnsi="Symbol" w:hint="default"/>
+      </w:rPr>
+    </w:lvl>
+    <w:lvl w:ilvl="4" w:tplc="04090003" w:tentative="1">
+      <w:start w:val="1"/>
+      <w:numFmt w:val="bullet"/>
+      <w:lvlText w:val="o"/>
+      <w:lvlJc w:val="left"/>
+      <w:pPr>
+        <w:ind w:left="3600" w:hanging="360"/>
+      </w:pPr>
+      <w:rPr>
+        <w:rFonts w:ascii="Courier New" w:hAnsi="Courier New" w:cs="Courier New" w:hint="default"/>
+      </w:rPr>
+    </w:lvl>
+    <w:lvl w:ilvl="5" w:tplc="04090005" w:tentative="1">
+      <w:start w:val="1"/>
+      <w:numFmt w:val="bullet"/>
+      <w:lvlText w:val=""/>
+      <w:lvlJc w:val="left"/>
+      <w:pPr>
+        <w:ind w:left="4320" w:hanging="360"/>
+      </w:pPr>
+      <w:rPr>
+        <w:rFonts w:ascii="Wingdings" w:hAnsi="Wingdings" w:hint="default"/>
+      </w:rPr>
+    </w:lvl>
+    <w:lvl w:ilvl="6" w:tplc="04090001" w:tentative="1">
+      <w:start w:val="1"/>
+      <w:numFmt w:val="bullet"/>
+      <w:lvlText w:val=""/>
+      <w:lvlJc w:val="left"/>
+      <w:pPr>
+        <w:ind w:left="5040" w:hanging="360"/>
+      </w:pPr>
+      <w:rPr>
+        <w:rFonts w:ascii="Symbol" w:hAnsi="Symbol" w:hint="default"/>
+      </w:rPr>
+    </w:lvl>
+    <w:lvl w:ilvl="7" w:tplc="04090003" w:tentative="1">
+      <w:start w:val="1"/>
+      <w:numFmt w:val="bullet"/>
+      <w:lvlText w:val="o"/>
+      <w:lvlJc w:val="left"/>
+      <w:pPr>
+        <w:ind w:left="5760" w:hanging="360"/>
+      </w:pPr>
+      <w:rPr>
+        <w:rFonts w:ascii="Courier New" w:hAnsi="Courier New" w:cs="Courier New" w:hint="default"/>
+      </w:rPr>
+    </w:lvl>
+    <w:lvl w:ilvl="8" w:tplc="04090005" w:tentative="1">
+      <w:start w:val="1"/>
+      <w:numFmt w:val="bullet"/>
+      <w:lvlText w:val=""/>
+      <w:lvlJc w:val="left"/>
+      <w:pPr>
+        <w:ind w:left="6480" w:hanging="360"/>
+      </w:pPr>
+      <w:rPr>
+        <w:rFonts w:ascii="Wingdings" w:hAnsi="Wingdings" w:hint="default"/>
+      </w:rPr>
+    </w:lvl>
+  </w:abstractNum>
+  <w:abstractNum w:abstractNumId="6" w15:restartNumberingAfterBreak="0">
     <w:nsid w:val="171C4FD6"/>
     <w:multiLevelType w:val="hybridMultilevel"/>
     <w:tmpl w:val="308E011A"/>
@@ -6018,7 +8591,120 @@
       </w:rPr>
     </w:lvl>
   </w:abstractNum>
-  <w:abstractNum w:abstractNumId="5" w15:restartNumberingAfterBreak="0">
+  <w:abstractNum w:abstractNumId="7" w15:restartNumberingAfterBreak="0">
+    <w:nsid w:val="172A60EF"/>
+    <w:multiLevelType w:val="hybridMultilevel"/>
+    <w:tmpl w:val="8B1E6F02"/>
+    <w:lvl w:ilvl="0" w:tplc="216A2A0C">
+      <w:start w:val="1"/>
+      <w:numFmt w:val="bullet"/>
+      <w:lvlText w:val=""/>
+      <w:lvlJc w:val="left"/>
+      <w:pPr>
+        <w:ind w:left="720" w:hanging="360"/>
+      </w:pPr>
+      <w:rPr>
+        <w:rFonts w:ascii="Symbol" w:hAnsi="Symbol" w:hint="default"/>
+      </w:rPr>
+    </w:lvl>
+    <w:lvl w:ilvl="1" w:tplc="04090003" w:tentative="1">
+      <w:start w:val="1"/>
+      <w:numFmt w:val="bullet"/>
+      <w:lvlText w:val="o"/>
+      <w:lvlJc w:val="left"/>
+      <w:pPr>
+        <w:ind w:left="1440" w:hanging="360"/>
+      </w:pPr>
+      <w:rPr>
+        <w:rFonts w:ascii="Courier New" w:hAnsi="Courier New" w:cs="Courier New" w:hint="default"/>
+      </w:rPr>
+    </w:lvl>
+    <w:lvl w:ilvl="2" w:tplc="04090005">
+      <w:start w:val="1"/>
+      <w:numFmt w:val="bullet"/>
+      <w:lvlText w:val=""/>
+      <w:lvlJc w:val="left"/>
+      <w:pPr>
+        <w:ind w:left="2160" w:hanging="360"/>
+      </w:pPr>
+      <w:rPr>
+        <w:rFonts w:ascii="Wingdings" w:hAnsi="Wingdings" w:hint="default"/>
+      </w:rPr>
+    </w:lvl>
+    <w:lvl w:ilvl="3" w:tplc="04090001">
+      <w:start w:val="1"/>
+      <w:numFmt w:val="bullet"/>
+      <w:lvlText w:val=""/>
+      <w:lvlJc w:val="left"/>
+      <w:pPr>
+        <w:ind w:left="2880" w:hanging="360"/>
+      </w:pPr>
+      <w:rPr>
+        <w:rFonts w:ascii="Symbol" w:hAnsi="Symbol" w:hint="default"/>
+      </w:rPr>
+    </w:lvl>
+    <w:lvl w:ilvl="4" w:tplc="04090003" w:tentative="1">
+      <w:start w:val="1"/>
+      <w:numFmt w:val="bullet"/>
+      <w:lvlText w:val="o"/>
+      <w:lvlJc w:val="left"/>
+      <w:pPr>
+        <w:ind w:left="3600" w:hanging="360"/>
+      </w:pPr>
+      <w:rPr>
+        <w:rFonts w:ascii="Courier New" w:hAnsi="Courier New" w:cs="Courier New" w:hint="default"/>
+      </w:rPr>
+    </w:lvl>
+    <w:lvl w:ilvl="5" w:tplc="04090005" w:tentative="1">
+      <w:start w:val="1"/>
+      <w:numFmt w:val="bullet"/>
+      <w:lvlText w:val=""/>
+      <w:lvlJc w:val="left"/>
+      <w:pPr>
+        <w:ind w:left="4320" w:hanging="360"/>
+      </w:pPr>
+      <w:rPr>
+        <w:rFonts w:ascii="Wingdings" w:hAnsi="Wingdings" w:hint="default"/>
+      </w:rPr>
+    </w:lvl>
+    <w:lvl w:ilvl="6" w:tplc="04090001" w:tentative="1">
+      <w:start w:val="1"/>
+      <w:numFmt w:val="bullet"/>
+      <w:lvlText w:val=""/>
+      <w:lvlJc w:val="left"/>
+      <w:pPr>
+        <w:ind w:left="5040" w:hanging="360"/>
+      </w:pPr>
+      <w:rPr>
+        <w:rFonts w:ascii="Symbol" w:hAnsi="Symbol" w:hint="default"/>
+      </w:rPr>
+    </w:lvl>
+    <w:lvl w:ilvl="7" w:tplc="04090003" w:tentative="1">
+      <w:start w:val="1"/>
+      <w:numFmt w:val="bullet"/>
+      <w:lvlText w:val="o"/>
+      <w:lvlJc w:val="left"/>
+      <w:pPr>
+        <w:ind w:left="5760" w:hanging="360"/>
+      </w:pPr>
+      <w:rPr>
+        <w:rFonts w:ascii="Courier New" w:hAnsi="Courier New" w:cs="Courier New" w:hint="default"/>
+      </w:rPr>
+    </w:lvl>
+    <w:lvl w:ilvl="8" w:tplc="04090005" w:tentative="1">
+      <w:start w:val="1"/>
+      <w:numFmt w:val="bullet"/>
+      <w:lvlText w:val=""/>
+      <w:lvlJc w:val="left"/>
+      <w:pPr>
+        <w:ind w:left="6480" w:hanging="360"/>
+      </w:pPr>
+      <w:rPr>
+        <w:rFonts w:ascii="Wingdings" w:hAnsi="Wingdings" w:hint="default"/>
+      </w:rPr>
+    </w:lvl>
+  </w:abstractNum>
+  <w:abstractNum w:abstractNumId="8" w15:restartNumberingAfterBreak="0">
     <w:nsid w:val="1B5A093D"/>
     <w:multiLevelType w:val="hybridMultilevel"/>
     <w:tmpl w:val="19345E9E"/>
@@ -6131,7 +8817,7 @@
       </w:rPr>
     </w:lvl>
   </w:abstractNum>
-  <w:abstractNum w:abstractNumId="6" w15:restartNumberingAfterBreak="0">
+  <w:abstractNum w:abstractNumId="9" w15:restartNumberingAfterBreak="0">
     <w:nsid w:val="1D8E17F2"/>
     <w:multiLevelType w:val="hybridMultilevel"/>
     <w:tmpl w:val="B44071B4"/>
@@ -6217,7 +8903,7 @@
       </w:pPr>
     </w:lvl>
   </w:abstractNum>
-  <w:abstractNum w:abstractNumId="7" w15:restartNumberingAfterBreak="0">
+  <w:abstractNum w:abstractNumId="10" w15:restartNumberingAfterBreak="0">
     <w:nsid w:val="20A21B01"/>
     <w:multiLevelType w:val="hybridMultilevel"/>
     <w:tmpl w:val="46F82EC6"/>
@@ -6330,7 +9016,120 @@
       </w:rPr>
     </w:lvl>
   </w:abstractNum>
-  <w:abstractNum w:abstractNumId="8" w15:restartNumberingAfterBreak="0">
+  <w:abstractNum w:abstractNumId="11" w15:restartNumberingAfterBreak="0">
+    <w:nsid w:val="21114C85"/>
+    <w:multiLevelType w:val="hybridMultilevel"/>
+    <w:tmpl w:val="7A2EBBBC"/>
+    <w:lvl w:ilvl="0" w:tplc="01149FBE">
+      <w:start w:val="1"/>
+      <w:numFmt w:val="bullet"/>
+      <w:lvlText w:val="-"/>
+      <w:lvlJc w:val="left"/>
+      <w:pPr>
+        <w:ind w:left="720" w:hanging="360"/>
+      </w:pPr>
+      <w:rPr>
+        <w:rFonts w:ascii="Calibri" w:eastAsiaTheme="minorHAnsi" w:hAnsi="Calibri" w:cs="Calibri" w:hint="default"/>
+      </w:rPr>
+    </w:lvl>
+    <w:lvl w:ilvl="1" w:tplc="04090003" w:tentative="1">
+      <w:start w:val="1"/>
+      <w:numFmt w:val="bullet"/>
+      <w:lvlText w:val="o"/>
+      <w:lvlJc w:val="left"/>
+      <w:pPr>
+        <w:ind w:left="1440" w:hanging="360"/>
+      </w:pPr>
+      <w:rPr>
+        <w:rFonts w:ascii="Courier New" w:hAnsi="Courier New" w:cs="Courier New" w:hint="default"/>
+      </w:rPr>
+    </w:lvl>
+    <w:lvl w:ilvl="2" w:tplc="04090005" w:tentative="1">
+      <w:start w:val="1"/>
+      <w:numFmt w:val="bullet"/>
+      <w:lvlText w:val=""/>
+      <w:lvlJc w:val="left"/>
+      <w:pPr>
+        <w:ind w:left="2160" w:hanging="360"/>
+      </w:pPr>
+      <w:rPr>
+        <w:rFonts w:ascii="Wingdings" w:hAnsi="Wingdings" w:hint="default"/>
+      </w:rPr>
+    </w:lvl>
+    <w:lvl w:ilvl="3" w:tplc="04090001" w:tentative="1">
+      <w:start w:val="1"/>
+      <w:numFmt w:val="bullet"/>
+      <w:lvlText w:val=""/>
+      <w:lvlJc w:val="left"/>
+      <w:pPr>
+        <w:ind w:left="2880" w:hanging="360"/>
+      </w:pPr>
+      <w:rPr>
+        <w:rFonts w:ascii="Symbol" w:hAnsi="Symbol" w:hint="default"/>
+      </w:rPr>
+    </w:lvl>
+    <w:lvl w:ilvl="4" w:tplc="04090003" w:tentative="1">
+      <w:start w:val="1"/>
+      <w:numFmt w:val="bullet"/>
+      <w:lvlText w:val="o"/>
+      <w:lvlJc w:val="left"/>
+      <w:pPr>
+        <w:ind w:left="3600" w:hanging="360"/>
+      </w:pPr>
+      <w:rPr>
+        <w:rFonts w:ascii="Courier New" w:hAnsi="Courier New" w:cs="Courier New" w:hint="default"/>
+      </w:rPr>
+    </w:lvl>
+    <w:lvl w:ilvl="5" w:tplc="04090005" w:tentative="1">
+      <w:start w:val="1"/>
+      <w:numFmt w:val="bullet"/>
+      <w:lvlText w:val=""/>
+      <w:lvlJc w:val="left"/>
+      <w:pPr>
+        <w:ind w:left="4320" w:hanging="360"/>
+      </w:pPr>
+      <w:rPr>
+        <w:rFonts w:ascii="Wingdings" w:hAnsi="Wingdings" w:hint="default"/>
+      </w:rPr>
+    </w:lvl>
+    <w:lvl w:ilvl="6" w:tplc="04090001" w:tentative="1">
+      <w:start w:val="1"/>
+      <w:numFmt w:val="bullet"/>
+      <w:lvlText w:val=""/>
+      <w:lvlJc w:val="left"/>
+      <w:pPr>
+        <w:ind w:left="5040" w:hanging="360"/>
+      </w:pPr>
+      <w:rPr>
+        <w:rFonts w:ascii="Symbol" w:hAnsi="Symbol" w:hint="default"/>
+      </w:rPr>
+    </w:lvl>
+    <w:lvl w:ilvl="7" w:tplc="04090003" w:tentative="1">
+      <w:start w:val="1"/>
+      <w:numFmt w:val="bullet"/>
+      <w:lvlText w:val="o"/>
+      <w:lvlJc w:val="left"/>
+      <w:pPr>
+        <w:ind w:left="5760" w:hanging="360"/>
+      </w:pPr>
+      <w:rPr>
+        <w:rFonts w:ascii="Courier New" w:hAnsi="Courier New" w:cs="Courier New" w:hint="default"/>
+      </w:rPr>
+    </w:lvl>
+    <w:lvl w:ilvl="8" w:tplc="04090005" w:tentative="1">
+      <w:start w:val="1"/>
+      <w:numFmt w:val="bullet"/>
+      <w:lvlText w:val=""/>
+      <w:lvlJc w:val="left"/>
+      <w:pPr>
+        <w:ind w:left="6480" w:hanging="360"/>
+      </w:pPr>
+      <w:rPr>
+        <w:rFonts w:ascii="Wingdings" w:hAnsi="Wingdings" w:hint="default"/>
+      </w:rPr>
+    </w:lvl>
+  </w:abstractNum>
+  <w:abstractNum w:abstractNumId="12" w15:restartNumberingAfterBreak="0">
     <w:nsid w:val="227102DA"/>
     <w:multiLevelType w:val="multilevel"/>
     <w:tmpl w:val="0FC0B0C8"/>
@@ -6479,7 +9278,7 @@
       </w:rPr>
     </w:lvl>
   </w:abstractNum>
-  <w:abstractNum w:abstractNumId="9" w15:restartNumberingAfterBreak="0">
+  <w:abstractNum w:abstractNumId="13" w15:restartNumberingAfterBreak="0">
     <w:nsid w:val="22D15793"/>
     <w:multiLevelType w:val="hybridMultilevel"/>
     <w:tmpl w:val="EE803B24"/>
@@ -6565,7 +9364,233 @@
       </w:pPr>
     </w:lvl>
   </w:abstractNum>
-  <w:abstractNum w:abstractNumId="10" w15:restartNumberingAfterBreak="0">
+  <w:abstractNum w:abstractNumId="14" w15:restartNumberingAfterBreak="0">
+    <w:nsid w:val="23E671C8"/>
+    <w:multiLevelType w:val="hybridMultilevel"/>
+    <w:tmpl w:val="55D65B30"/>
+    <w:lvl w:ilvl="0" w:tplc="216A2A0C">
+      <w:start w:val="1"/>
+      <w:numFmt w:val="bullet"/>
+      <w:lvlText w:val=""/>
+      <w:lvlJc w:val="left"/>
+      <w:pPr>
+        <w:ind w:left="788" w:hanging="360"/>
+      </w:pPr>
+      <w:rPr>
+        <w:rFonts w:ascii="Symbol" w:hAnsi="Symbol" w:hint="default"/>
+      </w:rPr>
+    </w:lvl>
+    <w:lvl w:ilvl="1" w:tplc="04090003" w:tentative="1">
+      <w:start w:val="1"/>
+      <w:numFmt w:val="bullet"/>
+      <w:lvlText w:val="o"/>
+      <w:lvlJc w:val="left"/>
+      <w:pPr>
+        <w:ind w:left="1508" w:hanging="360"/>
+      </w:pPr>
+      <w:rPr>
+        <w:rFonts w:ascii="Courier New" w:hAnsi="Courier New" w:cs="Courier New" w:hint="default"/>
+      </w:rPr>
+    </w:lvl>
+    <w:lvl w:ilvl="2" w:tplc="04090005" w:tentative="1">
+      <w:start w:val="1"/>
+      <w:numFmt w:val="bullet"/>
+      <w:lvlText w:val=""/>
+      <w:lvlJc w:val="left"/>
+      <w:pPr>
+        <w:ind w:left="2228" w:hanging="360"/>
+      </w:pPr>
+      <w:rPr>
+        <w:rFonts w:ascii="Wingdings" w:hAnsi="Wingdings" w:hint="default"/>
+      </w:rPr>
+    </w:lvl>
+    <w:lvl w:ilvl="3" w:tplc="04090001" w:tentative="1">
+      <w:start w:val="1"/>
+      <w:numFmt w:val="bullet"/>
+      <w:lvlText w:val=""/>
+      <w:lvlJc w:val="left"/>
+      <w:pPr>
+        <w:ind w:left="2948" w:hanging="360"/>
+      </w:pPr>
+      <w:rPr>
+        <w:rFonts w:ascii="Symbol" w:hAnsi="Symbol" w:hint="default"/>
+      </w:rPr>
+    </w:lvl>
+    <w:lvl w:ilvl="4" w:tplc="04090003" w:tentative="1">
+      <w:start w:val="1"/>
+      <w:numFmt w:val="bullet"/>
+      <w:lvlText w:val="o"/>
+      <w:lvlJc w:val="left"/>
+      <w:pPr>
+        <w:ind w:left="3668" w:hanging="360"/>
+      </w:pPr>
+      <w:rPr>
+        <w:rFonts w:ascii="Courier New" w:hAnsi="Courier New" w:cs="Courier New" w:hint="default"/>
+      </w:rPr>
+    </w:lvl>
+    <w:lvl w:ilvl="5" w:tplc="04090005" w:tentative="1">
+      <w:start w:val="1"/>
+      <w:numFmt w:val="bullet"/>
+      <w:lvlText w:val=""/>
+      <w:lvlJc w:val="left"/>
+      <w:pPr>
+        <w:ind w:left="4388" w:hanging="360"/>
+      </w:pPr>
+      <w:rPr>
+        <w:rFonts w:ascii="Wingdings" w:hAnsi="Wingdings" w:hint="default"/>
+      </w:rPr>
+    </w:lvl>
+    <w:lvl w:ilvl="6" w:tplc="04090001" w:tentative="1">
+      <w:start w:val="1"/>
+      <w:numFmt w:val="bullet"/>
+      <w:lvlText w:val=""/>
+      <w:lvlJc w:val="left"/>
+      <w:pPr>
+        <w:ind w:left="5108" w:hanging="360"/>
+      </w:pPr>
+      <w:rPr>
+        <w:rFonts w:ascii="Symbol" w:hAnsi="Symbol" w:hint="default"/>
+      </w:rPr>
+    </w:lvl>
+    <w:lvl w:ilvl="7" w:tplc="04090003" w:tentative="1">
+      <w:start w:val="1"/>
+      <w:numFmt w:val="bullet"/>
+      <w:lvlText w:val="o"/>
+      <w:lvlJc w:val="left"/>
+      <w:pPr>
+        <w:ind w:left="5828" w:hanging="360"/>
+      </w:pPr>
+      <w:rPr>
+        <w:rFonts w:ascii="Courier New" w:hAnsi="Courier New" w:cs="Courier New" w:hint="default"/>
+      </w:rPr>
+    </w:lvl>
+    <w:lvl w:ilvl="8" w:tplc="04090005" w:tentative="1">
+      <w:start w:val="1"/>
+      <w:numFmt w:val="bullet"/>
+      <w:lvlText w:val=""/>
+      <w:lvlJc w:val="left"/>
+      <w:pPr>
+        <w:ind w:left="6548" w:hanging="360"/>
+      </w:pPr>
+      <w:rPr>
+        <w:rFonts w:ascii="Wingdings" w:hAnsi="Wingdings" w:hint="default"/>
+      </w:rPr>
+    </w:lvl>
+  </w:abstractNum>
+  <w:abstractNum w:abstractNumId="15" w15:restartNumberingAfterBreak="0">
+    <w:nsid w:val="28782E38"/>
+    <w:multiLevelType w:val="hybridMultilevel"/>
+    <w:tmpl w:val="B1A8048A"/>
+    <w:lvl w:ilvl="0" w:tplc="01149FBE">
+      <w:start w:val="1"/>
+      <w:numFmt w:val="bullet"/>
+      <w:lvlText w:val="-"/>
+      <w:lvlJc w:val="left"/>
+      <w:pPr>
+        <w:ind w:left="2160" w:hanging="360"/>
+      </w:pPr>
+      <w:rPr>
+        <w:rFonts w:ascii="Calibri" w:eastAsiaTheme="minorHAnsi" w:hAnsi="Calibri" w:cs="Calibri" w:hint="default"/>
+      </w:rPr>
+    </w:lvl>
+    <w:lvl w:ilvl="1" w:tplc="04090003" w:tentative="1">
+      <w:start w:val="1"/>
+      <w:numFmt w:val="bullet"/>
+      <w:lvlText w:val="o"/>
+      <w:lvlJc w:val="left"/>
+      <w:pPr>
+        <w:ind w:left="2880" w:hanging="360"/>
+      </w:pPr>
+      <w:rPr>
+        <w:rFonts w:ascii="Courier New" w:hAnsi="Courier New" w:cs="Courier New" w:hint="default"/>
+      </w:rPr>
+    </w:lvl>
+    <w:lvl w:ilvl="2" w:tplc="04090005" w:tentative="1">
+      <w:start w:val="1"/>
+      <w:numFmt w:val="bullet"/>
+      <w:lvlText w:val=""/>
+      <w:lvlJc w:val="left"/>
+      <w:pPr>
+        <w:ind w:left="3600" w:hanging="360"/>
+      </w:pPr>
+      <w:rPr>
+        <w:rFonts w:ascii="Wingdings" w:hAnsi="Wingdings" w:hint="default"/>
+      </w:rPr>
+    </w:lvl>
+    <w:lvl w:ilvl="3" w:tplc="04090001" w:tentative="1">
+      <w:start w:val="1"/>
+      <w:numFmt w:val="bullet"/>
+      <w:lvlText w:val=""/>
+      <w:lvlJc w:val="left"/>
+      <w:pPr>
+        <w:ind w:left="4320" w:hanging="360"/>
+      </w:pPr>
+      <w:rPr>
+        <w:rFonts w:ascii="Symbol" w:hAnsi="Symbol" w:hint="default"/>
+      </w:rPr>
+    </w:lvl>
+    <w:lvl w:ilvl="4" w:tplc="04090003" w:tentative="1">
+      <w:start w:val="1"/>
+      <w:numFmt w:val="bullet"/>
+      <w:lvlText w:val="o"/>
+      <w:lvlJc w:val="left"/>
+      <w:pPr>
+        <w:ind w:left="5040" w:hanging="360"/>
+      </w:pPr>
+      <w:rPr>
+        <w:rFonts w:ascii="Courier New" w:hAnsi="Courier New" w:cs="Courier New" w:hint="default"/>
+      </w:rPr>
+    </w:lvl>
+    <w:lvl w:ilvl="5" w:tplc="04090005" w:tentative="1">
+      <w:start w:val="1"/>
+      <w:numFmt w:val="bullet"/>
+      <w:lvlText w:val=""/>
+      <w:lvlJc w:val="left"/>
+      <w:pPr>
+        <w:ind w:left="5760" w:hanging="360"/>
+      </w:pPr>
+      <w:rPr>
+        <w:rFonts w:ascii="Wingdings" w:hAnsi="Wingdings" w:hint="default"/>
+      </w:rPr>
+    </w:lvl>
+    <w:lvl w:ilvl="6" w:tplc="04090001" w:tentative="1">
+      <w:start w:val="1"/>
+      <w:numFmt w:val="bullet"/>
+      <w:lvlText w:val=""/>
+      <w:lvlJc w:val="left"/>
+      <w:pPr>
+        <w:ind w:left="6480" w:hanging="360"/>
+      </w:pPr>
+      <w:rPr>
+        <w:rFonts w:ascii="Symbol" w:hAnsi="Symbol" w:hint="default"/>
+      </w:rPr>
+    </w:lvl>
+    <w:lvl w:ilvl="7" w:tplc="04090003" w:tentative="1">
+      <w:start w:val="1"/>
+      <w:numFmt w:val="bullet"/>
+      <w:lvlText w:val="o"/>
+      <w:lvlJc w:val="left"/>
+      <w:pPr>
+        <w:ind w:left="7200" w:hanging="360"/>
+      </w:pPr>
+      <w:rPr>
+        <w:rFonts w:ascii="Courier New" w:hAnsi="Courier New" w:cs="Courier New" w:hint="default"/>
+      </w:rPr>
+    </w:lvl>
+    <w:lvl w:ilvl="8" w:tplc="04090005" w:tentative="1">
+      <w:start w:val="1"/>
+      <w:numFmt w:val="bullet"/>
+      <w:lvlText w:val=""/>
+      <w:lvlJc w:val="left"/>
+      <w:pPr>
+        <w:ind w:left="7920" w:hanging="360"/>
+      </w:pPr>
+      <w:rPr>
+        <w:rFonts w:ascii="Wingdings" w:hAnsi="Wingdings" w:hint="default"/>
+      </w:rPr>
+    </w:lvl>
+  </w:abstractNum>
+  <w:abstractNum w:abstractNumId="16" w15:restartNumberingAfterBreak="0">
     <w:nsid w:val="2B951E43"/>
     <w:multiLevelType w:val="hybridMultilevel"/>
     <w:tmpl w:val="3140EE52"/>
@@ -6651,7 +9676,120 @@
       </w:pPr>
     </w:lvl>
   </w:abstractNum>
-  <w:abstractNum w:abstractNumId="11" w15:restartNumberingAfterBreak="0">
+  <w:abstractNum w:abstractNumId="17" w15:restartNumberingAfterBreak="0">
+    <w:nsid w:val="2C3112CF"/>
+    <w:multiLevelType w:val="hybridMultilevel"/>
+    <w:tmpl w:val="A218DEEE"/>
+    <w:lvl w:ilvl="0" w:tplc="01149FBE">
+      <w:start w:val="1"/>
+      <w:numFmt w:val="bullet"/>
+      <w:lvlText w:val="-"/>
+      <w:lvlJc w:val="left"/>
+      <w:pPr>
+        <w:ind w:left="720" w:hanging="360"/>
+      </w:pPr>
+      <w:rPr>
+        <w:rFonts w:ascii="Calibri" w:eastAsiaTheme="minorHAnsi" w:hAnsi="Calibri" w:cs="Calibri" w:hint="default"/>
+      </w:rPr>
+    </w:lvl>
+    <w:lvl w:ilvl="1" w:tplc="04090001">
+      <w:start w:val="1"/>
+      <w:numFmt w:val="bullet"/>
+      <w:lvlText w:val=""/>
+      <w:lvlJc w:val="left"/>
+      <w:pPr>
+        <w:ind w:left="1440" w:hanging="360"/>
+      </w:pPr>
+      <w:rPr>
+        <w:rFonts w:ascii="Symbol" w:hAnsi="Symbol" w:hint="default"/>
+      </w:rPr>
+    </w:lvl>
+    <w:lvl w:ilvl="2" w:tplc="04090005" w:tentative="1">
+      <w:start w:val="1"/>
+      <w:numFmt w:val="bullet"/>
+      <w:lvlText w:val=""/>
+      <w:lvlJc w:val="left"/>
+      <w:pPr>
+        <w:ind w:left="2160" w:hanging="360"/>
+      </w:pPr>
+      <w:rPr>
+        <w:rFonts w:ascii="Wingdings" w:hAnsi="Wingdings" w:hint="default"/>
+      </w:rPr>
+    </w:lvl>
+    <w:lvl w:ilvl="3" w:tplc="04090001" w:tentative="1">
+      <w:start w:val="1"/>
+      <w:numFmt w:val="bullet"/>
+      <w:lvlText w:val=""/>
+      <w:lvlJc w:val="left"/>
+      <w:pPr>
+        <w:ind w:left="2880" w:hanging="360"/>
+      </w:pPr>
+      <w:rPr>
+        <w:rFonts w:ascii="Symbol" w:hAnsi="Symbol" w:hint="default"/>
+      </w:rPr>
+    </w:lvl>
+    <w:lvl w:ilvl="4" w:tplc="04090003" w:tentative="1">
+      <w:start w:val="1"/>
+      <w:numFmt w:val="bullet"/>
+      <w:lvlText w:val="o"/>
+      <w:lvlJc w:val="left"/>
+      <w:pPr>
+        <w:ind w:left="3600" w:hanging="360"/>
+      </w:pPr>
+      <w:rPr>
+        <w:rFonts w:ascii="Courier New" w:hAnsi="Courier New" w:cs="Courier New" w:hint="default"/>
+      </w:rPr>
+    </w:lvl>
+    <w:lvl w:ilvl="5" w:tplc="04090005" w:tentative="1">
+      <w:start w:val="1"/>
+      <w:numFmt w:val="bullet"/>
+      <w:lvlText w:val=""/>
+      <w:lvlJc w:val="left"/>
+      <w:pPr>
+        <w:ind w:left="4320" w:hanging="360"/>
+      </w:pPr>
+      <w:rPr>
+        <w:rFonts w:ascii="Wingdings" w:hAnsi="Wingdings" w:hint="default"/>
+      </w:rPr>
+    </w:lvl>
+    <w:lvl w:ilvl="6" w:tplc="04090001" w:tentative="1">
+      <w:start w:val="1"/>
+      <w:numFmt w:val="bullet"/>
+      <w:lvlText w:val=""/>
+      <w:lvlJc w:val="left"/>
+      <w:pPr>
+        <w:ind w:left="5040" w:hanging="360"/>
+      </w:pPr>
+      <w:rPr>
+        <w:rFonts w:ascii="Symbol" w:hAnsi="Symbol" w:hint="default"/>
+      </w:rPr>
+    </w:lvl>
+    <w:lvl w:ilvl="7" w:tplc="04090003" w:tentative="1">
+      <w:start w:val="1"/>
+      <w:numFmt w:val="bullet"/>
+      <w:lvlText w:val="o"/>
+      <w:lvlJc w:val="left"/>
+      <w:pPr>
+        <w:ind w:left="5760" w:hanging="360"/>
+      </w:pPr>
+      <w:rPr>
+        <w:rFonts w:ascii="Courier New" w:hAnsi="Courier New" w:cs="Courier New" w:hint="default"/>
+      </w:rPr>
+    </w:lvl>
+    <w:lvl w:ilvl="8" w:tplc="04090005" w:tentative="1">
+      <w:start w:val="1"/>
+      <w:numFmt w:val="bullet"/>
+      <w:lvlText w:val=""/>
+      <w:lvlJc w:val="left"/>
+      <w:pPr>
+        <w:ind w:left="6480" w:hanging="360"/>
+      </w:pPr>
+      <w:rPr>
+        <w:rFonts w:ascii="Wingdings" w:hAnsi="Wingdings" w:hint="default"/>
+      </w:rPr>
+    </w:lvl>
+  </w:abstractNum>
+  <w:abstractNum w:abstractNumId="18" w15:restartNumberingAfterBreak="0">
     <w:nsid w:val="2EB80443"/>
     <w:multiLevelType w:val="hybridMultilevel"/>
     <w:tmpl w:val="3A0EA28C"/>
@@ -6737,7 +9875,206 @@
       </w:pPr>
     </w:lvl>
   </w:abstractNum>
-  <w:abstractNum w:abstractNumId="12" w15:restartNumberingAfterBreak="0">
+  <w:abstractNum w:abstractNumId="19" w15:restartNumberingAfterBreak="0">
+    <w:nsid w:val="317B6BB7"/>
+    <w:multiLevelType w:val="hybridMultilevel"/>
+    <w:tmpl w:val="4E660268"/>
+    <w:lvl w:ilvl="0" w:tplc="04090017">
+      <w:start w:val="1"/>
+      <w:numFmt w:val="lowerLetter"/>
+      <w:lvlText w:val="%1)"/>
+      <w:lvlJc w:val="left"/>
+      <w:pPr>
+        <w:ind w:left="1440" w:hanging="360"/>
+      </w:pPr>
+    </w:lvl>
+    <w:lvl w:ilvl="1" w:tplc="04090019" w:tentative="1">
+      <w:start w:val="1"/>
+      <w:numFmt w:val="lowerLetter"/>
+      <w:lvlText w:val="%2."/>
+      <w:lvlJc w:val="left"/>
+      <w:pPr>
+        <w:ind w:left="2160" w:hanging="360"/>
+      </w:pPr>
+    </w:lvl>
+    <w:lvl w:ilvl="2" w:tplc="0409001B" w:tentative="1">
+      <w:start w:val="1"/>
+      <w:numFmt w:val="lowerRoman"/>
+      <w:lvlText w:val="%3."/>
+      <w:lvlJc w:val="right"/>
+      <w:pPr>
+        <w:ind w:left="2880" w:hanging="180"/>
+      </w:pPr>
+    </w:lvl>
+    <w:lvl w:ilvl="3" w:tplc="0409000F" w:tentative="1">
+      <w:start w:val="1"/>
+      <w:numFmt w:val="decimal"/>
+      <w:lvlText w:val="%4."/>
+      <w:lvlJc w:val="left"/>
+      <w:pPr>
+        <w:ind w:left="3600" w:hanging="360"/>
+      </w:pPr>
+    </w:lvl>
+    <w:lvl w:ilvl="4" w:tplc="04090019" w:tentative="1">
+      <w:start w:val="1"/>
+      <w:numFmt w:val="lowerLetter"/>
+      <w:lvlText w:val="%5."/>
+      <w:lvlJc w:val="left"/>
+      <w:pPr>
+        <w:ind w:left="4320" w:hanging="360"/>
+      </w:pPr>
+    </w:lvl>
+    <w:lvl w:ilvl="5" w:tplc="0409001B" w:tentative="1">
+      <w:start w:val="1"/>
+      <w:numFmt w:val="lowerRoman"/>
+      <w:lvlText w:val="%6."/>
+      <w:lvlJc w:val="right"/>
+      <w:pPr>
+        <w:ind w:left="5040" w:hanging="180"/>
+      </w:pPr>
+    </w:lvl>
+    <w:lvl w:ilvl="6" w:tplc="0409000F" w:tentative="1">
+      <w:start w:val="1"/>
+      <w:numFmt w:val="decimal"/>
+      <w:lvlText w:val="%7."/>
+      <w:lvlJc w:val="left"/>
+      <w:pPr>
+        <w:ind w:left="5760" w:hanging="360"/>
+      </w:pPr>
+    </w:lvl>
+    <w:lvl w:ilvl="7" w:tplc="04090019" w:tentative="1">
+      <w:start w:val="1"/>
+      <w:numFmt w:val="lowerLetter"/>
+      <w:lvlText w:val="%8."/>
+      <w:lvlJc w:val="left"/>
+      <w:pPr>
+        <w:ind w:left="6480" w:hanging="360"/>
+      </w:pPr>
+    </w:lvl>
+    <w:lvl w:ilvl="8" w:tplc="0409001B" w:tentative="1">
+      <w:start w:val="1"/>
+      <w:numFmt w:val="lowerRoman"/>
+      <w:lvlText w:val="%9."/>
+      <w:lvlJc w:val="right"/>
+      <w:pPr>
+        <w:ind w:left="7200" w:hanging="180"/>
+      </w:pPr>
+    </w:lvl>
+  </w:abstractNum>
+  <w:abstractNum w:abstractNumId="20" w15:restartNumberingAfterBreak="0">
+    <w:nsid w:val="32814230"/>
+    <w:multiLevelType w:val="hybridMultilevel"/>
+    <w:tmpl w:val="F1D2B4CA"/>
+    <w:lvl w:ilvl="0" w:tplc="01149FBE">
+      <w:start w:val="1"/>
+      <w:numFmt w:val="bullet"/>
+      <w:lvlText w:val="-"/>
+      <w:lvlJc w:val="left"/>
+      <w:pPr>
+        <w:ind w:left="1080" w:hanging="360"/>
+      </w:pPr>
+      <w:rPr>
+        <w:rFonts w:ascii="Calibri" w:eastAsiaTheme="minorHAnsi" w:hAnsi="Calibri" w:cs="Calibri" w:hint="default"/>
+      </w:rPr>
+    </w:lvl>
+    <w:lvl w:ilvl="1" w:tplc="04090003" w:tentative="1">
+      <w:start w:val="1"/>
+      <w:numFmt w:val="bullet"/>
+      <w:lvlText w:val="o"/>
+      <w:lvlJc w:val="left"/>
+      <w:pPr>
+        <w:ind w:left="1800" w:hanging="360"/>
+      </w:pPr>
+      <w:rPr>
+        <w:rFonts w:ascii="Courier New" w:hAnsi="Courier New" w:cs="Courier New" w:hint="default"/>
+      </w:rPr>
+    </w:lvl>
+    <w:lvl w:ilvl="2" w:tplc="04090005" w:tentative="1">
+      <w:start w:val="1"/>
+      <w:numFmt w:val="bullet"/>
+      <w:lvlText w:val=""/>
+      <w:lvlJc w:val="left"/>
+      <w:pPr>
+        <w:ind w:left="2520" w:hanging="360"/>
+      </w:pPr>
+      <w:rPr>
+        <w:rFonts w:ascii="Wingdings" w:hAnsi="Wingdings" w:hint="default"/>
+      </w:rPr>
+    </w:lvl>
+    <w:lvl w:ilvl="3" w:tplc="04090001" w:tentative="1">
+      <w:start w:val="1"/>
+      <w:numFmt w:val="bullet"/>
+      <w:lvlText w:val=""/>
+      <w:lvlJc w:val="left"/>
+      <w:pPr>
+        <w:ind w:left="3240" w:hanging="360"/>
+      </w:pPr>
+      <w:rPr>
+        <w:rFonts w:ascii="Symbol" w:hAnsi="Symbol" w:hint="default"/>
+      </w:rPr>
+    </w:lvl>
+    <w:lvl w:ilvl="4" w:tplc="04090003" w:tentative="1">
+      <w:start w:val="1"/>
+      <w:numFmt w:val="bullet"/>
+      <w:lvlText w:val="o"/>
+      <w:lvlJc w:val="left"/>
+      <w:pPr>
+        <w:ind w:left="3960" w:hanging="360"/>
+      </w:pPr>
+      <w:rPr>
+        <w:rFonts w:ascii="Courier New" w:hAnsi="Courier New" w:cs="Courier New" w:hint="default"/>
+      </w:rPr>
+    </w:lvl>
+    <w:lvl w:ilvl="5" w:tplc="04090005" w:tentative="1">
+      <w:start w:val="1"/>
+      <w:numFmt w:val="bullet"/>
+      <w:lvlText w:val=""/>
+      <w:lvlJc w:val="left"/>
+      <w:pPr>
+        <w:ind w:left="4680" w:hanging="360"/>
+      </w:pPr>
+      <w:rPr>
+        <w:rFonts w:ascii="Wingdings" w:hAnsi="Wingdings" w:hint="default"/>
+      </w:rPr>
+    </w:lvl>
+    <w:lvl w:ilvl="6" w:tplc="04090001" w:tentative="1">
+      <w:start w:val="1"/>
+      <w:numFmt w:val="bullet"/>
+      <w:lvlText w:val=""/>
+      <w:lvlJc w:val="left"/>
+      <w:pPr>
+        <w:ind w:left="5400" w:hanging="360"/>
+      </w:pPr>
+      <w:rPr>
+        <w:rFonts w:ascii="Symbol" w:hAnsi="Symbol" w:hint="default"/>
+      </w:rPr>
+    </w:lvl>
+    <w:lvl w:ilvl="7" w:tplc="04090003" w:tentative="1">
+      <w:start w:val="1"/>
+      <w:numFmt w:val="bullet"/>
+      <w:lvlText w:val="o"/>
+      <w:lvlJc w:val="left"/>
+      <w:pPr>
+        <w:ind w:left="6120" w:hanging="360"/>
+      </w:pPr>
+      <w:rPr>
+        <w:rFonts w:ascii="Courier New" w:hAnsi="Courier New" w:cs="Courier New" w:hint="default"/>
+      </w:rPr>
+    </w:lvl>
+    <w:lvl w:ilvl="8" w:tplc="04090005" w:tentative="1">
+      <w:start w:val="1"/>
+      <w:numFmt w:val="bullet"/>
+      <w:lvlText w:val=""/>
+      <w:lvlJc w:val="left"/>
+      <w:pPr>
+        <w:ind w:left="6840" w:hanging="360"/>
+      </w:pPr>
+      <w:rPr>
+        <w:rFonts w:ascii="Wingdings" w:hAnsi="Wingdings" w:hint="default"/>
+      </w:rPr>
+    </w:lvl>
+  </w:abstractNum>
+  <w:abstractNum w:abstractNumId="21" w15:restartNumberingAfterBreak="0">
     <w:nsid w:val="352F7BB6"/>
     <w:multiLevelType w:val="hybridMultilevel"/>
     <w:tmpl w:val="8C180660"/>
@@ -6850,7 +10187,7 @@
       </w:rPr>
     </w:lvl>
   </w:abstractNum>
-  <w:abstractNum w:abstractNumId="13" w15:restartNumberingAfterBreak="0">
+  <w:abstractNum w:abstractNumId="22" w15:restartNumberingAfterBreak="0">
     <w:nsid w:val="371722C5"/>
     <w:multiLevelType w:val="hybridMultilevel"/>
     <w:tmpl w:val="4DF402D8"/>
@@ -6936,7 +10273,7 @@
       </w:pPr>
     </w:lvl>
   </w:abstractNum>
-  <w:abstractNum w:abstractNumId="14" w15:restartNumberingAfterBreak="0">
+  <w:abstractNum w:abstractNumId="23" w15:restartNumberingAfterBreak="0">
     <w:nsid w:val="38B82F27"/>
     <w:multiLevelType w:val="multilevel"/>
     <w:tmpl w:val="3B56E5F4"/>
@@ -7085,7 +10422,7 @@
       </w:rPr>
     </w:lvl>
   </w:abstractNum>
-  <w:abstractNum w:abstractNumId="15" w15:restartNumberingAfterBreak="0">
+  <w:abstractNum w:abstractNumId="24" w15:restartNumberingAfterBreak="0">
     <w:nsid w:val="3ACE32F0"/>
     <w:multiLevelType w:val="hybridMultilevel"/>
     <w:tmpl w:val="AD1C83E6"/>
@@ -7198,7 +10535,7 @@
       </w:rPr>
     </w:lvl>
   </w:abstractNum>
-  <w:abstractNum w:abstractNumId="16" w15:restartNumberingAfterBreak="0">
+  <w:abstractNum w:abstractNumId="25" w15:restartNumberingAfterBreak="0">
     <w:nsid w:val="3AFC0551"/>
     <w:multiLevelType w:val="hybridMultilevel"/>
     <w:tmpl w:val="4F54C078"/>
@@ -7311,7 +10648,7 @@
       </w:rPr>
     </w:lvl>
   </w:abstractNum>
-  <w:abstractNum w:abstractNumId="17" w15:restartNumberingAfterBreak="0">
+  <w:abstractNum w:abstractNumId="26" w15:restartNumberingAfterBreak="0">
     <w:nsid w:val="3B46299A"/>
     <w:multiLevelType w:val="hybridMultilevel"/>
     <w:tmpl w:val="6E0A12C2"/>
@@ -7424,7 +10761,7 @@
       </w:rPr>
     </w:lvl>
   </w:abstractNum>
-  <w:abstractNum w:abstractNumId="18" w15:restartNumberingAfterBreak="0">
+  <w:abstractNum w:abstractNumId="27" w15:restartNumberingAfterBreak="0">
     <w:nsid w:val="3F3E6D07"/>
     <w:multiLevelType w:val="hybridMultilevel"/>
     <w:tmpl w:val="FE7208F2"/>
@@ -7510,7 +10847,7 @@
       </w:pPr>
     </w:lvl>
   </w:abstractNum>
-  <w:abstractNum w:abstractNumId="19" w15:restartNumberingAfterBreak="0">
+  <w:abstractNum w:abstractNumId="28" w15:restartNumberingAfterBreak="0">
     <w:nsid w:val="45D83512"/>
     <w:multiLevelType w:val="hybridMultilevel"/>
     <w:tmpl w:val="7E52A882"/>
@@ -7596,7 +10933,7 @@
       </w:pPr>
     </w:lvl>
   </w:abstractNum>
-  <w:abstractNum w:abstractNumId="20" w15:restartNumberingAfterBreak="0">
+  <w:abstractNum w:abstractNumId="29" w15:restartNumberingAfterBreak="0">
     <w:nsid w:val="46806679"/>
     <w:multiLevelType w:val="hybridMultilevel"/>
     <w:tmpl w:val="00B6A6F0"/>
@@ -7709,7 +11046,120 @@
       </w:rPr>
     </w:lvl>
   </w:abstractNum>
-  <w:abstractNum w:abstractNumId="21" w15:restartNumberingAfterBreak="0">
+  <w:abstractNum w:abstractNumId="30" w15:restartNumberingAfterBreak="0">
+    <w:nsid w:val="470C5223"/>
+    <w:multiLevelType w:val="hybridMultilevel"/>
+    <w:tmpl w:val="7EA61CC4"/>
+    <w:lvl w:ilvl="0" w:tplc="04090001">
+      <w:start w:val="1"/>
+      <w:numFmt w:val="bullet"/>
+      <w:lvlText w:val=""/>
+      <w:lvlJc w:val="left"/>
+      <w:pPr>
+        <w:ind w:left="720" w:hanging="360"/>
+      </w:pPr>
+      <w:rPr>
+        <w:rFonts w:ascii="Symbol" w:hAnsi="Symbol" w:hint="default"/>
+      </w:rPr>
+    </w:lvl>
+    <w:lvl w:ilvl="1" w:tplc="04090003" w:tentative="1">
+      <w:start w:val="1"/>
+      <w:numFmt w:val="bullet"/>
+      <w:lvlText w:val="o"/>
+      <w:lvlJc w:val="left"/>
+      <w:pPr>
+        <w:ind w:left="1440" w:hanging="360"/>
+      </w:pPr>
+      <w:rPr>
+        <w:rFonts w:ascii="Courier New" w:hAnsi="Courier New" w:cs="Courier New" w:hint="default"/>
+      </w:rPr>
+    </w:lvl>
+    <w:lvl w:ilvl="2" w:tplc="04090005" w:tentative="1">
+      <w:start w:val="1"/>
+      <w:numFmt w:val="bullet"/>
+      <w:lvlText w:val=""/>
+      <w:lvlJc w:val="left"/>
+      <w:pPr>
+        <w:ind w:left="2160" w:hanging="360"/>
+      </w:pPr>
+      <w:rPr>
+        <w:rFonts w:ascii="Wingdings" w:hAnsi="Wingdings" w:hint="default"/>
+      </w:rPr>
+    </w:lvl>
+    <w:lvl w:ilvl="3" w:tplc="04090001" w:tentative="1">
+      <w:start w:val="1"/>
+      <w:numFmt w:val="bullet"/>
+      <w:lvlText w:val=""/>
+      <w:lvlJc w:val="left"/>
+      <w:pPr>
+        <w:ind w:left="2880" w:hanging="360"/>
+      </w:pPr>
+      <w:rPr>
+        <w:rFonts w:ascii="Symbol" w:hAnsi="Symbol" w:hint="default"/>
+      </w:rPr>
+    </w:lvl>
+    <w:lvl w:ilvl="4" w:tplc="04090003" w:tentative="1">
+      <w:start w:val="1"/>
+      <w:numFmt w:val="bullet"/>
+      <w:lvlText w:val="o"/>
+      <w:lvlJc w:val="left"/>
+      <w:pPr>
+        <w:ind w:left="3600" w:hanging="360"/>
+      </w:pPr>
+      <w:rPr>
+        <w:rFonts w:ascii="Courier New" w:hAnsi="Courier New" w:cs="Courier New" w:hint="default"/>
+      </w:rPr>
+    </w:lvl>
+    <w:lvl w:ilvl="5" w:tplc="04090005" w:tentative="1">
+      <w:start w:val="1"/>
+      <w:numFmt w:val="bullet"/>
+      <w:lvlText w:val=""/>
+      <w:lvlJc w:val="left"/>
+      <w:pPr>
+        <w:ind w:left="4320" w:hanging="360"/>
+      </w:pPr>
+      <w:rPr>
+        <w:rFonts w:ascii="Wingdings" w:hAnsi="Wingdings" w:hint="default"/>
+      </w:rPr>
+    </w:lvl>
+    <w:lvl w:ilvl="6" w:tplc="04090001" w:tentative="1">
+      <w:start w:val="1"/>
+      <w:numFmt w:val="bullet"/>
+      <w:lvlText w:val=""/>
+      <w:lvlJc w:val="left"/>
+      <w:pPr>
+        <w:ind w:left="5040" w:hanging="360"/>
+      </w:pPr>
+      <w:rPr>
+        <w:rFonts w:ascii="Symbol" w:hAnsi="Symbol" w:hint="default"/>
+      </w:rPr>
+    </w:lvl>
+    <w:lvl w:ilvl="7" w:tplc="04090003" w:tentative="1">
+      <w:start w:val="1"/>
+      <w:numFmt w:val="bullet"/>
+      <w:lvlText w:val="o"/>
+      <w:lvlJc w:val="left"/>
+      <w:pPr>
+        <w:ind w:left="5760" w:hanging="360"/>
+      </w:pPr>
+      <w:rPr>
+        <w:rFonts w:ascii="Courier New" w:hAnsi="Courier New" w:cs="Courier New" w:hint="default"/>
+      </w:rPr>
+    </w:lvl>
+    <w:lvl w:ilvl="8" w:tplc="04090005" w:tentative="1">
+      <w:start w:val="1"/>
+      <w:numFmt w:val="bullet"/>
+      <w:lvlText w:val=""/>
+      <w:lvlJc w:val="left"/>
+      <w:pPr>
+        <w:ind w:left="6480" w:hanging="360"/>
+      </w:pPr>
+      <w:rPr>
+        <w:rFonts w:ascii="Wingdings" w:hAnsi="Wingdings" w:hint="default"/>
+      </w:rPr>
+    </w:lvl>
+  </w:abstractNum>
+  <w:abstractNum w:abstractNumId="31" w15:restartNumberingAfterBreak="0">
     <w:nsid w:val="4A0C6CB7"/>
     <w:multiLevelType w:val="hybridMultilevel"/>
     <w:tmpl w:val="5AEA4188"/>
@@ -7822,7 +11272,7 @@
       </w:rPr>
     </w:lvl>
   </w:abstractNum>
-  <w:abstractNum w:abstractNumId="22" w15:restartNumberingAfterBreak="0">
+  <w:abstractNum w:abstractNumId="32" w15:restartNumberingAfterBreak="0">
     <w:nsid w:val="4B3E5F13"/>
     <w:multiLevelType w:val="hybridMultilevel"/>
     <w:tmpl w:val="83E42098"/>
@@ -7908,7 +11358,7 @@
       </w:pPr>
     </w:lvl>
   </w:abstractNum>
-  <w:abstractNum w:abstractNumId="23" w15:restartNumberingAfterBreak="0">
+  <w:abstractNum w:abstractNumId="33" w15:restartNumberingAfterBreak="0">
     <w:nsid w:val="4B6E72CC"/>
     <w:multiLevelType w:val="hybridMultilevel"/>
     <w:tmpl w:val="7DB06FA6"/>
@@ -7994,7 +11444,7 @@
       </w:pPr>
     </w:lvl>
   </w:abstractNum>
-  <w:abstractNum w:abstractNumId="24" w15:restartNumberingAfterBreak="0">
+  <w:abstractNum w:abstractNumId="34" w15:restartNumberingAfterBreak="0">
     <w:nsid w:val="4C337580"/>
     <w:multiLevelType w:val="hybridMultilevel"/>
     <w:tmpl w:val="0FBACDAA"/>
@@ -8107,7 +11557,7 @@
       </w:rPr>
     </w:lvl>
   </w:abstractNum>
-  <w:abstractNum w:abstractNumId="25" w15:restartNumberingAfterBreak="0">
+  <w:abstractNum w:abstractNumId="35" w15:restartNumberingAfterBreak="0">
     <w:nsid w:val="4E0D2034"/>
     <w:multiLevelType w:val="hybridMultilevel"/>
     <w:tmpl w:val="E96A4328"/>
@@ -8220,7 +11670,120 @@
       </w:rPr>
     </w:lvl>
   </w:abstractNum>
-  <w:abstractNum w:abstractNumId="26" w15:restartNumberingAfterBreak="0">
+  <w:abstractNum w:abstractNumId="36" w15:restartNumberingAfterBreak="0">
+    <w:nsid w:val="4FE000D2"/>
+    <w:multiLevelType w:val="hybridMultilevel"/>
+    <w:tmpl w:val="67A4802A"/>
+    <w:lvl w:ilvl="0" w:tplc="04090001">
+      <w:start w:val="1"/>
+      <w:numFmt w:val="bullet"/>
+      <w:lvlText w:val=""/>
+      <w:lvlJc w:val="left"/>
+      <w:pPr>
+        <w:ind w:left="1440" w:hanging="360"/>
+      </w:pPr>
+      <w:rPr>
+        <w:rFonts w:ascii="Symbol" w:hAnsi="Symbol" w:hint="default"/>
+      </w:rPr>
+    </w:lvl>
+    <w:lvl w:ilvl="1" w:tplc="04090003" w:tentative="1">
+      <w:start w:val="1"/>
+      <w:numFmt w:val="bullet"/>
+      <w:lvlText w:val="o"/>
+      <w:lvlJc w:val="left"/>
+      <w:pPr>
+        <w:ind w:left="2160" w:hanging="360"/>
+      </w:pPr>
+      <w:rPr>
+        <w:rFonts w:ascii="Courier New" w:hAnsi="Courier New" w:cs="Courier New" w:hint="default"/>
+      </w:rPr>
+    </w:lvl>
+    <w:lvl w:ilvl="2" w:tplc="04090005" w:tentative="1">
+      <w:start w:val="1"/>
+      <w:numFmt w:val="bullet"/>
+      <w:lvlText w:val=""/>
+      <w:lvlJc w:val="left"/>
+      <w:pPr>
+        <w:ind w:left="2880" w:hanging="360"/>
+      </w:pPr>
+      <w:rPr>
+        <w:rFonts w:ascii="Wingdings" w:hAnsi="Wingdings" w:hint="default"/>
+      </w:rPr>
+    </w:lvl>
+    <w:lvl w:ilvl="3" w:tplc="04090001" w:tentative="1">
+      <w:start w:val="1"/>
+      <w:numFmt w:val="bullet"/>
+      <w:lvlText w:val=""/>
+      <w:lvlJc w:val="left"/>
+      <w:pPr>
+        <w:ind w:left="3600" w:hanging="360"/>
+      </w:pPr>
+      <w:rPr>
+        <w:rFonts w:ascii="Symbol" w:hAnsi="Symbol" w:hint="default"/>
+      </w:rPr>
+    </w:lvl>
+    <w:lvl w:ilvl="4" w:tplc="04090003" w:tentative="1">
+      <w:start w:val="1"/>
+      <w:numFmt w:val="bullet"/>
+      <w:lvlText w:val="o"/>
+      <w:lvlJc w:val="left"/>
+      <w:pPr>
+        <w:ind w:left="4320" w:hanging="360"/>
+      </w:pPr>
+      <w:rPr>
+        <w:rFonts w:ascii="Courier New" w:hAnsi="Courier New" w:cs="Courier New" w:hint="default"/>
+      </w:rPr>
+    </w:lvl>
+    <w:lvl w:ilvl="5" w:tplc="04090005" w:tentative="1">
+      <w:start w:val="1"/>
+      <w:numFmt w:val="bullet"/>
+      <w:lvlText w:val=""/>
+      <w:lvlJc w:val="left"/>
+      <w:pPr>
+        <w:ind w:left="5040" w:hanging="360"/>
+      </w:pPr>
+      <w:rPr>
+        <w:rFonts w:ascii="Wingdings" w:hAnsi="Wingdings" w:hint="default"/>
+      </w:rPr>
+    </w:lvl>
+    <w:lvl w:ilvl="6" w:tplc="04090001" w:tentative="1">
+      <w:start w:val="1"/>
+      <w:numFmt w:val="bullet"/>
+      <w:lvlText w:val=""/>
+      <w:lvlJc w:val="left"/>
+      <w:pPr>
+        <w:ind w:left="5760" w:hanging="360"/>
+      </w:pPr>
+      <w:rPr>
+        <w:rFonts w:ascii="Symbol" w:hAnsi="Symbol" w:hint="default"/>
+      </w:rPr>
+    </w:lvl>
+    <w:lvl w:ilvl="7" w:tplc="04090003" w:tentative="1">
+      <w:start w:val="1"/>
+      <w:numFmt w:val="bullet"/>
+      <w:lvlText w:val="o"/>
+      <w:lvlJc w:val="left"/>
+      <w:pPr>
+        <w:ind w:left="6480" w:hanging="360"/>
+      </w:pPr>
+      <w:rPr>
+        <w:rFonts w:ascii="Courier New" w:hAnsi="Courier New" w:cs="Courier New" w:hint="default"/>
+      </w:rPr>
+    </w:lvl>
+    <w:lvl w:ilvl="8" w:tplc="04090005" w:tentative="1">
+      <w:start w:val="1"/>
+      <w:numFmt w:val="bullet"/>
+      <w:lvlText w:val=""/>
+      <w:lvlJc w:val="left"/>
+      <w:pPr>
+        <w:ind w:left="7200" w:hanging="360"/>
+      </w:pPr>
+      <w:rPr>
+        <w:rFonts w:ascii="Wingdings" w:hAnsi="Wingdings" w:hint="default"/>
+      </w:rPr>
+    </w:lvl>
+  </w:abstractNum>
+  <w:abstractNum w:abstractNumId="37" w15:restartNumberingAfterBreak="0">
     <w:nsid w:val="566B0869"/>
     <w:multiLevelType w:val="hybridMultilevel"/>
     <w:tmpl w:val="B5CAB9E4"/>
@@ -8306,7 +11869,120 @@
       </w:pPr>
     </w:lvl>
   </w:abstractNum>
-  <w:abstractNum w:abstractNumId="27" w15:restartNumberingAfterBreak="0">
+  <w:abstractNum w:abstractNumId="38" w15:restartNumberingAfterBreak="0">
+    <w:nsid w:val="65245D7E"/>
+    <w:multiLevelType w:val="hybridMultilevel"/>
+    <w:tmpl w:val="D6A2A80E"/>
+    <w:lvl w:ilvl="0" w:tplc="04090001">
+      <w:start w:val="1"/>
+      <w:numFmt w:val="bullet"/>
+      <w:lvlText w:val=""/>
+      <w:lvlJc w:val="left"/>
+      <w:pPr>
+        <w:ind w:left="2160" w:hanging="360"/>
+      </w:pPr>
+      <w:rPr>
+        <w:rFonts w:ascii="Symbol" w:hAnsi="Symbol" w:hint="default"/>
+      </w:rPr>
+    </w:lvl>
+    <w:lvl w:ilvl="1" w:tplc="04090003" w:tentative="1">
+      <w:start w:val="1"/>
+      <w:numFmt w:val="bullet"/>
+      <w:lvlText w:val="o"/>
+      <w:lvlJc w:val="left"/>
+      <w:pPr>
+        <w:ind w:left="2880" w:hanging="360"/>
+      </w:pPr>
+      <w:rPr>
+        <w:rFonts w:ascii="Courier New" w:hAnsi="Courier New" w:cs="Courier New" w:hint="default"/>
+      </w:rPr>
+    </w:lvl>
+    <w:lvl w:ilvl="2" w:tplc="04090005" w:tentative="1">
+      <w:start w:val="1"/>
+      <w:numFmt w:val="bullet"/>
+      <w:lvlText w:val=""/>
+      <w:lvlJc w:val="left"/>
+      <w:pPr>
+        <w:ind w:left="3600" w:hanging="360"/>
+      </w:pPr>
+      <w:rPr>
+        <w:rFonts w:ascii="Wingdings" w:hAnsi="Wingdings" w:hint="default"/>
+      </w:rPr>
+    </w:lvl>
+    <w:lvl w:ilvl="3" w:tplc="04090001" w:tentative="1">
+      <w:start w:val="1"/>
+      <w:numFmt w:val="bullet"/>
+      <w:lvlText w:val=""/>
+      <w:lvlJc w:val="left"/>
+      <w:pPr>
+        <w:ind w:left="4320" w:hanging="360"/>
+      </w:pPr>
+      <w:rPr>
+        <w:rFonts w:ascii="Symbol" w:hAnsi="Symbol" w:hint="default"/>
+      </w:rPr>
+    </w:lvl>
+    <w:lvl w:ilvl="4" w:tplc="04090003" w:tentative="1">
+      <w:start w:val="1"/>
+      <w:numFmt w:val="bullet"/>
+      <w:lvlText w:val="o"/>
+      <w:lvlJc w:val="left"/>
+      <w:pPr>
+        <w:ind w:left="5040" w:hanging="360"/>
+      </w:pPr>
+      <w:rPr>
+        <w:rFonts w:ascii="Courier New" w:hAnsi="Courier New" w:cs="Courier New" w:hint="default"/>
+      </w:rPr>
+    </w:lvl>
+    <w:lvl w:ilvl="5" w:tplc="04090005" w:tentative="1">
+      <w:start w:val="1"/>
+      <w:numFmt w:val="bullet"/>
+      <w:lvlText w:val=""/>
+      <w:lvlJc w:val="left"/>
+      <w:pPr>
+        <w:ind w:left="5760" w:hanging="360"/>
+      </w:pPr>
+      <w:rPr>
+        <w:rFonts w:ascii="Wingdings" w:hAnsi="Wingdings" w:hint="default"/>
+      </w:rPr>
+    </w:lvl>
+    <w:lvl w:ilvl="6" w:tplc="04090001" w:tentative="1">
+      <w:start w:val="1"/>
+      <w:numFmt w:val="bullet"/>
+      <w:lvlText w:val=""/>
+      <w:lvlJc w:val="left"/>
+      <w:pPr>
+        <w:ind w:left="6480" w:hanging="360"/>
+      </w:pPr>
+      <w:rPr>
+        <w:rFonts w:ascii="Symbol" w:hAnsi="Symbol" w:hint="default"/>
+      </w:rPr>
+    </w:lvl>
+    <w:lvl w:ilvl="7" w:tplc="04090003" w:tentative="1">
+      <w:start w:val="1"/>
+      <w:numFmt w:val="bullet"/>
+      <w:lvlText w:val="o"/>
+      <w:lvlJc w:val="left"/>
+      <w:pPr>
+        <w:ind w:left="7200" w:hanging="360"/>
+      </w:pPr>
+      <w:rPr>
+        <w:rFonts w:ascii="Courier New" w:hAnsi="Courier New" w:cs="Courier New" w:hint="default"/>
+      </w:rPr>
+    </w:lvl>
+    <w:lvl w:ilvl="8" w:tplc="04090005" w:tentative="1">
+      <w:start w:val="1"/>
+      <w:numFmt w:val="bullet"/>
+      <w:lvlText w:val=""/>
+      <w:lvlJc w:val="left"/>
+      <w:pPr>
+        <w:ind w:left="7920" w:hanging="360"/>
+      </w:pPr>
+      <w:rPr>
+        <w:rFonts w:ascii="Wingdings" w:hAnsi="Wingdings" w:hint="default"/>
+      </w:rPr>
+    </w:lvl>
+  </w:abstractNum>
+  <w:abstractNum w:abstractNumId="39" w15:restartNumberingAfterBreak="0">
     <w:nsid w:val="693D2008"/>
     <w:multiLevelType w:val="hybridMultilevel"/>
     <w:tmpl w:val="C6147D38"/>
@@ -8419,7 +12095,120 @@
       </w:rPr>
     </w:lvl>
   </w:abstractNum>
-  <w:abstractNum w:abstractNumId="28" w15:restartNumberingAfterBreak="0">
+  <w:abstractNum w:abstractNumId="40" w15:restartNumberingAfterBreak="0">
+    <w:nsid w:val="721C763E"/>
+    <w:multiLevelType w:val="hybridMultilevel"/>
+    <w:tmpl w:val="FC30700E"/>
+    <w:lvl w:ilvl="0" w:tplc="0409000D">
+      <w:start w:val="1"/>
+      <w:numFmt w:val="bullet"/>
+      <w:lvlText w:val=""/>
+      <w:lvlJc w:val="left"/>
+      <w:pPr>
+        <w:ind w:left="1440" w:hanging="360"/>
+      </w:pPr>
+      <w:rPr>
+        <w:rFonts w:ascii="Wingdings" w:hAnsi="Wingdings" w:hint="default"/>
+      </w:rPr>
+    </w:lvl>
+    <w:lvl w:ilvl="1" w:tplc="04090003" w:tentative="1">
+      <w:start w:val="1"/>
+      <w:numFmt w:val="bullet"/>
+      <w:lvlText w:val="o"/>
+      <w:lvlJc w:val="left"/>
+      <w:pPr>
+        <w:ind w:left="2160" w:hanging="360"/>
+      </w:pPr>
+      <w:rPr>
+        <w:rFonts w:ascii="Courier New" w:hAnsi="Courier New" w:cs="Courier New" w:hint="default"/>
+      </w:rPr>
+    </w:lvl>
+    <w:lvl w:ilvl="2" w:tplc="04090005" w:tentative="1">
+      <w:start w:val="1"/>
+      <w:numFmt w:val="bullet"/>
+      <w:lvlText w:val=""/>
+      <w:lvlJc w:val="left"/>
+      <w:pPr>
+        <w:ind w:left="2880" w:hanging="360"/>
+      </w:pPr>
+      <w:rPr>
+        <w:rFonts w:ascii="Wingdings" w:hAnsi="Wingdings" w:hint="default"/>
+      </w:rPr>
+    </w:lvl>
+    <w:lvl w:ilvl="3" w:tplc="04090001" w:tentative="1">
+      <w:start w:val="1"/>
+      <w:numFmt w:val="bullet"/>
+      <w:lvlText w:val=""/>
+      <w:lvlJc w:val="left"/>
+      <w:pPr>
+        <w:ind w:left="3600" w:hanging="360"/>
+      </w:pPr>
+      <w:rPr>
+        <w:rFonts w:ascii="Symbol" w:hAnsi="Symbol" w:hint="default"/>
+      </w:rPr>
+    </w:lvl>
+    <w:lvl w:ilvl="4" w:tplc="04090003" w:tentative="1">
+      <w:start w:val="1"/>
+      <w:numFmt w:val="bullet"/>
+      <w:lvlText w:val="o"/>
+      <w:lvlJc w:val="left"/>
+      <w:pPr>
+        <w:ind w:left="4320" w:hanging="360"/>
+      </w:pPr>
+      <w:rPr>
+        <w:rFonts w:ascii="Courier New" w:hAnsi="Courier New" w:cs="Courier New" w:hint="default"/>
+      </w:rPr>
+    </w:lvl>
+    <w:lvl w:ilvl="5" w:tplc="04090005" w:tentative="1">
+      <w:start w:val="1"/>
+      <w:numFmt w:val="bullet"/>
+      <w:lvlText w:val=""/>
+      <w:lvlJc w:val="left"/>
+      <w:pPr>
+        <w:ind w:left="5040" w:hanging="360"/>
+      </w:pPr>
+      <w:rPr>
+        <w:rFonts w:ascii="Wingdings" w:hAnsi="Wingdings" w:hint="default"/>
+      </w:rPr>
+    </w:lvl>
+    <w:lvl w:ilvl="6" w:tplc="04090001" w:tentative="1">
+      <w:start w:val="1"/>
+      <w:numFmt w:val="bullet"/>
+      <w:lvlText w:val=""/>
+      <w:lvlJc w:val="left"/>
+      <w:pPr>
+        <w:ind w:left="5760" w:hanging="360"/>
+      </w:pPr>
+      <w:rPr>
+        <w:rFonts w:ascii="Symbol" w:hAnsi="Symbol" w:hint="default"/>
+      </w:rPr>
+    </w:lvl>
+    <w:lvl w:ilvl="7" w:tplc="04090003" w:tentative="1">
+      <w:start w:val="1"/>
+      <w:numFmt w:val="bullet"/>
+      <w:lvlText w:val="o"/>
+      <w:lvlJc w:val="left"/>
+      <w:pPr>
+        <w:ind w:left="6480" w:hanging="360"/>
+      </w:pPr>
+      <w:rPr>
+        <w:rFonts w:ascii="Courier New" w:hAnsi="Courier New" w:cs="Courier New" w:hint="default"/>
+      </w:rPr>
+    </w:lvl>
+    <w:lvl w:ilvl="8" w:tplc="04090005" w:tentative="1">
+      <w:start w:val="1"/>
+      <w:numFmt w:val="bullet"/>
+      <w:lvlText w:val=""/>
+      <w:lvlJc w:val="left"/>
+      <w:pPr>
+        <w:ind w:left="7200" w:hanging="360"/>
+      </w:pPr>
+      <w:rPr>
+        <w:rFonts w:ascii="Wingdings" w:hAnsi="Wingdings" w:hint="default"/>
+      </w:rPr>
+    </w:lvl>
+  </w:abstractNum>
+  <w:abstractNum w:abstractNumId="41" w15:restartNumberingAfterBreak="0">
     <w:nsid w:val="77A41A3A"/>
     <w:multiLevelType w:val="hybridMultilevel"/>
     <w:tmpl w:val="D3D04BCA"/>
@@ -8532,7 +12321,7 @@
       </w:rPr>
     </w:lvl>
   </w:abstractNum>
-  <w:abstractNum w:abstractNumId="29" w15:restartNumberingAfterBreak="0">
+  <w:abstractNum w:abstractNumId="42" w15:restartNumberingAfterBreak="0">
     <w:nsid w:val="78174FE5"/>
     <w:multiLevelType w:val="hybridMultilevel"/>
     <w:tmpl w:val="6A7EBD10"/>
@@ -8645,7 +12434,120 @@
       </w:rPr>
     </w:lvl>
   </w:abstractNum>
-  <w:abstractNum w:abstractNumId="30" w15:restartNumberingAfterBreak="0">
+  <w:abstractNum w:abstractNumId="43" w15:restartNumberingAfterBreak="0">
+    <w:nsid w:val="795162C9"/>
+    <w:multiLevelType w:val="hybridMultilevel"/>
+    <w:tmpl w:val="0D26A5A2"/>
+    <w:lvl w:ilvl="0" w:tplc="0409000B">
+      <w:start w:val="1"/>
+      <w:numFmt w:val="bullet"/>
+      <w:lvlText w:val=""/>
+      <w:lvlJc w:val="left"/>
+      <w:pPr>
+        <w:ind w:left="1440" w:hanging="360"/>
+      </w:pPr>
+      <w:rPr>
+        <w:rFonts w:ascii="Wingdings" w:hAnsi="Wingdings" w:hint="default"/>
+      </w:rPr>
+    </w:lvl>
+    <w:lvl w:ilvl="1" w:tplc="04090003" w:tentative="1">
+      <w:start w:val="1"/>
+      <w:numFmt w:val="bullet"/>
+      <w:lvlText w:val="o"/>
+      <w:lvlJc w:val="left"/>
+      <w:pPr>
+        <w:ind w:left="2160" w:hanging="360"/>
+      </w:pPr>
+      <w:rPr>
+        <w:rFonts w:ascii="Courier New" w:hAnsi="Courier New" w:cs="Courier New" w:hint="default"/>
+      </w:rPr>
+    </w:lvl>
+    <w:lvl w:ilvl="2" w:tplc="04090005" w:tentative="1">
+      <w:start w:val="1"/>
+      <w:numFmt w:val="bullet"/>
+      <w:lvlText w:val=""/>
+      <w:lvlJc w:val="left"/>
+      <w:pPr>
+        <w:ind w:left="2880" w:hanging="360"/>
+      </w:pPr>
+      <w:rPr>
+        <w:rFonts w:ascii="Wingdings" w:hAnsi="Wingdings" w:hint="default"/>
+      </w:rPr>
+    </w:lvl>
+    <w:lvl w:ilvl="3" w:tplc="04090001" w:tentative="1">
+      <w:start w:val="1"/>
+      <w:numFmt w:val="bullet"/>
+      <w:lvlText w:val=""/>
+      <w:lvlJc w:val="left"/>
+      <w:pPr>
+        <w:ind w:left="3600" w:hanging="360"/>
+      </w:pPr>
+      <w:rPr>
+        <w:rFonts w:ascii="Symbol" w:hAnsi="Symbol" w:hint="default"/>
+      </w:rPr>
+    </w:lvl>
+    <w:lvl w:ilvl="4" w:tplc="04090003" w:tentative="1">
+      <w:start w:val="1"/>
+      <w:numFmt w:val="bullet"/>
+      <w:lvlText w:val="o"/>
+      <w:lvlJc w:val="left"/>
+      <w:pPr>
+        <w:ind w:left="4320" w:hanging="360"/>
+      </w:pPr>
+      <w:rPr>
+        <w:rFonts w:ascii="Courier New" w:hAnsi="Courier New" w:cs="Courier New" w:hint="default"/>
+      </w:rPr>
+    </w:lvl>
+    <w:lvl w:ilvl="5" w:tplc="04090005" w:tentative="1">
+      <w:start w:val="1"/>
+      <w:numFmt w:val="bullet"/>
+      <w:lvlText w:val=""/>
+      <w:lvlJc w:val="left"/>
+      <w:pPr>
+        <w:ind w:left="5040" w:hanging="360"/>
+      </w:pPr>
+      <w:rPr>
+        <w:rFonts w:ascii="Wingdings" w:hAnsi="Wingdings" w:hint="default"/>
+      </w:rPr>
+    </w:lvl>
+    <w:lvl w:ilvl="6" w:tplc="04090001" w:tentative="1">
+      <w:start w:val="1"/>
+      <w:numFmt w:val="bullet"/>
+      <w:lvlText w:val=""/>
+      <w:lvlJc w:val="left"/>
+      <w:pPr>
+        <w:ind w:left="5760" w:hanging="360"/>
+      </w:pPr>
+      <w:rPr>
+        <w:rFonts w:ascii="Symbol" w:hAnsi="Symbol" w:hint="default"/>
+      </w:rPr>
+    </w:lvl>
+    <w:lvl w:ilvl="7" w:tplc="04090003" w:tentative="1">
+      <w:start w:val="1"/>
+      <w:numFmt w:val="bullet"/>
+      <w:lvlText w:val="o"/>
+      <w:lvlJc w:val="left"/>
+      <w:pPr>
+        <w:ind w:left="6480" w:hanging="360"/>
+      </w:pPr>
+      <w:rPr>
+        <w:rFonts w:ascii="Courier New" w:hAnsi="Courier New" w:cs="Courier New" w:hint="default"/>
+      </w:rPr>
+    </w:lvl>
+    <w:lvl w:ilvl="8" w:tplc="04090005" w:tentative="1">
+      <w:start w:val="1"/>
+      <w:numFmt w:val="bullet"/>
+      <w:lvlText w:val=""/>
+      <w:lvlJc w:val="left"/>
+      <w:pPr>
+        <w:ind w:left="7200" w:hanging="360"/>
+      </w:pPr>
+      <w:rPr>
+        <w:rFonts w:ascii="Wingdings" w:hAnsi="Wingdings" w:hint="default"/>
+      </w:rPr>
+    </w:lvl>
+  </w:abstractNum>
+  <w:abstractNum w:abstractNumId="44" w15:restartNumberingAfterBreak="0">
     <w:nsid w:val="7E0972B5"/>
     <w:multiLevelType w:val="hybridMultilevel"/>
     <w:tmpl w:val="D8D877DC"/>
@@ -8731,7 +12633,7 @@
       </w:pPr>
     </w:lvl>
   </w:abstractNum>
-  <w:abstractNum w:abstractNumId="31" w15:restartNumberingAfterBreak="0">
+  <w:abstractNum w:abstractNumId="45" w15:restartNumberingAfterBreak="0">
     <w:nsid w:val="7F372FA6"/>
     <w:multiLevelType w:val="hybridMultilevel"/>
     <w:tmpl w:val="E0A85214"/>
@@ -8845,99 +12747,141 @@
     </w:lvl>
   </w:abstractNum>
   <w:num w:numId="1">
+    <w:abstractNumId w:val="32"/>
+  </w:num>
+  <w:num w:numId="2">
+    <w:abstractNumId w:val="9"/>
+  </w:num>
+  <w:num w:numId="3">
+    <w:abstractNumId w:val="16"/>
+  </w:num>
+  <w:num w:numId="4">
+    <w:abstractNumId w:val="44"/>
+  </w:num>
+  <w:num w:numId="5">
+    <w:abstractNumId w:val="1"/>
+  </w:num>
+  <w:num w:numId="6">
+    <w:abstractNumId w:val="21"/>
+  </w:num>
+  <w:num w:numId="7">
+    <w:abstractNumId w:val="41"/>
+  </w:num>
+  <w:num w:numId="8">
+    <w:abstractNumId w:val="10"/>
+  </w:num>
+  <w:num w:numId="9">
+    <w:abstractNumId w:val="31"/>
+  </w:num>
+  <w:num w:numId="10">
+    <w:abstractNumId w:val="34"/>
+  </w:num>
+  <w:num w:numId="11">
+    <w:abstractNumId w:val="6"/>
+  </w:num>
+  <w:num w:numId="12">
+    <w:abstractNumId w:val="26"/>
+  </w:num>
+  <w:num w:numId="13">
+    <w:abstractNumId w:val="37"/>
+  </w:num>
+  <w:num w:numId="14">
+    <w:abstractNumId w:val="2"/>
+  </w:num>
+  <w:num w:numId="15">
+    <w:abstractNumId w:val="39"/>
+  </w:num>
+  <w:num w:numId="16">
+    <w:abstractNumId w:val="25"/>
+  </w:num>
+  <w:num w:numId="17">
+    <w:abstractNumId w:val="42"/>
+  </w:num>
+  <w:num w:numId="18">
+    <w:abstractNumId w:val="28"/>
+  </w:num>
+  <w:num w:numId="19">
+    <w:abstractNumId w:val="27"/>
+  </w:num>
+  <w:num w:numId="20">
+    <w:abstractNumId w:val="3"/>
+  </w:num>
+  <w:num w:numId="21">
+    <w:abstractNumId w:val="12"/>
+  </w:num>
+  <w:num w:numId="22">
+    <w:abstractNumId w:val="23"/>
+  </w:num>
+  <w:num w:numId="23">
+    <w:abstractNumId w:val="29"/>
+  </w:num>
+  <w:num w:numId="24">
+    <w:abstractNumId w:val="45"/>
+  </w:num>
+  <w:num w:numId="25">
+    <w:abstractNumId w:val="13"/>
+  </w:num>
+  <w:num w:numId="26">
+    <w:abstractNumId w:val="24"/>
+  </w:num>
+  <w:num w:numId="27">
+    <w:abstractNumId w:val="8"/>
+  </w:num>
+  <w:num w:numId="28">
+    <w:abstractNumId w:val="35"/>
+  </w:num>
+  <w:num w:numId="29">
+    <w:abstractNumId w:val="4"/>
+  </w:num>
+  <w:num w:numId="30">
     <w:abstractNumId w:val="22"/>
   </w:num>
-  <w:num w:numId="2">
-    <w:abstractNumId w:val="6"/>
+  <w:num w:numId="31">
+    <w:abstractNumId w:val="33"/>
   </w:num>
-  <w:num w:numId="3">
-    <w:abstractNumId w:val="10"/>
+  <w:num w:numId="32">
+    <w:abstractNumId w:val="18"/>
   </w:num>
-  <w:num w:numId="4">
+  <w:num w:numId="33">
+    <w:abstractNumId w:val="43"/>
+  </w:num>
+  <w:num w:numId="34">
+    <w:abstractNumId w:val="7"/>
+  </w:num>
+  <w:num w:numId="35">
+    <w:abstractNumId w:val="0"/>
+  </w:num>
+  <w:num w:numId="36">
+    <w:abstractNumId w:val="14"/>
+  </w:num>
+  <w:num w:numId="37">
+    <w:abstractNumId w:val="40"/>
+  </w:num>
+  <w:num w:numId="38">
+    <w:abstractNumId w:val="19"/>
+  </w:num>
+  <w:num w:numId="39">
+    <w:abstractNumId w:val="5"/>
+  </w:num>
+  <w:num w:numId="40">
+    <w:abstractNumId w:val="17"/>
+  </w:num>
+  <w:num w:numId="41">
     <w:abstractNumId w:val="30"/>
   </w:num>
-  <w:num w:numId="5">
-    <w:abstractNumId w:val="0"/>
+  <w:num w:numId="42">
+    <w:abstractNumId w:val="38"/>
   </w:num>
-  <w:num w:numId="6">
-    <w:abstractNumId w:val="12"/>
+  <w:num w:numId="43">
+    <w:abstractNumId w:val="36"/>
   </w:num>
-  <w:num w:numId="7">
-    <w:abstractNumId w:val="28"/>
+  <w:num w:numId="44">
+    <w:abstractNumId w:val="15"/>
   </w:num>
-  <w:num w:numId="8">
-    <w:abstractNumId w:val="7"/>
-  </w:num>
-  <w:num w:numId="9">
-    <w:abstractNumId w:val="21"/>
-  </w:num>
-  <w:num w:numId="10">
-    <w:abstractNumId w:val="24"/>
-  </w:num>
-  <w:num w:numId="11">
-    <w:abstractNumId w:val="4"/>
-  </w:num>
-  <w:num w:numId="12">
-    <w:abstractNumId w:val="17"/>
-  </w:num>
-  <w:num w:numId="13">
-    <w:abstractNumId w:val="26"/>
-  </w:num>
-  <w:num w:numId="14">
-    <w:abstractNumId w:val="1"/>
-  </w:num>
-  <w:num w:numId="15">
-    <w:abstractNumId w:val="27"/>
-  </w:num>
-  <w:num w:numId="16">
-    <w:abstractNumId w:val="16"/>
-  </w:num>
-  <w:num w:numId="17">
-    <w:abstractNumId w:val="29"/>
-  </w:num>
-  <w:num w:numId="18">
-    <w:abstractNumId w:val="19"/>
-  </w:num>
-  <w:num w:numId="19">
-    <w:abstractNumId w:val="18"/>
-  </w:num>
-  <w:num w:numId="20">
-    <w:abstractNumId w:val="2"/>
-  </w:num>
-  <w:num w:numId="21">
-    <w:abstractNumId w:val="8"/>
-  </w:num>
-  <w:num w:numId="22">
-    <w:abstractNumId w:val="14"/>
-  </w:num>
-  <w:num w:numId="23">
+  <w:num w:numId="45">
     <w:abstractNumId w:val="20"/>
   </w:num>
-  <w:num w:numId="24">
-    <w:abstractNumId w:val="31"/>
-  </w:num>
-  <w:num w:numId="25">
-    <w:abstractNumId w:val="9"/>
-  </w:num>
-  <w:num w:numId="26">
-    <w:abstractNumId w:val="15"/>
-  </w:num>
-  <w:num w:numId="27">
-    <w:abstractNumId w:val="5"/>
-  </w:num>
-  <w:num w:numId="28">
-    <w:abstractNumId w:val="25"/>
-  </w:num>
-  <w:num w:numId="29">
-    <w:abstractNumId w:val="3"/>
-  </w:num>
-  <w:num w:numId="30">
-    <w:abstractNumId w:val="13"/>
-  </w:num>
-  <w:num w:numId="31">
-    <w:abstractNumId w:val="23"/>
-  </w:num>
-  <w:num w:numId="32">
+  <w:num w:numId="46">
     <w:abstractNumId w:val="11"/>
   </w:num>
 </w:numbering>
@@ -9337,10 +13281,31 @@
     <w:name w:val="Normal"/>
     <w:qFormat/>
   </w:style>
+  <w:style w:type="paragraph" w:styleId="Heading1">
+    <w:name w:val="heading 1"/>
+    <w:basedOn w:val="Normal"/>
+    <w:link w:val="Heading1Char"/>
+    <w:uiPriority w:val="9"/>
+    <w:qFormat/>
+    <w:rsid w:val="005C681F"/>
+    <w:pPr>
+      <w:keepNext/>
+      <w:spacing w:after="0" w:line="240" w:lineRule="auto"/>
+      <w:jc w:val="both"/>
+      <w:outlineLvl w:val="0"/>
+    </w:pPr>
+    <w:rPr>
+      <w:rFonts w:ascii="Cambria" w:eastAsia="Times New Roman" w:hAnsi="Cambria" w:cs="Times New Roman"/>
+      <w:b/>
+      <w:bCs/>
+      <w:kern w:val="36"/>
+      <w:sz w:val="28"/>
+      <w:szCs w:val="28"/>
+    </w:rPr>
+  </w:style>
   <w:style w:type="character" w:default="1" w:styleId="DefaultParagraphFont">
     <w:name w:val="Default Paragraph Font"/>
     <w:uiPriority w:val="1"/>
-    <w:semiHidden/>
     <w:unhideWhenUsed/>
   </w:style>
   <w:style w:type="table" w:default="1" w:styleId="TableNormal">
@@ -9405,6 +13370,32 @@
     <w:rPr>
       <w:i/>
       <w:iCs/>
+    </w:rPr>
+  </w:style>
+  <w:style w:type="character" w:styleId="Emphasis">
+    <w:name w:val="Emphasis"/>
+    <w:basedOn w:val="DefaultParagraphFont"/>
+    <w:uiPriority w:val="20"/>
+    <w:qFormat/>
+    <w:rsid w:val="00974BE6"/>
+    <w:rPr>
+      <w:i/>
+      <w:iCs/>
+    </w:rPr>
+  </w:style>
+  <w:style w:type="character" w:customStyle="1" w:styleId="Heading1Char">
+    <w:name w:val="Heading 1 Char"/>
+    <w:basedOn w:val="DefaultParagraphFont"/>
+    <w:link w:val="Heading1"/>
+    <w:uiPriority w:val="9"/>
+    <w:rsid w:val="005C681F"/>
+    <w:rPr>
+      <w:rFonts w:ascii="Cambria" w:eastAsia="Times New Roman" w:hAnsi="Cambria" w:cs="Times New Roman"/>
+      <w:b/>
+      <w:bCs/>
+      <w:kern w:val="36"/>
+      <w:sz w:val="28"/>
+      <w:szCs w:val="28"/>
     </w:rPr>
   </w:style>
 </w:styles>
